--- a/assignment1_r.docx
+++ b/assignment1_r.docx
@@ -1,6 +1,6 @@
 
 <file path=word/document.xml><?xml version="1.0" encoding="utf-8"?>
-<w:document xmlns:wpc="http://schemas.microsoft.com/office/word/2010/wordprocessingCanvas" xmlns:mc="http://schemas.openxmlformats.org/markup-compatibility/2006" xmlns:o="urn:schemas-microsoft-com:office:office" xmlns:r="http://schemas.openxmlformats.org/officeDocument/2006/relationships" xmlns:m="http://schemas.openxmlformats.org/officeDocument/2006/math" xmlns:v="urn:schemas-microsoft-com:vml" xmlns:wp14="http://schemas.microsoft.com/office/word/2010/wordprocessingDrawing" xmlns:wp="http://schemas.openxmlformats.org/drawingml/2006/wordprocessingDrawing" xmlns:w10="urn:schemas-microsoft-com:office:word" xmlns:w="http://schemas.openxmlformats.org/wordprocessingml/2006/main" xmlns:w14="http://schemas.microsoft.com/office/word/2010/wordml" xmlns:w15="http://schemas.microsoft.com/office/word/2012/wordml" xmlns:wpg="http://schemas.microsoft.com/office/word/2010/wordprocessingGroup" xmlns:wpi="http://schemas.microsoft.com/office/word/2010/wordprocessingInk" xmlns:wne="http://schemas.microsoft.com/office/word/2006/wordml" xmlns:wps="http://schemas.microsoft.com/office/word/2010/wordprocessingShape" mc:Ignorable="w14 w15 wp14">
+<w:document xmlns:wpc="http://schemas.microsoft.com/office/word/2010/wordprocessingCanvas" xmlns:cx="http://schemas.microsoft.com/office/drawing/2014/chartex" xmlns:cx1="http://schemas.microsoft.com/office/drawing/2015/9/8/chartex" xmlns:cx2="http://schemas.microsoft.com/office/drawing/2015/10/21/chartex" xmlns:mc="http://schemas.openxmlformats.org/markup-compatibility/2006" xmlns:o="urn:schemas-microsoft-com:office:office" xmlns:r="http://schemas.openxmlformats.org/officeDocument/2006/relationships" xmlns:m="http://schemas.openxmlformats.org/officeDocument/2006/math" xmlns:v="urn:schemas-microsoft-com:vml" xmlns:wp14="http://schemas.microsoft.com/office/word/2010/wordprocessingDrawing" xmlns:wp="http://schemas.openxmlformats.org/drawingml/2006/wordprocessingDrawing" xmlns:w10="urn:schemas-microsoft-com:office:word" xmlns:w="http://schemas.openxmlformats.org/wordprocessingml/2006/main" xmlns:w14="http://schemas.microsoft.com/office/word/2010/wordml" xmlns:w15="http://schemas.microsoft.com/office/word/2012/wordml" xmlns:w16se="http://schemas.microsoft.com/office/word/2015/wordml/symex" xmlns:wpg="http://schemas.microsoft.com/office/word/2010/wordprocessingGroup" xmlns:wpi="http://schemas.microsoft.com/office/word/2010/wordprocessingInk" xmlns:wne="http://schemas.microsoft.com/office/word/2006/wordml" xmlns:wps="http://schemas.microsoft.com/office/word/2010/wordprocessingShape" mc:Ignorable="w14 w15 w16se wp14">
   <w:body>
     <w:p>
       <w:pPr>
@@ -41,16 +41,6 @@
         </w:rPr>
         <w:t>R Programming Assignment</w:t>
       </w:r>
-    </w:p>
-    <w:p>
-      <w:pPr>
-        <w:spacing w:after="160" w:line="240" w:lineRule="auto"/>
-        <w:rPr>
-          <w:rFonts w:ascii="Times New Roman" w:eastAsia="Times New Roman" w:hAnsi="Times New Roman" w:cs="Times New Roman"/>
-          <w:sz w:val="24"/>
-          <w:szCs w:val="24"/>
-        </w:rPr>
-      </w:pPr>
       <w:r>
         <w:rPr>
           <w:rFonts w:ascii="Calibri" w:eastAsia="Times New Roman" w:hAnsi="Calibri" w:cs="Times New Roman"/>
@@ -58,888 +48,1165 @@
           <w:bCs/>
           <w:color w:val="000000"/>
         </w:rPr>
-        <w:t>Homework 1:</w:t>
-      </w:r>
-      <w:r>
-        <w:rPr>
-          <w:rFonts w:ascii="Calibri" w:eastAsia="Times New Roman" w:hAnsi="Calibri" w:cs="Times New Roman"/>
-          <w:color w:val="000000"/>
-        </w:rPr>
-        <w:t xml:space="preserve">  Share text file containing R code</w:t>
-      </w:r>
-    </w:p>
-    <w:p>
-      <w:pPr>
-        <w:spacing w:after="160" w:line="240" w:lineRule="auto"/>
-        <w:rPr>
-          <w:rFonts w:ascii="Times New Roman" w:eastAsia="Times New Roman" w:hAnsi="Times New Roman" w:cs="Times New Roman"/>
-          <w:sz w:val="24"/>
-          <w:szCs w:val="24"/>
-        </w:rPr>
-      </w:pPr>
-      <w:r>
-        <w:rPr>
-          <w:rFonts w:ascii="Calibri" w:eastAsia="Times New Roman" w:hAnsi="Calibri" w:cs="Times New Roman"/>
-          <w:color w:val="000000"/>
-        </w:rPr>
-        <w:t xml:space="preserve">For each of the following, copy </w:t>
-      </w:r>
-      <w:r>
-        <w:rPr>
-          <w:rFonts w:ascii="Calibri" w:eastAsia="Times New Roman" w:hAnsi="Calibri" w:cs="Times New Roman"/>
+        <w:t xml:space="preserve"> Solutions</w:t>
+      </w:r>
+    </w:p>
+    <w:p>
+      <w:pPr>
+        <w:pStyle w:val="HTMLPreformatted"/>
+        <w:shd w:val="clear" w:color="auto" w:fill="FFFFFF"/>
+        <w:wordWrap w:val="0"/>
+        <w:spacing w:line="225" w:lineRule="atLeast"/>
+        <w:rPr>
+          <w:rFonts w:ascii="Lucida Console" w:hAnsi="Lucida Console"/>
+          <w:color w:val="000000"/>
+        </w:rPr>
+      </w:pPr>
+      <w:r>
+        <w:t xml:space="preserve">1.0 </w:t>
+      </w:r>
+      <w:r>
+        <w:rPr>
+          <w:rFonts w:ascii="Lucida Console" w:hAnsi="Lucida Console"/>
+          <w:color w:val="000000"/>
+        </w:rPr>
+        <w:t>R version 3.2.4 Revised (2016-03-16 r70336) -- "Very Secure Dishes"</w:t>
+      </w:r>
+    </w:p>
+    <w:p>
+      <w:pPr>
+        <w:shd w:val="clear" w:color="auto" w:fill="FFFFFF"/>
+        <w:tabs>
+          <w:tab w:val="left" w:pos="916"/>
+          <w:tab w:val="left" w:pos="1832"/>
+          <w:tab w:val="left" w:pos="2748"/>
+          <w:tab w:val="left" w:pos="3664"/>
+          <w:tab w:val="left" w:pos="4580"/>
+          <w:tab w:val="left" w:pos="5496"/>
+          <w:tab w:val="left" w:pos="6412"/>
+          <w:tab w:val="left" w:pos="7328"/>
+          <w:tab w:val="left" w:pos="8244"/>
+          <w:tab w:val="left" w:pos="9160"/>
+          <w:tab w:val="left" w:pos="10076"/>
+          <w:tab w:val="left" w:pos="10992"/>
+          <w:tab w:val="left" w:pos="11908"/>
+          <w:tab w:val="left" w:pos="12824"/>
+          <w:tab w:val="left" w:pos="13740"/>
+          <w:tab w:val="left" w:pos="14656"/>
+        </w:tabs>
+        <w:wordWrap w:val="0"/>
+        <w:spacing w:after="0" w:line="225" w:lineRule="atLeast"/>
+        <w:rPr>
+          <w:rFonts w:ascii="Lucida Console" w:eastAsia="Times New Roman" w:hAnsi="Lucida Console" w:cs="Courier New"/>
+          <w:color w:val="000000"/>
+          <w:sz w:val="20"/>
+          <w:szCs w:val="20"/>
+        </w:rPr>
+      </w:pPr>
+      <w:r>
+        <w:rPr>
+          <w:rFonts w:ascii="Lucida Console" w:eastAsia="Times New Roman" w:hAnsi="Lucida Console" w:cs="Courier New"/>
+          <w:color w:val="000000"/>
+          <w:sz w:val="20"/>
+          <w:szCs w:val="20"/>
+        </w:rPr>
+        <w:t>Copyright (C) 2016 The R Foundation for Statistical Computing</w:t>
+      </w:r>
+    </w:p>
+    <w:p>
+      <w:pPr>
+        <w:shd w:val="clear" w:color="auto" w:fill="FFFFFF"/>
+        <w:tabs>
+          <w:tab w:val="left" w:pos="916"/>
+          <w:tab w:val="left" w:pos="1832"/>
+          <w:tab w:val="left" w:pos="2748"/>
+          <w:tab w:val="left" w:pos="3664"/>
+          <w:tab w:val="left" w:pos="4580"/>
+          <w:tab w:val="left" w:pos="5496"/>
+          <w:tab w:val="left" w:pos="6412"/>
+          <w:tab w:val="left" w:pos="7328"/>
+          <w:tab w:val="left" w:pos="8244"/>
+          <w:tab w:val="left" w:pos="9160"/>
+          <w:tab w:val="left" w:pos="10076"/>
+          <w:tab w:val="left" w:pos="10992"/>
+          <w:tab w:val="left" w:pos="11908"/>
+          <w:tab w:val="left" w:pos="12824"/>
+          <w:tab w:val="left" w:pos="13740"/>
+          <w:tab w:val="left" w:pos="14656"/>
+        </w:tabs>
+        <w:wordWrap w:val="0"/>
+        <w:spacing w:after="0" w:line="225" w:lineRule="atLeast"/>
+        <w:rPr>
+          <w:rFonts w:ascii="Lucida Console" w:eastAsia="Times New Roman" w:hAnsi="Lucida Console" w:cs="Courier New"/>
           <w:b/>
-          <w:bCs/>
-          <w:color w:val="000000"/>
-        </w:rPr>
-        <w:t>your R code and the output</w:t>
-      </w:r>
-      <w:r>
-        <w:rPr>
-          <w:rFonts w:ascii="Calibri" w:eastAsia="Times New Roman" w:hAnsi="Calibri" w:cs="Times New Roman"/>
-          <w:color w:val="000000"/>
-        </w:rPr>
-        <w:t xml:space="preserve"> (and your written response, for part 1.8) into </w:t>
+          <w:color w:val="000000"/>
+          <w:sz w:val="20"/>
+          <w:szCs w:val="20"/>
+        </w:rPr>
+      </w:pPr>
+      <w:r>
+        <w:rPr>
+          <w:rFonts w:ascii="Lucida Console" w:eastAsia="Times New Roman" w:hAnsi="Lucida Console" w:cs="Courier New"/>
+          <w:color w:val="000000"/>
+          <w:sz w:val="20"/>
+          <w:szCs w:val="20"/>
+        </w:rPr>
+        <w:t>Platform: x86_64-w64-mingw32/x64 (64-bit)</w:t>
+      </w:r>
+      <w:r>
+        <w:rPr>
+          <w:rFonts w:ascii="Lucida Console" w:eastAsia="Times New Roman" w:hAnsi="Lucida Console" w:cs="Courier New"/>
+          <w:color w:val="000000"/>
+          <w:sz w:val="20"/>
+          <w:szCs w:val="20"/>
+        </w:rPr>
+        <w:t xml:space="preserve"> </w:t>
+      </w:r>
+      <w:r>
+        <w:rPr>
+          <w:rFonts w:ascii="Lucida Console" w:eastAsia="Times New Roman" w:hAnsi="Lucida Console" w:cs="Courier New"/>
+          <w:b/>
+          <w:color w:val="000000"/>
+          <w:sz w:val="20"/>
+          <w:szCs w:val="20"/>
+        </w:rPr>
+        <w:t>#I’m assuming this is a more current version</w:t>
+      </w:r>
+    </w:p>
+    <w:p>
+      <w:pPr>
+        <w:tabs>
+          <w:tab w:val="left" w:pos="2970"/>
+        </w:tabs>
+      </w:pPr>
+    </w:p>
+    <w:p>
+      <w:pPr>
+        <w:pStyle w:val="HTMLPreformatted"/>
+        <w:shd w:val="clear" w:color="auto" w:fill="FFFFFF"/>
+        <w:wordWrap w:val="0"/>
+        <w:spacing w:line="225" w:lineRule="atLeast"/>
+        <w:rPr>
+          <w:rStyle w:val="gcwxi2kcpjb"/>
+          <w:rFonts w:ascii="Lucida Console" w:hAnsi="Lucida Console"/>
+          <w:color w:val="0000FF"/>
+        </w:rPr>
+      </w:pPr>
+      <w:r>
+        <w:t xml:space="preserve">1.1 </w:t>
+      </w:r>
+      <w:r>
+        <w:rPr>
+          <w:rStyle w:val="gcwxi2kcpkb"/>
+          <w:rFonts w:ascii="Lucida Console" w:hAnsi="Lucida Console"/>
+          <w:color w:val="0000FF"/>
+        </w:rPr>
+        <w:t xml:space="preserve">&gt; </w:t>
+      </w:r>
+      <w:r>
+        <w:rPr>
+          <w:rStyle w:val="gcwxi2kcpjb"/>
+          <w:rFonts w:ascii="Lucida Console" w:hAnsi="Lucida Console"/>
+          <w:color w:val="0000FF"/>
+        </w:rPr>
+        <w:t>2015</w:t>
       </w:r>
       <w:proofErr w:type="gramStart"/>
       <w:r>
         <w:rPr>
-          <w:rFonts w:ascii="Calibri" w:eastAsia="Times New Roman" w:hAnsi="Calibri" w:cs="Times New Roman"/>
-          <w:color w:val="000000"/>
+          <w:rStyle w:val="gcwxi2kcpjb"/>
+          <w:rFonts w:ascii="Lucida Console" w:hAnsi="Lucida Console"/>
+          <w:color w:val="0000FF"/>
+        </w:rPr>
+        <w:t>^(</w:t>
+      </w:r>
+      <w:proofErr w:type="gramEnd"/>
+      <w:r>
+        <w:rPr>
+          <w:rStyle w:val="gcwxi2kcpjb"/>
+          <w:rFonts w:ascii="Lucida Console" w:hAnsi="Lucida Console"/>
+          <w:color w:val="0000FF"/>
+        </w:rPr>
+        <w:t>1/3)</w:t>
+      </w:r>
+    </w:p>
+    <w:p>
+      <w:pPr>
+        <w:pStyle w:val="HTMLPreformatted"/>
+        <w:shd w:val="clear" w:color="auto" w:fill="FFFFFF"/>
+        <w:wordWrap w:val="0"/>
+        <w:spacing w:line="225" w:lineRule="atLeast"/>
+        <w:rPr>
+          <w:rFonts w:ascii="Lucida Console" w:hAnsi="Lucida Console"/>
+          <w:color w:val="000000"/>
+        </w:rPr>
+      </w:pPr>
+      <w:r>
+        <w:rPr>
+          <w:rFonts w:ascii="Lucida Console" w:hAnsi="Lucida Console"/>
+          <w:color w:val="000000"/>
+        </w:rPr>
+        <w:t>[1] 12.63063</w:t>
+      </w:r>
+    </w:p>
+    <w:p>
+      <w:pPr>
+        <w:tabs>
+          <w:tab w:val="left" w:pos="2970"/>
+        </w:tabs>
+      </w:pPr>
+    </w:p>
+    <w:p>
+      <w:pPr>
+        <w:pStyle w:val="HTMLPreformatted"/>
+        <w:shd w:val="clear" w:color="auto" w:fill="FFFFFF"/>
+        <w:wordWrap w:val="0"/>
+        <w:spacing w:line="225" w:lineRule="atLeast"/>
+        <w:rPr>
+          <w:rStyle w:val="gcwxi2kcpjb"/>
+          <w:rFonts w:ascii="Lucida Console" w:hAnsi="Lucida Console"/>
+          <w:color w:val="0000FF"/>
+        </w:rPr>
+      </w:pPr>
+      <w:r>
+        <w:t xml:space="preserve">1.2 </w:t>
+      </w:r>
+      <w:r>
+        <w:rPr>
+          <w:rStyle w:val="gcwxi2kcpkb"/>
+          <w:rFonts w:ascii="Lucida Console" w:hAnsi="Lucida Console"/>
+          <w:color w:val="0000FF"/>
+        </w:rPr>
+        <w:t xml:space="preserve">&gt; </w:t>
+      </w:r>
+      <w:proofErr w:type="gramStart"/>
+      <w:r>
+        <w:rPr>
+          <w:rStyle w:val="gcwxi2kcpjb"/>
+          <w:rFonts w:ascii="Lucida Console" w:hAnsi="Lucida Console"/>
+          <w:color w:val="0000FF"/>
+        </w:rPr>
+        <w:t>abs(</w:t>
+      </w:r>
+      <w:proofErr w:type="gramEnd"/>
+      <w:r>
+        <w:rPr>
+          <w:rStyle w:val="gcwxi2kcpjb"/>
+          <w:rFonts w:ascii="Lucida Console" w:hAnsi="Lucida Console"/>
+          <w:color w:val="0000FF"/>
+        </w:rPr>
+        <w:t>5.7-6.8)/.58</w:t>
+      </w:r>
+    </w:p>
+    <w:p>
+      <w:pPr>
+        <w:pStyle w:val="HTMLPreformatted"/>
+        <w:shd w:val="clear" w:color="auto" w:fill="FFFFFF"/>
+        <w:wordWrap w:val="0"/>
+        <w:spacing w:line="225" w:lineRule="atLeast"/>
+        <w:rPr>
+          <w:rFonts w:ascii="Lucida Console" w:hAnsi="Lucida Console"/>
+          <w:color w:val="000000"/>
+        </w:rPr>
+      </w:pPr>
+      <w:r>
+        <w:rPr>
+          <w:rFonts w:ascii="Lucida Console" w:hAnsi="Lucida Console"/>
+          <w:color w:val="000000"/>
+        </w:rPr>
+        <w:t>[1] 1.896552</w:t>
+      </w:r>
+    </w:p>
+    <w:p>
+      <w:pPr>
+        <w:tabs>
+          <w:tab w:val="left" w:pos="2970"/>
+        </w:tabs>
+      </w:pPr>
+    </w:p>
+    <w:p>
+      <w:pPr>
+        <w:pStyle w:val="HTMLPreformatted"/>
+        <w:shd w:val="clear" w:color="auto" w:fill="FFFFFF"/>
+        <w:wordWrap w:val="0"/>
+        <w:spacing w:line="225" w:lineRule="atLeast"/>
+        <w:rPr>
+          <w:rStyle w:val="gcwxi2kcpjb"/>
+          <w:rFonts w:ascii="Lucida Console" w:hAnsi="Lucida Console"/>
+          <w:color w:val="0000FF"/>
+        </w:rPr>
+      </w:pPr>
+      <w:r>
+        <w:t xml:space="preserve">1.3 </w:t>
+      </w:r>
+      <w:r>
+        <w:rPr>
+          <w:rStyle w:val="gcwxi2kcpkb"/>
+          <w:rFonts w:ascii="Lucida Console" w:hAnsi="Lucida Console"/>
+          <w:color w:val="0000FF"/>
+        </w:rPr>
+        <w:t xml:space="preserve">&gt; </w:t>
+      </w:r>
+      <w:r>
+        <w:rPr>
+          <w:rStyle w:val="gcwxi2kcpjb"/>
+          <w:rFonts w:ascii="Lucida Console" w:hAnsi="Lucida Console"/>
+          <w:color w:val="0000FF"/>
+        </w:rPr>
+        <w:t>a = 1:12</w:t>
+      </w:r>
+    </w:p>
+    <w:p>
+      <w:pPr>
+        <w:pStyle w:val="HTMLPreformatted"/>
+        <w:shd w:val="clear" w:color="auto" w:fill="FFFFFF"/>
+        <w:wordWrap w:val="0"/>
+        <w:spacing w:line="225" w:lineRule="atLeast"/>
+        <w:rPr>
+          <w:rStyle w:val="gcwxi2kcpjb"/>
+          <w:rFonts w:ascii="Lucida Console" w:hAnsi="Lucida Console"/>
+          <w:color w:val="0000FF"/>
+        </w:rPr>
+      </w:pPr>
+      <w:r>
+        <w:rPr>
+          <w:rStyle w:val="gcwxi2kcpkb"/>
+          <w:rFonts w:ascii="Lucida Console" w:hAnsi="Lucida Console"/>
+          <w:color w:val="0000FF"/>
+        </w:rPr>
+        <w:t xml:space="preserve">&gt; </w:t>
+      </w:r>
+      <w:r>
+        <w:rPr>
+          <w:rStyle w:val="gcwxi2kcpjb"/>
+          <w:rFonts w:ascii="Lucida Console" w:hAnsi="Lucida Console"/>
+          <w:color w:val="0000FF"/>
         </w:rPr>
         <w:t>a</w:t>
       </w:r>
+    </w:p>
+    <w:p>
+      <w:pPr>
+        <w:pStyle w:val="HTMLPreformatted"/>
+        <w:shd w:val="clear" w:color="auto" w:fill="FFFFFF"/>
+        <w:wordWrap w:val="0"/>
+        <w:spacing w:line="225" w:lineRule="atLeast"/>
+        <w:rPr>
+          <w:rFonts w:ascii="Lucida Console" w:hAnsi="Lucida Console"/>
+          <w:color w:val="000000"/>
+        </w:rPr>
+      </w:pPr>
+      <w:r>
+        <w:rPr>
+          <w:rFonts w:ascii="Lucida Console" w:hAnsi="Lucida Console"/>
+          <w:color w:val="000000"/>
+        </w:rPr>
+        <w:t xml:space="preserve"> [1</w:t>
+      </w:r>
+      <w:proofErr w:type="gramStart"/>
+      <w:r>
+        <w:rPr>
+          <w:rFonts w:ascii="Lucida Console" w:hAnsi="Lucida Console"/>
+          <w:color w:val="000000"/>
+        </w:rPr>
+        <w:t>]  1</w:t>
+      </w:r>
       <w:proofErr w:type="gramEnd"/>
       <w:r>
         <w:rPr>
-          <w:rFonts w:ascii="Calibri" w:eastAsia="Times New Roman" w:hAnsi="Calibri" w:cs="Times New Roman"/>
-          <w:color w:val="000000"/>
-        </w:rPr>
-        <w:t xml:space="preserve"> .r, .txt, .doc,</w:t>
-      </w:r>
-      <w:r>
-        <w:rPr>
-          <w:rFonts w:ascii="Calibri" w:eastAsia="Times New Roman" w:hAnsi="Calibri" w:cs="Times New Roman"/>
-          <w:color w:val="000000"/>
-        </w:rPr>
-        <w:t xml:space="preserve"> </w:t>
-      </w:r>
-      <w:r>
-        <w:rPr>
-          <w:rFonts w:ascii="Calibri" w:eastAsia="Times New Roman" w:hAnsi="Calibri" w:cs="Times New Roman"/>
-          <w:color w:val="000000"/>
-        </w:rPr>
-        <w:t>.</w:t>
+          <w:rFonts w:ascii="Lucida Console" w:hAnsi="Lucida Console"/>
+          <w:color w:val="000000"/>
+        </w:rPr>
+        <w:t xml:space="preserve">  2  3  4  5  6  7  8  9 10</w:t>
+      </w:r>
+    </w:p>
+    <w:p>
+      <w:pPr>
+        <w:pStyle w:val="HTMLPreformatted"/>
+        <w:shd w:val="clear" w:color="auto" w:fill="FFFFFF"/>
+        <w:wordWrap w:val="0"/>
+        <w:spacing w:line="225" w:lineRule="atLeast"/>
+        <w:rPr>
+          <w:rFonts w:ascii="Lucida Console" w:hAnsi="Lucida Console"/>
+          <w:color w:val="000000"/>
+        </w:rPr>
+      </w:pPr>
+      <w:r>
+        <w:rPr>
+          <w:rFonts w:ascii="Lucida Console" w:hAnsi="Lucida Console"/>
+          <w:color w:val="000000"/>
+        </w:rPr>
+        <w:t>[11] 11 12</w:t>
+      </w:r>
+    </w:p>
+    <w:p>
+      <w:pPr>
+        <w:tabs>
+          <w:tab w:val="left" w:pos="2970"/>
+        </w:tabs>
+      </w:pPr>
+    </w:p>
+    <w:p>
+      <w:pPr>
+        <w:pStyle w:val="HTMLPreformatted"/>
+        <w:shd w:val="clear" w:color="auto" w:fill="FFFFFF"/>
+        <w:wordWrap w:val="0"/>
+        <w:spacing w:line="225" w:lineRule="atLeast"/>
+        <w:rPr>
+          <w:rStyle w:val="gcwxi2kcpjb"/>
+          <w:rFonts w:ascii="Lucida Console" w:hAnsi="Lucida Console"/>
+          <w:color w:val="0000FF"/>
+        </w:rPr>
+      </w:pPr>
+      <w:r>
+        <w:t xml:space="preserve">1.4 </w:t>
+      </w:r>
+      <w:r>
+        <w:rPr>
+          <w:rStyle w:val="gcwxi2kcpkb"/>
+          <w:rFonts w:ascii="Lucida Console" w:hAnsi="Lucida Console"/>
+          <w:color w:val="0000FF"/>
+        </w:rPr>
+        <w:t xml:space="preserve">&gt; </w:t>
+      </w:r>
+      <w:r>
+        <w:rPr>
+          <w:rStyle w:val="gcwxi2kcpjb"/>
+          <w:rFonts w:ascii="Lucida Console" w:hAnsi="Lucida Console"/>
+          <w:color w:val="0000FF"/>
+        </w:rPr>
+        <w:t xml:space="preserve">b = </w:t>
+      </w:r>
+      <w:proofErr w:type="gramStart"/>
+      <w:r>
+        <w:rPr>
+          <w:rStyle w:val="gcwxi2kcpjb"/>
+          <w:rFonts w:ascii="Lucida Console" w:hAnsi="Lucida Console"/>
+          <w:color w:val="0000FF"/>
+        </w:rPr>
+        <w:t>c(</w:t>
+      </w:r>
+      <w:proofErr w:type="gramEnd"/>
+      <w:r>
+        <w:rPr>
+          <w:rStyle w:val="gcwxi2kcpjb"/>
+          <w:rFonts w:ascii="Lucida Console" w:hAnsi="Lucida Console"/>
+          <w:color w:val="0000FF"/>
+        </w:rPr>
+        <w:t>1,3,5,7,9,11)</w:t>
+      </w:r>
+    </w:p>
+    <w:p>
+      <w:pPr>
+        <w:pStyle w:val="HTMLPreformatted"/>
+        <w:shd w:val="clear" w:color="auto" w:fill="FFFFFF"/>
+        <w:wordWrap w:val="0"/>
+        <w:spacing w:line="225" w:lineRule="atLeast"/>
+        <w:rPr>
+          <w:rStyle w:val="gcwxi2kcpjb"/>
+          <w:rFonts w:ascii="Lucida Console" w:hAnsi="Lucida Console"/>
+          <w:color w:val="0000FF"/>
+        </w:rPr>
+      </w:pPr>
+      <w:r>
+        <w:rPr>
+          <w:rStyle w:val="gcwxi2kcpkb"/>
+          <w:rFonts w:ascii="Lucida Console" w:hAnsi="Lucida Console"/>
+          <w:color w:val="0000FF"/>
+        </w:rPr>
+        <w:t xml:space="preserve">&gt; </w:t>
+      </w:r>
+      <w:r>
+        <w:rPr>
+          <w:rStyle w:val="gcwxi2kcpjb"/>
+          <w:rFonts w:ascii="Lucida Console" w:hAnsi="Lucida Console"/>
+          <w:color w:val="0000FF"/>
+        </w:rPr>
+        <w:t>b</w:t>
+      </w:r>
+    </w:p>
+    <w:p>
+      <w:pPr>
+        <w:pStyle w:val="HTMLPreformatted"/>
+        <w:shd w:val="clear" w:color="auto" w:fill="FFFFFF"/>
+        <w:wordWrap w:val="0"/>
+        <w:spacing w:line="225" w:lineRule="atLeast"/>
+        <w:rPr>
+          <w:rFonts w:ascii="Lucida Console" w:hAnsi="Lucida Console"/>
+          <w:color w:val="000000"/>
+        </w:rPr>
+      </w:pPr>
+      <w:r>
+        <w:rPr>
+          <w:rFonts w:ascii="Lucida Console" w:hAnsi="Lucida Console"/>
+          <w:color w:val="000000"/>
+        </w:rPr>
+        <w:t>[1</w:t>
+      </w:r>
+      <w:proofErr w:type="gramStart"/>
+      <w:r>
+        <w:rPr>
+          <w:rFonts w:ascii="Lucida Console" w:hAnsi="Lucida Console"/>
+          <w:color w:val="000000"/>
+        </w:rPr>
+        <w:t>]  1</w:t>
+      </w:r>
+      <w:proofErr w:type="gramEnd"/>
+      <w:r>
+        <w:rPr>
+          <w:rFonts w:ascii="Lucida Console" w:hAnsi="Lucida Console"/>
+          <w:color w:val="000000"/>
+        </w:rPr>
+        <w:t xml:space="preserve">  3  5  7  9 1</w:t>
+      </w:r>
+    </w:p>
+    <w:p>
+      <w:pPr>
+        <w:tabs>
+          <w:tab w:val="left" w:pos="2970"/>
+        </w:tabs>
+      </w:pPr>
+    </w:p>
+    <w:p>
+      <w:pPr>
+        <w:pStyle w:val="HTMLPreformatted"/>
+        <w:shd w:val="clear" w:color="auto" w:fill="FFFFFF"/>
+        <w:wordWrap w:val="0"/>
+        <w:spacing w:line="225" w:lineRule="atLeast"/>
+        <w:rPr>
+          <w:rStyle w:val="gcwxi2kcpjb"/>
+          <w:rFonts w:ascii="Lucida Console" w:hAnsi="Lucida Console"/>
+          <w:color w:val="0000FF"/>
+        </w:rPr>
+      </w:pPr>
+      <w:r>
+        <w:t xml:space="preserve">1.5 </w:t>
+      </w:r>
+      <w:r>
+        <w:rPr>
+          <w:rStyle w:val="gcwxi2kcpkb"/>
+          <w:rFonts w:ascii="Lucida Console" w:hAnsi="Lucida Console"/>
+          <w:color w:val="0000FF"/>
+        </w:rPr>
+        <w:t xml:space="preserve">&gt; </w:t>
+      </w:r>
+      <w:r>
+        <w:rPr>
+          <w:rStyle w:val="gcwxi2kcpjb"/>
+          <w:rFonts w:ascii="Lucida Console" w:hAnsi="Lucida Console"/>
+          <w:color w:val="0000FF"/>
+        </w:rPr>
+        <w:t xml:space="preserve">c= </w:t>
       </w:r>
       <w:proofErr w:type="spellStart"/>
-      <w:r>
-        <w:rPr>
-          <w:rFonts w:ascii="Calibri" w:eastAsia="Times New Roman" w:hAnsi="Calibri" w:cs="Times New Roman"/>
-          <w:color w:val="000000"/>
-        </w:rPr>
-        <w:t>docx</w:t>
+      <w:proofErr w:type="gramStart"/>
+      <w:r>
+        <w:rPr>
+          <w:rStyle w:val="gcwxi2kcpjb"/>
+          <w:rFonts w:ascii="Lucida Console" w:hAnsi="Lucida Console"/>
+          <w:color w:val="0000FF"/>
+        </w:rPr>
+        <w:t>seq</w:t>
       </w:r>
       <w:proofErr w:type="spellEnd"/>
       <w:r>
         <w:rPr>
-          <w:rFonts w:ascii="Calibri" w:eastAsia="Times New Roman" w:hAnsi="Calibri" w:cs="Times New Roman"/>
-          <w:color w:val="000000"/>
-        </w:rPr>
-        <w:t>, or .</w:t>
+          <w:rStyle w:val="gcwxi2kcpjb"/>
+          <w:rFonts w:ascii="Lucida Console" w:hAnsi="Lucida Console"/>
+          <w:color w:val="0000FF"/>
+        </w:rPr>
+        <w:t>(</w:t>
+      </w:r>
+      <w:proofErr w:type="gramEnd"/>
+      <w:r>
+        <w:rPr>
+          <w:rStyle w:val="gcwxi2kcpjb"/>
+          <w:rFonts w:ascii="Lucida Console" w:hAnsi="Lucida Console"/>
+          <w:color w:val="0000FF"/>
+        </w:rPr>
+        <w:t>1,11,2)</w:t>
+      </w:r>
+    </w:p>
+    <w:p>
+      <w:pPr>
+        <w:pStyle w:val="HTMLPreformatted"/>
+        <w:shd w:val="clear" w:color="auto" w:fill="FFFFFF"/>
+        <w:wordWrap w:val="0"/>
+        <w:spacing w:line="225" w:lineRule="atLeast"/>
+        <w:rPr>
+          <w:rStyle w:val="gcwxi2kcpjb"/>
+          <w:rFonts w:ascii="Lucida Console" w:hAnsi="Lucida Console"/>
+          <w:color w:val="0000FF"/>
+        </w:rPr>
+      </w:pPr>
+      <w:r>
+        <w:rPr>
+          <w:rStyle w:val="gcwxi2kcpkb"/>
+          <w:rFonts w:ascii="Lucida Console" w:hAnsi="Lucida Console"/>
+          <w:color w:val="0000FF"/>
+        </w:rPr>
+        <w:t xml:space="preserve">&gt; </w:t>
+      </w:r>
+      <w:r>
+        <w:rPr>
+          <w:rStyle w:val="gcwxi2kcpjb"/>
+          <w:rFonts w:ascii="Lucida Console" w:hAnsi="Lucida Console"/>
+          <w:color w:val="0000FF"/>
+        </w:rPr>
+        <w:t>c</w:t>
+      </w:r>
+    </w:p>
+    <w:p>
+      <w:pPr>
+        <w:pStyle w:val="HTMLPreformatted"/>
+        <w:shd w:val="clear" w:color="auto" w:fill="FFFFFF"/>
+        <w:wordWrap w:val="0"/>
+        <w:spacing w:line="225" w:lineRule="atLeast"/>
+        <w:rPr>
+          <w:rFonts w:ascii="Lucida Console" w:hAnsi="Lucida Console"/>
+          <w:color w:val="000000"/>
+        </w:rPr>
+      </w:pPr>
+      <w:r>
+        <w:rPr>
+          <w:rFonts w:ascii="Lucida Console" w:hAnsi="Lucida Console"/>
+          <w:color w:val="000000"/>
+        </w:rPr>
+        <w:t>[1</w:t>
+      </w:r>
+      <w:proofErr w:type="gramStart"/>
+      <w:r>
+        <w:rPr>
+          <w:rFonts w:ascii="Lucida Console" w:hAnsi="Lucida Console"/>
+          <w:color w:val="000000"/>
+        </w:rPr>
+        <w:t>]  1</w:t>
+      </w:r>
+      <w:proofErr w:type="gramEnd"/>
+      <w:r>
+        <w:rPr>
+          <w:rFonts w:ascii="Lucida Console" w:hAnsi="Lucida Console"/>
+          <w:color w:val="000000"/>
+        </w:rPr>
+        <w:t xml:space="preserve">  3  5  7  9 11</w:t>
+      </w:r>
+    </w:p>
+    <w:p>
+      <w:pPr>
+        <w:tabs>
+          <w:tab w:val="left" w:pos="2970"/>
+        </w:tabs>
+      </w:pPr>
+    </w:p>
+    <w:p>
+      <w:pPr>
+        <w:pStyle w:val="HTMLPreformatted"/>
+        <w:shd w:val="clear" w:color="auto" w:fill="FFFFFF"/>
+        <w:wordWrap w:val="0"/>
+        <w:spacing w:line="225" w:lineRule="atLeast"/>
+        <w:rPr>
+          <w:rStyle w:val="gcwxi2kcpjb"/>
+          <w:rFonts w:ascii="Lucida Console" w:hAnsi="Lucida Console"/>
+          <w:color w:val="0000FF"/>
+        </w:rPr>
+      </w:pPr>
+      <w:r>
+        <w:t xml:space="preserve">1.6 </w:t>
+      </w:r>
+      <w:r>
+        <w:rPr>
+          <w:rStyle w:val="gcwxi2kcpkb"/>
+          <w:rFonts w:ascii="Lucida Console" w:hAnsi="Lucida Console"/>
+          <w:color w:val="0000FF"/>
+        </w:rPr>
+        <w:t xml:space="preserve">&gt; </w:t>
       </w:r>
       <w:proofErr w:type="spellStart"/>
-      <w:r>
-        <w:rPr>
-          <w:rFonts w:ascii="Calibri" w:eastAsia="Times New Roman" w:hAnsi="Calibri" w:cs="Times New Roman"/>
-          <w:color w:val="000000"/>
-        </w:rPr>
-        <w:t>rmd</w:t>
+      <w:proofErr w:type="gramStart"/>
+      <w:r>
+        <w:rPr>
+          <w:rStyle w:val="gcwxi2kcpjb"/>
+          <w:rFonts w:ascii="Lucida Console" w:hAnsi="Lucida Console"/>
+          <w:color w:val="0000FF"/>
+        </w:rPr>
+        <w:t>ln.a</w:t>
       </w:r>
       <w:proofErr w:type="spellEnd"/>
-      <w:r>
-        <w:rPr>
-          <w:rFonts w:ascii="Calibri" w:eastAsia="Times New Roman" w:hAnsi="Calibri" w:cs="Times New Roman"/>
-          <w:color w:val="000000"/>
-        </w:rPr>
-        <w:t xml:space="preserve"> document.  Submit your finished document to GitHub.</w:t>
-      </w:r>
-    </w:p>
-    <w:p>
-      <w:pPr>
-        <w:spacing w:after="160" w:line="240" w:lineRule="auto"/>
-        <w:rPr>
-          <w:rFonts w:ascii="Times New Roman" w:eastAsia="Times New Roman" w:hAnsi="Times New Roman" w:cs="Times New Roman"/>
-          <w:sz w:val="24"/>
-          <w:szCs w:val="24"/>
-        </w:rPr>
-      </w:pPr>
+      <w:proofErr w:type="gramEnd"/>
+      <w:r>
+        <w:rPr>
+          <w:rStyle w:val="gcwxi2kcpjb"/>
+          <w:rFonts w:ascii="Lucida Console" w:hAnsi="Lucida Console"/>
+          <w:color w:val="0000FF"/>
+        </w:rPr>
+        <w:t xml:space="preserve"> = log(a)</w:t>
+      </w:r>
+    </w:p>
+    <w:p>
+      <w:pPr>
+        <w:pStyle w:val="HTMLPreformatted"/>
+        <w:shd w:val="clear" w:color="auto" w:fill="FFFFFF"/>
+        <w:wordWrap w:val="0"/>
+        <w:spacing w:line="225" w:lineRule="atLeast"/>
+        <w:rPr>
+          <w:rStyle w:val="gcwxi2kcpjb"/>
+          <w:rFonts w:ascii="Lucida Console" w:hAnsi="Lucida Console"/>
+          <w:color w:val="0000FF"/>
+        </w:rPr>
+      </w:pPr>
+      <w:r>
+        <w:rPr>
+          <w:rStyle w:val="gcwxi2kcpkb"/>
+          <w:rFonts w:ascii="Lucida Console" w:hAnsi="Lucida Console"/>
+          <w:color w:val="0000FF"/>
+        </w:rPr>
+        <w:t xml:space="preserve">&gt; </w:t>
+      </w:r>
+      <w:proofErr w:type="spellStart"/>
       <w:proofErr w:type="gramStart"/>
       <w:r>
         <w:rPr>
-          <w:rFonts w:ascii="Calibri" w:eastAsia="Times New Roman" w:hAnsi="Calibri" w:cs="Times New Roman"/>
-          <w:color w:val="000000"/>
-        </w:rPr>
-        <w:t>1.0  Open</w:t>
-      </w:r>
+          <w:rStyle w:val="gcwxi2kcpjb"/>
+          <w:rFonts w:ascii="Lucida Console" w:hAnsi="Lucida Console"/>
+          <w:color w:val="0000FF"/>
+        </w:rPr>
+        <w:t>ln.a</w:t>
+      </w:r>
+      <w:proofErr w:type="spellEnd"/>
       <w:proofErr w:type="gramEnd"/>
-      <w:r>
-        <w:rPr>
-          <w:rFonts w:ascii="Calibri" w:eastAsia="Times New Roman" w:hAnsi="Calibri" w:cs="Times New Roman"/>
-          <w:color w:val="000000"/>
-        </w:rPr>
-        <w:t xml:space="preserve"> R.  The first line of text in the console window tells you which version of R you are running (this should be version 3.1.2).  Copy this line of text into a document, to verify that you’ve installed the correct version.</w:t>
-      </w:r>
-    </w:p>
-    <w:p>
-      <w:pPr>
-        <w:spacing w:after="0" w:line="240" w:lineRule="auto"/>
-        <w:textAlignment w:val="baseline"/>
-        <w:rPr>
-          <w:rFonts w:ascii="Calibri" w:eastAsia="Times New Roman" w:hAnsi="Calibri" w:cs="Times New Roman"/>
-          <w:color w:val="000000"/>
-        </w:rPr>
-      </w:pPr>
-      <w:r>
-        <w:rPr>
-          <w:rFonts w:ascii="Calibri" w:eastAsia="Times New Roman" w:hAnsi="Calibri" w:cs="Times New Roman"/>
-          <w:color w:val="000000"/>
-        </w:rPr>
-        <w:t xml:space="preserve">1.1 </w:t>
-      </w:r>
-      <w:r>
-        <w:rPr>
-          <w:rFonts w:ascii="Calibri" w:eastAsia="Times New Roman" w:hAnsi="Calibri" w:cs="Times New Roman"/>
-          <w:color w:val="000000"/>
-        </w:rPr>
-        <w:t>Calculate the cube root of 2015, as follows</w:t>
+    </w:p>
+    <w:p>
+      <w:pPr>
+        <w:pStyle w:val="HTMLPreformatted"/>
+        <w:shd w:val="clear" w:color="auto" w:fill="FFFFFF"/>
+        <w:wordWrap w:val="0"/>
+        <w:spacing w:line="225" w:lineRule="atLeast"/>
+        <w:rPr>
+          <w:rFonts w:ascii="Lucida Console" w:hAnsi="Lucida Console"/>
+          <w:color w:val="000000"/>
+        </w:rPr>
+      </w:pPr>
+      <w:r>
+        <w:rPr>
+          <w:rFonts w:ascii="Lucida Console" w:hAnsi="Lucida Console"/>
+          <w:color w:val="000000"/>
+        </w:rPr>
+        <w:t xml:space="preserve"> [1] 0.0000000 0.6931472 1.0986123</w:t>
+      </w:r>
+    </w:p>
+    <w:p>
+      <w:pPr>
+        <w:pStyle w:val="HTMLPreformatted"/>
+        <w:shd w:val="clear" w:color="auto" w:fill="FFFFFF"/>
+        <w:wordWrap w:val="0"/>
+        <w:spacing w:line="225" w:lineRule="atLeast"/>
+        <w:rPr>
+          <w:rFonts w:ascii="Lucida Console" w:hAnsi="Lucida Console"/>
+          <w:color w:val="000000"/>
+        </w:rPr>
+      </w:pPr>
+      <w:r>
+        <w:rPr>
+          <w:rFonts w:ascii="Lucida Console" w:hAnsi="Lucida Console"/>
+          <w:color w:val="000000"/>
+        </w:rPr>
+        <w:t xml:space="preserve"> [4] 1.3862944 1.6094379 1.7917595</w:t>
+      </w:r>
+    </w:p>
+    <w:p>
+      <w:pPr>
+        <w:pStyle w:val="HTMLPreformatted"/>
+        <w:shd w:val="clear" w:color="auto" w:fill="FFFFFF"/>
+        <w:wordWrap w:val="0"/>
+        <w:spacing w:line="225" w:lineRule="atLeast"/>
+        <w:rPr>
+          <w:rFonts w:ascii="Lucida Console" w:hAnsi="Lucida Console"/>
+          <w:color w:val="000000"/>
+        </w:rPr>
+      </w:pPr>
+      <w:r>
+        <w:rPr>
+          <w:rFonts w:ascii="Lucida Console" w:hAnsi="Lucida Console"/>
+          <w:color w:val="000000"/>
+        </w:rPr>
+        <w:t xml:space="preserve"> [7] 1.9459101 2.0794415 2.1972246</w:t>
+      </w:r>
+    </w:p>
+    <w:p>
+      <w:pPr>
+        <w:pStyle w:val="HTMLPreformatted"/>
+        <w:shd w:val="clear" w:color="auto" w:fill="FFFFFF"/>
+        <w:wordWrap w:val="0"/>
+        <w:spacing w:line="225" w:lineRule="atLeast"/>
+        <w:rPr>
+          <w:rFonts w:ascii="Lucida Console" w:hAnsi="Lucida Console"/>
+          <w:color w:val="000000"/>
+        </w:rPr>
+      </w:pPr>
+      <w:r>
+        <w:rPr>
+          <w:rFonts w:ascii="Lucida Console" w:hAnsi="Lucida Console"/>
+          <w:color w:val="000000"/>
+        </w:rPr>
+        <w:t>[10] 2.3025851 2.3978953 2.4849066</w:t>
+      </w:r>
+    </w:p>
+    <w:p>
+      <w:pPr>
+        <w:tabs>
+          <w:tab w:val="left" w:pos="2970"/>
+        </w:tabs>
+      </w:pPr>
+    </w:p>
+    <w:p>
+      <w:pPr>
+        <w:pStyle w:val="HTMLPreformatted"/>
+        <w:shd w:val="clear" w:color="auto" w:fill="FFFFFF"/>
+        <w:wordWrap w:val="0"/>
+        <w:spacing w:line="225" w:lineRule="atLeast"/>
+        <w:rPr>
+          <w:rStyle w:val="gcwxi2kcpjb"/>
+          <w:rFonts w:ascii="Lucida Console" w:hAnsi="Lucida Console"/>
+          <w:color w:val="0000FF"/>
+        </w:rPr>
+      </w:pPr>
+      <w:r>
+        <w:t xml:space="preserve">1.7 </w:t>
+      </w:r>
+      <w:r>
+        <w:rPr>
+          <w:rStyle w:val="gcwxi2kcpkb"/>
+          <w:rFonts w:ascii="Lucida Console" w:hAnsi="Lucida Console"/>
+          <w:color w:val="0000FF"/>
+        </w:rPr>
+        <w:t xml:space="preserve">&gt; </w:t>
+      </w:r>
+      <w:proofErr w:type="spellStart"/>
+      <w:r>
+        <w:rPr>
+          <w:rStyle w:val="gcwxi2kcpjb"/>
+          <w:rFonts w:ascii="Lucida Console" w:hAnsi="Lucida Console"/>
+          <w:color w:val="0000FF"/>
+        </w:rPr>
+        <w:t>b_sqrd</w:t>
+      </w:r>
+      <w:proofErr w:type="spellEnd"/>
+      <w:r>
+        <w:rPr>
+          <w:rStyle w:val="gcwxi2kcpjb"/>
+          <w:rFonts w:ascii="Lucida Console" w:hAnsi="Lucida Console"/>
+          <w:color w:val="0000FF"/>
+        </w:rPr>
+        <w:t xml:space="preserve"> = b^2</w:t>
+      </w:r>
+    </w:p>
+    <w:p>
+      <w:pPr>
+        <w:pStyle w:val="HTMLPreformatted"/>
+        <w:shd w:val="clear" w:color="auto" w:fill="FFFFFF"/>
+        <w:wordWrap w:val="0"/>
+        <w:spacing w:line="225" w:lineRule="atLeast"/>
+        <w:rPr>
+          <w:rStyle w:val="gcwxi2kcpjb"/>
+          <w:rFonts w:ascii="Lucida Console" w:hAnsi="Lucida Console"/>
+          <w:color w:val="0000FF"/>
+        </w:rPr>
+      </w:pPr>
+      <w:r>
+        <w:rPr>
+          <w:rStyle w:val="gcwxi2kcpkb"/>
+          <w:rFonts w:ascii="Lucida Console" w:hAnsi="Lucida Console"/>
+          <w:color w:val="0000FF"/>
+        </w:rPr>
+        <w:t xml:space="preserve">&gt; </w:t>
+      </w:r>
+      <w:proofErr w:type="spellStart"/>
+      <w:r>
+        <w:rPr>
+          <w:rStyle w:val="gcwxi2kcpjb"/>
+          <w:rFonts w:ascii="Lucida Console" w:hAnsi="Lucida Console"/>
+          <w:color w:val="0000FF"/>
+        </w:rPr>
+        <w:t>b_sqrd</w:t>
+      </w:r>
+      <w:proofErr w:type="spellEnd"/>
+    </w:p>
+    <w:p>
+      <w:pPr>
+        <w:pStyle w:val="HTMLPreformatted"/>
+        <w:shd w:val="clear" w:color="auto" w:fill="FFFFFF"/>
+        <w:wordWrap w:val="0"/>
+        <w:spacing w:line="225" w:lineRule="atLeast"/>
+        <w:rPr>
+          <w:rFonts w:ascii="Lucida Console" w:hAnsi="Lucida Console"/>
+          <w:color w:val="000000"/>
+        </w:rPr>
+      </w:pPr>
+      <w:r>
+        <w:rPr>
+          <w:rFonts w:ascii="Lucida Console" w:hAnsi="Lucida Console"/>
+          <w:color w:val="000000"/>
+        </w:rPr>
+        <w:t xml:space="preserve">[1]   1   </w:t>
       </w:r>
       <w:proofErr w:type="gramStart"/>
       <w:r>
         <w:rPr>
-          <w:rFonts w:ascii="Calibri" w:eastAsia="Times New Roman" w:hAnsi="Calibri" w:cs="Times New Roman"/>
-          <w:color w:val="000000"/>
-        </w:rPr>
-        <w:t>:</w:t>
+          <w:rFonts w:ascii="Lucida Console" w:hAnsi="Lucida Console"/>
+          <w:color w:val="000000"/>
+        </w:rPr>
+        <w:t>9  25</w:t>
       </w:r>
       <w:proofErr w:type="gramEnd"/>
       <w:r>
         <w:rPr>
-          <w:rFonts w:ascii="Calibri" w:eastAsia="Times New Roman" w:hAnsi="Calibri" w:cs="Times New Roman"/>
-          <w:color w:val="000000"/>
-        </w:rPr>
-        <w:br/>
-      </w:r>
-      <w:r>
-        <w:rPr>
-          <w:rFonts w:ascii="Courier New" w:eastAsia="Times New Roman" w:hAnsi="Courier New" w:cs="Courier New"/>
-          <w:color w:val="000000"/>
-        </w:rPr>
-        <w:t>2015^(1/3)</w:t>
-      </w:r>
-    </w:p>
-    <w:p>
-      <w:pPr>
-        <w:spacing w:after="0" w:line="240" w:lineRule="auto"/>
-        <w:rPr>
-          <w:rFonts w:ascii="Times New Roman" w:eastAsia="Times New Roman" w:hAnsi="Times New Roman" w:cs="Times New Roman"/>
-          <w:sz w:val="24"/>
-          <w:szCs w:val="24"/>
-        </w:rPr>
-      </w:pPr>
-    </w:p>
-    <w:p>
-      <w:pPr>
-        <w:spacing w:after="0" w:line="240" w:lineRule="auto"/>
-        <w:textAlignment w:val="baseline"/>
-        <w:rPr>
-          <w:rFonts w:ascii="Calibri" w:eastAsia="Times New Roman" w:hAnsi="Calibri" w:cs="Times New Roman"/>
-          <w:color w:val="000000"/>
-        </w:rPr>
-      </w:pPr>
-      <w:r>
-        <w:rPr>
-          <w:rFonts w:ascii="Calibri" w:eastAsia="Times New Roman" w:hAnsi="Calibri" w:cs="Times New Roman"/>
-          <w:color w:val="000000"/>
-        </w:rPr>
-        <w:t xml:space="preserve">1.2 </w:t>
-      </w:r>
-      <w:r>
-        <w:rPr>
-          <w:rFonts w:ascii="Calibri" w:eastAsia="Times New Roman" w:hAnsi="Calibri" w:cs="Times New Roman"/>
-          <w:color w:val="000000"/>
-        </w:rPr>
-        <w:t>Find the absolute value of 5.7 minus 6.8 divided by .58</w:t>
+          <w:rFonts w:ascii="Lucida Console" w:hAnsi="Lucida Console"/>
+          <w:color w:val="000000"/>
+        </w:rPr>
+        <w:t xml:space="preserve">  49  81 121</w:t>
+      </w:r>
+    </w:p>
+    <w:p>
+      <w:pPr>
+        <w:tabs>
+          <w:tab w:val="left" w:pos="2970"/>
+        </w:tabs>
+      </w:pPr>
+    </w:p>
+    <w:p>
+      <w:pPr>
+        <w:tabs>
+          <w:tab w:val="left" w:pos="2970"/>
+        </w:tabs>
+      </w:pPr>
+      <w:r>
+        <w:t xml:space="preserve">1.8 By </w:t>
       </w:r>
       <w:proofErr w:type="gramStart"/>
       <w:r>
-        <w:rPr>
-          <w:rFonts w:ascii="Calibri" w:eastAsia="Times New Roman" w:hAnsi="Calibri" w:cs="Times New Roman"/>
-          <w:color w:val="000000"/>
-        </w:rPr>
-        <w:t>:</w:t>
-      </w:r>
+        <w:t>using ?</w:t>
+      </w:r>
+      <w:proofErr w:type="spellStart"/>
+      <w:r>
+        <w:t>sd</w:t>
+      </w:r>
+      <w:proofErr w:type="spellEnd"/>
       <w:proofErr w:type="gramEnd"/>
       <w:r>
-        <w:rPr>
-          <w:rFonts w:ascii="Calibri" w:eastAsia="Times New Roman" w:hAnsi="Calibri" w:cs="Times New Roman"/>
-          <w:color w:val="000000"/>
-        </w:rPr>
-        <w:br/>
-      </w:r>
-      <w:r>
-        <w:rPr>
-          <w:rFonts w:ascii="Courier New" w:eastAsia="Times New Roman" w:hAnsi="Courier New" w:cs="Courier New"/>
-          <w:color w:val="000000"/>
-        </w:rPr>
-        <w:t>abs(5.7-6.8)/.58</w:t>
-      </w:r>
-    </w:p>
-    <w:p>
-      <w:pPr>
-        <w:spacing w:after="0" w:line="240" w:lineRule="auto"/>
-        <w:rPr>
-          <w:rFonts w:ascii="Times New Roman" w:eastAsia="Times New Roman" w:hAnsi="Times New Roman" w:cs="Times New Roman"/>
-          <w:sz w:val="24"/>
-          <w:szCs w:val="24"/>
-        </w:rPr>
-      </w:pPr>
-    </w:p>
-    <w:p>
-      <w:pPr>
-        <w:spacing w:after="0" w:line="240" w:lineRule="auto"/>
-        <w:textAlignment w:val="baseline"/>
-        <w:rPr>
-          <w:rFonts w:ascii="Calibri" w:eastAsia="Times New Roman" w:hAnsi="Calibri" w:cs="Times New Roman"/>
-          <w:color w:val="000000"/>
-        </w:rPr>
-      </w:pPr>
-      <w:r>
-        <w:rPr>
-          <w:rFonts w:ascii="Calibri" w:eastAsia="Times New Roman" w:hAnsi="Calibri" w:cs="Times New Roman"/>
-          <w:color w:val="000000"/>
-        </w:rPr>
-        <w:t xml:space="preserve">1.3 </w:t>
-      </w:r>
-      <w:r>
-        <w:rPr>
-          <w:rFonts w:ascii="Calibri" w:eastAsia="Times New Roman" w:hAnsi="Calibri" w:cs="Times New Roman"/>
-          <w:color w:val="000000"/>
-        </w:rPr>
-        <w:t>Create a list of integers from 1 to 12 and call it “a”</w:t>
+        <w:t xml:space="preserve">, R pulled up a help box for Standard Deviation. This gives all of the information about the </w:t>
+      </w:r>
+      <w:proofErr w:type="spellStart"/>
+      <w:r>
+        <w:t>sd</w:t>
+      </w:r>
+      <w:proofErr w:type="spellEnd"/>
+      <w:r>
+        <w:t xml:space="preserve"> function. </w:t>
+      </w:r>
+      <w:proofErr w:type="spellStart"/>
+      <w:r>
+        <w:t>Therefor</w:t>
+      </w:r>
+      <w:proofErr w:type="spellEnd"/>
+      <w:r>
+        <w:t>, if you precede a function with “?”, you will get a help page for that function.</w:t>
+      </w:r>
+    </w:p>
+    <w:p>
+      <w:pPr>
+        <w:pStyle w:val="HTMLPreformatted"/>
+        <w:shd w:val="clear" w:color="auto" w:fill="FFFFFF"/>
+        <w:wordWrap w:val="0"/>
+        <w:spacing w:line="225" w:lineRule="atLeast"/>
+        <w:rPr>
+          <w:rStyle w:val="gcwxi2kcpjb"/>
+          <w:rFonts w:ascii="Lucida Console" w:hAnsi="Lucida Console"/>
+          <w:color w:val="0000FF"/>
+        </w:rPr>
+      </w:pPr>
+      <w:r>
+        <w:t xml:space="preserve">1.9 </w:t>
+      </w:r>
+      <w:r>
+        <w:rPr>
+          <w:rStyle w:val="gcwxi2kcpkb"/>
+          <w:rFonts w:ascii="Lucida Console" w:hAnsi="Lucida Console"/>
+          <w:color w:val="0000FF"/>
+        </w:rPr>
+        <w:t xml:space="preserve">&gt; </w:t>
+      </w:r>
+      <w:r>
+        <w:rPr>
+          <w:rStyle w:val="gcwxi2kcpjb"/>
+          <w:rFonts w:ascii="Lucida Console" w:hAnsi="Lucida Console"/>
+          <w:color w:val="0000FF"/>
+        </w:rPr>
+        <w:t>Name = "Lucas"</w:t>
+      </w:r>
+    </w:p>
+    <w:p>
+      <w:pPr>
+        <w:pStyle w:val="HTMLPreformatted"/>
+        <w:shd w:val="clear" w:color="auto" w:fill="FFFFFF"/>
+        <w:wordWrap w:val="0"/>
+        <w:spacing w:line="225" w:lineRule="atLeast"/>
+        <w:rPr>
+          <w:rStyle w:val="gcwxi2kcpjb"/>
+          <w:rFonts w:ascii="Lucida Console" w:hAnsi="Lucida Console"/>
+          <w:color w:val="0000FF"/>
+        </w:rPr>
+      </w:pPr>
+      <w:r>
+        <w:rPr>
+          <w:rStyle w:val="gcwxi2kcpkb"/>
+          <w:rFonts w:ascii="Lucida Console" w:hAnsi="Lucida Console"/>
+          <w:color w:val="0000FF"/>
+        </w:rPr>
+        <w:t xml:space="preserve">&gt; </w:t>
       </w:r>
       <w:proofErr w:type="gramStart"/>
       <w:r>
         <w:rPr>
-          <w:rFonts w:ascii="Calibri" w:eastAsia="Times New Roman" w:hAnsi="Calibri" w:cs="Times New Roman"/>
-          <w:color w:val="000000"/>
-        </w:rPr>
-        <w:t>:</w:t>
+          <w:rStyle w:val="gcwxi2kcpjb"/>
+          <w:rFonts w:ascii="Lucida Console" w:hAnsi="Lucida Console"/>
+          <w:color w:val="0000FF"/>
+        </w:rPr>
+        <w:t>paste(</w:t>
       </w:r>
       <w:proofErr w:type="gramEnd"/>
       <w:r>
         <w:rPr>
-          <w:rFonts w:ascii="Calibri" w:eastAsia="Times New Roman" w:hAnsi="Calibri" w:cs="Times New Roman"/>
-          <w:color w:val="000000"/>
-        </w:rPr>
-        <w:br/>
-      </w:r>
-      <w:r>
-        <w:rPr>
-          <w:rFonts w:ascii="Courier New" w:eastAsia="Times New Roman" w:hAnsi="Courier New" w:cs="Courier New"/>
-          <w:color w:val="000000"/>
-        </w:rPr>
-        <w:t>a = 1:12</w:t>
-      </w:r>
-      <w:r>
-        <w:rPr>
-          <w:rFonts w:ascii="Courier New" w:eastAsia="Times New Roman" w:hAnsi="Courier New" w:cs="Courier New"/>
-          <w:color w:val="000000"/>
-        </w:rPr>
-        <w:br/>
-        <w:t>a   #</w:t>
-      </w:r>
-      <w:r>
-        <w:rPr>
-          <w:rFonts w:ascii="Calibri" w:eastAsia="Times New Roman" w:hAnsi="Calibri" w:cs="Times New Roman"/>
-          <w:color w:val="000000"/>
-        </w:rPr>
-        <w:t xml:space="preserve">(this will print </w:t>
-      </w:r>
-      <w:r>
-        <w:rPr>
-          <w:rFonts w:ascii="Courier New" w:eastAsia="Times New Roman" w:hAnsi="Courier New" w:cs="Courier New"/>
-          <w:color w:val="000000"/>
-        </w:rPr>
-        <w:t>a</w:t>
-      </w:r>
-      <w:r>
-        <w:rPr>
-          <w:rFonts w:ascii="Calibri" w:eastAsia="Times New Roman" w:hAnsi="Calibri" w:cs="Times New Roman"/>
-          <w:color w:val="000000"/>
-        </w:rPr>
-        <w:t>, so you can paste it into your homework; do this each time)</w:t>
-      </w:r>
-    </w:p>
-    <w:p>
-      <w:pPr>
-        <w:spacing w:after="0" w:line="240" w:lineRule="auto"/>
-        <w:rPr>
-          <w:rFonts w:ascii="Times New Roman" w:eastAsia="Times New Roman" w:hAnsi="Times New Roman" w:cs="Times New Roman"/>
-          <w:sz w:val="24"/>
-          <w:szCs w:val="24"/>
-        </w:rPr>
-      </w:pPr>
-    </w:p>
-    <w:p>
-      <w:pPr>
-        <w:spacing w:after="0" w:line="240" w:lineRule="auto"/>
-        <w:textAlignment w:val="baseline"/>
-        <w:rPr>
-          <w:rFonts w:ascii="Calibri" w:eastAsia="Times New Roman" w:hAnsi="Calibri" w:cs="Times New Roman"/>
-          <w:color w:val="000000"/>
-        </w:rPr>
-      </w:pPr>
-      <w:r>
-        <w:rPr>
-          <w:rFonts w:ascii="Calibri" w:eastAsia="Times New Roman" w:hAnsi="Calibri" w:cs="Times New Roman"/>
-          <w:color w:val="000000"/>
-        </w:rPr>
-        <w:t xml:space="preserve">1.4 </w:t>
-      </w:r>
-      <w:r>
-        <w:rPr>
-          <w:rFonts w:ascii="Calibri" w:eastAsia="Times New Roman" w:hAnsi="Calibri" w:cs="Times New Roman"/>
-          <w:color w:val="000000"/>
-        </w:rPr>
-        <w:t>Create a sequence of odd numbers from 1 to 11:</w:t>
-      </w:r>
-    </w:p>
-    <w:p>
-      <w:pPr>
-        <w:spacing w:after="0" w:line="240" w:lineRule="auto"/>
-        <w:ind w:left="360"/>
-        <w:rPr>
-          <w:rFonts w:ascii="Times New Roman" w:eastAsia="Times New Roman" w:hAnsi="Times New Roman" w:cs="Times New Roman"/>
-          <w:sz w:val="24"/>
-          <w:szCs w:val="24"/>
-        </w:rPr>
-      </w:pPr>
-      <w:r>
-        <w:rPr>
-          <w:rFonts w:ascii="Courier New" w:eastAsia="Times New Roman" w:hAnsi="Courier New" w:cs="Courier New"/>
-          <w:color w:val="000000"/>
-        </w:rPr>
-        <w:t xml:space="preserve">b = </w:t>
-      </w:r>
-      <w:proofErr w:type="gramStart"/>
-      <w:r>
-        <w:rPr>
-          <w:rFonts w:ascii="Courier New" w:eastAsia="Times New Roman" w:hAnsi="Courier New" w:cs="Courier New"/>
-          <w:color w:val="000000"/>
-        </w:rPr>
-        <w:t>c(</w:t>
-      </w:r>
-      <w:proofErr w:type="gramEnd"/>
-      <w:r>
-        <w:rPr>
-          <w:rFonts w:ascii="Courier New" w:eastAsia="Times New Roman" w:hAnsi="Courier New" w:cs="Courier New"/>
-          <w:color w:val="000000"/>
-        </w:rPr>
-        <w:t>1, 3, 5, 7, 9, 11)</w:t>
-      </w:r>
-    </w:p>
-    <w:p>
-      <w:pPr>
-        <w:spacing w:after="0" w:line="240" w:lineRule="auto"/>
-        <w:ind w:left="360"/>
-        <w:rPr>
-          <w:rFonts w:ascii="Times New Roman" w:eastAsia="Times New Roman" w:hAnsi="Times New Roman" w:cs="Times New Roman"/>
-          <w:sz w:val="24"/>
-          <w:szCs w:val="24"/>
-        </w:rPr>
-      </w:pPr>
-      <w:proofErr w:type="gramStart"/>
-      <w:r>
-        <w:rPr>
-          <w:rFonts w:ascii="Courier New" w:eastAsia="Times New Roman" w:hAnsi="Courier New" w:cs="Courier New"/>
-          <w:color w:val="000000"/>
-        </w:rPr>
-        <w:t>b</w:t>
-      </w:r>
-      <w:proofErr w:type="gramEnd"/>
-    </w:p>
-    <w:p>
-      <w:pPr>
-        <w:spacing w:after="0" w:line="240" w:lineRule="auto"/>
-        <w:rPr>
-          <w:rFonts w:ascii="Times New Roman" w:eastAsia="Times New Roman" w:hAnsi="Times New Roman" w:cs="Times New Roman"/>
-          <w:sz w:val="24"/>
-          <w:szCs w:val="24"/>
-        </w:rPr>
-      </w:pPr>
-    </w:p>
-    <w:p>
-      <w:pPr>
-        <w:spacing w:after="0" w:line="240" w:lineRule="auto"/>
-        <w:textAlignment w:val="baseline"/>
-        <w:rPr>
-          <w:rFonts w:ascii="Calibri" w:eastAsia="Times New Roman" w:hAnsi="Calibri" w:cs="Times New Roman"/>
-          <w:color w:val="000000"/>
-        </w:rPr>
-      </w:pPr>
-      <w:r>
-        <w:rPr>
-          <w:rFonts w:ascii="Calibri" w:eastAsia="Times New Roman" w:hAnsi="Calibri" w:cs="Times New Roman"/>
-          <w:color w:val="000000"/>
-        </w:rPr>
-        <w:t xml:space="preserve">1.5 </w:t>
-      </w:r>
-      <w:r>
-        <w:rPr>
-          <w:rFonts w:ascii="Calibri" w:eastAsia="Times New Roman" w:hAnsi="Calibri" w:cs="Times New Roman"/>
-          <w:color w:val="000000"/>
-        </w:rPr>
-        <w:t>Create the same sequence in another way</w:t>
-      </w:r>
-      <w:proofErr w:type="gramStart"/>
-      <w:r>
-        <w:rPr>
-          <w:rFonts w:ascii="Calibri" w:eastAsia="Times New Roman" w:hAnsi="Calibri" w:cs="Times New Roman"/>
-          <w:color w:val="000000"/>
-        </w:rPr>
-        <w:t>:</w:t>
-      </w:r>
-      <w:proofErr w:type="gramEnd"/>
-      <w:r>
-        <w:rPr>
-          <w:rFonts w:ascii="Calibri" w:eastAsia="Times New Roman" w:hAnsi="Calibri" w:cs="Times New Roman"/>
-          <w:color w:val="000000"/>
-        </w:rPr>
-        <w:br/>
-      </w:r>
-      <w:r>
-        <w:rPr>
-          <w:rFonts w:ascii="Courier New" w:eastAsia="Times New Roman" w:hAnsi="Courier New" w:cs="Courier New"/>
-          <w:color w:val="000000"/>
-        </w:rPr>
-        <w:t xml:space="preserve">c = </w:t>
-      </w:r>
-      <w:proofErr w:type="spellStart"/>
-      <w:r>
-        <w:rPr>
-          <w:rFonts w:ascii="Courier New" w:eastAsia="Times New Roman" w:hAnsi="Courier New" w:cs="Courier New"/>
-          <w:color w:val="000000"/>
-        </w:rPr>
-        <w:t>seq</w:t>
-      </w:r>
-      <w:proofErr w:type="spellEnd"/>
-      <w:r>
-        <w:rPr>
-          <w:rFonts w:ascii="Courier New" w:eastAsia="Times New Roman" w:hAnsi="Courier New" w:cs="Courier New"/>
-          <w:color w:val="000000"/>
-        </w:rPr>
-        <w:t>(1,11, 2)</w:t>
-      </w:r>
-      <w:r>
-        <w:rPr>
-          <w:rFonts w:ascii="Courier New" w:eastAsia="Times New Roman" w:hAnsi="Courier New" w:cs="Courier New"/>
-          <w:color w:val="000000"/>
-        </w:rPr>
-        <w:br/>
-        <w:t>c</w:t>
-      </w:r>
-    </w:p>
-    <w:p>
-      <w:pPr>
-        <w:spacing w:after="0" w:line="240" w:lineRule="auto"/>
-        <w:rPr>
-          <w:rFonts w:ascii="Times New Roman" w:eastAsia="Times New Roman" w:hAnsi="Times New Roman" w:cs="Times New Roman"/>
-          <w:sz w:val="24"/>
-          <w:szCs w:val="24"/>
-        </w:rPr>
-      </w:pPr>
-    </w:p>
-    <w:p>
-      <w:pPr>
-        <w:spacing w:after="0" w:line="240" w:lineRule="auto"/>
-        <w:textAlignment w:val="baseline"/>
-        <w:rPr>
-          <w:rFonts w:ascii="Calibri" w:eastAsia="Times New Roman" w:hAnsi="Calibri" w:cs="Times New Roman"/>
-          <w:color w:val="000000"/>
-        </w:rPr>
-      </w:pPr>
-      <w:r>
-        <w:rPr>
-          <w:rFonts w:ascii="Calibri" w:eastAsia="Times New Roman" w:hAnsi="Calibri" w:cs="Times New Roman"/>
-          <w:color w:val="000000"/>
-        </w:rPr>
-        <w:t xml:space="preserve">1.6 </w:t>
-      </w:r>
+          <w:rStyle w:val="gcwxi2kcpjb"/>
+          <w:rFonts w:ascii="Lucida Console" w:hAnsi="Lucida Console"/>
+          <w:color w:val="0000FF"/>
+        </w:rPr>
+        <w:t>"My name is", Name)</w:t>
+      </w:r>
+    </w:p>
+    <w:p>
+      <w:pPr>
+        <w:pStyle w:val="HTMLPreformatted"/>
+        <w:shd w:val="clear" w:color="auto" w:fill="FFFFFF"/>
+        <w:wordWrap w:val="0"/>
+        <w:spacing w:line="225" w:lineRule="atLeast"/>
+        <w:rPr>
+          <w:rFonts w:ascii="Lucida Console" w:hAnsi="Lucida Console"/>
+          <w:color w:val="000000"/>
+        </w:rPr>
+      </w:pPr>
+      <w:r>
+        <w:rPr>
+          <w:rFonts w:ascii="Lucida Console" w:hAnsi="Lucida Console"/>
+          <w:color w:val="000000"/>
+        </w:rPr>
+        <w:t>[1] "My name is Lucas"</w:t>
+      </w:r>
+    </w:p>
+    <w:p>
+      <w:pPr>
+        <w:tabs>
+          <w:tab w:val="left" w:pos="2970"/>
+        </w:tabs>
+      </w:pPr>
+    </w:p>
+    <w:p>
+      <w:pPr>
+        <w:tabs>
+          <w:tab w:val="left" w:pos="2970"/>
+        </w:tabs>
+      </w:pPr>
+      <w:r>
+        <w:lastRenderedPageBreak/>
+        <w:t>1.10</w:t>
+      </w:r>
+    </w:p>
+    <w:p>
+      <w:pPr>
+        <w:keepNext/>
+        <w:tabs>
+          <w:tab w:val="left" w:pos="2970"/>
+        </w:tabs>
+      </w:pPr>
+      <w:r>
+        <w:rPr>
+          <w:noProof/>
+        </w:rPr>
+        <w:drawing>
+          <wp:inline distT="0" distB="0" distL="0" distR="0" wp14:anchorId="5F1C5E2D" wp14:editId="5E55D005">
+            <wp:extent cx="2638793" cy="1238423"/>
+            <wp:effectExtent l="0" t="0" r="0" b="0"/>
+            <wp:docPr id="1" name="Picture 1"/>
+            <wp:cNvGraphicFramePr>
+              <a:graphicFrameLocks xmlns:a="http://schemas.openxmlformats.org/drawingml/2006/main" noChangeAspect="1"/>
+            </wp:cNvGraphicFramePr>
+            <a:graphic xmlns:a="http://schemas.openxmlformats.org/drawingml/2006/main">
+              <a:graphicData uri="http://schemas.openxmlformats.org/drawingml/2006/picture">
+                <pic:pic xmlns:pic="http://schemas.openxmlformats.org/drawingml/2006/picture">
+                  <pic:nvPicPr>
+                    <pic:cNvPr id="1" name="Didn't_Save.png"/>
+                    <pic:cNvPicPr/>
+                  </pic:nvPicPr>
+                  <pic:blipFill>
+                    <a:blip r:embed="rId5">
+                      <a:extLst>
+                        <a:ext uri="{28A0092B-C50C-407E-A947-70E740481C1C}">
+                          <a14:useLocalDpi xmlns:a14="http://schemas.microsoft.com/office/drawing/2010/main" val="0"/>
+                        </a:ext>
+                      </a:extLst>
+                    </a:blip>
+                    <a:stretch>
+                      <a:fillRect/>
+                    </a:stretch>
+                  </pic:blipFill>
+                  <pic:spPr>
+                    <a:xfrm>
+                      <a:off x="0" y="0"/>
+                      <a:ext cx="2638793" cy="1238423"/>
+                    </a:xfrm>
+                    <a:prstGeom prst="rect">
+                      <a:avLst/>
+                    </a:prstGeom>
+                  </pic:spPr>
+                </pic:pic>
+              </a:graphicData>
+            </a:graphic>
+          </wp:inline>
+        </w:drawing>
+      </w:r>
+    </w:p>
+    <w:p>
+      <w:pPr>
+        <w:pStyle w:val="Caption"/>
+      </w:pPr>
+      <w:r>
+        <w:t xml:space="preserve">Figure </w:t>
+      </w:r>
+      <w:r>
+        <w:fldChar w:fldCharType="begin"/>
+      </w:r>
+      <w:r>
+        <w:instrText xml:space="preserve"> SEQ Figure \* ARABIC </w:instrText>
+      </w:r>
+      <w:r>
+        <w:fldChar w:fldCharType="separate"/>
+      </w:r>
+      <w:r>
+        <w:rPr>
+          <w:noProof/>
+        </w:rPr>
+        <w:t>1</w:t>
+      </w:r>
+      <w:r>
+        <w:fldChar w:fldCharType="end"/>
+      </w:r>
+      <w:r>
+        <w:t>: I clicked "Don't Save"</w:t>
+      </w:r>
+    </w:p>
+    <w:p>
       <w:bookmarkStart w:id="0" w:name="_GoBack"/>
       <w:bookmarkEnd w:id="0"/>
-      <w:r>
-        <w:rPr>
-          <w:rFonts w:ascii="Calibri" w:eastAsia="Times New Roman" w:hAnsi="Calibri" w:cs="Times New Roman"/>
-          <w:color w:val="000000"/>
-        </w:rPr>
-        <w:t>Take the natural log (ln) of a. (Note that this is done to the entire “vector” called a.)</w:t>
-      </w:r>
-      <w:r>
-        <w:rPr>
-          <w:rFonts w:ascii="Courier New" w:eastAsia="Times New Roman" w:hAnsi="Courier New" w:cs="Courier New"/>
-          <w:color w:val="000000"/>
-        </w:rPr>
-        <w:br/>
-      </w:r>
-      <w:proofErr w:type="spellStart"/>
-      <w:r>
-        <w:rPr>
-          <w:rFonts w:ascii="Courier New" w:eastAsia="Times New Roman" w:hAnsi="Courier New" w:cs="Courier New"/>
-          <w:color w:val="000000"/>
-        </w:rPr>
-        <w:t>ln.a</w:t>
-      </w:r>
-      <w:proofErr w:type="spellEnd"/>
-      <w:r>
-        <w:rPr>
-          <w:rFonts w:ascii="Courier New" w:eastAsia="Times New Roman" w:hAnsi="Courier New" w:cs="Courier New"/>
-          <w:color w:val="000000"/>
-        </w:rPr>
-        <w:t xml:space="preserve"> = </w:t>
-      </w:r>
-      <w:proofErr w:type="gramStart"/>
-      <w:r>
-        <w:rPr>
-          <w:rFonts w:ascii="Courier New" w:eastAsia="Times New Roman" w:hAnsi="Courier New" w:cs="Courier New"/>
-          <w:color w:val="000000"/>
-        </w:rPr>
-        <w:t>log(</w:t>
-      </w:r>
-      <w:proofErr w:type="gramEnd"/>
-      <w:r>
-        <w:rPr>
-          <w:rFonts w:ascii="Courier New" w:eastAsia="Times New Roman" w:hAnsi="Courier New" w:cs="Courier New"/>
-          <w:color w:val="000000"/>
-        </w:rPr>
-        <w:t>a)</w:t>
-      </w:r>
-      <w:r>
-        <w:rPr>
-          <w:rFonts w:ascii="Courier New" w:eastAsia="Times New Roman" w:hAnsi="Courier New" w:cs="Courier New"/>
-          <w:color w:val="000000"/>
-        </w:rPr>
-        <w:br/>
-      </w:r>
-      <w:proofErr w:type="spellStart"/>
-      <w:r>
-        <w:rPr>
-          <w:rFonts w:ascii="Courier New" w:eastAsia="Times New Roman" w:hAnsi="Courier New" w:cs="Courier New"/>
-          <w:color w:val="000000"/>
-        </w:rPr>
-        <w:t>ln.a</w:t>
-      </w:r>
-      <w:proofErr w:type="spellEnd"/>
-    </w:p>
-    <w:p>
-      <w:pPr>
-        <w:spacing w:after="0" w:line="240" w:lineRule="auto"/>
-        <w:rPr>
-          <w:rFonts w:ascii="Times New Roman" w:eastAsia="Times New Roman" w:hAnsi="Times New Roman" w:cs="Times New Roman"/>
-          <w:sz w:val="24"/>
-          <w:szCs w:val="24"/>
-        </w:rPr>
-      </w:pPr>
-    </w:p>
-    <w:p>
-      <w:pPr>
-        <w:spacing w:after="160" w:line="240" w:lineRule="auto"/>
-        <w:rPr>
-          <w:rFonts w:ascii="Times New Roman" w:eastAsia="Times New Roman" w:hAnsi="Times New Roman" w:cs="Times New Roman"/>
-          <w:sz w:val="24"/>
-          <w:szCs w:val="24"/>
-        </w:rPr>
-      </w:pPr>
-      <w:r>
-        <w:rPr>
-          <w:rFonts w:ascii="Calibri" w:eastAsia="Times New Roman" w:hAnsi="Calibri" w:cs="Times New Roman"/>
-          <w:color w:val="000000"/>
-        </w:rPr>
-        <w:t>1.7 Compute the squares of the odd numbers from 1 to 11.</w:t>
-      </w:r>
-    </w:p>
-    <w:p>
-      <w:pPr>
-        <w:spacing w:after="160" w:line="240" w:lineRule="auto"/>
-        <w:rPr>
-          <w:rFonts w:ascii="Times New Roman" w:eastAsia="Times New Roman" w:hAnsi="Times New Roman" w:cs="Times New Roman"/>
-          <w:sz w:val="24"/>
-          <w:szCs w:val="24"/>
-        </w:rPr>
-      </w:pPr>
-      <w:r>
-        <w:rPr>
-          <w:rFonts w:ascii="Calibri" w:eastAsia="Times New Roman" w:hAnsi="Calibri" w:cs="Times New Roman"/>
-          <w:color w:val="000000"/>
-        </w:rPr>
-        <w:t xml:space="preserve">1.8 </w:t>
-      </w:r>
-      <w:proofErr w:type="gramStart"/>
-      <w:r>
-        <w:rPr>
-          <w:rFonts w:ascii="Calibri" w:eastAsia="Times New Roman" w:hAnsi="Calibri" w:cs="Times New Roman"/>
-          <w:color w:val="000000"/>
-        </w:rPr>
-        <w:t xml:space="preserve">Use </w:t>
-      </w:r>
-      <w:r>
-        <w:rPr>
-          <w:rFonts w:ascii="Courier New" w:eastAsia="Times New Roman" w:hAnsi="Courier New" w:cs="Courier New"/>
-          <w:color w:val="000000"/>
-        </w:rPr>
-        <w:t>?</w:t>
-      </w:r>
-      <w:proofErr w:type="spellStart"/>
-      <w:proofErr w:type="gramEnd"/>
-      <w:r>
-        <w:rPr>
-          <w:rFonts w:ascii="Courier New" w:eastAsia="Times New Roman" w:hAnsi="Courier New" w:cs="Courier New"/>
-          <w:color w:val="000000"/>
-        </w:rPr>
-        <w:t>sd</w:t>
-      </w:r>
-      <w:proofErr w:type="spellEnd"/>
-      <w:r>
-        <w:rPr>
-          <w:rFonts w:ascii="Calibri" w:eastAsia="Times New Roman" w:hAnsi="Calibri" w:cs="Times New Roman"/>
-          <w:color w:val="000000"/>
-        </w:rPr>
-        <w:t xml:space="preserve"> to view the help file for the </w:t>
-      </w:r>
-      <w:proofErr w:type="spellStart"/>
-      <w:r>
-        <w:rPr>
-          <w:rFonts w:ascii="Courier New" w:eastAsia="Times New Roman" w:hAnsi="Courier New" w:cs="Courier New"/>
-          <w:color w:val="000000"/>
-        </w:rPr>
-        <w:t>sd</w:t>
-      </w:r>
-      <w:proofErr w:type="spellEnd"/>
-      <w:r>
-        <w:rPr>
-          <w:rFonts w:ascii="Calibri" w:eastAsia="Times New Roman" w:hAnsi="Calibri" w:cs="Times New Roman"/>
-          <w:color w:val="000000"/>
-        </w:rPr>
-        <w:t xml:space="preserve"> function.  What does it do?</w:t>
-      </w:r>
-    </w:p>
-    <w:p>
-      <w:pPr>
-        <w:spacing w:after="160" w:line="240" w:lineRule="auto"/>
-        <w:rPr>
-          <w:rFonts w:ascii="Times New Roman" w:eastAsia="Times New Roman" w:hAnsi="Times New Roman" w:cs="Times New Roman"/>
-          <w:sz w:val="24"/>
-          <w:szCs w:val="24"/>
-        </w:rPr>
-      </w:pPr>
-      <w:r>
-        <w:rPr>
-          <w:rFonts w:ascii="Calibri" w:eastAsia="Times New Roman" w:hAnsi="Calibri" w:cs="Times New Roman"/>
-          <w:color w:val="000000"/>
-        </w:rPr>
-        <w:t>1.9. Create a variable Name that contains your first name.  Because your name is a character string, not a number, you will need to put it in quotes so that R knows not to go looking for a variable with that name:</w:t>
-      </w:r>
-    </w:p>
-    <w:p>
-      <w:pPr>
-        <w:spacing w:after="160" w:line="240" w:lineRule="auto"/>
-        <w:ind w:left="360"/>
-        <w:rPr>
-          <w:rFonts w:ascii="Times New Roman" w:eastAsia="Times New Roman" w:hAnsi="Times New Roman" w:cs="Times New Roman"/>
-          <w:sz w:val="24"/>
-          <w:szCs w:val="24"/>
-        </w:rPr>
-      </w:pPr>
-      <w:r>
-        <w:rPr>
-          <w:rFonts w:ascii="Courier New" w:eastAsia="Times New Roman" w:hAnsi="Courier New" w:cs="Courier New"/>
-          <w:color w:val="000000"/>
-        </w:rPr>
-        <w:t>Name = "Susan"</w:t>
-      </w:r>
-    </w:p>
-    <w:p>
-      <w:pPr>
-        <w:spacing w:after="160" w:line="240" w:lineRule="auto"/>
-        <w:rPr>
-          <w:rFonts w:ascii="Times New Roman" w:eastAsia="Times New Roman" w:hAnsi="Times New Roman" w:cs="Times New Roman"/>
-          <w:sz w:val="24"/>
-          <w:szCs w:val="24"/>
-        </w:rPr>
-      </w:pPr>
-      <w:r>
-        <w:rPr>
-          <w:rFonts w:ascii="Calibri" w:eastAsia="Times New Roman" w:hAnsi="Calibri" w:cs="Times New Roman"/>
-          <w:color w:val="000000"/>
-        </w:rPr>
-        <w:t>Then type</w:t>
-      </w:r>
-    </w:p>
-    <w:p>
-      <w:pPr>
-        <w:spacing w:after="160" w:line="240" w:lineRule="auto"/>
-        <w:ind w:left="360"/>
-        <w:rPr>
-          <w:rFonts w:ascii="Times New Roman" w:eastAsia="Times New Roman" w:hAnsi="Times New Roman" w:cs="Times New Roman"/>
-          <w:sz w:val="24"/>
-          <w:szCs w:val="24"/>
-        </w:rPr>
-      </w:pPr>
-      <w:proofErr w:type="gramStart"/>
-      <w:r>
-        <w:rPr>
-          <w:rFonts w:ascii="Courier New" w:eastAsia="Times New Roman" w:hAnsi="Courier New" w:cs="Courier New"/>
-          <w:color w:val="000000"/>
-        </w:rPr>
-        <w:t>paste(</w:t>
-      </w:r>
-      <w:proofErr w:type="gramEnd"/>
-      <w:r>
-        <w:rPr>
-          <w:rFonts w:ascii="Courier New" w:eastAsia="Times New Roman" w:hAnsi="Courier New" w:cs="Courier New"/>
-          <w:color w:val="000000"/>
-        </w:rPr>
-        <w:t>"My name is", Name)</w:t>
-      </w:r>
-    </w:p>
-    <w:p>
-      <w:pPr>
-        <w:spacing w:after="0" w:line="240" w:lineRule="auto"/>
-        <w:rPr>
-          <w:rFonts w:ascii="Times New Roman" w:eastAsia="Times New Roman" w:hAnsi="Times New Roman" w:cs="Times New Roman"/>
-          <w:sz w:val="24"/>
-          <w:szCs w:val="24"/>
-        </w:rPr>
-      </w:pPr>
-    </w:p>
-    <w:p>
-      <w:pPr>
-        <w:spacing w:after="160" w:line="240" w:lineRule="auto"/>
-        <w:rPr>
-          <w:rFonts w:ascii="Times New Roman" w:eastAsia="Times New Roman" w:hAnsi="Times New Roman" w:cs="Times New Roman"/>
-          <w:sz w:val="24"/>
-          <w:szCs w:val="24"/>
-        </w:rPr>
-      </w:pPr>
-      <w:proofErr w:type="gramStart"/>
-      <w:r>
-        <w:rPr>
-          <w:rFonts w:ascii="Arial" w:eastAsia="Times New Roman" w:hAnsi="Arial" w:cs="Arial"/>
-          <w:color w:val="000000"/>
-          <w:sz w:val="20"/>
-          <w:szCs w:val="20"/>
-        </w:rPr>
-        <w:t>1.10  When</w:t>
-      </w:r>
-      <w:proofErr w:type="gramEnd"/>
-      <w:r>
-        <w:rPr>
-          <w:rFonts w:ascii="Arial" w:eastAsia="Times New Roman" w:hAnsi="Arial" w:cs="Arial"/>
-          <w:color w:val="000000"/>
-          <w:sz w:val="20"/>
-          <w:szCs w:val="20"/>
-        </w:rPr>
-        <w:t xml:space="preserve"> you shut down R, R will ask if you want to save the workspace image.  Always choose </w:t>
-      </w:r>
-      <w:r>
-        <w:rPr>
-          <w:rFonts w:ascii="Arial" w:eastAsia="Times New Roman" w:hAnsi="Arial" w:cs="Arial"/>
-          <w:b/>
-          <w:bCs/>
-          <w:color w:val="000000"/>
-          <w:sz w:val="20"/>
-          <w:szCs w:val="20"/>
-        </w:rPr>
-        <w:t>no</w:t>
-      </w:r>
-      <w:r>
-        <w:rPr>
-          <w:rFonts w:ascii="Arial" w:eastAsia="Times New Roman" w:hAnsi="Arial" w:cs="Arial"/>
-          <w:color w:val="000000"/>
-          <w:sz w:val="20"/>
-          <w:szCs w:val="20"/>
-        </w:rPr>
-        <w:t xml:space="preserve">. </w:t>
-      </w:r>
-    </w:p>
-    <w:p>
-      <w:pPr>
-        <w:spacing w:after="160" w:line="240" w:lineRule="auto"/>
-        <w:rPr>
-          <w:rFonts w:ascii="Times New Roman" w:eastAsia="Times New Roman" w:hAnsi="Times New Roman" w:cs="Times New Roman"/>
-          <w:sz w:val="24"/>
-          <w:szCs w:val="24"/>
-        </w:rPr>
-      </w:pPr>
-      <w:r>
-        <w:rPr>
-          <w:rFonts w:ascii="Arial" w:eastAsia="Times New Roman" w:hAnsi="Arial" w:cs="Arial"/>
-          <w:color w:val="000000"/>
-          <w:sz w:val="20"/>
-          <w:szCs w:val="20"/>
-        </w:rPr>
-        <w:t xml:space="preserve">(Saving the workspace image means saving in memory any variables you have defined.  It does </w:t>
-      </w:r>
-      <w:r>
-        <w:rPr>
-          <w:rFonts w:ascii="Arial" w:eastAsia="Times New Roman" w:hAnsi="Arial" w:cs="Arial"/>
-          <w:i/>
-          <w:iCs/>
-          <w:color w:val="000000"/>
-          <w:sz w:val="20"/>
-          <w:szCs w:val="20"/>
-        </w:rPr>
-        <w:t>not</w:t>
-      </w:r>
-      <w:r>
-        <w:rPr>
-          <w:rFonts w:ascii="Arial" w:eastAsia="Times New Roman" w:hAnsi="Arial" w:cs="Arial"/>
-          <w:color w:val="000000"/>
-          <w:sz w:val="20"/>
-          <w:szCs w:val="20"/>
-        </w:rPr>
-        <w:t xml:space="preserve"> save the code you wrote—you need to save your code in </w:t>
-      </w:r>
-      <w:proofErr w:type="gramStart"/>
-      <w:r>
-        <w:rPr>
-          <w:rFonts w:ascii="Arial" w:eastAsia="Times New Roman" w:hAnsi="Arial" w:cs="Arial"/>
-          <w:color w:val="000000"/>
-          <w:sz w:val="20"/>
-          <w:szCs w:val="20"/>
-        </w:rPr>
-        <w:t>a</w:t>
-      </w:r>
-      <w:proofErr w:type="gramEnd"/>
-      <w:r>
-        <w:rPr>
-          <w:rFonts w:ascii="Arial" w:eastAsia="Times New Roman" w:hAnsi="Arial" w:cs="Arial"/>
-          <w:color w:val="000000"/>
-          <w:sz w:val="20"/>
-          <w:szCs w:val="20"/>
-        </w:rPr>
-        <w:t xml:space="preserve"> .r file, or script, for this.  Saving your variables can </w:t>
-      </w:r>
-      <w:r>
-        <w:rPr>
-          <w:rFonts w:ascii="Arial" w:eastAsia="Times New Roman" w:hAnsi="Arial" w:cs="Arial"/>
-          <w:color w:val="000000"/>
-          <w:sz w:val="20"/>
-          <w:szCs w:val="20"/>
-        </w:rPr>
-        <w:lastRenderedPageBreak/>
-        <w:t>be confusing:  If you later write another function that’s supposed to use, say, the name of a company, stored in the variable Name, but forget to initialize it, normally R would give you an error message that you could use to figure out your mistake.  But if you save the workspace image, then R won’t give an error message.  It will just use the stored value of Name—but that’s your name, not the company name.  This produces a bug that can be much harder to track down.)</w:t>
-      </w:r>
-    </w:p>
-    <w:p/>
+    </w:p>
     <w:sectPr>
       <w:pgSz w:w="12240" w:h="15840"/>
       <w:pgMar w:top="1440" w:right="1440" w:bottom="1440" w:left="1440" w:header="720" w:footer="720" w:gutter="0"/>
@@ -951,7 +1218,7 @@
 </file>
 
 <file path=word/numbering.xml><?xml version="1.0" encoding="utf-8"?>
-<w:numbering xmlns:wpc="http://schemas.microsoft.com/office/word/2010/wordprocessingCanvas" xmlns:mc="http://schemas.openxmlformats.org/markup-compatibility/2006" xmlns:o="urn:schemas-microsoft-com:office:office" xmlns:r="http://schemas.openxmlformats.org/officeDocument/2006/relationships" xmlns:m="http://schemas.openxmlformats.org/officeDocument/2006/math" xmlns:v="urn:schemas-microsoft-com:vml" xmlns:wp14="http://schemas.microsoft.com/office/word/2010/wordprocessingDrawing" xmlns:wp="http://schemas.openxmlformats.org/drawingml/2006/wordprocessingDrawing" xmlns:w10="urn:schemas-microsoft-com:office:word" xmlns:w="http://schemas.openxmlformats.org/wordprocessingml/2006/main" xmlns:w14="http://schemas.microsoft.com/office/word/2010/wordml" xmlns:w15="http://schemas.microsoft.com/office/word/2012/wordml" xmlns:wpg="http://schemas.microsoft.com/office/word/2010/wordprocessingGroup" xmlns:wpi="http://schemas.microsoft.com/office/word/2010/wordprocessingInk" xmlns:wne="http://schemas.microsoft.com/office/word/2006/wordml" xmlns:wps="http://schemas.microsoft.com/office/word/2010/wordprocessingShape" mc:Ignorable="w14 w15 wp14">
+<w:numbering xmlns:wpc="http://schemas.microsoft.com/office/word/2010/wordprocessingCanvas" xmlns:cx="http://schemas.microsoft.com/office/drawing/2014/chartex" xmlns:cx1="http://schemas.microsoft.com/office/drawing/2015/9/8/chartex" xmlns:cx2="http://schemas.microsoft.com/office/drawing/2015/10/21/chartex" xmlns:mc="http://schemas.openxmlformats.org/markup-compatibility/2006" xmlns:o="urn:schemas-microsoft-com:office:office" xmlns:r="http://schemas.openxmlformats.org/officeDocument/2006/relationships" xmlns:m="http://schemas.openxmlformats.org/officeDocument/2006/math" xmlns:v="urn:schemas-microsoft-com:vml" xmlns:wp14="http://schemas.microsoft.com/office/word/2010/wordprocessingDrawing" xmlns:wp="http://schemas.openxmlformats.org/drawingml/2006/wordprocessingDrawing" xmlns:w10="urn:schemas-microsoft-com:office:word" xmlns:w="http://schemas.openxmlformats.org/wordprocessingml/2006/main" xmlns:w14="http://schemas.microsoft.com/office/word/2010/wordml" xmlns:w15="http://schemas.microsoft.com/office/word/2012/wordml" xmlns:w16se="http://schemas.microsoft.com/office/word/2015/wordml/symex" xmlns:wpg="http://schemas.microsoft.com/office/word/2010/wordprocessingGroup" xmlns:wpi="http://schemas.microsoft.com/office/word/2010/wordprocessingInk" xmlns:wne="http://schemas.microsoft.com/office/word/2006/wordml" xmlns:wps="http://schemas.microsoft.com/office/word/2010/wordprocessingShape" mc:Ignorable="w14 w15 w16se wp14">
   <w:abstractNum w:abstractNumId="0" w15:restartNumberingAfterBreak="0">
     <w:nsid w:val="11202601"/>
     <w:multiLevelType w:val="multilevel"/>
@@ -1687,7 +1954,7 @@
 </file>
 
 <file path=word/styles.xml><?xml version="1.0" encoding="utf-8"?>
-<w:styles xmlns:mc="http://schemas.openxmlformats.org/markup-compatibility/2006" xmlns:r="http://schemas.openxmlformats.org/officeDocument/2006/relationships" xmlns:w="http://schemas.openxmlformats.org/wordprocessingml/2006/main" xmlns:w14="http://schemas.microsoft.com/office/word/2010/wordml" xmlns:w15="http://schemas.microsoft.com/office/word/2012/wordml" mc:Ignorable="w14 w15">
+<w:styles xmlns:mc="http://schemas.openxmlformats.org/markup-compatibility/2006" xmlns:r="http://schemas.openxmlformats.org/officeDocument/2006/relationships" xmlns:w="http://schemas.openxmlformats.org/wordprocessingml/2006/main" xmlns:w14="http://schemas.microsoft.com/office/word/2010/wordml" xmlns:w15="http://schemas.microsoft.com/office/word/2012/wordml" xmlns:w16se="http://schemas.microsoft.com/office/word/2015/wordml/symex" mc:Ignorable="w14 w15 w16se">
   <w:docDefaults>
     <w:rPrDefault>
       <w:rPr>
@@ -1703,7 +1970,7 @@
       </w:pPr>
     </w:pPrDefault>
   </w:docDefaults>
-  <w:latentStyles w:defLockedState="0" w:defUIPriority="99" w:defSemiHidden="0" w:defUnhideWhenUsed="0" w:defQFormat="0" w:count="371">
+  <w:latentStyles w:defLockedState="0" w:defUIPriority="99" w:defSemiHidden="0" w:defUnhideWhenUsed="0" w:defQFormat="0" w:count="373">
     <w:lsdException w:name="Normal" w:uiPriority="0" w:qFormat="1"/>
     <w:lsdException w:name="heading 1" w:uiPriority="9" w:qFormat="1"/>
     <w:lsdException w:name="heading 2" w:semiHidden="1" w:uiPriority="9" w:unhideWhenUsed="1" w:qFormat="1"/>
@@ -1809,7 +2076,6 @@
     <w:lsdException w:name="HTML Sample" w:semiHidden="1" w:unhideWhenUsed="1"/>
     <w:lsdException w:name="HTML Typewriter" w:semiHidden="1" w:unhideWhenUsed="1"/>
     <w:lsdException w:name="HTML Variable" w:semiHidden="1" w:unhideWhenUsed="1"/>
-    <w:lsdException w:name="Normal Table" w:semiHidden="1" w:unhideWhenUsed="1"/>
     <w:lsdException w:name="annotation subject" w:semiHidden="1" w:unhideWhenUsed="1"/>
     <w:lsdException w:name="No List" w:semiHidden="1" w:unhideWhenUsed="1"/>
     <w:lsdException w:name="Outline List 1" w:semiHidden="1" w:unhideWhenUsed="1"/>
@@ -1855,11 +2121,9 @@
     <w:lsdException w:name="Table Subtle 1" w:semiHidden="1" w:unhideWhenUsed="1"/>
     <w:lsdException w:name="Table Subtle 2" w:semiHidden="1" w:unhideWhenUsed="1"/>
     <w:lsdException w:name="Table Web 1" w:semiHidden="1" w:unhideWhenUsed="1"/>
-    <w:lsdException w:name="Table Web 2" w:semiHidden="1" w:unhideWhenUsed="1"/>
     <w:lsdException w:name="Table Web 3" w:semiHidden="1" w:unhideWhenUsed="1"/>
     <w:lsdException w:name="Balloon Text" w:semiHidden="1" w:unhideWhenUsed="1"/>
     <w:lsdException w:name="Table Grid" w:uiPriority="59"/>
-    <w:lsdException w:name="Table Theme" w:semiHidden="1" w:unhideWhenUsed="1"/>
     <w:lsdException w:name="Placeholder Text" w:semiHidden="1"/>
     <w:lsdException w:name="No Spacing" w:uiPriority="1" w:qFormat="1"/>
     <w:lsdException w:name="Light Shading" w:uiPriority="60"/>
@@ -2075,6 +2339,8 @@
     <w:lsdException w:name="List Table 5 Dark Accent 6" w:uiPriority="50"/>
     <w:lsdException w:name="List Table 6 Colorful Accent 6" w:uiPriority="51"/>
     <w:lsdException w:name="List Table 7 Colorful Accent 6" w:uiPriority="52"/>
+    <w:lsdException w:name="Mention" w:semiHidden="1" w:unhideWhenUsed="1"/>
+    <w:lsdException w:name="Smart Hyperlink" w:semiHidden="1" w:unhideWhenUsed="1"/>
   </w:latentStyles>
   <w:style w:type="paragraph" w:default="1" w:styleId="Normal">
     <w:name w:val="Normal"/>
@@ -2121,6 +2387,94 @@
       <w:rFonts w:ascii="Times New Roman" w:eastAsia="Times New Roman" w:hAnsi="Times New Roman" w:cs="Times New Roman"/>
       <w:sz w:val="24"/>
       <w:szCs w:val="24"/>
+    </w:rPr>
+  </w:style>
+  <w:style w:type="paragraph" w:styleId="ListParagraph">
+    <w:name w:val="List Paragraph"/>
+    <w:basedOn w:val="Normal"/>
+    <w:uiPriority w:val="34"/>
+    <w:qFormat/>
+    <w:rsid w:val="00ED2028"/>
+    <w:pPr>
+      <w:ind w:left="720"/>
+      <w:contextualSpacing/>
+    </w:pPr>
+  </w:style>
+  <w:style w:type="paragraph" w:styleId="HTMLPreformatted">
+    <w:name w:val="HTML Preformatted"/>
+    <w:basedOn w:val="Normal"/>
+    <w:link w:val="HTMLPreformattedChar"/>
+    <w:uiPriority w:val="99"/>
+    <w:semiHidden/>
+    <w:unhideWhenUsed/>
+    <w:rsid w:val="00ED2028"/>
+    <w:pPr>
+      <w:tabs>
+        <w:tab w:val="left" w:pos="916"/>
+        <w:tab w:val="left" w:pos="1832"/>
+        <w:tab w:val="left" w:pos="2748"/>
+        <w:tab w:val="left" w:pos="3664"/>
+        <w:tab w:val="left" w:pos="4580"/>
+        <w:tab w:val="left" w:pos="5496"/>
+        <w:tab w:val="left" w:pos="6412"/>
+        <w:tab w:val="left" w:pos="7328"/>
+        <w:tab w:val="left" w:pos="8244"/>
+        <w:tab w:val="left" w:pos="9160"/>
+        <w:tab w:val="left" w:pos="10076"/>
+        <w:tab w:val="left" w:pos="10992"/>
+        <w:tab w:val="left" w:pos="11908"/>
+        <w:tab w:val="left" w:pos="12824"/>
+        <w:tab w:val="left" w:pos="13740"/>
+        <w:tab w:val="left" w:pos="14656"/>
+      </w:tabs>
+      <w:spacing w:after="0" w:line="240" w:lineRule="auto"/>
+    </w:pPr>
+    <w:rPr>
+      <w:rFonts w:ascii="Courier New" w:eastAsia="Times New Roman" w:hAnsi="Courier New" w:cs="Courier New"/>
+      <w:sz w:val="20"/>
+      <w:szCs w:val="20"/>
+    </w:rPr>
+  </w:style>
+  <w:style w:type="character" w:customStyle="1" w:styleId="HTMLPreformattedChar">
+    <w:name w:val="HTML Preformatted Char"/>
+    <w:basedOn w:val="DefaultParagraphFont"/>
+    <w:link w:val="HTMLPreformatted"/>
+    <w:uiPriority w:val="99"/>
+    <w:semiHidden/>
+    <w:rsid w:val="00ED2028"/>
+    <w:rPr>
+      <w:rFonts w:ascii="Courier New" w:eastAsia="Times New Roman" w:hAnsi="Courier New" w:cs="Courier New"/>
+      <w:sz w:val="20"/>
+      <w:szCs w:val="20"/>
+    </w:rPr>
+  </w:style>
+  <w:style w:type="character" w:customStyle="1" w:styleId="gcwxi2kcpkb">
+    <w:name w:val="gcwxi2kcpkb"/>
+    <w:basedOn w:val="DefaultParagraphFont"/>
+    <w:rsid w:val="00ED2028"/>
+  </w:style>
+  <w:style w:type="character" w:customStyle="1" w:styleId="gcwxi2kcpjb">
+    <w:name w:val="gcwxi2kcpjb"/>
+    <w:basedOn w:val="DefaultParagraphFont"/>
+    <w:rsid w:val="00ED2028"/>
+  </w:style>
+  <w:style w:type="paragraph" w:styleId="Caption">
+    <w:name w:val="caption"/>
+    <w:basedOn w:val="Normal"/>
+    <w:next w:val="Normal"/>
+    <w:uiPriority w:val="35"/>
+    <w:unhideWhenUsed/>
+    <w:qFormat/>
+    <w:rsid w:val="00ED2028"/>
+    <w:pPr>
+      <w:spacing w:line="240" w:lineRule="auto"/>
+    </w:pPr>
+    <w:rPr>
+      <w:i/>
+      <w:iCs/>
+      <w:color w:val="1F497D" w:themeColor="text2"/>
+      <w:sz w:val="18"/>
+      <w:szCs w:val="18"/>
     </w:rPr>
   </w:style>
 </w:styles>

--- a/assignment1_r.docx
+++ b/assignment1_r.docx
@@ -70,7 +70,7 @@
           <w:rFonts w:ascii="Lucida Console" w:hAnsi="Lucida Console"/>
           <w:color w:val="000000"/>
         </w:rPr>
-        <w:t>R version 3.2.4 Revised (2016-03-16 r70336) -- "Very Secure Dishes"</w:t>
+        <w:t>R version 3.1.2 (2014-10-31) -- "Pumpkin Helmet"</w:t>
       </w:r>
     </w:p>
     <w:p>
@@ -110,7 +110,7 @@
           <w:sz w:val="20"/>
           <w:szCs w:val="20"/>
         </w:rPr>
-        <w:t>Copyright (C) 2016 The R Foundation for Statistical Computing</w:t>
+        <w:t>Copyright (C) 2014 The R Foundation for Statistical Computing</w:t>
       </w:r>
     </w:p>
     <w:p>
@@ -138,7 +138,6 @@
         <w:spacing w:after="0" w:line="225" w:lineRule="atLeast"/>
         <w:rPr>
           <w:rFonts w:ascii="Lucida Console" w:eastAsia="Times New Roman" w:hAnsi="Lucida Console" w:cs="Courier New"/>
-          <w:b/>
           <w:color w:val="000000"/>
           <w:sz w:val="20"/>
           <w:szCs w:val="20"/>
@@ -153,32 +152,16 @@
         </w:rPr>
         <w:t>Platform: x86_64-w64-mingw32/x64 (64-bit)</w:t>
       </w:r>
-      <w:r>
-        <w:rPr>
-          <w:rFonts w:ascii="Lucida Console" w:eastAsia="Times New Roman" w:hAnsi="Lucida Console" w:cs="Courier New"/>
-          <w:color w:val="000000"/>
-          <w:sz w:val="20"/>
-          <w:szCs w:val="20"/>
-        </w:rPr>
-        <w:t xml:space="preserve"> </w:t>
-      </w:r>
-      <w:r>
-        <w:rPr>
-          <w:rFonts w:ascii="Lucida Console" w:eastAsia="Times New Roman" w:hAnsi="Lucida Console" w:cs="Courier New"/>
-          <w:b/>
-          <w:color w:val="000000"/>
-          <w:sz w:val="20"/>
-          <w:szCs w:val="20"/>
-        </w:rPr>
-        <w:t>#I’m assuming this is a more current version</w:t>
-      </w:r>
-    </w:p>
-    <w:p>
-      <w:pPr>
-        <w:tabs>
-          <w:tab w:val="left" w:pos="2970"/>
-        </w:tabs>
-      </w:pPr>
+    </w:p>
+    <w:p>
+      <w:pPr>
+        <w:pStyle w:val="HTMLPreformatted"/>
+        <w:shd w:val="clear" w:color="auto" w:fill="FFFFFF"/>
+        <w:wordWrap w:val="0"/>
+        <w:spacing w:line="225" w:lineRule="atLeast"/>
+      </w:pPr>
+      <w:bookmarkStart w:id="0" w:name="_GoBack"/>
+      <w:bookmarkEnd w:id="0"/>
     </w:p>
     <w:p>
       <w:pPr>
@@ -1116,21 +1099,21 @@
         </w:tabs>
       </w:pPr>
       <w:r>
+        <w:t>1.10</w:t>
+      </w:r>
+    </w:p>
+    <w:p>
+      <w:pPr>
+        <w:keepNext/>
+        <w:tabs>
+          <w:tab w:val="left" w:pos="2970"/>
+        </w:tabs>
+      </w:pPr>
+      <w:r>
+        <w:rPr>
+          <w:noProof/>
+        </w:rPr>
         <w:lastRenderedPageBreak/>
-        <w:t>1.10</w:t>
-      </w:r>
-    </w:p>
-    <w:p>
-      <w:pPr>
-        <w:keepNext/>
-        <w:tabs>
-          <w:tab w:val="left" w:pos="2970"/>
-        </w:tabs>
-      </w:pPr>
-      <w:r>
-        <w:rPr>
-          <w:noProof/>
-        </w:rPr>
         <w:drawing>
           <wp:inline distT="0" distB="0" distL="0" distR="0" wp14:anchorId="5F1C5E2D" wp14:editId="5E55D005">
             <wp:extent cx="2638793" cy="1238423"/>
@@ -1181,32 +1164,19 @@
       <w:r>
         <w:t xml:space="preserve">Figure </w:t>
       </w:r>
-      <w:r>
-        <w:fldChar w:fldCharType="begin"/>
-      </w:r>
-      <w:r>
-        <w:instrText xml:space="preserve"> SEQ Figure \* ARABIC </w:instrText>
-      </w:r>
-      <w:r>
-        <w:fldChar w:fldCharType="separate"/>
-      </w:r>
-      <w:r>
-        <w:rPr>
-          <w:noProof/>
-        </w:rPr>
-        <w:t>1</w:t>
-      </w:r>
-      <w:r>
-        <w:fldChar w:fldCharType="end"/>
-      </w:r>
+      <w:fldSimple w:instr=" SEQ Figure \* ARABIC ">
+        <w:r>
+          <w:rPr>
+            <w:noProof/>
+          </w:rPr>
+          <w:t>1</w:t>
+        </w:r>
+      </w:fldSimple>
       <w:r>
         <w:t>: I clicked "Don't Save"</w:t>
       </w:r>
     </w:p>
-    <w:p>
-      <w:bookmarkStart w:id="0" w:name="_GoBack"/>
-      <w:bookmarkEnd w:id="0"/>
-    </w:p>
+    <w:p/>
     <w:sectPr>
       <w:pgSz w:w="12240" w:h="15840"/>
       <w:pgMar w:top="1440" w:right="1440" w:bottom="1440" w:left="1440" w:header="720" w:footer="720" w:gutter="0"/>
@@ -2076,6 +2046,7 @@
     <w:lsdException w:name="HTML Sample" w:semiHidden="1" w:unhideWhenUsed="1"/>
     <w:lsdException w:name="HTML Typewriter" w:semiHidden="1" w:unhideWhenUsed="1"/>
     <w:lsdException w:name="HTML Variable" w:semiHidden="1" w:unhideWhenUsed="1"/>
+    <w:lsdException w:name="Normal Table" w:semiHidden="1" w:unhideWhenUsed="1"/>
     <w:lsdException w:name="annotation subject" w:semiHidden="1" w:unhideWhenUsed="1"/>
     <w:lsdException w:name="No List" w:semiHidden="1" w:unhideWhenUsed="1"/>
     <w:lsdException w:name="Outline List 1" w:semiHidden="1" w:unhideWhenUsed="1"/>
@@ -2121,9 +2092,11 @@
     <w:lsdException w:name="Table Subtle 1" w:semiHidden="1" w:unhideWhenUsed="1"/>
     <w:lsdException w:name="Table Subtle 2" w:semiHidden="1" w:unhideWhenUsed="1"/>
     <w:lsdException w:name="Table Web 1" w:semiHidden="1" w:unhideWhenUsed="1"/>
+    <w:lsdException w:name="Table Web 2" w:semiHidden="1" w:unhideWhenUsed="1"/>
     <w:lsdException w:name="Table Web 3" w:semiHidden="1" w:unhideWhenUsed="1"/>
     <w:lsdException w:name="Balloon Text" w:semiHidden="1" w:unhideWhenUsed="1"/>
     <w:lsdException w:name="Table Grid" w:uiPriority="59"/>
+    <w:lsdException w:name="Table Theme" w:semiHidden="1" w:unhideWhenUsed="1"/>
     <w:lsdException w:name="Placeholder Text" w:semiHidden="1"/>
     <w:lsdException w:name="No Spacing" w:uiPriority="1" w:qFormat="1"/>
     <w:lsdException w:name="Light Shading" w:uiPriority="60"/>
@@ -2405,7 +2378,6 @@
     <w:basedOn w:val="Normal"/>
     <w:link w:val="HTMLPreformattedChar"/>
     <w:uiPriority w:val="99"/>
-    <w:semiHidden/>
     <w:unhideWhenUsed/>
     <w:rsid w:val="00ED2028"/>
     <w:pPr>
@@ -2440,7 +2412,6 @@
     <w:basedOn w:val="DefaultParagraphFont"/>
     <w:link w:val="HTMLPreformatted"/>
     <w:uiPriority w:val="99"/>
-    <w:semiHidden/>
     <w:rsid w:val="00ED2028"/>
     <w:rPr>
       <w:rFonts w:ascii="Courier New" w:eastAsia="Times New Roman" w:hAnsi="Courier New" w:cs="Courier New"/>

--- a/assignment1_r.docx
+++ b/assignment1_r.docx
@@ -165,29 +165,198 @@
     </w:p>
     <w:p>
       <w:pPr>
-        <w:spacing w:after="160" w:line="240" w:lineRule="auto"/>
+        <w:pStyle w:val="HTMLPreformatted"/>
+        <w:shd w:val="clear" w:color="auto" w:fill="FFFFFF"/>
+        <w:wordWrap w:val="0"/>
+        <w:spacing w:line="187" w:lineRule="atLeast"/>
+        <w:rPr>
+          <w:rFonts w:ascii="Lucida Console" w:hAnsi="Lucida Console" w:cs="Courier New"/>
+          <w:color w:val="000000"/>
+        </w:rPr>
+      </w:pPr>
+      <w:proofErr w:type="gramStart"/>
+      <w:r>
+        <w:rPr>
+          <w:rFonts w:ascii="Calibri" w:eastAsia="Times New Roman" w:hAnsi="Calibri" w:cs="Times New Roman"/>
+          <w:color w:val="000000"/>
+        </w:rPr>
+        <w:t xml:space="preserve">1.0  </w:t>
+      </w:r>
+      <w:r>
+        <w:rPr>
+          <w:rFonts w:ascii="Lucida Console" w:hAnsi="Lucida Console" w:cs="Courier New"/>
+          <w:color w:val="000000"/>
+        </w:rPr>
+        <w:t>R</w:t>
+      </w:r>
+      <w:proofErr w:type="gramEnd"/>
+      <w:r>
+        <w:rPr>
+          <w:rFonts w:ascii="Lucida Console" w:hAnsi="Lucida Console" w:cs="Courier New"/>
+          <w:color w:val="000000"/>
+        </w:rPr>
+        <w:t xml:space="preserve"> version 3.2.5 (2016-04-14) -- "Very, Very Secure Dishes"</w:t>
+      </w:r>
+    </w:p>
+    <w:p>
+      <w:pPr>
+        <w:shd w:val="clear" w:color="auto" w:fill="FFFFFF"/>
+        <w:tabs>
+          <w:tab w:val="left" w:pos="916"/>
+          <w:tab w:val="left" w:pos="1832"/>
+          <w:tab w:val="left" w:pos="2748"/>
+          <w:tab w:val="left" w:pos="3664"/>
+          <w:tab w:val="left" w:pos="4580"/>
+          <w:tab w:val="left" w:pos="5496"/>
+          <w:tab w:val="left" w:pos="6412"/>
+          <w:tab w:val="left" w:pos="7328"/>
+          <w:tab w:val="left" w:pos="8244"/>
+          <w:tab w:val="left" w:pos="9160"/>
+          <w:tab w:val="left" w:pos="10076"/>
+          <w:tab w:val="left" w:pos="10992"/>
+          <w:tab w:val="left" w:pos="11908"/>
+          <w:tab w:val="left" w:pos="12824"/>
+          <w:tab w:val="left" w:pos="13740"/>
+          <w:tab w:val="left" w:pos="14656"/>
+        </w:tabs>
+        <w:wordWrap w:val="0"/>
+        <w:spacing w:after="0" w:line="187" w:lineRule="atLeast"/>
+        <w:rPr>
+          <w:rFonts w:ascii="Lucida Console" w:eastAsia="Times New Roman" w:hAnsi="Lucida Console" w:cs="Courier New"/>
+          <w:color w:val="000000"/>
+          <w:sz w:val="20"/>
+          <w:szCs w:val="20"/>
+        </w:rPr>
+      </w:pPr>
+      <w:r>
+        <w:rPr>
+          <w:rFonts w:ascii="Lucida Console" w:eastAsia="Times New Roman" w:hAnsi="Lucida Console" w:cs="Courier New"/>
+          <w:color w:val="000000"/>
+          <w:sz w:val="20"/>
+          <w:szCs w:val="20"/>
+        </w:rPr>
+        <w:t xml:space="preserve">Copyright (C) 2016 </w:t>
+      </w:r>
+      <w:proofErr w:type="gramStart"/>
+      <w:r>
+        <w:rPr>
+          <w:rFonts w:ascii="Lucida Console" w:eastAsia="Times New Roman" w:hAnsi="Lucida Console" w:cs="Courier New"/>
+          <w:color w:val="000000"/>
+          <w:sz w:val="20"/>
+          <w:szCs w:val="20"/>
+        </w:rPr>
+        <w:t>The</w:t>
+      </w:r>
+      <w:proofErr w:type="gramEnd"/>
+      <w:r>
+        <w:rPr>
+          <w:rFonts w:ascii="Lucida Console" w:eastAsia="Times New Roman" w:hAnsi="Lucida Console" w:cs="Courier New"/>
+          <w:color w:val="000000"/>
+          <w:sz w:val="20"/>
+          <w:szCs w:val="20"/>
+        </w:rPr>
+        <w:t xml:space="preserve"> R Foundation for Statistical Computing</w:t>
+      </w:r>
+    </w:p>
+    <w:p>
+      <w:pPr>
+        <w:shd w:val="clear" w:color="auto" w:fill="FFFFFF"/>
+        <w:tabs>
+          <w:tab w:val="left" w:pos="916"/>
+          <w:tab w:val="left" w:pos="1832"/>
+          <w:tab w:val="left" w:pos="2748"/>
+          <w:tab w:val="left" w:pos="3664"/>
+          <w:tab w:val="left" w:pos="4580"/>
+          <w:tab w:val="left" w:pos="5496"/>
+          <w:tab w:val="left" w:pos="6412"/>
+          <w:tab w:val="left" w:pos="7328"/>
+          <w:tab w:val="left" w:pos="8244"/>
+          <w:tab w:val="left" w:pos="9160"/>
+          <w:tab w:val="left" w:pos="10076"/>
+          <w:tab w:val="left" w:pos="10992"/>
+          <w:tab w:val="left" w:pos="11908"/>
+          <w:tab w:val="left" w:pos="12824"/>
+          <w:tab w:val="left" w:pos="13740"/>
+          <w:tab w:val="left" w:pos="14656"/>
+        </w:tabs>
+        <w:wordWrap w:val="0"/>
+        <w:spacing w:after="0" w:line="187" w:lineRule="atLeast"/>
+        <w:rPr>
+          <w:rFonts w:ascii="Lucida Console" w:eastAsia="Times New Roman" w:hAnsi="Lucida Console" w:cs="Courier New"/>
+          <w:color w:val="000000"/>
+          <w:sz w:val="20"/>
+          <w:szCs w:val="20"/>
+        </w:rPr>
+      </w:pPr>
+      <w:r>
+        <w:rPr>
+          <w:rFonts w:ascii="Lucida Console" w:eastAsia="Times New Roman" w:hAnsi="Lucida Console" w:cs="Courier New"/>
+          <w:color w:val="000000"/>
+          <w:sz w:val="20"/>
+          <w:szCs w:val="20"/>
+        </w:rPr>
+        <w:t>Platform: x86_64-w64-mingw32/x64 (64-bit)</w:t>
+      </w:r>
+    </w:p>
+    <w:p>
+      <w:pPr>
+        <w:spacing w:after="0" w:line="240" w:lineRule="auto"/>
+        <w:textAlignment w:val="baseline"/>
+        <w:rPr>
+          <w:rFonts w:ascii="Calibri" w:eastAsia="Times New Roman" w:hAnsi="Calibri" w:cs="Times New Roman"/>
+          <w:color w:val="000000"/>
+        </w:rPr>
+      </w:pPr>
+    </w:p>
+    <w:p>
+      <w:pPr>
+        <w:spacing w:after="0" w:line="240" w:lineRule="auto"/>
+        <w:textAlignment w:val="baseline"/>
+        <w:rPr>
+          <w:rFonts w:ascii="Calibri" w:eastAsia="Times New Roman" w:hAnsi="Calibri" w:cs="Times New Roman"/>
+          <w:color w:val="000000"/>
+        </w:rPr>
+      </w:pPr>
+      <w:bookmarkStart w:id="0" w:name="_GoBack"/>
+      <w:bookmarkEnd w:id="0"/>
+      <w:r>
+        <w:rPr>
+          <w:rFonts w:ascii="Calibri" w:eastAsia="Times New Roman" w:hAnsi="Calibri" w:cs="Times New Roman"/>
+          <w:color w:val="000000"/>
+        </w:rPr>
+        <w:t xml:space="preserve">1.1 </w:t>
+      </w:r>
+      <w:r>
+        <w:rPr>
+          <w:rFonts w:ascii="Calibri" w:eastAsia="Times New Roman" w:hAnsi="Calibri" w:cs="Times New Roman"/>
+          <w:color w:val="000000"/>
+        </w:rPr>
+        <w:t>Calculate the cube root of 2015, as follows:</w:t>
+      </w:r>
+      <w:r>
+        <w:rPr>
+          <w:rFonts w:ascii="Calibri" w:eastAsia="Times New Roman" w:hAnsi="Calibri" w:cs="Times New Roman"/>
+          <w:color w:val="000000"/>
+        </w:rPr>
+        <w:br/>
+      </w:r>
+      <w:r>
+        <w:rPr>
+          <w:rFonts w:ascii="Courier New" w:eastAsia="Times New Roman" w:hAnsi="Courier New" w:cs="Courier New"/>
+          <w:color w:val="000000"/>
+        </w:rPr>
+        <w:t>2015^(1/3)</w:t>
+      </w:r>
+    </w:p>
+    <w:p>
+      <w:pPr>
+        <w:spacing w:after="0" w:line="240" w:lineRule="auto"/>
         <w:rPr>
           <w:rFonts w:ascii="Times New Roman" w:eastAsia="Times New Roman" w:hAnsi="Times New Roman" w:cs="Times New Roman"/>
           <w:sz w:val="24"/>
           <w:szCs w:val="24"/>
         </w:rPr>
       </w:pPr>
-      <w:proofErr w:type="gramStart"/>
-      <w:r>
-        <w:rPr>
-          <w:rFonts w:ascii="Calibri" w:eastAsia="Times New Roman" w:hAnsi="Calibri" w:cs="Times New Roman"/>
-          <w:color w:val="000000"/>
-        </w:rPr>
-        <w:t>1.0  Open</w:t>
-      </w:r>
-      <w:proofErr w:type="gramEnd"/>
-      <w:r>
-        <w:rPr>
-          <w:rFonts w:ascii="Calibri" w:eastAsia="Times New Roman" w:hAnsi="Calibri" w:cs="Times New Roman"/>
-          <w:color w:val="000000"/>
-        </w:rPr>
-        <w:t xml:space="preserve"> R.  The first line of text in the console window tells you which version of R you are running (this should be version 3.1.2).  Copy this line of text into a document, to verify that you’ve installed the correct version.</w:t>
-      </w:r>
     </w:p>
     <w:p>
       <w:pPr>
@@ -203,14 +372,14 @@
           <w:rFonts w:ascii="Calibri" w:eastAsia="Times New Roman" w:hAnsi="Calibri" w:cs="Times New Roman"/>
           <w:color w:val="000000"/>
         </w:rPr>
-        <w:t xml:space="preserve">1.1 </w:t>
-      </w:r>
-      <w:r>
-        <w:rPr>
-          <w:rFonts w:ascii="Calibri" w:eastAsia="Times New Roman" w:hAnsi="Calibri" w:cs="Times New Roman"/>
-          <w:color w:val="000000"/>
-        </w:rPr>
-        <w:t>Calculate the cube root of 2015, as follows</w:t>
+        <w:t xml:space="preserve">1.2 </w:t>
+      </w:r>
+      <w:r>
+        <w:rPr>
+          <w:rFonts w:ascii="Calibri" w:eastAsia="Times New Roman" w:hAnsi="Calibri" w:cs="Times New Roman"/>
+          <w:color w:val="000000"/>
+        </w:rPr>
+        <w:t>Find the absolute value of 5.7 minus 6.8 divided by .58</w:t>
       </w:r>
       <w:proofErr w:type="gramStart"/>
       <w:r>
@@ -233,7 +402,7 @@
           <w:rFonts w:ascii="Courier New" w:eastAsia="Times New Roman" w:hAnsi="Courier New" w:cs="Courier New"/>
           <w:color w:val="000000"/>
         </w:rPr>
-        <w:t>2015^(1/3)</w:t>
+        <w:t>abs(5.7-6.8)/.58</w:t>
       </w:r>
     </w:p>
     <w:p>
@@ -260,14 +429,14 @@
           <w:rFonts w:ascii="Calibri" w:eastAsia="Times New Roman" w:hAnsi="Calibri" w:cs="Times New Roman"/>
           <w:color w:val="000000"/>
         </w:rPr>
-        <w:t xml:space="preserve">1.2 </w:t>
-      </w:r>
-      <w:r>
-        <w:rPr>
-          <w:rFonts w:ascii="Calibri" w:eastAsia="Times New Roman" w:hAnsi="Calibri" w:cs="Times New Roman"/>
-          <w:color w:val="000000"/>
-        </w:rPr>
-        <w:t>Find the absolute value of 5.7 minus 6.8 divided by .58</w:t>
+        <w:t xml:space="preserve">1.3 </w:t>
+      </w:r>
+      <w:r>
+        <w:rPr>
+          <w:rFonts w:ascii="Calibri" w:eastAsia="Times New Roman" w:hAnsi="Calibri" w:cs="Times New Roman"/>
+          <w:color w:val="000000"/>
+        </w:rPr>
+        <w:t>Create a list of integers from 1 to 12 and call it “a”</w:t>
       </w:r>
       <w:proofErr w:type="gramStart"/>
       <w:r>
@@ -290,7 +459,36 @@
           <w:rFonts w:ascii="Courier New" w:eastAsia="Times New Roman" w:hAnsi="Courier New" w:cs="Courier New"/>
           <w:color w:val="000000"/>
         </w:rPr>
-        <w:t>abs(5.7-6.8)/.58</w:t>
+        <w:t>a = 1:12</w:t>
+      </w:r>
+      <w:r>
+        <w:rPr>
+          <w:rFonts w:ascii="Courier New" w:eastAsia="Times New Roman" w:hAnsi="Courier New" w:cs="Courier New"/>
+          <w:color w:val="000000"/>
+        </w:rPr>
+        <w:br/>
+        <w:t>a   #</w:t>
+      </w:r>
+      <w:r>
+        <w:rPr>
+          <w:rFonts w:ascii="Calibri" w:eastAsia="Times New Roman" w:hAnsi="Calibri" w:cs="Times New Roman"/>
+          <w:color w:val="000000"/>
+        </w:rPr>
+        <w:t xml:space="preserve">(this will print </w:t>
+      </w:r>
+      <w:r>
+        <w:rPr>
+          <w:rFonts w:ascii="Courier New" w:eastAsia="Times New Roman" w:hAnsi="Courier New" w:cs="Courier New"/>
+          <w:color w:val="000000"/>
+        </w:rPr>
+        <w:t>a</w:t>
+      </w:r>
+      <w:r>
+        <w:rPr>
+          <w:rFonts w:ascii="Calibri" w:eastAsia="Times New Roman" w:hAnsi="Calibri" w:cs="Times New Roman"/>
+          <w:color w:val="000000"/>
+        </w:rPr>
+        <w:t>, so you can paste it into your homework; do this each time)</w:t>
       </w:r>
     </w:p>
     <w:p>
@@ -317,100 +515,48 @@
           <w:rFonts w:ascii="Calibri" w:eastAsia="Times New Roman" w:hAnsi="Calibri" w:cs="Times New Roman"/>
           <w:color w:val="000000"/>
         </w:rPr>
-        <w:t xml:space="preserve">1.3 </w:t>
-      </w:r>
-      <w:r>
-        <w:rPr>
-          <w:rFonts w:ascii="Calibri" w:eastAsia="Times New Roman" w:hAnsi="Calibri" w:cs="Times New Roman"/>
-          <w:color w:val="000000"/>
-        </w:rPr>
-        <w:t>Create a list of integers from 1 to 12 and call it “a”</w:t>
-      </w:r>
-      <w:proofErr w:type="gramStart"/>
-      <w:r>
-        <w:rPr>
-          <w:rFonts w:ascii="Calibri" w:eastAsia="Times New Roman" w:hAnsi="Calibri" w:cs="Times New Roman"/>
-          <w:color w:val="000000"/>
-        </w:rPr>
-        <w:t>:</w:t>
-      </w:r>
-      <w:proofErr w:type="gramEnd"/>
-      <w:r>
-        <w:rPr>
-          <w:rFonts w:ascii="Calibri" w:eastAsia="Times New Roman" w:hAnsi="Calibri" w:cs="Times New Roman"/>
-          <w:color w:val="000000"/>
-        </w:rPr>
-        <w:br/>
-      </w:r>
-      <w:r>
-        <w:rPr>
-          <w:rFonts w:ascii="Courier New" w:eastAsia="Times New Roman" w:hAnsi="Courier New" w:cs="Courier New"/>
-          <w:color w:val="000000"/>
-        </w:rPr>
-        <w:t>a = 1:12</w:t>
-      </w:r>
-      <w:r>
-        <w:rPr>
-          <w:rFonts w:ascii="Courier New" w:eastAsia="Times New Roman" w:hAnsi="Courier New" w:cs="Courier New"/>
-          <w:color w:val="000000"/>
-        </w:rPr>
-        <w:br/>
-        <w:t>a   #</w:t>
-      </w:r>
-      <w:r>
-        <w:rPr>
-          <w:rFonts w:ascii="Calibri" w:eastAsia="Times New Roman" w:hAnsi="Calibri" w:cs="Times New Roman"/>
-          <w:color w:val="000000"/>
-        </w:rPr>
-        <w:t xml:space="preserve">(this will print </w:t>
-      </w:r>
-      <w:r>
-        <w:rPr>
-          <w:rFonts w:ascii="Courier New" w:eastAsia="Times New Roman" w:hAnsi="Courier New" w:cs="Courier New"/>
-          <w:color w:val="000000"/>
-        </w:rPr>
-        <w:t>a</w:t>
-      </w:r>
-      <w:r>
-        <w:rPr>
-          <w:rFonts w:ascii="Calibri" w:eastAsia="Times New Roman" w:hAnsi="Calibri" w:cs="Times New Roman"/>
-          <w:color w:val="000000"/>
-        </w:rPr>
-        <w:t>, so you can paste it into your homework; do this each time)</w:t>
+        <w:t xml:space="preserve">1.4 </w:t>
+      </w:r>
+      <w:r>
+        <w:rPr>
+          <w:rFonts w:ascii="Calibri" w:eastAsia="Times New Roman" w:hAnsi="Calibri" w:cs="Times New Roman"/>
+          <w:color w:val="000000"/>
+        </w:rPr>
+        <w:t>Create a sequence of odd numbers from 1 to 11:</w:t>
       </w:r>
     </w:p>
     <w:p>
       <w:pPr>
         <w:spacing w:after="0" w:line="240" w:lineRule="auto"/>
+        <w:ind w:left="360"/>
         <w:rPr>
           <w:rFonts w:ascii="Times New Roman" w:eastAsia="Times New Roman" w:hAnsi="Times New Roman" w:cs="Times New Roman"/>
           <w:sz w:val="24"/>
           <w:szCs w:val="24"/>
         </w:rPr>
       </w:pPr>
-    </w:p>
-    <w:p>
-      <w:pPr>
-        <w:spacing w:after="0" w:line="240" w:lineRule="auto"/>
-        <w:textAlignment w:val="baseline"/>
-        <w:rPr>
-          <w:rFonts w:ascii="Calibri" w:eastAsia="Times New Roman" w:hAnsi="Calibri" w:cs="Times New Roman"/>
-          <w:color w:val="000000"/>
-        </w:rPr>
-      </w:pPr>
-      <w:r>
-        <w:rPr>
-          <w:rFonts w:ascii="Calibri" w:eastAsia="Times New Roman" w:hAnsi="Calibri" w:cs="Times New Roman"/>
-          <w:color w:val="000000"/>
-        </w:rPr>
-        <w:t xml:space="preserve">1.4 </w:t>
-      </w:r>
-      <w:r>
-        <w:rPr>
-          <w:rFonts w:ascii="Calibri" w:eastAsia="Times New Roman" w:hAnsi="Calibri" w:cs="Times New Roman"/>
-          <w:color w:val="000000"/>
-        </w:rPr>
-        <w:t>Create a sequence of odd numbers from 1 to 11:</w:t>
+      <w:r>
+        <w:rPr>
+          <w:rFonts w:ascii="Courier New" w:eastAsia="Times New Roman" w:hAnsi="Courier New" w:cs="Courier New"/>
+          <w:color w:val="000000"/>
+        </w:rPr>
+        <w:t xml:space="preserve">b = </w:t>
+      </w:r>
+      <w:proofErr w:type="gramStart"/>
+      <w:r>
+        <w:rPr>
+          <w:rFonts w:ascii="Courier New" w:eastAsia="Times New Roman" w:hAnsi="Courier New" w:cs="Courier New"/>
+          <w:color w:val="000000"/>
+        </w:rPr>
+        <w:t>c(</w:t>
+      </w:r>
+      <w:proofErr w:type="gramEnd"/>
+      <w:r>
+        <w:rPr>
+          <w:rFonts w:ascii="Courier New" w:eastAsia="Times New Roman" w:hAnsi="Courier New" w:cs="Courier New"/>
+          <w:color w:val="000000"/>
+        </w:rPr>
+        <w:t>1, 3, 5, 7, 9, 11)</w:t>
       </w:r>
     </w:p>
     <w:p>
@@ -423,49 +569,96 @@
           <w:szCs w:val="24"/>
         </w:rPr>
       </w:pPr>
+      <w:proofErr w:type="gramStart"/>
       <w:r>
         <w:rPr>
           <w:rFonts w:ascii="Courier New" w:eastAsia="Times New Roman" w:hAnsi="Courier New" w:cs="Courier New"/>
           <w:color w:val="000000"/>
         </w:rPr>
-        <w:t xml:space="preserve">b = </w:t>
-      </w:r>
-      <w:proofErr w:type="gramStart"/>
-      <w:r>
-        <w:rPr>
-          <w:rFonts w:ascii="Courier New" w:eastAsia="Times New Roman" w:hAnsi="Courier New" w:cs="Courier New"/>
-          <w:color w:val="000000"/>
-        </w:rPr>
-        <w:t>c(</w:t>
+        <w:t>b</w:t>
       </w:r>
       <w:proofErr w:type="gramEnd"/>
-      <w:r>
-        <w:rPr>
-          <w:rFonts w:ascii="Courier New" w:eastAsia="Times New Roman" w:hAnsi="Courier New" w:cs="Courier New"/>
-          <w:color w:val="000000"/>
-        </w:rPr>
-        <w:t>1, 3, 5, 7, 9, 11)</w:t>
-      </w:r>
     </w:p>
     <w:p>
       <w:pPr>
         <w:spacing w:after="0" w:line="240" w:lineRule="auto"/>
-        <w:ind w:left="360"/>
         <w:rPr>
           <w:rFonts w:ascii="Times New Roman" w:eastAsia="Times New Roman" w:hAnsi="Times New Roman" w:cs="Times New Roman"/>
           <w:sz w:val="24"/>
           <w:szCs w:val="24"/>
         </w:rPr>
       </w:pPr>
+    </w:p>
+    <w:p>
+      <w:pPr>
+        <w:spacing w:after="0" w:line="240" w:lineRule="auto"/>
+        <w:textAlignment w:val="baseline"/>
+        <w:rPr>
+          <w:rFonts w:ascii="Calibri" w:eastAsia="Times New Roman" w:hAnsi="Calibri" w:cs="Times New Roman"/>
+          <w:color w:val="000000"/>
+        </w:rPr>
+      </w:pPr>
+      <w:r>
+        <w:rPr>
+          <w:rFonts w:ascii="Calibri" w:eastAsia="Times New Roman" w:hAnsi="Calibri" w:cs="Times New Roman"/>
+          <w:color w:val="000000"/>
+        </w:rPr>
+        <w:t xml:space="preserve">1.5 </w:t>
+      </w:r>
+      <w:r>
+        <w:rPr>
+          <w:rFonts w:ascii="Calibri" w:eastAsia="Times New Roman" w:hAnsi="Calibri" w:cs="Times New Roman"/>
+          <w:color w:val="000000"/>
+        </w:rPr>
+        <w:t>Create the same sequence in another way</w:t>
+      </w:r>
       <w:proofErr w:type="gramStart"/>
       <w:r>
         <w:rPr>
+          <w:rFonts w:ascii="Calibri" w:eastAsia="Times New Roman" w:hAnsi="Calibri" w:cs="Times New Roman"/>
+          <w:color w:val="000000"/>
+        </w:rPr>
+        <w:t>:</w:t>
+      </w:r>
+      <w:proofErr w:type="gramEnd"/>
+      <w:r>
+        <w:rPr>
+          <w:rFonts w:ascii="Calibri" w:eastAsia="Times New Roman" w:hAnsi="Calibri" w:cs="Times New Roman"/>
+          <w:color w:val="000000"/>
+        </w:rPr>
+        <w:br/>
+      </w:r>
+      <w:r>
+        <w:rPr>
           <w:rFonts w:ascii="Courier New" w:eastAsia="Times New Roman" w:hAnsi="Courier New" w:cs="Courier New"/>
           <w:color w:val="000000"/>
         </w:rPr>
-        <w:t>b</w:t>
-      </w:r>
-      <w:proofErr w:type="gramEnd"/>
+        <w:t xml:space="preserve">c = </w:t>
+      </w:r>
+      <w:proofErr w:type="spellStart"/>
+      <w:r>
+        <w:rPr>
+          <w:rFonts w:ascii="Courier New" w:eastAsia="Times New Roman" w:hAnsi="Courier New" w:cs="Courier New"/>
+          <w:color w:val="000000"/>
+        </w:rPr>
+        <w:t>seq</w:t>
+      </w:r>
+      <w:proofErr w:type="spellEnd"/>
+      <w:r>
+        <w:rPr>
+          <w:rFonts w:ascii="Courier New" w:eastAsia="Times New Roman" w:hAnsi="Courier New" w:cs="Courier New"/>
+          <w:color w:val="000000"/>
+        </w:rPr>
+        <w:t>(1,11, 2)</w:t>
+      </w:r>
+      <w:r>
+        <w:rPr>
+          <w:rFonts w:ascii="Courier New" w:eastAsia="Times New Roman" w:hAnsi="Courier New" w:cs="Courier New"/>
+          <w:color w:val="000000"/>
+        </w:rPr>
+        <w:br/>
+        <w:t>c</w:t>
+      </w:r>
     </w:p>
     <w:p>
       <w:pPr>
@@ -491,91 +684,8 @@
           <w:rFonts w:ascii="Calibri" w:eastAsia="Times New Roman" w:hAnsi="Calibri" w:cs="Times New Roman"/>
           <w:color w:val="000000"/>
         </w:rPr>
-        <w:t xml:space="preserve">1.5 </w:t>
-      </w:r>
-      <w:r>
-        <w:rPr>
-          <w:rFonts w:ascii="Calibri" w:eastAsia="Times New Roman" w:hAnsi="Calibri" w:cs="Times New Roman"/>
-          <w:color w:val="000000"/>
-        </w:rPr>
-        <w:t>Create the same sequence in another way</w:t>
-      </w:r>
-      <w:proofErr w:type="gramStart"/>
-      <w:r>
-        <w:rPr>
-          <w:rFonts w:ascii="Calibri" w:eastAsia="Times New Roman" w:hAnsi="Calibri" w:cs="Times New Roman"/>
-          <w:color w:val="000000"/>
-        </w:rPr>
-        <w:t>:</w:t>
-      </w:r>
-      <w:proofErr w:type="gramEnd"/>
-      <w:r>
-        <w:rPr>
-          <w:rFonts w:ascii="Calibri" w:eastAsia="Times New Roman" w:hAnsi="Calibri" w:cs="Times New Roman"/>
-          <w:color w:val="000000"/>
-        </w:rPr>
-        <w:br/>
-      </w:r>
-      <w:r>
-        <w:rPr>
-          <w:rFonts w:ascii="Courier New" w:eastAsia="Times New Roman" w:hAnsi="Courier New" w:cs="Courier New"/>
-          <w:color w:val="000000"/>
-        </w:rPr>
-        <w:t xml:space="preserve">c = </w:t>
-      </w:r>
-      <w:proofErr w:type="spellStart"/>
-      <w:r>
-        <w:rPr>
-          <w:rFonts w:ascii="Courier New" w:eastAsia="Times New Roman" w:hAnsi="Courier New" w:cs="Courier New"/>
-          <w:color w:val="000000"/>
-        </w:rPr>
-        <w:t>seq</w:t>
-      </w:r>
-      <w:proofErr w:type="spellEnd"/>
-      <w:r>
-        <w:rPr>
-          <w:rFonts w:ascii="Courier New" w:eastAsia="Times New Roman" w:hAnsi="Courier New" w:cs="Courier New"/>
-          <w:color w:val="000000"/>
-        </w:rPr>
-        <w:t>(1,11, 2)</w:t>
-      </w:r>
-      <w:r>
-        <w:rPr>
-          <w:rFonts w:ascii="Courier New" w:eastAsia="Times New Roman" w:hAnsi="Courier New" w:cs="Courier New"/>
-          <w:color w:val="000000"/>
-        </w:rPr>
-        <w:br/>
-        <w:t>c</w:t>
-      </w:r>
-    </w:p>
-    <w:p>
-      <w:pPr>
-        <w:spacing w:after="0" w:line="240" w:lineRule="auto"/>
-        <w:rPr>
-          <w:rFonts w:ascii="Times New Roman" w:eastAsia="Times New Roman" w:hAnsi="Times New Roman" w:cs="Times New Roman"/>
-          <w:sz w:val="24"/>
-          <w:szCs w:val="24"/>
-        </w:rPr>
-      </w:pPr>
-    </w:p>
-    <w:p>
-      <w:pPr>
-        <w:spacing w:after="0" w:line="240" w:lineRule="auto"/>
-        <w:textAlignment w:val="baseline"/>
-        <w:rPr>
-          <w:rFonts w:ascii="Calibri" w:eastAsia="Times New Roman" w:hAnsi="Calibri" w:cs="Times New Roman"/>
-          <w:color w:val="000000"/>
-        </w:rPr>
-      </w:pPr>
-      <w:r>
-        <w:rPr>
-          <w:rFonts w:ascii="Calibri" w:eastAsia="Times New Roman" w:hAnsi="Calibri" w:cs="Times New Roman"/>
-          <w:color w:val="000000"/>
-        </w:rPr>
         <w:t xml:space="preserve">1.6 </w:t>
       </w:r>
-      <w:bookmarkStart w:id="0" w:name="_GoBack"/>
-      <w:bookmarkEnd w:id="0"/>
       <w:r>
         <w:rPr>
           <w:rFonts w:ascii="Calibri" w:eastAsia="Times New Roman" w:hAnsi="Calibri" w:cs="Times New Roman"/>
@@ -2123,6 +2233,36 @@
       <w:szCs w:val="24"/>
     </w:rPr>
   </w:style>
+  <w:style w:type="paragraph" w:styleId="HTMLPreformatted">
+    <w:name w:val="HTML Preformatted"/>
+    <w:basedOn w:val="Normal"/>
+    <w:link w:val="HTMLPreformattedChar"/>
+    <w:uiPriority w:val="99"/>
+    <w:semiHidden/>
+    <w:unhideWhenUsed/>
+    <w:rsid w:val="00E8633D"/>
+    <w:pPr>
+      <w:spacing w:after="0" w:line="240" w:lineRule="auto"/>
+    </w:pPr>
+    <w:rPr>
+      <w:rFonts w:ascii="Consolas" w:hAnsi="Consolas"/>
+      <w:sz w:val="20"/>
+      <w:szCs w:val="20"/>
+    </w:rPr>
+  </w:style>
+  <w:style w:type="character" w:customStyle="1" w:styleId="HTMLPreformattedChar">
+    <w:name w:val="HTML Preformatted Char"/>
+    <w:basedOn w:val="DefaultParagraphFont"/>
+    <w:link w:val="HTMLPreformatted"/>
+    <w:uiPriority w:val="99"/>
+    <w:semiHidden/>
+    <w:rsid w:val="00E8633D"/>
+    <w:rPr>
+      <w:rFonts w:ascii="Consolas" w:hAnsi="Consolas"/>
+      <w:sz w:val="20"/>
+      <w:szCs w:val="20"/>
+    </w:rPr>
+  </w:style>
 </w:styles>
 </file>
 

--- a/assignment1_r.docx
+++ b/assignment1_r.docx
@@ -310,6 +310,11 @@
     </w:p>
     <w:p>
       <w:pPr>
+        <w:pStyle w:val="ListParagraph"/>
+        <w:numPr>
+          <w:ilvl w:val="1"/>
+          <w:numId w:val="7"/>
+        </w:numPr>
         <w:spacing w:after="0" w:line="240" w:lineRule="auto"/>
         <w:textAlignment w:val="baseline"/>
         <w:rPr>
@@ -317,21 +322,224 @@
           <w:color w:val="000000"/>
         </w:rPr>
       </w:pPr>
-      <w:bookmarkStart w:id="0" w:name="_GoBack"/>
-      <w:bookmarkEnd w:id="0"/>
-      <w:r>
-        <w:rPr>
-          <w:rFonts w:ascii="Calibri" w:eastAsia="Times New Roman" w:hAnsi="Calibri" w:cs="Times New Roman"/>
-          <w:color w:val="000000"/>
-        </w:rPr>
-        <w:t xml:space="preserve">1.1 </w:t>
-      </w:r>
-      <w:r>
-        <w:rPr>
-          <w:rFonts w:ascii="Calibri" w:eastAsia="Times New Roman" w:hAnsi="Calibri" w:cs="Times New Roman"/>
-          <w:color w:val="000000"/>
-        </w:rPr>
-        <w:t>Calculate the cube root of 2015, as follows:</w:t>
+      <w:r>
+        <w:rPr>
+          <w:rFonts w:ascii="Calibri" w:eastAsia="Times New Roman" w:hAnsi="Calibri" w:cs="Times New Roman"/>
+          <w:color w:val="000000"/>
+        </w:rPr>
+        <w:t>Calculate the cube root of 2015</w:t>
+      </w:r>
+    </w:p>
+    <w:tbl>
+      <w:tblPr>
+        <w:tblW w:w="17148" w:type="dxa"/>
+        <w:tblCellSpacing w:w="0" w:type="dxa"/>
+        <w:shd w:val="clear" w:color="auto" w:fill="FFFFFF"/>
+        <w:tblCellMar>
+          <w:left w:w="90" w:type="dxa"/>
+          <w:bottom w:w="120" w:type="dxa"/>
+          <w:right w:w="0" w:type="dxa"/>
+        </w:tblCellMar>
+        <w:tblLook w:val="04A0" w:firstRow="1" w:lastRow="0" w:firstColumn="1" w:lastColumn="0" w:noHBand="0" w:noVBand="1"/>
+      </w:tblPr>
+      <w:tblGrid>
+        <w:gridCol w:w="17240"/>
+      </w:tblGrid>
+      <w:tr>
+        <w:trPr>
+          <w:tblCellSpacing w:w="0" w:type="dxa"/>
+        </w:trPr>
+        <w:tc>
+          <w:tcPr>
+            <w:tcW w:w="0" w:type="auto"/>
+            <w:shd w:val="clear" w:color="auto" w:fill="FFFFFF"/>
+            <w:hideMark/>
+          </w:tcPr>
+          <w:p>
+            <w:pPr>
+              <w:tabs>
+                <w:tab w:val="left" w:pos="916"/>
+                <w:tab w:val="left" w:pos="1832"/>
+                <w:tab w:val="left" w:pos="2748"/>
+                <w:tab w:val="left" w:pos="3664"/>
+                <w:tab w:val="left" w:pos="4580"/>
+                <w:tab w:val="left" w:pos="5496"/>
+                <w:tab w:val="left" w:pos="6412"/>
+                <w:tab w:val="left" w:pos="7328"/>
+                <w:tab w:val="left" w:pos="8244"/>
+                <w:tab w:val="left" w:pos="9160"/>
+                <w:tab w:val="left" w:pos="10076"/>
+                <w:tab w:val="left" w:pos="10992"/>
+                <w:tab w:val="left" w:pos="11908"/>
+                <w:tab w:val="left" w:pos="12824"/>
+                <w:tab w:val="left" w:pos="13740"/>
+                <w:tab w:val="left" w:pos="14656"/>
+              </w:tabs>
+              <w:wordWrap w:val="0"/>
+              <w:spacing w:after="0" w:line="240" w:lineRule="auto"/>
+              <w:rPr>
+                <w:rFonts w:ascii="Lucida Console" w:eastAsia="Times New Roman" w:hAnsi="Lucida Console" w:cs="Courier New"/>
+                <w:color w:val="0000FF"/>
+                <w:sz w:val="20"/>
+                <w:szCs w:val="20"/>
+              </w:rPr>
+            </w:pPr>
+            <w:r>
+              <w:rPr>
+                <w:rFonts w:ascii="Lucida Console" w:eastAsia="Times New Roman" w:hAnsi="Lucida Console" w:cs="Courier New"/>
+                <w:color w:val="0000FF"/>
+                <w:sz w:val="20"/>
+                <w:szCs w:val="20"/>
+              </w:rPr>
+              <w:t>&gt; 2015^(1/3)</w:t>
+            </w:r>
+          </w:p>
+          <w:p>
+            <w:pPr>
+              <w:tabs>
+                <w:tab w:val="left" w:pos="916"/>
+                <w:tab w:val="left" w:pos="1832"/>
+                <w:tab w:val="left" w:pos="2748"/>
+                <w:tab w:val="left" w:pos="3664"/>
+                <w:tab w:val="left" w:pos="4580"/>
+                <w:tab w:val="left" w:pos="5496"/>
+                <w:tab w:val="left" w:pos="6412"/>
+                <w:tab w:val="left" w:pos="7328"/>
+                <w:tab w:val="left" w:pos="8244"/>
+                <w:tab w:val="left" w:pos="9160"/>
+                <w:tab w:val="left" w:pos="10076"/>
+                <w:tab w:val="left" w:pos="10992"/>
+                <w:tab w:val="left" w:pos="11908"/>
+                <w:tab w:val="left" w:pos="12824"/>
+                <w:tab w:val="left" w:pos="13740"/>
+                <w:tab w:val="left" w:pos="14656"/>
+              </w:tabs>
+              <w:wordWrap w:val="0"/>
+              <w:spacing w:after="0" w:line="240" w:lineRule="auto"/>
+              <w:rPr>
+                <w:rFonts w:ascii="Lucida Console" w:eastAsia="Times New Roman" w:hAnsi="Lucida Console" w:cs="Courier New"/>
+                <w:color w:val="000000"/>
+                <w:sz w:val="20"/>
+                <w:szCs w:val="20"/>
+              </w:rPr>
+            </w:pPr>
+            <w:r>
+              <w:rPr>
+                <w:rFonts w:ascii="Lucida Console" w:eastAsia="Times New Roman" w:hAnsi="Lucida Console" w:cs="Courier New"/>
+                <w:color w:val="000000"/>
+                <w:sz w:val="20"/>
+                <w:szCs w:val="20"/>
+              </w:rPr>
+              <w:t>[1] 12.63063</w:t>
+            </w:r>
+          </w:p>
+        </w:tc>
+      </w:tr>
+      <w:tr>
+        <w:trPr>
+          <w:tblCellSpacing w:w="0" w:type="dxa"/>
+        </w:trPr>
+        <w:tc>
+          <w:tcPr>
+            <w:tcW w:w="0" w:type="auto"/>
+            <w:shd w:val="clear" w:color="auto" w:fill="FFFFFF"/>
+            <w:hideMark/>
+          </w:tcPr>
+          <w:p>
+            <w:pPr>
+              <w:spacing w:after="0" w:line="240" w:lineRule="auto"/>
+              <w:rPr>
+                <w:rFonts w:ascii="Times New Roman" w:eastAsia="Times New Roman" w:hAnsi="Times New Roman" w:cs="Times New Roman"/>
+                <w:sz w:val="20"/>
+                <w:szCs w:val="20"/>
+              </w:rPr>
+            </w:pPr>
+          </w:p>
+        </w:tc>
+      </w:tr>
+      <w:tr>
+        <w:trPr>
+          <w:tblCellSpacing w:w="0" w:type="dxa"/>
+        </w:trPr>
+        <w:tc>
+          <w:tcPr>
+            <w:tcW w:w="0" w:type="auto"/>
+            <w:shd w:val="clear" w:color="auto" w:fill="FFFFFF"/>
+            <w:hideMark/>
+          </w:tcPr>
+          <w:tbl>
+            <w:tblPr>
+              <w:tblW w:w="17150" w:type="dxa"/>
+              <w:tblCellSpacing w:w="0" w:type="dxa"/>
+              <w:tblCellMar>
+                <w:left w:w="0" w:type="dxa"/>
+                <w:right w:w="0" w:type="dxa"/>
+              </w:tblCellMar>
+              <w:tblLook w:val="04A0" w:firstRow="1" w:lastRow="0" w:firstColumn="1" w:lastColumn="0" w:noHBand="0" w:noVBand="1"/>
+            </w:tblPr>
+            <w:tblGrid>
+              <w:gridCol w:w="17150"/>
+            </w:tblGrid>
+            <w:tr>
+              <w:trPr>
+                <w:tblCellSpacing w:w="0" w:type="dxa"/>
+              </w:trPr>
+              <w:tc>
+                <w:tcPr>
+                  <w:tcW w:w="10" w:type="dxa"/>
+                  <w:hideMark/>
+                </w:tcPr>
+                <w:p>
+                  <w:pPr>
+                    <w:spacing w:after="0" w:line="240" w:lineRule="auto"/>
+                    <w:rPr>
+                      <w:rFonts w:ascii="Times New Roman" w:eastAsia="Times New Roman" w:hAnsi="Times New Roman" w:cs="Times New Roman"/>
+                      <w:sz w:val="20"/>
+                      <w:szCs w:val="20"/>
+                    </w:rPr>
+                  </w:pPr>
+                </w:p>
+              </w:tc>
+            </w:tr>
+          </w:tbl>
+          <w:p>
+            <w:pPr>
+              <w:spacing w:after="0" w:line="240" w:lineRule="auto"/>
+              <w:rPr>
+                <w:rFonts w:ascii="Lucida Console" w:eastAsia="Times New Roman" w:hAnsi="Lucida Console" w:cs="Times New Roman"/>
+                <w:color w:val="000000"/>
+                <w:sz w:val="24"/>
+                <w:szCs w:val="24"/>
+              </w:rPr>
+            </w:pPr>
+          </w:p>
+        </w:tc>
+      </w:tr>
+    </w:tbl>
+    <w:p>
+      <w:pPr>
+        <w:pStyle w:val="HTMLPreformatted"/>
+        <w:shd w:val="clear" w:color="auto" w:fill="FFFFFF"/>
+        <w:wordWrap w:val="0"/>
+        <w:spacing w:line="187" w:lineRule="atLeast"/>
+        <w:rPr>
+          <w:rFonts w:ascii="Lucida Console" w:hAnsi="Lucida Console" w:cs="Courier New"/>
+          <w:color w:val="0000FF"/>
+        </w:rPr>
+      </w:pPr>
+      <w:r>
+        <w:rPr>
+          <w:rFonts w:ascii="Calibri" w:eastAsia="Times New Roman" w:hAnsi="Calibri" w:cs="Times New Roman"/>
+          <w:color w:val="000000"/>
+        </w:rPr>
+        <w:t xml:space="preserve">1.2 </w:t>
+      </w:r>
+      <w:r>
+        <w:rPr>
+          <w:rFonts w:ascii="Calibri" w:eastAsia="Times New Roman" w:hAnsi="Calibri" w:cs="Times New Roman"/>
+          <w:color w:val="000000"/>
+        </w:rPr>
+        <w:t>Find the absolute value of 5.7 minus 6.8 divided by .58:</w:t>
       </w:r>
       <w:r>
         <w:rPr>
@@ -342,10 +550,66 @@
       </w:r>
       <w:r>
         <w:rPr>
-          <w:rFonts w:ascii="Courier New" w:eastAsia="Times New Roman" w:hAnsi="Courier New" w:cs="Courier New"/>
-          <w:color w:val="000000"/>
-        </w:rPr>
-        <w:t>2015^(1/3)</w:t>
+          <w:rFonts w:ascii="Lucida Console" w:hAnsi="Lucida Console" w:cs="Courier New"/>
+          <w:color w:val="0000FF"/>
+        </w:rPr>
+        <w:t xml:space="preserve">&gt; </w:t>
+      </w:r>
+      <w:proofErr w:type="gramStart"/>
+      <w:r>
+        <w:rPr>
+          <w:rFonts w:ascii="Lucida Console" w:hAnsi="Lucida Console" w:cs="Courier New"/>
+          <w:color w:val="0000FF"/>
+        </w:rPr>
+        <w:t>abs(</w:t>
+      </w:r>
+      <w:proofErr w:type="gramEnd"/>
+      <w:r>
+        <w:rPr>
+          <w:rFonts w:ascii="Lucida Console" w:hAnsi="Lucida Console" w:cs="Courier New"/>
+          <w:color w:val="0000FF"/>
+        </w:rPr>
+        <w:t>5.7-6.8)/.58</w:t>
+      </w:r>
+    </w:p>
+    <w:p>
+      <w:pPr>
+        <w:shd w:val="clear" w:color="auto" w:fill="FFFFFF"/>
+        <w:tabs>
+          <w:tab w:val="left" w:pos="916"/>
+          <w:tab w:val="left" w:pos="1832"/>
+          <w:tab w:val="left" w:pos="2748"/>
+          <w:tab w:val="left" w:pos="3664"/>
+          <w:tab w:val="left" w:pos="4580"/>
+          <w:tab w:val="left" w:pos="5496"/>
+          <w:tab w:val="left" w:pos="6412"/>
+          <w:tab w:val="left" w:pos="7328"/>
+          <w:tab w:val="left" w:pos="8244"/>
+          <w:tab w:val="left" w:pos="9160"/>
+          <w:tab w:val="left" w:pos="10076"/>
+          <w:tab w:val="left" w:pos="10992"/>
+          <w:tab w:val="left" w:pos="11908"/>
+          <w:tab w:val="left" w:pos="12824"/>
+          <w:tab w:val="left" w:pos="13740"/>
+          <w:tab w:val="left" w:pos="14656"/>
+        </w:tabs>
+        <w:wordWrap w:val="0"/>
+        <w:spacing w:after="0" w:line="187" w:lineRule="atLeast"/>
+        <w:rPr>
+          <w:rFonts w:ascii="Lucida Console" w:eastAsia="Times New Roman" w:hAnsi="Lucida Console" w:cs="Courier New"/>
+          <w:color w:val="000000"/>
+          <w:sz w:val="20"/>
+          <w:szCs w:val="20"/>
+        </w:rPr>
+      </w:pPr>
+      <w:r>
+        <w:rPr>
+          <w:rFonts w:ascii="Lucida Console" w:eastAsia="Times New Roman" w:hAnsi="Lucida Console" w:cs="Courier New"/>
+          <w:color w:val="000000"/>
+          <w:sz w:val="20"/>
+          <w:szCs w:val="20"/>
+        </w:rPr>
+        <w:t>[1] 1.896552</w:t>
       </w:r>
     </w:p>
     <w:p>
@@ -358,6 +622,262 @@
         </w:rPr>
       </w:pPr>
     </w:p>
+    <w:tbl>
+      <w:tblPr>
+        <w:tblW w:w="17240" w:type="dxa"/>
+        <w:tblCellSpacing w:w="0" w:type="dxa"/>
+        <w:shd w:val="clear" w:color="auto" w:fill="FFFFFF"/>
+        <w:tblCellMar>
+          <w:left w:w="90" w:type="dxa"/>
+          <w:bottom w:w="120" w:type="dxa"/>
+          <w:right w:w="0" w:type="dxa"/>
+        </w:tblCellMar>
+        <w:tblLook w:val="04A0" w:firstRow="1" w:lastRow="0" w:firstColumn="1" w:lastColumn="0" w:noHBand="0" w:noVBand="1"/>
+      </w:tblPr>
+      <w:tblGrid>
+        <w:gridCol w:w="17240"/>
+      </w:tblGrid>
+      <w:tr>
+        <w:trPr>
+          <w:tblCellSpacing w:w="0" w:type="dxa"/>
+        </w:trPr>
+        <w:tc>
+          <w:tcPr>
+            <w:tcW w:w="0" w:type="auto"/>
+            <w:shd w:val="clear" w:color="auto" w:fill="FFFFFF"/>
+            <w:hideMark/>
+          </w:tcPr>
+          <w:p>
+            <w:pPr>
+              <w:tabs>
+                <w:tab w:val="left" w:pos="916"/>
+                <w:tab w:val="left" w:pos="1832"/>
+                <w:tab w:val="left" w:pos="2748"/>
+                <w:tab w:val="left" w:pos="3664"/>
+                <w:tab w:val="left" w:pos="4580"/>
+                <w:tab w:val="left" w:pos="5496"/>
+                <w:tab w:val="left" w:pos="6412"/>
+                <w:tab w:val="left" w:pos="7328"/>
+                <w:tab w:val="left" w:pos="8244"/>
+                <w:tab w:val="left" w:pos="9160"/>
+                <w:tab w:val="left" w:pos="10076"/>
+                <w:tab w:val="left" w:pos="10992"/>
+                <w:tab w:val="left" w:pos="11908"/>
+                <w:tab w:val="left" w:pos="12824"/>
+                <w:tab w:val="left" w:pos="13740"/>
+                <w:tab w:val="left" w:pos="14656"/>
+              </w:tabs>
+              <w:wordWrap w:val="0"/>
+              <w:spacing w:after="0" w:line="240" w:lineRule="auto"/>
+              <w:rPr>
+                <w:rFonts w:ascii="Lucida Console" w:eastAsia="Times New Roman" w:hAnsi="Lucida Console" w:cs="Courier New"/>
+                <w:color w:val="0000FF"/>
+                <w:sz w:val="20"/>
+                <w:szCs w:val="20"/>
+              </w:rPr>
+            </w:pPr>
+            <w:r>
+              <w:rPr>
+                <w:rFonts w:ascii="Calibri" w:eastAsia="Times New Roman" w:hAnsi="Calibri" w:cs="Times New Roman"/>
+                <w:color w:val="000000"/>
+              </w:rPr>
+              <w:t xml:space="preserve">1.3 </w:t>
+            </w:r>
+            <w:r>
+              <w:rPr>
+                <w:rFonts w:ascii="Calibri" w:eastAsia="Times New Roman" w:hAnsi="Calibri" w:cs="Times New Roman"/>
+                <w:color w:val="000000"/>
+              </w:rPr>
+              <w:t>Create a list of integers from 1 to 12 and call it “a”:</w:t>
+            </w:r>
+            <w:r>
+              <w:rPr>
+                <w:rFonts w:ascii="Calibri" w:eastAsia="Times New Roman" w:hAnsi="Calibri" w:cs="Times New Roman"/>
+                <w:color w:val="000000"/>
+              </w:rPr>
+              <w:br/>
+            </w:r>
+            <w:r>
+              <w:rPr>
+                <w:rFonts w:ascii="Lucida Console" w:eastAsia="Times New Roman" w:hAnsi="Lucida Console" w:cs="Courier New"/>
+                <w:color w:val="0000FF"/>
+                <w:sz w:val="20"/>
+                <w:szCs w:val="20"/>
+              </w:rPr>
+              <w:t xml:space="preserve">&gt; </w:t>
+            </w:r>
+            <w:r>
+              <w:rPr>
+                <w:rFonts w:ascii="Lucida Console" w:eastAsia="Times New Roman" w:hAnsi="Lucida Console" w:cs="Courier New"/>
+                <w:color w:val="0000FF"/>
+                <w:sz w:val="20"/>
+                <w:szCs w:val="20"/>
+              </w:rPr>
+              <w:t>a = 1:12</w:t>
+            </w:r>
+          </w:p>
+          <w:p>
+            <w:pPr>
+              <w:tabs>
+                <w:tab w:val="left" w:pos="916"/>
+                <w:tab w:val="left" w:pos="1832"/>
+                <w:tab w:val="left" w:pos="2748"/>
+                <w:tab w:val="left" w:pos="3664"/>
+                <w:tab w:val="left" w:pos="4580"/>
+                <w:tab w:val="left" w:pos="5496"/>
+                <w:tab w:val="left" w:pos="6412"/>
+                <w:tab w:val="left" w:pos="7328"/>
+                <w:tab w:val="left" w:pos="8244"/>
+                <w:tab w:val="left" w:pos="9160"/>
+                <w:tab w:val="left" w:pos="10076"/>
+                <w:tab w:val="left" w:pos="10992"/>
+                <w:tab w:val="left" w:pos="11908"/>
+                <w:tab w:val="left" w:pos="12824"/>
+                <w:tab w:val="left" w:pos="13740"/>
+                <w:tab w:val="left" w:pos="14656"/>
+              </w:tabs>
+              <w:wordWrap w:val="0"/>
+              <w:spacing w:after="0" w:line="240" w:lineRule="auto"/>
+              <w:rPr>
+                <w:rFonts w:ascii="Lucida Console" w:eastAsia="Times New Roman" w:hAnsi="Lucida Console" w:cs="Courier New"/>
+                <w:color w:val="0000FF"/>
+                <w:sz w:val="20"/>
+                <w:szCs w:val="20"/>
+              </w:rPr>
+            </w:pPr>
+            <w:r>
+              <w:rPr>
+                <w:rFonts w:ascii="Lucida Console" w:eastAsia="Times New Roman" w:hAnsi="Lucida Console" w:cs="Courier New"/>
+                <w:color w:val="0000FF"/>
+                <w:sz w:val="20"/>
+                <w:szCs w:val="20"/>
+              </w:rPr>
+              <w:t>&gt; a</w:t>
+            </w:r>
+          </w:p>
+          <w:p>
+            <w:pPr>
+              <w:tabs>
+                <w:tab w:val="left" w:pos="916"/>
+                <w:tab w:val="left" w:pos="1832"/>
+                <w:tab w:val="left" w:pos="2748"/>
+                <w:tab w:val="left" w:pos="3664"/>
+                <w:tab w:val="left" w:pos="4580"/>
+                <w:tab w:val="left" w:pos="5496"/>
+                <w:tab w:val="left" w:pos="6412"/>
+                <w:tab w:val="left" w:pos="7328"/>
+                <w:tab w:val="left" w:pos="8244"/>
+                <w:tab w:val="left" w:pos="9160"/>
+                <w:tab w:val="left" w:pos="10076"/>
+                <w:tab w:val="left" w:pos="10992"/>
+                <w:tab w:val="left" w:pos="11908"/>
+                <w:tab w:val="left" w:pos="12824"/>
+                <w:tab w:val="left" w:pos="13740"/>
+                <w:tab w:val="left" w:pos="14656"/>
+              </w:tabs>
+              <w:wordWrap w:val="0"/>
+              <w:spacing w:after="0" w:line="240" w:lineRule="auto"/>
+              <w:rPr>
+                <w:rFonts w:ascii="Lucida Console" w:eastAsia="Times New Roman" w:hAnsi="Lucida Console" w:cs="Courier New"/>
+                <w:color w:val="000000"/>
+                <w:sz w:val="20"/>
+                <w:szCs w:val="20"/>
+              </w:rPr>
+            </w:pPr>
+            <w:r>
+              <w:rPr>
+                <w:rFonts w:ascii="Lucida Console" w:eastAsia="Times New Roman" w:hAnsi="Lucida Console" w:cs="Courier New"/>
+                <w:color w:val="000000"/>
+                <w:sz w:val="20"/>
+                <w:szCs w:val="20"/>
+              </w:rPr>
+              <w:t xml:space="preserve"> [1]  1  2  3  4  5  6  7  8  9 10 11 12</w:t>
+            </w:r>
+          </w:p>
+        </w:tc>
+      </w:tr>
+      <w:tr>
+        <w:trPr>
+          <w:tblCellSpacing w:w="0" w:type="dxa"/>
+        </w:trPr>
+        <w:tc>
+          <w:tcPr>
+            <w:tcW w:w="0" w:type="auto"/>
+            <w:shd w:val="clear" w:color="auto" w:fill="FFFFFF"/>
+            <w:hideMark/>
+          </w:tcPr>
+          <w:p>
+            <w:pPr>
+              <w:spacing w:after="0" w:line="240" w:lineRule="auto"/>
+              <w:rPr>
+                <w:rFonts w:ascii="Times New Roman" w:eastAsia="Times New Roman" w:hAnsi="Times New Roman" w:cs="Times New Roman"/>
+                <w:sz w:val="20"/>
+                <w:szCs w:val="20"/>
+              </w:rPr>
+            </w:pPr>
+          </w:p>
+        </w:tc>
+      </w:tr>
+      <w:tr>
+        <w:trPr>
+          <w:tblCellSpacing w:w="0" w:type="dxa"/>
+        </w:trPr>
+        <w:tc>
+          <w:tcPr>
+            <w:tcW w:w="0" w:type="auto"/>
+            <w:shd w:val="clear" w:color="auto" w:fill="FFFFFF"/>
+            <w:hideMark/>
+          </w:tcPr>
+          <w:tbl>
+            <w:tblPr>
+              <w:tblW w:w="17150" w:type="dxa"/>
+              <w:tblCellSpacing w:w="0" w:type="dxa"/>
+              <w:tblCellMar>
+                <w:left w:w="0" w:type="dxa"/>
+                <w:right w:w="0" w:type="dxa"/>
+              </w:tblCellMar>
+              <w:tblLook w:val="04A0" w:firstRow="1" w:lastRow="0" w:firstColumn="1" w:lastColumn="0" w:noHBand="0" w:noVBand="1"/>
+            </w:tblPr>
+            <w:tblGrid>
+              <w:gridCol w:w="17150"/>
+            </w:tblGrid>
+            <w:tr>
+              <w:trPr>
+                <w:tblCellSpacing w:w="0" w:type="dxa"/>
+              </w:trPr>
+              <w:tc>
+                <w:tcPr>
+                  <w:tcW w:w="10" w:type="dxa"/>
+                  <w:hideMark/>
+                </w:tcPr>
+                <w:p>
+                  <w:pPr>
+                    <w:spacing w:after="0" w:line="240" w:lineRule="auto"/>
+                    <w:rPr>
+                      <w:rFonts w:ascii="Lucida Console" w:eastAsia="Times New Roman" w:hAnsi="Lucida Console" w:cs="Times New Roman"/>
+                      <w:color w:val="0000FF"/>
+                      <w:sz w:val="24"/>
+                      <w:szCs w:val="24"/>
+                    </w:rPr>
+                  </w:pPr>
+                </w:p>
+              </w:tc>
+            </w:tr>
+          </w:tbl>
+          <w:p>
+            <w:pPr>
+              <w:spacing w:after="0" w:line="240" w:lineRule="auto"/>
+              <w:rPr>
+                <w:rFonts w:ascii="Lucida Console" w:eastAsia="Times New Roman" w:hAnsi="Lucida Console" w:cs="Times New Roman"/>
+                <w:color w:val="000000"/>
+                <w:sz w:val="24"/>
+                <w:szCs w:val="24"/>
+              </w:rPr>
+            </w:pPr>
+          </w:p>
+        </w:tc>
+      </w:tr>
+    </w:tbl>
     <w:p>
       <w:pPr>
         <w:spacing w:after="0" w:line="240" w:lineRule="auto"/>
@@ -372,37 +892,194 @@
           <w:rFonts w:ascii="Calibri" w:eastAsia="Times New Roman" w:hAnsi="Calibri" w:cs="Times New Roman"/>
           <w:color w:val="000000"/>
         </w:rPr>
-        <w:t xml:space="preserve">1.2 </w:t>
-      </w:r>
-      <w:r>
-        <w:rPr>
-          <w:rFonts w:ascii="Calibri" w:eastAsia="Times New Roman" w:hAnsi="Calibri" w:cs="Times New Roman"/>
-          <w:color w:val="000000"/>
-        </w:rPr>
-        <w:t>Find the absolute value of 5.7 minus 6.8 divided by .58</w:t>
+        <w:t xml:space="preserve">1.4 </w:t>
+      </w:r>
+      <w:r>
+        <w:rPr>
+          <w:rFonts w:ascii="Calibri" w:eastAsia="Times New Roman" w:hAnsi="Calibri" w:cs="Times New Roman"/>
+          <w:color w:val="000000"/>
+        </w:rPr>
+        <w:t>Create a sequence of odd numbers from 1 to 11:</w:t>
+      </w:r>
+    </w:p>
+    <w:p>
+      <w:pPr>
+        <w:shd w:val="clear" w:color="auto" w:fill="FFFFFF"/>
+        <w:tabs>
+          <w:tab w:val="left" w:pos="916"/>
+          <w:tab w:val="left" w:pos="1832"/>
+          <w:tab w:val="left" w:pos="2748"/>
+          <w:tab w:val="left" w:pos="3664"/>
+          <w:tab w:val="left" w:pos="4580"/>
+          <w:tab w:val="left" w:pos="5496"/>
+          <w:tab w:val="left" w:pos="6412"/>
+          <w:tab w:val="left" w:pos="7328"/>
+          <w:tab w:val="left" w:pos="8244"/>
+          <w:tab w:val="left" w:pos="9160"/>
+          <w:tab w:val="left" w:pos="10076"/>
+          <w:tab w:val="left" w:pos="10992"/>
+          <w:tab w:val="left" w:pos="11908"/>
+          <w:tab w:val="left" w:pos="12824"/>
+          <w:tab w:val="left" w:pos="13740"/>
+          <w:tab w:val="left" w:pos="14656"/>
+        </w:tabs>
+        <w:wordWrap w:val="0"/>
+        <w:spacing w:after="0" w:line="187" w:lineRule="atLeast"/>
+        <w:rPr>
+          <w:rFonts w:ascii="Lucida Console" w:eastAsia="Times New Roman" w:hAnsi="Lucida Console" w:cs="Courier New"/>
+          <w:color w:val="000000"/>
+          <w:sz w:val="20"/>
+          <w:szCs w:val="20"/>
+        </w:rPr>
+      </w:pPr>
+      <w:r>
+        <w:rPr>
+          <w:rFonts w:ascii="Lucida Console" w:eastAsia="Times New Roman" w:hAnsi="Lucida Console" w:cs="Courier New"/>
+          <w:color w:val="0000FF"/>
+          <w:sz w:val="20"/>
+          <w:szCs w:val="20"/>
+        </w:rPr>
+        <w:t xml:space="preserve">&gt; </w:t>
+      </w:r>
+      <w:r>
+        <w:rPr>
+          <w:rFonts w:ascii="Lucida Console" w:eastAsia="Times New Roman" w:hAnsi="Lucida Console" w:cs="Courier New"/>
+          <w:color w:val="0000FF"/>
+          <w:sz w:val="20"/>
+          <w:szCs w:val="20"/>
+        </w:rPr>
+        <w:t xml:space="preserve">b = </w:t>
       </w:r>
       <w:proofErr w:type="gramStart"/>
       <w:r>
         <w:rPr>
-          <w:rFonts w:ascii="Calibri" w:eastAsia="Times New Roman" w:hAnsi="Calibri" w:cs="Times New Roman"/>
-          <w:color w:val="000000"/>
-        </w:rPr>
-        <w:t>:</w:t>
+          <w:rFonts w:ascii="Lucida Console" w:eastAsia="Times New Roman" w:hAnsi="Lucida Console" w:cs="Courier New"/>
+          <w:color w:val="0000FF"/>
+          <w:sz w:val="20"/>
+          <w:szCs w:val="20"/>
+        </w:rPr>
+        <w:t>c(</w:t>
       </w:r>
       <w:proofErr w:type="gramEnd"/>
       <w:r>
         <w:rPr>
-          <w:rFonts w:ascii="Calibri" w:eastAsia="Times New Roman" w:hAnsi="Calibri" w:cs="Times New Roman"/>
-          <w:color w:val="000000"/>
-        </w:rPr>
-        <w:br/>
-      </w:r>
-      <w:r>
-        <w:rPr>
-          <w:rFonts w:ascii="Courier New" w:eastAsia="Times New Roman" w:hAnsi="Courier New" w:cs="Courier New"/>
-          <w:color w:val="000000"/>
-        </w:rPr>
-        <w:t>abs(5.7-6.8)/.58</w:t>
+          <w:rFonts w:ascii="Lucida Console" w:eastAsia="Times New Roman" w:hAnsi="Lucida Console" w:cs="Courier New"/>
+          <w:color w:val="0000FF"/>
+          <w:sz w:val="20"/>
+          <w:szCs w:val="20"/>
+        </w:rPr>
+        <w:t>1, 3, 5, 7, 9, 11)</w:t>
+      </w:r>
+    </w:p>
+    <w:p>
+      <w:pPr>
+        <w:shd w:val="clear" w:color="auto" w:fill="FFFFFF"/>
+        <w:tabs>
+          <w:tab w:val="left" w:pos="916"/>
+          <w:tab w:val="left" w:pos="1832"/>
+          <w:tab w:val="left" w:pos="2748"/>
+          <w:tab w:val="left" w:pos="3664"/>
+          <w:tab w:val="left" w:pos="4580"/>
+          <w:tab w:val="left" w:pos="5496"/>
+          <w:tab w:val="left" w:pos="6412"/>
+          <w:tab w:val="left" w:pos="7328"/>
+          <w:tab w:val="left" w:pos="8244"/>
+          <w:tab w:val="left" w:pos="9160"/>
+          <w:tab w:val="left" w:pos="10076"/>
+          <w:tab w:val="left" w:pos="10992"/>
+          <w:tab w:val="left" w:pos="11908"/>
+          <w:tab w:val="left" w:pos="12824"/>
+          <w:tab w:val="left" w:pos="13740"/>
+          <w:tab w:val="left" w:pos="14656"/>
+        </w:tabs>
+        <w:wordWrap w:val="0"/>
+        <w:spacing w:after="0" w:line="187" w:lineRule="atLeast"/>
+        <w:rPr>
+          <w:rFonts w:ascii="Lucida Console" w:eastAsia="Times New Roman" w:hAnsi="Lucida Console" w:cs="Courier New"/>
+          <w:color w:val="0000FF"/>
+          <w:sz w:val="20"/>
+          <w:szCs w:val="20"/>
+        </w:rPr>
+      </w:pPr>
+      <w:r>
+        <w:rPr>
+          <w:rFonts w:ascii="Lucida Console" w:eastAsia="Times New Roman" w:hAnsi="Lucida Console" w:cs="Courier New"/>
+          <w:color w:val="0000FF"/>
+          <w:sz w:val="20"/>
+          <w:szCs w:val="20"/>
+        </w:rPr>
+        <w:t xml:space="preserve">&gt; </w:t>
+      </w:r>
+      <w:proofErr w:type="gramStart"/>
+      <w:r>
+        <w:rPr>
+          <w:rFonts w:ascii="Lucida Console" w:eastAsia="Times New Roman" w:hAnsi="Lucida Console" w:cs="Courier New"/>
+          <w:color w:val="0000FF"/>
+          <w:sz w:val="20"/>
+          <w:szCs w:val="20"/>
+        </w:rPr>
+        <w:t>b</w:t>
+      </w:r>
+      <w:proofErr w:type="gramEnd"/>
+    </w:p>
+    <w:p>
+      <w:pPr>
+        <w:shd w:val="clear" w:color="auto" w:fill="FFFFFF"/>
+        <w:tabs>
+          <w:tab w:val="left" w:pos="916"/>
+          <w:tab w:val="left" w:pos="1832"/>
+          <w:tab w:val="left" w:pos="2748"/>
+          <w:tab w:val="left" w:pos="3664"/>
+          <w:tab w:val="left" w:pos="4580"/>
+          <w:tab w:val="left" w:pos="5496"/>
+          <w:tab w:val="left" w:pos="6412"/>
+          <w:tab w:val="left" w:pos="7328"/>
+          <w:tab w:val="left" w:pos="8244"/>
+          <w:tab w:val="left" w:pos="9160"/>
+          <w:tab w:val="left" w:pos="10076"/>
+          <w:tab w:val="left" w:pos="10992"/>
+          <w:tab w:val="left" w:pos="11908"/>
+          <w:tab w:val="left" w:pos="12824"/>
+          <w:tab w:val="left" w:pos="13740"/>
+          <w:tab w:val="left" w:pos="14656"/>
+        </w:tabs>
+        <w:wordWrap w:val="0"/>
+        <w:spacing w:after="0" w:line="187" w:lineRule="atLeast"/>
+        <w:rPr>
+          <w:rFonts w:ascii="Lucida Console" w:eastAsia="Times New Roman" w:hAnsi="Lucida Console" w:cs="Courier New"/>
+          <w:color w:val="000000"/>
+          <w:sz w:val="20"/>
+          <w:szCs w:val="20"/>
+        </w:rPr>
+      </w:pPr>
+      <w:r>
+        <w:rPr>
+          <w:rFonts w:ascii="Lucida Console" w:eastAsia="Times New Roman" w:hAnsi="Lucida Console" w:cs="Courier New"/>
+          <w:color w:val="000000"/>
+          <w:sz w:val="20"/>
+          <w:szCs w:val="20"/>
+        </w:rPr>
+        <w:t>[1</w:t>
+      </w:r>
+      <w:proofErr w:type="gramStart"/>
+      <w:r>
+        <w:rPr>
+          <w:rFonts w:ascii="Lucida Console" w:eastAsia="Times New Roman" w:hAnsi="Lucida Console" w:cs="Courier New"/>
+          <w:color w:val="000000"/>
+          <w:sz w:val="20"/>
+          <w:szCs w:val="20"/>
+        </w:rPr>
+        <w:t>]  1</w:t>
+      </w:r>
+      <w:proofErr w:type="gramEnd"/>
+      <w:r>
+        <w:rPr>
+          <w:rFonts w:ascii="Lucida Console" w:eastAsia="Times New Roman" w:hAnsi="Lucida Console" w:cs="Courier New"/>
+          <w:color w:val="000000"/>
+          <w:sz w:val="20"/>
+          <w:szCs w:val="20"/>
+        </w:rPr>
+        <w:t xml:space="preserve">  3  5  7  9 11</w:t>
       </w:r>
     </w:p>
     <w:p>
@@ -415,6 +1092,215 @@
         </w:rPr>
       </w:pPr>
     </w:p>
+    <w:tbl>
+      <w:tblPr>
+        <w:tblW w:w="17240" w:type="dxa"/>
+        <w:tblCellSpacing w:w="0" w:type="dxa"/>
+        <w:shd w:val="clear" w:color="auto" w:fill="FFFFFF"/>
+        <w:tblCellMar>
+          <w:left w:w="90" w:type="dxa"/>
+          <w:bottom w:w="120" w:type="dxa"/>
+          <w:right w:w="0" w:type="dxa"/>
+        </w:tblCellMar>
+        <w:tblLook w:val="04A0" w:firstRow="1" w:lastRow="0" w:firstColumn="1" w:lastColumn="0" w:noHBand="0" w:noVBand="1"/>
+      </w:tblPr>
+      <w:tblGrid>
+        <w:gridCol w:w="17240"/>
+      </w:tblGrid>
+      <w:tr>
+        <w:trPr>
+          <w:tblCellSpacing w:w="0" w:type="dxa"/>
+        </w:trPr>
+        <w:tc>
+          <w:tcPr>
+            <w:tcW w:w="0" w:type="auto"/>
+            <w:shd w:val="clear" w:color="auto" w:fill="FFFFFF"/>
+            <w:hideMark/>
+          </w:tcPr>
+          <w:p>
+            <w:pPr>
+              <w:tabs>
+                <w:tab w:val="left" w:pos="916"/>
+                <w:tab w:val="left" w:pos="1832"/>
+                <w:tab w:val="left" w:pos="2748"/>
+                <w:tab w:val="left" w:pos="3664"/>
+                <w:tab w:val="left" w:pos="4580"/>
+                <w:tab w:val="left" w:pos="5496"/>
+                <w:tab w:val="left" w:pos="6412"/>
+                <w:tab w:val="left" w:pos="7328"/>
+                <w:tab w:val="left" w:pos="8244"/>
+                <w:tab w:val="left" w:pos="9160"/>
+                <w:tab w:val="left" w:pos="10076"/>
+                <w:tab w:val="left" w:pos="10992"/>
+                <w:tab w:val="left" w:pos="11908"/>
+                <w:tab w:val="left" w:pos="12824"/>
+                <w:tab w:val="left" w:pos="13740"/>
+                <w:tab w:val="left" w:pos="14656"/>
+              </w:tabs>
+              <w:wordWrap w:val="0"/>
+              <w:spacing w:after="0" w:line="240" w:lineRule="auto"/>
+              <w:rPr>
+                <w:rFonts w:ascii="Lucida Console" w:eastAsia="Times New Roman" w:hAnsi="Lucida Console" w:cs="Courier New"/>
+                <w:color w:val="0000FF"/>
+                <w:sz w:val="20"/>
+                <w:szCs w:val="20"/>
+              </w:rPr>
+            </w:pPr>
+            <w:r>
+              <w:rPr>
+                <w:rFonts w:ascii="Calibri" w:eastAsia="Times New Roman" w:hAnsi="Calibri" w:cs="Times New Roman"/>
+                <w:color w:val="000000"/>
+              </w:rPr>
+              <w:t xml:space="preserve">1.5 </w:t>
+            </w:r>
+            <w:r>
+              <w:rPr>
+                <w:rFonts w:ascii="Calibri" w:eastAsia="Times New Roman" w:hAnsi="Calibri" w:cs="Times New Roman"/>
+                <w:color w:val="000000"/>
+              </w:rPr>
+              <w:t>Create the same sequence in another way:</w:t>
+            </w:r>
+            <w:r>
+              <w:rPr>
+                <w:rFonts w:ascii="Calibri" w:eastAsia="Times New Roman" w:hAnsi="Calibri" w:cs="Times New Roman"/>
+                <w:color w:val="000000"/>
+              </w:rPr>
+              <w:br/>
+            </w:r>
+            <w:r>
+              <w:rPr>
+                <w:rFonts w:ascii="Lucida Console" w:eastAsia="Times New Roman" w:hAnsi="Lucida Console" w:cs="Courier New"/>
+                <w:color w:val="0000FF"/>
+                <w:sz w:val="20"/>
+                <w:szCs w:val="20"/>
+              </w:rPr>
+              <w:t xml:space="preserve">&gt; c = </w:t>
+            </w:r>
+            <w:proofErr w:type="spellStart"/>
+            <w:r>
+              <w:rPr>
+                <w:rFonts w:ascii="Lucida Console" w:eastAsia="Times New Roman" w:hAnsi="Lucida Console" w:cs="Courier New"/>
+                <w:color w:val="0000FF"/>
+                <w:sz w:val="20"/>
+                <w:szCs w:val="20"/>
+              </w:rPr>
+              <w:t>seq</w:t>
+            </w:r>
+            <w:proofErr w:type="spellEnd"/>
+            <w:r>
+              <w:rPr>
+                <w:rFonts w:ascii="Lucida Console" w:eastAsia="Times New Roman" w:hAnsi="Lucida Console" w:cs="Courier New"/>
+                <w:color w:val="0000FF"/>
+                <w:sz w:val="20"/>
+                <w:szCs w:val="20"/>
+              </w:rPr>
+              <w:t>(1,11, 2)</w:t>
+            </w:r>
+          </w:p>
+          <w:p>
+            <w:pPr>
+              <w:tabs>
+                <w:tab w:val="left" w:pos="916"/>
+                <w:tab w:val="left" w:pos="1832"/>
+                <w:tab w:val="left" w:pos="2748"/>
+                <w:tab w:val="left" w:pos="3664"/>
+                <w:tab w:val="left" w:pos="4580"/>
+                <w:tab w:val="left" w:pos="5496"/>
+                <w:tab w:val="left" w:pos="6412"/>
+                <w:tab w:val="left" w:pos="7328"/>
+                <w:tab w:val="left" w:pos="8244"/>
+                <w:tab w:val="left" w:pos="9160"/>
+                <w:tab w:val="left" w:pos="10076"/>
+                <w:tab w:val="left" w:pos="10992"/>
+                <w:tab w:val="left" w:pos="11908"/>
+                <w:tab w:val="left" w:pos="12824"/>
+                <w:tab w:val="left" w:pos="13740"/>
+                <w:tab w:val="left" w:pos="14656"/>
+              </w:tabs>
+              <w:wordWrap w:val="0"/>
+              <w:spacing w:after="0" w:line="240" w:lineRule="auto"/>
+              <w:rPr>
+                <w:rFonts w:ascii="Lucida Console" w:eastAsia="Times New Roman" w:hAnsi="Lucida Console" w:cs="Courier New"/>
+                <w:color w:val="0000FF"/>
+                <w:sz w:val="20"/>
+                <w:szCs w:val="20"/>
+              </w:rPr>
+            </w:pPr>
+            <w:r>
+              <w:rPr>
+                <w:rFonts w:ascii="Lucida Console" w:eastAsia="Times New Roman" w:hAnsi="Lucida Console" w:cs="Courier New"/>
+                <w:color w:val="0000FF"/>
+                <w:sz w:val="20"/>
+                <w:szCs w:val="20"/>
+              </w:rPr>
+              <w:t>&gt; c</w:t>
+            </w:r>
+          </w:p>
+          <w:p>
+            <w:pPr>
+              <w:tabs>
+                <w:tab w:val="left" w:pos="916"/>
+                <w:tab w:val="left" w:pos="1832"/>
+                <w:tab w:val="left" w:pos="2748"/>
+                <w:tab w:val="left" w:pos="3664"/>
+                <w:tab w:val="left" w:pos="4580"/>
+                <w:tab w:val="left" w:pos="5496"/>
+                <w:tab w:val="left" w:pos="6412"/>
+                <w:tab w:val="left" w:pos="7328"/>
+                <w:tab w:val="left" w:pos="8244"/>
+                <w:tab w:val="left" w:pos="9160"/>
+                <w:tab w:val="left" w:pos="10076"/>
+                <w:tab w:val="left" w:pos="10992"/>
+                <w:tab w:val="left" w:pos="11908"/>
+                <w:tab w:val="left" w:pos="12824"/>
+                <w:tab w:val="left" w:pos="13740"/>
+                <w:tab w:val="left" w:pos="14656"/>
+              </w:tabs>
+              <w:wordWrap w:val="0"/>
+              <w:spacing w:after="0" w:line="240" w:lineRule="auto"/>
+              <w:rPr>
+                <w:rFonts w:ascii="Lucida Console" w:eastAsia="Times New Roman" w:hAnsi="Lucida Console" w:cs="Courier New"/>
+                <w:color w:val="000000"/>
+                <w:sz w:val="20"/>
+                <w:szCs w:val="20"/>
+              </w:rPr>
+            </w:pPr>
+            <w:r>
+              <w:rPr>
+                <w:rFonts w:ascii="Lucida Console" w:eastAsia="Times New Roman" w:hAnsi="Lucida Console" w:cs="Courier New"/>
+                <w:color w:val="000000"/>
+                <w:sz w:val="20"/>
+                <w:szCs w:val="20"/>
+              </w:rPr>
+              <w:t>[1]  1  3  5  7  9 11</w:t>
+            </w:r>
+          </w:p>
+        </w:tc>
+      </w:tr>
+      <w:tr>
+        <w:trPr>
+          <w:trHeight w:val="72"/>
+          <w:tblCellSpacing w:w="0" w:type="dxa"/>
+        </w:trPr>
+        <w:tc>
+          <w:tcPr>
+            <w:tcW w:w="0" w:type="auto"/>
+            <w:shd w:val="clear" w:color="auto" w:fill="FFFFFF"/>
+            <w:hideMark/>
+          </w:tcPr>
+          <w:p>
+            <w:pPr>
+              <w:spacing w:after="0" w:line="240" w:lineRule="auto"/>
+              <w:rPr>
+                <w:rFonts w:ascii="Times New Roman" w:eastAsia="Times New Roman" w:hAnsi="Times New Roman" w:cs="Times New Roman"/>
+                <w:sz w:val="20"/>
+                <w:szCs w:val="20"/>
+              </w:rPr>
+            </w:pPr>
+          </w:p>
+        </w:tc>
+      </w:tr>
+    </w:tbl>
     <w:p>
       <w:pPr>
         <w:spacing w:after="0" w:line="240" w:lineRule="auto"/>
@@ -429,106 +1315,309 @@
           <w:rFonts w:ascii="Calibri" w:eastAsia="Times New Roman" w:hAnsi="Calibri" w:cs="Times New Roman"/>
           <w:color w:val="000000"/>
         </w:rPr>
-        <w:t xml:space="preserve">1.3 </w:t>
-      </w:r>
-      <w:r>
-        <w:rPr>
-          <w:rFonts w:ascii="Calibri" w:eastAsia="Times New Roman" w:hAnsi="Calibri" w:cs="Times New Roman"/>
-          <w:color w:val="000000"/>
-        </w:rPr>
-        <w:t>Create a list of integers from 1 to 12 and call it “a”</w:t>
-      </w:r>
-      <w:proofErr w:type="gramStart"/>
-      <w:r>
-        <w:rPr>
-          <w:rFonts w:ascii="Calibri" w:eastAsia="Times New Roman" w:hAnsi="Calibri" w:cs="Times New Roman"/>
-          <w:color w:val="000000"/>
-        </w:rPr>
-        <w:t>:</w:t>
-      </w:r>
-      <w:proofErr w:type="gramEnd"/>
-      <w:r>
-        <w:rPr>
-          <w:rFonts w:ascii="Calibri" w:eastAsia="Times New Roman" w:hAnsi="Calibri" w:cs="Times New Roman"/>
+        <w:t xml:space="preserve">1.6 </w:t>
+      </w:r>
+      <w:r>
+        <w:rPr>
+          <w:rFonts w:ascii="Calibri" w:eastAsia="Times New Roman" w:hAnsi="Calibri" w:cs="Times New Roman"/>
+          <w:color w:val="000000"/>
+        </w:rPr>
+        <w:t>Take the natural log (ln) of a. (Note that this is done to the entire “vector” called a.)</w:t>
+      </w:r>
+      <w:r>
+        <w:rPr>
+          <w:rFonts w:ascii="Courier New" w:eastAsia="Times New Roman" w:hAnsi="Courier New" w:cs="Courier New"/>
           <w:color w:val="000000"/>
         </w:rPr>
         <w:br/>
       </w:r>
-      <w:r>
-        <w:rPr>
-          <w:rFonts w:ascii="Courier New" w:eastAsia="Times New Roman" w:hAnsi="Courier New" w:cs="Courier New"/>
-          <w:color w:val="000000"/>
-        </w:rPr>
-        <w:t>a = 1:12</w:t>
-      </w:r>
-      <w:r>
-        <w:rPr>
-          <w:rFonts w:ascii="Courier New" w:eastAsia="Times New Roman" w:hAnsi="Courier New" w:cs="Courier New"/>
-          <w:color w:val="000000"/>
-        </w:rPr>
-        <w:br/>
-        <w:t>a   #</w:t>
-      </w:r>
-      <w:r>
-        <w:rPr>
-          <w:rFonts w:ascii="Calibri" w:eastAsia="Times New Roman" w:hAnsi="Calibri" w:cs="Times New Roman"/>
-          <w:color w:val="000000"/>
-        </w:rPr>
-        <w:t xml:space="preserve">(this will print </w:t>
-      </w:r>
-      <w:r>
-        <w:rPr>
-          <w:rFonts w:ascii="Courier New" w:eastAsia="Times New Roman" w:hAnsi="Courier New" w:cs="Courier New"/>
-          <w:color w:val="000000"/>
-        </w:rPr>
-        <w:t>a</w:t>
-      </w:r>
-      <w:r>
-        <w:rPr>
-          <w:rFonts w:ascii="Calibri" w:eastAsia="Times New Roman" w:hAnsi="Calibri" w:cs="Times New Roman"/>
-          <w:color w:val="000000"/>
-        </w:rPr>
-        <w:t>, so you can paste it into your homework; do this each time)</w:t>
-      </w:r>
     </w:p>
+    <w:tbl>
+      <w:tblPr>
+        <w:tblW w:w="17148" w:type="dxa"/>
+        <w:tblCellSpacing w:w="0" w:type="dxa"/>
+        <w:shd w:val="clear" w:color="auto" w:fill="FFFFFF"/>
+        <w:tblCellMar>
+          <w:left w:w="90" w:type="dxa"/>
+          <w:bottom w:w="120" w:type="dxa"/>
+          <w:right w:w="0" w:type="dxa"/>
+        </w:tblCellMar>
+        <w:tblLook w:val="04A0" w:firstRow="1" w:lastRow="0" w:firstColumn="1" w:lastColumn="0" w:noHBand="0" w:noVBand="1"/>
+      </w:tblPr>
+      <w:tblGrid>
+        <w:gridCol w:w="17240"/>
+      </w:tblGrid>
+      <w:tr>
+        <w:trPr>
+          <w:tblCellSpacing w:w="0" w:type="dxa"/>
+        </w:trPr>
+        <w:tc>
+          <w:tcPr>
+            <w:tcW w:w="0" w:type="auto"/>
+            <w:shd w:val="clear" w:color="auto" w:fill="FFFFFF"/>
+            <w:hideMark/>
+          </w:tcPr>
+          <w:p>
+            <w:pPr>
+              <w:tabs>
+                <w:tab w:val="left" w:pos="916"/>
+                <w:tab w:val="left" w:pos="1832"/>
+                <w:tab w:val="left" w:pos="2748"/>
+                <w:tab w:val="left" w:pos="3664"/>
+                <w:tab w:val="left" w:pos="4580"/>
+                <w:tab w:val="left" w:pos="5496"/>
+                <w:tab w:val="left" w:pos="6412"/>
+                <w:tab w:val="left" w:pos="7328"/>
+                <w:tab w:val="left" w:pos="8244"/>
+                <w:tab w:val="left" w:pos="9160"/>
+                <w:tab w:val="left" w:pos="10076"/>
+                <w:tab w:val="left" w:pos="10992"/>
+                <w:tab w:val="left" w:pos="11908"/>
+                <w:tab w:val="left" w:pos="12824"/>
+                <w:tab w:val="left" w:pos="13740"/>
+                <w:tab w:val="left" w:pos="14656"/>
+              </w:tabs>
+              <w:wordWrap w:val="0"/>
+              <w:spacing w:after="0" w:line="240" w:lineRule="auto"/>
+              <w:rPr>
+                <w:rFonts w:ascii="Lucida Console" w:eastAsia="Times New Roman" w:hAnsi="Lucida Console" w:cs="Courier New"/>
+                <w:color w:val="0000FF"/>
+                <w:sz w:val="20"/>
+                <w:szCs w:val="20"/>
+              </w:rPr>
+            </w:pPr>
+            <w:r>
+              <w:rPr>
+                <w:rFonts w:ascii="Lucida Console" w:eastAsia="Times New Roman" w:hAnsi="Lucida Console" w:cs="Courier New"/>
+                <w:color w:val="0000FF"/>
+                <w:sz w:val="20"/>
+                <w:szCs w:val="20"/>
+              </w:rPr>
+              <w:t xml:space="preserve">&gt; </w:t>
+            </w:r>
+            <w:proofErr w:type="spellStart"/>
+            <w:r>
+              <w:rPr>
+                <w:rFonts w:ascii="Lucida Console" w:eastAsia="Times New Roman" w:hAnsi="Lucida Console" w:cs="Courier New"/>
+                <w:color w:val="0000FF"/>
+                <w:sz w:val="20"/>
+                <w:szCs w:val="20"/>
+              </w:rPr>
+              <w:t>ln.a</w:t>
+            </w:r>
+            <w:proofErr w:type="spellEnd"/>
+            <w:r>
+              <w:rPr>
+                <w:rFonts w:ascii="Lucida Console" w:eastAsia="Times New Roman" w:hAnsi="Lucida Console" w:cs="Courier New"/>
+                <w:color w:val="0000FF"/>
+                <w:sz w:val="20"/>
+                <w:szCs w:val="20"/>
+              </w:rPr>
+              <w:t xml:space="preserve"> = log(a)</w:t>
+            </w:r>
+          </w:p>
+          <w:p>
+            <w:pPr>
+              <w:tabs>
+                <w:tab w:val="left" w:pos="916"/>
+                <w:tab w:val="left" w:pos="1832"/>
+                <w:tab w:val="left" w:pos="2748"/>
+                <w:tab w:val="left" w:pos="3664"/>
+                <w:tab w:val="left" w:pos="4580"/>
+                <w:tab w:val="left" w:pos="5496"/>
+                <w:tab w:val="left" w:pos="6412"/>
+                <w:tab w:val="left" w:pos="7328"/>
+                <w:tab w:val="left" w:pos="8244"/>
+                <w:tab w:val="left" w:pos="9160"/>
+                <w:tab w:val="left" w:pos="10076"/>
+                <w:tab w:val="left" w:pos="10992"/>
+                <w:tab w:val="left" w:pos="11908"/>
+                <w:tab w:val="left" w:pos="12824"/>
+                <w:tab w:val="left" w:pos="13740"/>
+                <w:tab w:val="left" w:pos="14656"/>
+              </w:tabs>
+              <w:wordWrap w:val="0"/>
+              <w:spacing w:after="0" w:line="240" w:lineRule="auto"/>
+              <w:rPr>
+                <w:rFonts w:ascii="Lucida Console" w:eastAsia="Times New Roman" w:hAnsi="Lucida Console" w:cs="Courier New"/>
+                <w:color w:val="0000FF"/>
+                <w:sz w:val="20"/>
+                <w:szCs w:val="20"/>
+              </w:rPr>
+            </w:pPr>
+            <w:r>
+              <w:rPr>
+                <w:rFonts w:ascii="Lucida Console" w:eastAsia="Times New Roman" w:hAnsi="Lucida Console" w:cs="Courier New"/>
+                <w:color w:val="0000FF"/>
+                <w:sz w:val="20"/>
+                <w:szCs w:val="20"/>
+              </w:rPr>
+              <w:t xml:space="preserve">&gt; </w:t>
+            </w:r>
+            <w:proofErr w:type="spellStart"/>
+            <w:r>
+              <w:rPr>
+                <w:rFonts w:ascii="Lucida Console" w:eastAsia="Times New Roman" w:hAnsi="Lucida Console" w:cs="Courier New"/>
+                <w:color w:val="0000FF"/>
+                <w:sz w:val="20"/>
+                <w:szCs w:val="20"/>
+              </w:rPr>
+              <w:t>ln.a</w:t>
+            </w:r>
+            <w:proofErr w:type="spellEnd"/>
+          </w:p>
+          <w:p>
+            <w:pPr>
+              <w:tabs>
+                <w:tab w:val="left" w:pos="916"/>
+                <w:tab w:val="left" w:pos="1832"/>
+                <w:tab w:val="left" w:pos="2748"/>
+                <w:tab w:val="left" w:pos="3664"/>
+                <w:tab w:val="left" w:pos="4580"/>
+                <w:tab w:val="left" w:pos="5496"/>
+                <w:tab w:val="left" w:pos="6412"/>
+                <w:tab w:val="left" w:pos="7328"/>
+                <w:tab w:val="left" w:pos="8244"/>
+                <w:tab w:val="left" w:pos="9160"/>
+                <w:tab w:val="left" w:pos="10076"/>
+                <w:tab w:val="left" w:pos="10992"/>
+                <w:tab w:val="left" w:pos="11908"/>
+                <w:tab w:val="left" w:pos="12824"/>
+                <w:tab w:val="left" w:pos="13740"/>
+                <w:tab w:val="left" w:pos="14656"/>
+              </w:tabs>
+              <w:wordWrap w:val="0"/>
+              <w:spacing w:after="0" w:line="240" w:lineRule="auto"/>
+              <w:rPr>
+                <w:rFonts w:ascii="Lucida Console" w:eastAsia="Times New Roman" w:hAnsi="Lucida Console" w:cs="Courier New"/>
+                <w:color w:val="000000"/>
+                <w:sz w:val="20"/>
+                <w:szCs w:val="20"/>
+              </w:rPr>
+            </w:pPr>
+            <w:r>
+              <w:rPr>
+                <w:rFonts w:ascii="Lucida Console" w:eastAsia="Times New Roman" w:hAnsi="Lucida Console" w:cs="Courier New"/>
+                <w:color w:val="000000"/>
+                <w:sz w:val="20"/>
+                <w:szCs w:val="20"/>
+              </w:rPr>
+              <w:t xml:space="preserve"> [1] 0.0000000 0.6931472 1.0986123 1.3862944 1.6094379 1.7917595 1.9459101 2.0794415 2.19722</w:t>
+            </w:r>
+            <w:r>
+              <w:rPr>
+                <w:rFonts w:ascii="Lucida Console" w:eastAsia="Times New Roman" w:hAnsi="Lucida Console" w:cs="Courier New"/>
+                <w:color w:val="000000"/>
+                <w:sz w:val="20"/>
+                <w:szCs w:val="20"/>
+              </w:rPr>
+              <w:t>46 2.3025851 2.3978953 2.484906</w:t>
+            </w:r>
+          </w:p>
+        </w:tc>
+      </w:tr>
+      <w:tr>
+        <w:trPr>
+          <w:tblCellSpacing w:w="0" w:type="dxa"/>
+        </w:trPr>
+        <w:tc>
+          <w:tcPr>
+            <w:tcW w:w="0" w:type="auto"/>
+            <w:shd w:val="clear" w:color="auto" w:fill="FFFFFF"/>
+            <w:hideMark/>
+          </w:tcPr>
+          <w:p>
+            <w:pPr>
+              <w:spacing w:after="0" w:line="240" w:lineRule="auto"/>
+              <w:rPr>
+                <w:rFonts w:ascii="Times New Roman" w:eastAsia="Times New Roman" w:hAnsi="Times New Roman" w:cs="Times New Roman"/>
+                <w:sz w:val="20"/>
+                <w:szCs w:val="20"/>
+              </w:rPr>
+            </w:pPr>
+          </w:p>
+        </w:tc>
+      </w:tr>
+      <w:tr>
+        <w:trPr>
+          <w:tblCellSpacing w:w="0" w:type="dxa"/>
+        </w:trPr>
+        <w:tc>
+          <w:tcPr>
+            <w:tcW w:w="0" w:type="auto"/>
+            <w:shd w:val="clear" w:color="auto" w:fill="FFFFFF"/>
+            <w:hideMark/>
+          </w:tcPr>
+          <w:tbl>
+            <w:tblPr>
+              <w:tblW w:w="17150" w:type="dxa"/>
+              <w:tblCellSpacing w:w="0" w:type="dxa"/>
+              <w:tblCellMar>
+                <w:left w:w="0" w:type="dxa"/>
+                <w:right w:w="0" w:type="dxa"/>
+              </w:tblCellMar>
+              <w:tblLook w:val="04A0" w:firstRow="1" w:lastRow="0" w:firstColumn="1" w:lastColumn="0" w:noHBand="0" w:noVBand="1"/>
+            </w:tblPr>
+            <w:tblGrid>
+              <w:gridCol w:w="17150"/>
+            </w:tblGrid>
+            <w:tr>
+              <w:trPr>
+                <w:tblCellSpacing w:w="0" w:type="dxa"/>
+              </w:trPr>
+              <w:tc>
+                <w:tcPr>
+                  <w:tcW w:w="10" w:type="dxa"/>
+                  <w:hideMark/>
+                </w:tcPr>
+                <w:p>
+                  <w:pPr>
+                    <w:spacing w:after="0" w:line="240" w:lineRule="auto"/>
+                    <w:rPr>
+                      <w:rFonts w:ascii="Lucida Console" w:eastAsia="Times New Roman" w:hAnsi="Lucida Console" w:cs="Times New Roman"/>
+                      <w:color w:val="0000FF"/>
+                      <w:sz w:val="24"/>
+                      <w:szCs w:val="24"/>
+                    </w:rPr>
+                  </w:pPr>
+                </w:p>
+              </w:tc>
+            </w:tr>
+          </w:tbl>
+          <w:p>
+            <w:pPr>
+              <w:spacing w:after="0" w:line="240" w:lineRule="auto"/>
+              <w:rPr>
+                <w:rFonts w:ascii="Lucida Console" w:eastAsia="Times New Roman" w:hAnsi="Lucida Console" w:cs="Times New Roman"/>
+                <w:color w:val="000000"/>
+                <w:sz w:val="24"/>
+                <w:szCs w:val="24"/>
+              </w:rPr>
+            </w:pPr>
+          </w:p>
+        </w:tc>
+      </w:tr>
+    </w:tbl>
     <w:p>
       <w:pPr>
-        <w:spacing w:after="0" w:line="240" w:lineRule="auto"/>
+        <w:spacing w:after="160" w:line="240" w:lineRule="auto"/>
         <w:rPr>
           <w:rFonts w:ascii="Times New Roman" w:eastAsia="Times New Roman" w:hAnsi="Times New Roman" w:cs="Times New Roman"/>
           <w:sz w:val="24"/>
           <w:szCs w:val="24"/>
         </w:rPr>
       </w:pPr>
+      <w:r>
+        <w:rPr>
+          <w:rFonts w:ascii="Calibri" w:eastAsia="Times New Roman" w:hAnsi="Calibri" w:cs="Times New Roman"/>
+          <w:color w:val="000000"/>
+        </w:rPr>
+        <w:t>1.7 Compute the squares of the odd numbers from 1 to 11.</w:t>
+      </w:r>
     </w:p>
     <w:p>
       <w:pPr>
-        <w:spacing w:after="0" w:line="240" w:lineRule="auto"/>
-        <w:textAlignment w:val="baseline"/>
-        <w:rPr>
-          <w:rFonts w:ascii="Calibri" w:eastAsia="Times New Roman" w:hAnsi="Calibri" w:cs="Times New Roman"/>
-          <w:color w:val="000000"/>
-        </w:rPr>
-      </w:pPr>
-      <w:r>
-        <w:rPr>
-          <w:rFonts w:ascii="Calibri" w:eastAsia="Times New Roman" w:hAnsi="Calibri" w:cs="Times New Roman"/>
-          <w:color w:val="000000"/>
-        </w:rPr>
-        <w:t xml:space="preserve">1.4 </w:t>
-      </w:r>
-      <w:r>
-        <w:rPr>
-          <w:rFonts w:ascii="Calibri" w:eastAsia="Times New Roman" w:hAnsi="Calibri" w:cs="Times New Roman"/>
-          <w:color w:val="000000"/>
-        </w:rPr>
-        <w:t>Create a sequence of odd numbers from 1 to 11:</w:t>
-      </w:r>
-    </w:p>
-    <w:p>
-      <w:pPr>
-        <w:spacing w:after="0" w:line="240" w:lineRule="auto"/>
-        <w:ind w:left="360"/>
+        <w:spacing w:after="160" w:line="240" w:lineRule="auto"/>
         <w:rPr>
           <w:rFonts w:ascii="Times New Roman" w:eastAsia="Times New Roman" w:hAnsi="Times New Roman" w:cs="Times New Roman"/>
           <w:sz w:val="24"/>
@@ -537,244 +1626,150 @@
       </w:pPr>
       <w:r>
         <w:rPr>
+          <w:rFonts w:ascii="Calibri" w:eastAsia="Times New Roman" w:hAnsi="Calibri" w:cs="Times New Roman"/>
+          <w:color w:val="000000"/>
+        </w:rPr>
+        <w:t xml:space="preserve">1.8 </w:t>
+      </w:r>
+      <w:proofErr w:type="gramStart"/>
+      <w:r>
+        <w:rPr>
+          <w:rFonts w:ascii="Calibri" w:eastAsia="Times New Roman" w:hAnsi="Calibri" w:cs="Times New Roman"/>
+          <w:color w:val="000000"/>
+        </w:rPr>
+        <w:t xml:space="preserve">Use </w:t>
+      </w:r>
+      <w:r>
+        <w:rPr>
           <w:rFonts w:ascii="Courier New" w:eastAsia="Times New Roman" w:hAnsi="Courier New" w:cs="Courier New"/>
           <w:color w:val="000000"/>
         </w:rPr>
-        <w:t xml:space="preserve">b = </w:t>
-      </w:r>
-      <w:proofErr w:type="gramStart"/>
+        <w:t>?</w:t>
+      </w:r>
+      <w:proofErr w:type="spellStart"/>
+      <w:proofErr w:type="gramEnd"/>
       <w:r>
         <w:rPr>
           <w:rFonts w:ascii="Courier New" w:eastAsia="Times New Roman" w:hAnsi="Courier New" w:cs="Courier New"/>
           <w:color w:val="000000"/>
         </w:rPr>
-        <w:t>c(</w:t>
-      </w:r>
-      <w:proofErr w:type="gramEnd"/>
+        <w:t>sd</w:t>
+      </w:r>
+      <w:proofErr w:type="spellEnd"/>
+      <w:r>
+        <w:rPr>
+          <w:rFonts w:ascii="Calibri" w:eastAsia="Times New Roman" w:hAnsi="Calibri" w:cs="Times New Roman"/>
+          <w:color w:val="000000"/>
+        </w:rPr>
+        <w:t xml:space="preserve"> to view the help file for the </w:t>
+      </w:r>
+      <w:proofErr w:type="spellStart"/>
       <w:r>
         <w:rPr>
           <w:rFonts w:ascii="Courier New" w:eastAsia="Times New Roman" w:hAnsi="Courier New" w:cs="Courier New"/>
           <w:color w:val="000000"/>
         </w:rPr>
-        <w:t>1, 3, 5, 7, 9, 11)</w:t>
+        <w:t>sd</w:t>
+      </w:r>
+      <w:proofErr w:type="spellEnd"/>
+      <w:r>
+        <w:rPr>
+          <w:rFonts w:ascii="Calibri" w:eastAsia="Times New Roman" w:hAnsi="Calibri" w:cs="Times New Roman"/>
+          <w:color w:val="000000"/>
+        </w:rPr>
+        <w:t xml:space="preserve"> function.  What does it do?</w:t>
       </w:r>
     </w:p>
     <w:p>
       <w:pPr>
-        <w:spacing w:after="0" w:line="240" w:lineRule="auto"/>
-        <w:ind w:left="360"/>
+        <w:spacing w:after="160" w:line="240" w:lineRule="auto"/>
         <w:rPr>
           <w:rFonts w:ascii="Times New Roman" w:eastAsia="Times New Roman" w:hAnsi="Times New Roman" w:cs="Times New Roman"/>
           <w:sz w:val="24"/>
           <w:szCs w:val="24"/>
         </w:rPr>
       </w:pPr>
-      <w:proofErr w:type="gramStart"/>
-      <w:r>
-        <w:rPr>
-          <w:rFonts w:ascii="Courier New" w:eastAsia="Times New Roman" w:hAnsi="Courier New" w:cs="Courier New"/>
-          <w:color w:val="000000"/>
-        </w:rPr>
-        <w:t>b</w:t>
-      </w:r>
-      <w:proofErr w:type="gramEnd"/>
+      <w:r>
+        <w:rPr>
+          <w:rFonts w:ascii="Calibri" w:eastAsia="Times New Roman" w:hAnsi="Calibri" w:cs="Times New Roman"/>
+          <w:color w:val="000000"/>
+        </w:rPr>
+        <w:t>1.9. Create a variable Name that contains your first name.  Because your name is a character string, not a number, you will need to put it in quotes so that R knows not to go looking for a variable with that name:</w:t>
+      </w:r>
     </w:p>
     <w:p>
       <w:pPr>
-        <w:spacing w:after="0" w:line="240" w:lineRule="auto"/>
+        <w:spacing w:after="160" w:line="240" w:lineRule="auto"/>
+        <w:ind w:left="360"/>
         <w:rPr>
           <w:rFonts w:ascii="Times New Roman" w:eastAsia="Times New Roman" w:hAnsi="Times New Roman" w:cs="Times New Roman"/>
           <w:sz w:val="24"/>
           <w:szCs w:val="24"/>
         </w:rPr>
       </w:pPr>
+      <w:r>
+        <w:rPr>
+          <w:rFonts w:ascii="Courier New" w:eastAsia="Times New Roman" w:hAnsi="Courier New" w:cs="Courier New"/>
+          <w:color w:val="000000"/>
+        </w:rPr>
+        <w:t>Name = "Susan"</w:t>
+      </w:r>
     </w:p>
     <w:p>
       <w:pPr>
-        <w:spacing w:after="0" w:line="240" w:lineRule="auto"/>
-        <w:textAlignment w:val="baseline"/>
-        <w:rPr>
-          <w:rFonts w:ascii="Calibri" w:eastAsia="Times New Roman" w:hAnsi="Calibri" w:cs="Times New Roman"/>
-          <w:color w:val="000000"/>
-        </w:rPr>
-      </w:pPr>
-      <w:r>
-        <w:rPr>
-          <w:rFonts w:ascii="Calibri" w:eastAsia="Times New Roman" w:hAnsi="Calibri" w:cs="Times New Roman"/>
-          <w:color w:val="000000"/>
-        </w:rPr>
-        <w:t xml:space="preserve">1.5 </w:t>
-      </w:r>
-      <w:r>
-        <w:rPr>
-          <w:rFonts w:ascii="Calibri" w:eastAsia="Times New Roman" w:hAnsi="Calibri" w:cs="Times New Roman"/>
-          <w:color w:val="000000"/>
-        </w:rPr>
-        <w:t>Create the same sequence in another way</w:t>
-      </w:r>
-      <w:proofErr w:type="gramStart"/>
-      <w:r>
-        <w:rPr>
-          <w:rFonts w:ascii="Calibri" w:eastAsia="Times New Roman" w:hAnsi="Calibri" w:cs="Times New Roman"/>
-          <w:color w:val="000000"/>
-        </w:rPr>
-        <w:t>:</w:t>
-      </w:r>
-      <w:proofErr w:type="gramEnd"/>
-      <w:r>
-        <w:rPr>
-          <w:rFonts w:ascii="Calibri" w:eastAsia="Times New Roman" w:hAnsi="Calibri" w:cs="Times New Roman"/>
-          <w:color w:val="000000"/>
-        </w:rPr>
-        <w:br/>
-      </w:r>
-      <w:r>
-        <w:rPr>
-          <w:rFonts w:ascii="Courier New" w:eastAsia="Times New Roman" w:hAnsi="Courier New" w:cs="Courier New"/>
-          <w:color w:val="000000"/>
-        </w:rPr>
-        <w:t xml:space="preserve">c = </w:t>
-      </w:r>
-      <w:proofErr w:type="spellStart"/>
-      <w:r>
-        <w:rPr>
-          <w:rFonts w:ascii="Courier New" w:eastAsia="Times New Roman" w:hAnsi="Courier New" w:cs="Courier New"/>
-          <w:color w:val="000000"/>
-        </w:rPr>
-        <w:t>seq</w:t>
-      </w:r>
-      <w:proofErr w:type="spellEnd"/>
-      <w:r>
-        <w:rPr>
-          <w:rFonts w:ascii="Courier New" w:eastAsia="Times New Roman" w:hAnsi="Courier New" w:cs="Courier New"/>
-          <w:color w:val="000000"/>
-        </w:rPr>
-        <w:t>(1,11, 2)</w:t>
-      </w:r>
-      <w:r>
-        <w:rPr>
-          <w:rFonts w:ascii="Courier New" w:eastAsia="Times New Roman" w:hAnsi="Courier New" w:cs="Courier New"/>
-          <w:color w:val="000000"/>
-        </w:rPr>
-        <w:br/>
-        <w:t>c</w:t>
-      </w:r>
-    </w:p>
-    <w:p>
-      <w:pPr>
-        <w:spacing w:after="0" w:line="240" w:lineRule="auto"/>
+        <w:spacing w:after="160" w:line="240" w:lineRule="auto"/>
         <w:rPr>
           <w:rFonts w:ascii="Times New Roman" w:eastAsia="Times New Roman" w:hAnsi="Times New Roman" w:cs="Times New Roman"/>
           <w:sz w:val="24"/>
           <w:szCs w:val="24"/>
         </w:rPr>
       </w:pPr>
+      <w:r>
+        <w:rPr>
+          <w:rFonts w:ascii="Calibri" w:eastAsia="Times New Roman" w:hAnsi="Calibri" w:cs="Times New Roman"/>
+          <w:color w:val="000000"/>
+        </w:rPr>
+        <w:t>Then type</w:t>
+      </w:r>
+      <w:bookmarkStart w:id="0" w:name="_GoBack"/>
+      <w:bookmarkEnd w:id="0"/>
     </w:p>
     <w:p>
       <w:pPr>
-        <w:spacing w:after="0" w:line="240" w:lineRule="auto"/>
-        <w:textAlignment w:val="baseline"/>
-        <w:rPr>
-          <w:rFonts w:ascii="Calibri" w:eastAsia="Times New Roman" w:hAnsi="Calibri" w:cs="Times New Roman"/>
-          <w:color w:val="000000"/>
-        </w:rPr>
-      </w:pPr>
-      <w:r>
-        <w:rPr>
-          <w:rFonts w:ascii="Calibri" w:eastAsia="Times New Roman" w:hAnsi="Calibri" w:cs="Times New Roman"/>
-          <w:color w:val="000000"/>
-        </w:rPr>
-        <w:t xml:space="preserve">1.6 </w:t>
-      </w:r>
-      <w:r>
-        <w:rPr>
-          <w:rFonts w:ascii="Calibri" w:eastAsia="Times New Roman" w:hAnsi="Calibri" w:cs="Times New Roman"/>
-          <w:color w:val="000000"/>
-        </w:rPr>
-        <w:t>Take the natural log (ln) of a. (Note that this is done to the entire “vector” called a.)</w:t>
-      </w:r>
-      <w:r>
-        <w:rPr>
-          <w:rFonts w:ascii="Courier New" w:eastAsia="Times New Roman" w:hAnsi="Courier New" w:cs="Courier New"/>
-          <w:color w:val="000000"/>
-        </w:rPr>
-        <w:br/>
-      </w:r>
-      <w:proofErr w:type="spellStart"/>
-      <w:r>
-        <w:rPr>
-          <w:rFonts w:ascii="Courier New" w:eastAsia="Times New Roman" w:hAnsi="Courier New" w:cs="Courier New"/>
-          <w:color w:val="000000"/>
-        </w:rPr>
-        <w:t>ln.a</w:t>
-      </w:r>
-      <w:proofErr w:type="spellEnd"/>
-      <w:r>
-        <w:rPr>
-          <w:rFonts w:ascii="Courier New" w:eastAsia="Times New Roman" w:hAnsi="Courier New" w:cs="Courier New"/>
-          <w:color w:val="000000"/>
-        </w:rPr>
-        <w:t xml:space="preserve"> = </w:t>
-      </w:r>
-      <w:proofErr w:type="gramStart"/>
-      <w:r>
-        <w:rPr>
-          <w:rFonts w:ascii="Courier New" w:eastAsia="Times New Roman" w:hAnsi="Courier New" w:cs="Courier New"/>
-          <w:color w:val="000000"/>
-        </w:rPr>
-        <w:t>log(</w:t>
-      </w:r>
-      <w:proofErr w:type="gramEnd"/>
-      <w:r>
-        <w:rPr>
-          <w:rFonts w:ascii="Courier New" w:eastAsia="Times New Roman" w:hAnsi="Courier New" w:cs="Courier New"/>
-          <w:color w:val="000000"/>
-        </w:rPr>
-        <w:t>a)</w:t>
-      </w:r>
-      <w:r>
-        <w:rPr>
-          <w:rFonts w:ascii="Courier New" w:eastAsia="Times New Roman" w:hAnsi="Courier New" w:cs="Courier New"/>
-          <w:color w:val="000000"/>
-        </w:rPr>
-        <w:br/>
-      </w:r>
-      <w:proofErr w:type="spellStart"/>
-      <w:r>
-        <w:rPr>
-          <w:rFonts w:ascii="Courier New" w:eastAsia="Times New Roman" w:hAnsi="Courier New" w:cs="Courier New"/>
-          <w:color w:val="000000"/>
-        </w:rPr>
-        <w:t>ln.a</w:t>
-      </w:r>
-      <w:proofErr w:type="spellEnd"/>
-    </w:p>
-    <w:p>
-      <w:pPr>
-        <w:spacing w:after="0" w:line="240" w:lineRule="auto"/>
+        <w:spacing w:after="160" w:line="240" w:lineRule="auto"/>
+        <w:ind w:left="360"/>
         <w:rPr>
           <w:rFonts w:ascii="Times New Roman" w:eastAsia="Times New Roman" w:hAnsi="Times New Roman" w:cs="Times New Roman"/>
           <w:sz w:val="24"/>
           <w:szCs w:val="24"/>
         </w:rPr>
       </w:pPr>
+      <w:proofErr w:type="gramStart"/>
+      <w:r>
+        <w:rPr>
+          <w:rFonts w:ascii="Courier New" w:eastAsia="Times New Roman" w:hAnsi="Courier New" w:cs="Courier New"/>
+          <w:color w:val="000000"/>
+        </w:rPr>
+        <w:t>paste(</w:t>
+      </w:r>
+      <w:proofErr w:type="gramEnd"/>
+      <w:r>
+        <w:rPr>
+          <w:rFonts w:ascii="Courier New" w:eastAsia="Times New Roman" w:hAnsi="Courier New" w:cs="Courier New"/>
+          <w:color w:val="000000"/>
+        </w:rPr>
+        <w:t>"My name is", Name)</w:t>
+      </w:r>
     </w:p>
     <w:p>
       <w:pPr>
-        <w:spacing w:after="160" w:line="240" w:lineRule="auto"/>
+        <w:spacing w:after="0" w:line="240" w:lineRule="auto"/>
         <w:rPr>
           <w:rFonts w:ascii="Times New Roman" w:eastAsia="Times New Roman" w:hAnsi="Times New Roman" w:cs="Times New Roman"/>
           <w:sz w:val="24"/>
           <w:szCs w:val="24"/>
         </w:rPr>
       </w:pPr>
-      <w:r>
-        <w:rPr>
-          <w:rFonts w:ascii="Calibri" w:eastAsia="Times New Roman" w:hAnsi="Calibri" w:cs="Times New Roman"/>
-          <w:color w:val="000000"/>
-        </w:rPr>
-        <w:t>1.7 Compute the squares of the odd numbers from 1 to 11.</w:t>
-      </w:r>
     </w:p>
     <w:p>
       <w:pPr>
@@ -785,60 +1780,45 @@
           <w:szCs w:val="24"/>
         </w:rPr>
       </w:pPr>
-      <w:r>
-        <w:rPr>
-          <w:rFonts w:ascii="Calibri" w:eastAsia="Times New Roman" w:hAnsi="Calibri" w:cs="Times New Roman"/>
-          <w:color w:val="000000"/>
-        </w:rPr>
-        <w:t xml:space="preserve">1.8 </w:t>
-      </w:r>
       <w:proofErr w:type="gramStart"/>
       <w:r>
         <w:rPr>
-          <w:rFonts w:ascii="Calibri" w:eastAsia="Times New Roman" w:hAnsi="Calibri" w:cs="Times New Roman"/>
-          <w:color w:val="000000"/>
-        </w:rPr>
-        <w:t xml:space="preserve">Use </w:t>
-      </w:r>
-      <w:r>
-        <w:rPr>
-          <w:rFonts w:ascii="Courier New" w:eastAsia="Times New Roman" w:hAnsi="Courier New" w:cs="Courier New"/>
-          <w:color w:val="000000"/>
-        </w:rPr>
-        <w:t>?</w:t>
-      </w:r>
-      <w:proofErr w:type="spellStart"/>
+          <w:rFonts w:ascii="Arial" w:eastAsia="Times New Roman" w:hAnsi="Arial" w:cs="Arial"/>
+          <w:color w:val="000000"/>
+          <w:sz w:val="20"/>
+          <w:szCs w:val="20"/>
+        </w:rPr>
+        <w:t>1.10  When</w:t>
+      </w:r>
       <w:proofErr w:type="gramEnd"/>
       <w:r>
         <w:rPr>
-          <w:rFonts w:ascii="Courier New" w:eastAsia="Times New Roman" w:hAnsi="Courier New" w:cs="Courier New"/>
-          <w:color w:val="000000"/>
-        </w:rPr>
-        <w:t>sd</w:t>
-      </w:r>
-      <w:proofErr w:type="spellEnd"/>
-      <w:r>
-        <w:rPr>
-          <w:rFonts w:ascii="Calibri" w:eastAsia="Times New Roman" w:hAnsi="Calibri" w:cs="Times New Roman"/>
-          <w:color w:val="000000"/>
-        </w:rPr>
-        <w:t xml:space="preserve"> to view the help file for the </w:t>
-      </w:r>
-      <w:proofErr w:type="spellStart"/>
-      <w:r>
-        <w:rPr>
-          <w:rFonts w:ascii="Courier New" w:eastAsia="Times New Roman" w:hAnsi="Courier New" w:cs="Courier New"/>
-          <w:color w:val="000000"/>
-        </w:rPr>
-        <w:t>sd</w:t>
-      </w:r>
-      <w:proofErr w:type="spellEnd"/>
-      <w:r>
-        <w:rPr>
-          <w:rFonts w:ascii="Calibri" w:eastAsia="Times New Roman" w:hAnsi="Calibri" w:cs="Times New Roman"/>
-          <w:color w:val="000000"/>
-        </w:rPr>
-        <w:t xml:space="preserve"> function.  What does it do?</w:t>
+          <w:rFonts w:ascii="Arial" w:eastAsia="Times New Roman" w:hAnsi="Arial" w:cs="Arial"/>
+          <w:color w:val="000000"/>
+          <w:sz w:val="20"/>
+          <w:szCs w:val="20"/>
+        </w:rPr>
+        <w:t xml:space="preserve"> you shut down R, R will ask if you want to save the workspace image.  Always choose </w:t>
+      </w:r>
+      <w:r>
+        <w:rPr>
+          <w:rFonts w:ascii="Arial" w:eastAsia="Times New Roman" w:hAnsi="Arial" w:cs="Arial"/>
+          <w:b/>
+          <w:bCs/>
+          <w:color w:val="000000"/>
+          <w:sz w:val="20"/>
+          <w:szCs w:val="20"/>
+        </w:rPr>
+        <w:t>no</w:t>
+      </w:r>
+      <w:r>
+        <w:rPr>
+          <w:rFonts w:ascii="Arial" w:eastAsia="Times New Roman" w:hAnsi="Arial" w:cs="Arial"/>
+          <w:color w:val="000000"/>
+          <w:sz w:val="20"/>
+          <w:szCs w:val="20"/>
+        </w:rPr>
+        <w:t xml:space="preserve">. </w:t>
       </w:r>
     </w:p>
     <w:p>
@@ -852,145 +1832,6 @@
       </w:pPr>
       <w:r>
         <w:rPr>
-          <w:rFonts w:ascii="Calibri" w:eastAsia="Times New Roman" w:hAnsi="Calibri" w:cs="Times New Roman"/>
-          <w:color w:val="000000"/>
-        </w:rPr>
-        <w:t>1.9. Create a variable Name that contains your first name.  Because your name is a character string, not a number, you will need to put it in quotes so that R knows not to go looking for a variable with that name:</w:t>
-      </w:r>
-    </w:p>
-    <w:p>
-      <w:pPr>
-        <w:spacing w:after="160" w:line="240" w:lineRule="auto"/>
-        <w:ind w:left="360"/>
-        <w:rPr>
-          <w:rFonts w:ascii="Times New Roman" w:eastAsia="Times New Roman" w:hAnsi="Times New Roman" w:cs="Times New Roman"/>
-          <w:sz w:val="24"/>
-          <w:szCs w:val="24"/>
-        </w:rPr>
-      </w:pPr>
-      <w:r>
-        <w:rPr>
-          <w:rFonts w:ascii="Courier New" w:eastAsia="Times New Roman" w:hAnsi="Courier New" w:cs="Courier New"/>
-          <w:color w:val="000000"/>
-        </w:rPr>
-        <w:t>Name = "Susan"</w:t>
-      </w:r>
-    </w:p>
-    <w:p>
-      <w:pPr>
-        <w:spacing w:after="160" w:line="240" w:lineRule="auto"/>
-        <w:rPr>
-          <w:rFonts w:ascii="Times New Roman" w:eastAsia="Times New Roman" w:hAnsi="Times New Roman" w:cs="Times New Roman"/>
-          <w:sz w:val="24"/>
-          <w:szCs w:val="24"/>
-        </w:rPr>
-      </w:pPr>
-      <w:r>
-        <w:rPr>
-          <w:rFonts w:ascii="Calibri" w:eastAsia="Times New Roman" w:hAnsi="Calibri" w:cs="Times New Roman"/>
-          <w:color w:val="000000"/>
-        </w:rPr>
-        <w:t>Then type</w:t>
-      </w:r>
-    </w:p>
-    <w:p>
-      <w:pPr>
-        <w:spacing w:after="160" w:line="240" w:lineRule="auto"/>
-        <w:ind w:left="360"/>
-        <w:rPr>
-          <w:rFonts w:ascii="Times New Roman" w:eastAsia="Times New Roman" w:hAnsi="Times New Roman" w:cs="Times New Roman"/>
-          <w:sz w:val="24"/>
-          <w:szCs w:val="24"/>
-        </w:rPr>
-      </w:pPr>
-      <w:proofErr w:type="gramStart"/>
-      <w:r>
-        <w:rPr>
-          <w:rFonts w:ascii="Courier New" w:eastAsia="Times New Roman" w:hAnsi="Courier New" w:cs="Courier New"/>
-          <w:color w:val="000000"/>
-        </w:rPr>
-        <w:t>paste(</w:t>
-      </w:r>
-      <w:proofErr w:type="gramEnd"/>
-      <w:r>
-        <w:rPr>
-          <w:rFonts w:ascii="Courier New" w:eastAsia="Times New Roman" w:hAnsi="Courier New" w:cs="Courier New"/>
-          <w:color w:val="000000"/>
-        </w:rPr>
-        <w:t>"My name is", Name)</w:t>
-      </w:r>
-    </w:p>
-    <w:p>
-      <w:pPr>
-        <w:spacing w:after="0" w:line="240" w:lineRule="auto"/>
-        <w:rPr>
-          <w:rFonts w:ascii="Times New Roman" w:eastAsia="Times New Roman" w:hAnsi="Times New Roman" w:cs="Times New Roman"/>
-          <w:sz w:val="24"/>
-          <w:szCs w:val="24"/>
-        </w:rPr>
-      </w:pPr>
-    </w:p>
-    <w:p>
-      <w:pPr>
-        <w:spacing w:after="160" w:line="240" w:lineRule="auto"/>
-        <w:rPr>
-          <w:rFonts w:ascii="Times New Roman" w:eastAsia="Times New Roman" w:hAnsi="Times New Roman" w:cs="Times New Roman"/>
-          <w:sz w:val="24"/>
-          <w:szCs w:val="24"/>
-        </w:rPr>
-      </w:pPr>
-      <w:proofErr w:type="gramStart"/>
-      <w:r>
-        <w:rPr>
-          <w:rFonts w:ascii="Arial" w:eastAsia="Times New Roman" w:hAnsi="Arial" w:cs="Arial"/>
-          <w:color w:val="000000"/>
-          <w:sz w:val="20"/>
-          <w:szCs w:val="20"/>
-        </w:rPr>
-        <w:t>1.10  When</w:t>
-      </w:r>
-      <w:proofErr w:type="gramEnd"/>
-      <w:r>
-        <w:rPr>
-          <w:rFonts w:ascii="Arial" w:eastAsia="Times New Roman" w:hAnsi="Arial" w:cs="Arial"/>
-          <w:color w:val="000000"/>
-          <w:sz w:val="20"/>
-          <w:szCs w:val="20"/>
-        </w:rPr>
-        <w:t xml:space="preserve"> you shut down R, R will ask if you want to save the workspace image.  Always choose </w:t>
-      </w:r>
-      <w:r>
-        <w:rPr>
-          <w:rFonts w:ascii="Arial" w:eastAsia="Times New Roman" w:hAnsi="Arial" w:cs="Arial"/>
-          <w:b/>
-          <w:bCs/>
-          <w:color w:val="000000"/>
-          <w:sz w:val="20"/>
-          <w:szCs w:val="20"/>
-        </w:rPr>
-        <w:t>no</w:t>
-      </w:r>
-      <w:r>
-        <w:rPr>
-          <w:rFonts w:ascii="Arial" w:eastAsia="Times New Roman" w:hAnsi="Arial" w:cs="Arial"/>
-          <w:color w:val="000000"/>
-          <w:sz w:val="20"/>
-          <w:szCs w:val="20"/>
-        </w:rPr>
-        <w:t xml:space="preserve">. </w:t>
-      </w:r>
-    </w:p>
-    <w:p>
-      <w:pPr>
-        <w:spacing w:after="160" w:line="240" w:lineRule="auto"/>
-        <w:rPr>
-          <w:rFonts w:ascii="Times New Roman" w:eastAsia="Times New Roman" w:hAnsi="Times New Roman" w:cs="Times New Roman"/>
-          <w:sz w:val="24"/>
-          <w:szCs w:val="24"/>
-        </w:rPr>
-      </w:pPr>
-      <w:r>
-        <w:rPr>
           <w:rFonts w:ascii="Arial" w:eastAsia="Times New Roman" w:hAnsi="Arial" w:cs="Arial"/>
           <w:color w:val="000000"/>
           <w:sz w:val="20"/>
@@ -1036,17 +1877,7 @@
           <w:sz w:val="20"/>
           <w:szCs w:val="20"/>
         </w:rPr>
-        <w:t xml:space="preserve"> .r file, or script, for this.  Saving your variables can </w:t>
-      </w:r>
-      <w:r>
-        <w:rPr>
-          <w:rFonts w:ascii="Arial" w:eastAsia="Times New Roman" w:hAnsi="Arial" w:cs="Arial"/>
-          <w:color w:val="000000"/>
-          <w:sz w:val="20"/>
-          <w:szCs w:val="20"/>
-        </w:rPr>
-        <w:lastRenderedPageBreak/>
-        <w:t>be confusing:  If you later write another function that’s supposed to use, say, the name of a company, stored in the variable Name, but forget to initialize it, normally R would give you an error message that you could use to figure out your mistake.  But if you save the workspace image, then R won’t give an error message.  It will just use the stored value of Name—but that’s your name, not the company name.  This produces a bug that can be much harder to track down.)</w:t>
+        <w:t xml:space="preserve"> .r file, or script, for this.  Saving your variables can be confusing:  If you later write another function that’s supposed to use, say, the name of a company, stored in the variable Name, but forget to initialize it, normally R would give you an error message that you could use to figure out your mistake.  But if you save the workspace image, then R won’t give an error message.  It will just use the stored value of Name—but that’s your name, not the company name.  This produces a bug that can be much harder to track down.)</w:t>
       </w:r>
     </w:p>
     <w:p/>
@@ -1628,6 +2459,119 @@
     </w:lvl>
   </w:abstractNum>
   <w:abstractNum w:abstractNumId="5" w15:restartNumberingAfterBreak="0">
+    <w:nsid w:val="5E9E1C35"/>
+    <w:multiLevelType w:val="multilevel"/>
+    <w:tmpl w:val="90685C32"/>
+    <w:lvl w:ilvl="0">
+      <w:start w:val="1"/>
+      <w:numFmt w:val="decimal"/>
+      <w:lvlText w:val="%1"/>
+      <w:lvlJc w:val="left"/>
+      <w:pPr>
+        <w:ind w:left="360" w:hanging="360"/>
+      </w:pPr>
+      <w:rPr>
+        <w:rFonts w:hint="default"/>
+      </w:rPr>
+    </w:lvl>
+    <w:lvl w:ilvl="1">
+      <w:start w:val="1"/>
+      <w:numFmt w:val="decimal"/>
+      <w:lvlText w:val="%1.%2"/>
+      <w:lvlJc w:val="left"/>
+      <w:pPr>
+        <w:ind w:left="360" w:hanging="360"/>
+      </w:pPr>
+      <w:rPr>
+        <w:rFonts w:hint="default"/>
+      </w:rPr>
+    </w:lvl>
+    <w:lvl w:ilvl="2">
+      <w:start w:val="1"/>
+      <w:numFmt w:val="decimal"/>
+      <w:lvlText w:val="%1.%2.%3"/>
+      <w:lvlJc w:val="left"/>
+      <w:pPr>
+        <w:ind w:left="720" w:hanging="720"/>
+      </w:pPr>
+      <w:rPr>
+        <w:rFonts w:hint="default"/>
+      </w:rPr>
+    </w:lvl>
+    <w:lvl w:ilvl="3">
+      <w:start w:val="1"/>
+      <w:numFmt w:val="decimal"/>
+      <w:lvlText w:val="%1.%2.%3.%4"/>
+      <w:lvlJc w:val="left"/>
+      <w:pPr>
+        <w:ind w:left="720" w:hanging="720"/>
+      </w:pPr>
+      <w:rPr>
+        <w:rFonts w:hint="default"/>
+      </w:rPr>
+    </w:lvl>
+    <w:lvl w:ilvl="4">
+      <w:start w:val="1"/>
+      <w:numFmt w:val="decimal"/>
+      <w:lvlText w:val="%1.%2.%3.%4.%5"/>
+      <w:lvlJc w:val="left"/>
+      <w:pPr>
+        <w:ind w:left="1080" w:hanging="1080"/>
+      </w:pPr>
+      <w:rPr>
+        <w:rFonts w:hint="default"/>
+      </w:rPr>
+    </w:lvl>
+    <w:lvl w:ilvl="5">
+      <w:start w:val="1"/>
+      <w:numFmt w:val="decimal"/>
+      <w:lvlText w:val="%1.%2.%3.%4.%5.%6"/>
+      <w:lvlJc w:val="left"/>
+      <w:pPr>
+        <w:ind w:left="1080" w:hanging="1080"/>
+      </w:pPr>
+      <w:rPr>
+        <w:rFonts w:hint="default"/>
+      </w:rPr>
+    </w:lvl>
+    <w:lvl w:ilvl="6">
+      <w:start w:val="1"/>
+      <w:numFmt w:val="decimal"/>
+      <w:lvlText w:val="%1.%2.%3.%4.%5.%6.%7"/>
+      <w:lvlJc w:val="left"/>
+      <w:pPr>
+        <w:ind w:left="1440" w:hanging="1440"/>
+      </w:pPr>
+      <w:rPr>
+        <w:rFonts w:hint="default"/>
+      </w:rPr>
+    </w:lvl>
+    <w:lvl w:ilvl="7">
+      <w:start w:val="1"/>
+      <w:numFmt w:val="decimal"/>
+      <w:lvlText w:val="%1.%2.%3.%4.%5.%6.%7.%8"/>
+      <w:lvlJc w:val="left"/>
+      <w:pPr>
+        <w:ind w:left="1440" w:hanging="1440"/>
+      </w:pPr>
+      <w:rPr>
+        <w:rFonts w:hint="default"/>
+      </w:rPr>
+    </w:lvl>
+    <w:lvl w:ilvl="8">
+      <w:start w:val="1"/>
+      <w:numFmt w:val="decimal"/>
+      <w:lvlText w:val="%1.%2.%3.%4.%5.%6.%7.%8.%9"/>
+      <w:lvlJc w:val="left"/>
+      <w:pPr>
+        <w:ind w:left="1440" w:hanging="1440"/>
+      </w:pPr>
+      <w:rPr>
+        <w:rFonts w:hint="default"/>
+      </w:rPr>
+    </w:lvl>
+  </w:abstractNum>
+  <w:abstractNum w:abstractNumId="6" w15:restartNumberingAfterBreak="0">
     <w:nsid w:val="600F7B24"/>
     <w:multiLevelType w:val="multilevel"/>
     <w:tmpl w:val="DDC215D8"/>
@@ -1754,7 +2698,7 @@
     </w:lvlOverride>
   </w:num>
   <w:num w:numId="3">
-    <w:abstractNumId w:val="5"/>
+    <w:abstractNumId w:val="6"/>
     <w:lvlOverride w:ilvl="1">
       <w:lvl w:ilvl="1">
         <w:numFmt w:val="decimal"/>
@@ -1792,6 +2736,9 @@
         <w:lvlJc w:val="left"/>
       </w:lvl>
     </w:lvlOverride>
+  </w:num>
+  <w:num w:numId="7">
+    <w:abstractNumId w:val="5"/>
   </w:num>
 </w:numbering>
 </file>
@@ -2263,6 +3210,17 @@
       <w:szCs w:val="20"/>
     </w:rPr>
   </w:style>
+  <w:style w:type="paragraph" w:styleId="ListParagraph">
+    <w:name w:val="List Paragraph"/>
+    <w:basedOn w:val="Normal"/>
+    <w:uiPriority w:val="34"/>
+    <w:qFormat/>
+    <w:rsid w:val="006540EC"/>
+    <w:pPr>
+      <w:ind w:left="720"/>
+      <w:contextualSpacing/>
+    </w:pPr>
+  </w:style>
 </w:styles>
 </file>
 

--- a/assignment1_r.docx
+++ b/assignment1_r.docx
@@ -1602,6 +1602,306 @@
       <w:pPr>
         <w:spacing w:after="160" w:line="240" w:lineRule="auto"/>
         <w:rPr>
+          <w:rFonts w:ascii="Calibri" w:eastAsia="Times New Roman" w:hAnsi="Calibri" w:cs="Times New Roman"/>
+          <w:color w:val="000000"/>
+        </w:rPr>
+      </w:pPr>
+      <w:r>
+        <w:rPr>
+          <w:rFonts w:ascii="Calibri" w:eastAsia="Times New Roman" w:hAnsi="Calibri" w:cs="Times New Roman"/>
+          <w:color w:val="000000"/>
+        </w:rPr>
+        <w:t>1.7 Compute the squares of the odd numbers from 1 to 11.</w:t>
+      </w:r>
+    </w:p>
+    <w:p>
+      <w:pPr>
+        <w:shd w:val="clear" w:color="auto" w:fill="FFFFFF"/>
+        <w:tabs>
+          <w:tab w:val="left" w:pos="916"/>
+          <w:tab w:val="left" w:pos="1832"/>
+          <w:tab w:val="left" w:pos="2748"/>
+          <w:tab w:val="left" w:pos="3664"/>
+          <w:tab w:val="left" w:pos="4580"/>
+          <w:tab w:val="left" w:pos="5496"/>
+          <w:tab w:val="left" w:pos="6412"/>
+          <w:tab w:val="left" w:pos="7328"/>
+          <w:tab w:val="left" w:pos="8244"/>
+          <w:tab w:val="left" w:pos="9160"/>
+          <w:tab w:val="left" w:pos="10076"/>
+          <w:tab w:val="left" w:pos="10992"/>
+          <w:tab w:val="left" w:pos="11908"/>
+          <w:tab w:val="left" w:pos="12824"/>
+          <w:tab w:val="left" w:pos="13740"/>
+          <w:tab w:val="left" w:pos="14656"/>
+        </w:tabs>
+        <w:wordWrap w:val="0"/>
+        <w:spacing w:after="0" w:line="187" w:lineRule="atLeast"/>
+        <w:rPr>
+          <w:rFonts w:ascii="Lucida Console" w:eastAsia="Times New Roman" w:hAnsi="Lucida Console" w:cs="Courier New"/>
+          <w:color w:val="0000FF"/>
+          <w:sz w:val="20"/>
+          <w:szCs w:val="20"/>
+        </w:rPr>
+      </w:pPr>
+      <w:r>
+        <w:rPr>
+          <w:rFonts w:ascii="Lucida Console" w:eastAsia="Times New Roman" w:hAnsi="Lucida Console" w:cs="Courier New"/>
+          <w:color w:val="0000FF"/>
+          <w:sz w:val="20"/>
+          <w:szCs w:val="20"/>
+        </w:rPr>
+        <w:t xml:space="preserve">&gt; b = </w:t>
+      </w:r>
+      <w:proofErr w:type="gramStart"/>
+      <w:r>
+        <w:rPr>
+          <w:rFonts w:ascii="Lucida Console" w:eastAsia="Times New Roman" w:hAnsi="Lucida Console" w:cs="Courier New"/>
+          <w:color w:val="0000FF"/>
+          <w:sz w:val="20"/>
+          <w:szCs w:val="20"/>
+        </w:rPr>
+        <w:t>c(</w:t>
+      </w:r>
+      <w:proofErr w:type="gramEnd"/>
+      <w:r>
+        <w:rPr>
+          <w:rFonts w:ascii="Lucida Console" w:eastAsia="Times New Roman" w:hAnsi="Lucida Console" w:cs="Courier New"/>
+          <w:color w:val="0000FF"/>
+          <w:sz w:val="20"/>
+          <w:szCs w:val="20"/>
+        </w:rPr>
+        <w:t>1,3,5,7,9,11)</w:t>
+      </w:r>
+    </w:p>
+    <w:p>
+      <w:pPr>
+        <w:shd w:val="clear" w:color="auto" w:fill="FFFFFF"/>
+        <w:tabs>
+          <w:tab w:val="left" w:pos="916"/>
+          <w:tab w:val="left" w:pos="1832"/>
+          <w:tab w:val="left" w:pos="2748"/>
+          <w:tab w:val="left" w:pos="3664"/>
+          <w:tab w:val="left" w:pos="4580"/>
+          <w:tab w:val="left" w:pos="5496"/>
+          <w:tab w:val="left" w:pos="6412"/>
+          <w:tab w:val="left" w:pos="7328"/>
+          <w:tab w:val="left" w:pos="8244"/>
+          <w:tab w:val="left" w:pos="9160"/>
+          <w:tab w:val="left" w:pos="10076"/>
+          <w:tab w:val="left" w:pos="10992"/>
+          <w:tab w:val="left" w:pos="11908"/>
+          <w:tab w:val="left" w:pos="12824"/>
+          <w:tab w:val="left" w:pos="13740"/>
+          <w:tab w:val="left" w:pos="14656"/>
+        </w:tabs>
+        <w:wordWrap w:val="0"/>
+        <w:spacing w:after="0" w:line="187" w:lineRule="atLeast"/>
+        <w:rPr>
+          <w:rFonts w:ascii="Lucida Console" w:eastAsia="Times New Roman" w:hAnsi="Lucida Console" w:cs="Courier New"/>
+          <w:color w:val="0000FF"/>
+          <w:sz w:val="20"/>
+          <w:szCs w:val="20"/>
+        </w:rPr>
+      </w:pPr>
+      <w:r>
+        <w:rPr>
+          <w:rFonts w:ascii="Lucida Console" w:eastAsia="Times New Roman" w:hAnsi="Lucida Console" w:cs="Courier New"/>
+          <w:color w:val="0000FF"/>
+          <w:sz w:val="20"/>
+          <w:szCs w:val="20"/>
+        </w:rPr>
+        <w:t>&gt; d = b^2</w:t>
+      </w:r>
+    </w:p>
+    <w:p>
+      <w:pPr>
+        <w:shd w:val="clear" w:color="auto" w:fill="FFFFFF"/>
+        <w:tabs>
+          <w:tab w:val="left" w:pos="916"/>
+          <w:tab w:val="left" w:pos="1832"/>
+          <w:tab w:val="left" w:pos="2748"/>
+          <w:tab w:val="left" w:pos="3664"/>
+          <w:tab w:val="left" w:pos="4580"/>
+          <w:tab w:val="left" w:pos="5496"/>
+          <w:tab w:val="left" w:pos="6412"/>
+          <w:tab w:val="left" w:pos="7328"/>
+          <w:tab w:val="left" w:pos="8244"/>
+          <w:tab w:val="left" w:pos="9160"/>
+          <w:tab w:val="left" w:pos="10076"/>
+          <w:tab w:val="left" w:pos="10992"/>
+          <w:tab w:val="left" w:pos="11908"/>
+          <w:tab w:val="left" w:pos="12824"/>
+          <w:tab w:val="left" w:pos="13740"/>
+          <w:tab w:val="left" w:pos="14656"/>
+        </w:tabs>
+        <w:wordWrap w:val="0"/>
+        <w:spacing w:after="0" w:line="187" w:lineRule="atLeast"/>
+        <w:rPr>
+          <w:rFonts w:ascii="Lucida Console" w:eastAsia="Times New Roman" w:hAnsi="Lucida Console" w:cs="Courier New"/>
+          <w:color w:val="0000FF"/>
+          <w:sz w:val="20"/>
+          <w:szCs w:val="20"/>
+        </w:rPr>
+      </w:pPr>
+      <w:r>
+        <w:rPr>
+          <w:rFonts w:ascii="Lucida Console" w:eastAsia="Times New Roman" w:hAnsi="Lucida Console" w:cs="Courier New"/>
+          <w:color w:val="0000FF"/>
+          <w:sz w:val="20"/>
+          <w:szCs w:val="20"/>
+        </w:rPr>
+        <w:t xml:space="preserve">&gt; </w:t>
+      </w:r>
+      <w:proofErr w:type="gramStart"/>
+      <w:r>
+        <w:rPr>
+          <w:rFonts w:ascii="Lucida Console" w:eastAsia="Times New Roman" w:hAnsi="Lucida Console" w:cs="Courier New"/>
+          <w:color w:val="0000FF"/>
+          <w:sz w:val="20"/>
+          <w:szCs w:val="20"/>
+        </w:rPr>
+        <w:t>d</w:t>
+      </w:r>
+      <w:proofErr w:type="gramEnd"/>
+    </w:p>
+    <w:p>
+      <w:pPr>
+        <w:shd w:val="clear" w:color="auto" w:fill="FFFFFF"/>
+        <w:tabs>
+          <w:tab w:val="left" w:pos="916"/>
+          <w:tab w:val="left" w:pos="1832"/>
+          <w:tab w:val="left" w:pos="2748"/>
+          <w:tab w:val="left" w:pos="3664"/>
+          <w:tab w:val="left" w:pos="4580"/>
+          <w:tab w:val="left" w:pos="5496"/>
+          <w:tab w:val="left" w:pos="6412"/>
+          <w:tab w:val="left" w:pos="7328"/>
+          <w:tab w:val="left" w:pos="8244"/>
+          <w:tab w:val="left" w:pos="9160"/>
+          <w:tab w:val="left" w:pos="10076"/>
+          <w:tab w:val="left" w:pos="10992"/>
+          <w:tab w:val="left" w:pos="11908"/>
+          <w:tab w:val="left" w:pos="12824"/>
+          <w:tab w:val="left" w:pos="13740"/>
+          <w:tab w:val="left" w:pos="14656"/>
+        </w:tabs>
+        <w:wordWrap w:val="0"/>
+        <w:spacing w:after="0" w:line="187" w:lineRule="atLeast"/>
+        <w:rPr>
+          <w:rFonts w:ascii="Lucida Console" w:eastAsia="Times New Roman" w:hAnsi="Lucida Console" w:cs="Courier New"/>
+          <w:color w:val="000000"/>
+          <w:sz w:val="20"/>
+          <w:szCs w:val="20"/>
+        </w:rPr>
+      </w:pPr>
+      <w:r>
+        <w:rPr>
+          <w:rFonts w:ascii="Lucida Console" w:eastAsia="Times New Roman" w:hAnsi="Lucida Console" w:cs="Courier New"/>
+          <w:color w:val="000000"/>
+          <w:sz w:val="20"/>
+          <w:szCs w:val="20"/>
+        </w:rPr>
+        <w:t xml:space="preserve">[1]   1   </w:t>
+      </w:r>
+      <w:proofErr w:type="gramStart"/>
+      <w:r>
+        <w:rPr>
+          <w:rFonts w:ascii="Lucida Console" w:eastAsia="Times New Roman" w:hAnsi="Lucida Console" w:cs="Courier New"/>
+          <w:color w:val="000000"/>
+          <w:sz w:val="20"/>
+          <w:szCs w:val="20"/>
+        </w:rPr>
+        <w:t>9  25</w:t>
+      </w:r>
+      <w:proofErr w:type="gramEnd"/>
+      <w:r>
+        <w:rPr>
+          <w:rFonts w:ascii="Lucida Console" w:eastAsia="Times New Roman" w:hAnsi="Lucida Console" w:cs="Courier New"/>
+          <w:color w:val="000000"/>
+          <w:sz w:val="20"/>
+          <w:szCs w:val="20"/>
+        </w:rPr>
+        <w:t xml:space="preserve">  49  81 121</w:t>
+      </w:r>
+    </w:p>
+    <w:p>
+      <w:pPr>
+        <w:spacing w:after="160" w:line="240" w:lineRule="auto"/>
+        <w:rPr>
+          <w:rFonts w:ascii="Calibri" w:eastAsia="Times New Roman" w:hAnsi="Calibri" w:cs="Times New Roman"/>
+          <w:color w:val="000000"/>
+        </w:rPr>
+      </w:pPr>
+    </w:p>
+    <w:p>
+      <w:pPr>
+        <w:spacing w:after="160" w:line="240" w:lineRule="auto"/>
+        <w:rPr>
+          <w:rFonts w:ascii="Calibri" w:eastAsia="Times New Roman" w:hAnsi="Calibri" w:cs="Times New Roman"/>
+          <w:color w:val="000000"/>
+        </w:rPr>
+      </w:pPr>
+      <w:r>
+        <w:rPr>
+          <w:rFonts w:ascii="Calibri" w:eastAsia="Times New Roman" w:hAnsi="Calibri" w:cs="Times New Roman"/>
+          <w:color w:val="000000"/>
+        </w:rPr>
+        <w:t xml:space="preserve">1.8 </w:t>
+      </w:r>
+      <w:proofErr w:type="gramStart"/>
+      <w:r>
+        <w:rPr>
+          <w:rFonts w:ascii="Calibri" w:eastAsia="Times New Roman" w:hAnsi="Calibri" w:cs="Times New Roman"/>
+          <w:color w:val="000000"/>
+        </w:rPr>
+        <w:t xml:space="preserve">Use </w:t>
+      </w:r>
+      <w:r>
+        <w:rPr>
+          <w:rFonts w:ascii="Courier New" w:eastAsia="Times New Roman" w:hAnsi="Courier New" w:cs="Courier New"/>
+          <w:color w:val="000000"/>
+        </w:rPr>
+        <w:t>?</w:t>
+      </w:r>
+      <w:proofErr w:type="spellStart"/>
+      <w:proofErr w:type="gramEnd"/>
+      <w:r>
+        <w:rPr>
+          <w:rFonts w:ascii="Courier New" w:eastAsia="Times New Roman" w:hAnsi="Courier New" w:cs="Courier New"/>
+          <w:color w:val="000000"/>
+        </w:rPr>
+        <w:t>sd</w:t>
+      </w:r>
+      <w:proofErr w:type="spellEnd"/>
+      <w:r>
+        <w:rPr>
+          <w:rFonts w:ascii="Calibri" w:eastAsia="Times New Roman" w:hAnsi="Calibri" w:cs="Times New Roman"/>
+          <w:color w:val="000000"/>
+        </w:rPr>
+        <w:t xml:space="preserve"> to view the help file for the </w:t>
+      </w:r>
+      <w:proofErr w:type="spellStart"/>
+      <w:r>
+        <w:rPr>
+          <w:rFonts w:ascii="Courier New" w:eastAsia="Times New Roman" w:hAnsi="Courier New" w:cs="Courier New"/>
+          <w:color w:val="000000"/>
+        </w:rPr>
+        <w:t>sd</w:t>
+      </w:r>
+      <w:proofErr w:type="spellEnd"/>
+      <w:r>
+        <w:rPr>
+          <w:rFonts w:ascii="Calibri" w:eastAsia="Times New Roman" w:hAnsi="Calibri" w:cs="Times New Roman"/>
+          <w:color w:val="000000"/>
+        </w:rPr>
+        <w:t xml:space="preserve"> function.  What does it do?</w:t>
+      </w:r>
+    </w:p>
+    <w:p>
+      <w:pPr>
+        <w:spacing w:after="160" w:line="240" w:lineRule="auto"/>
+        <w:rPr>
           <w:rFonts w:ascii="Times New Roman" w:eastAsia="Times New Roman" w:hAnsi="Times New Roman" w:cs="Times New Roman"/>
           <w:sz w:val="24"/>
           <w:szCs w:val="24"/>
@@ -1612,7 +1912,7 @@
           <w:rFonts w:ascii="Calibri" w:eastAsia="Times New Roman" w:hAnsi="Calibri" w:cs="Times New Roman"/>
           <w:color w:val="000000"/>
         </w:rPr>
-        <w:t>1.7 Compute the squares of the odd numbers from 1 to 11.</w:t>
+        <w:t>The standard deviation function computes the standard deviation of the values in x (a numeric vector). na.rm = True will remove missing numbers prior to the calculation</w:t>
       </w:r>
     </w:p>
     <w:p>
@@ -1629,57 +1929,236 @@
           <w:rFonts w:ascii="Calibri" w:eastAsia="Times New Roman" w:hAnsi="Calibri" w:cs="Times New Roman"/>
           <w:color w:val="000000"/>
         </w:rPr>
-        <w:t xml:space="preserve">1.8 </w:t>
-      </w:r>
-      <w:proofErr w:type="gramStart"/>
-      <w:r>
-        <w:rPr>
-          <w:rFonts w:ascii="Calibri" w:eastAsia="Times New Roman" w:hAnsi="Calibri" w:cs="Times New Roman"/>
-          <w:color w:val="000000"/>
-        </w:rPr>
-        <w:t xml:space="preserve">Use </w:t>
-      </w:r>
-      <w:r>
-        <w:rPr>
-          <w:rFonts w:ascii="Courier New" w:eastAsia="Times New Roman" w:hAnsi="Courier New" w:cs="Courier New"/>
-          <w:color w:val="000000"/>
-        </w:rPr>
-        <w:t>?</w:t>
-      </w:r>
-      <w:proofErr w:type="spellStart"/>
-      <w:proofErr w:type="gramEnd"/>
-      <w:r>
-        <w:rPr>
-          <w:rFonts w:ascii="Courier New" w:eastAsia="Times New Roman" w:hAnsi="Courier New" w:cs="Courier New"/>
-          <w:color w:val="000000"/>
-        </w:rPr>
-        <w:t>sd</w:t>
-      </w:r>
-      <w:proofErr w:type="spellEnd"/>
-      <w:r>
-        <w:rPr>
-          <w:rFonts w:ascii="Calibri" w:eastAsia="Times New Roman" w:hAnsi="Calibri" w:cs="Times New Roman"/>
-          <w:color w:val="000000"/>
-        </w:rPr>
-        <w:t xml:space="preserve"> to view the help file for the </w:t>
-      </w:r>
-      <w:proofErr w:type="spellStart"/>
-      <w:r>
-        <w:rPr>
-          <w:rFonts w:ascii="Courier New" w:eastAsia="Times New Roman" w:hAnsi="Courier New" w:cs="Courier New"/>
-          <w:color w:val="000000"/>
-        </w:rPr>
-        <w:t>sd</w:t>
-      </w:r>
-      <w:proofErr w:type="spellEnd"/>
-      <w:r>
-        <w:rPr>
-          <w:rFonts w:ascii="Calibri" w:eastAsia="Times New Roman" w:hAnsi="Calibri" w:cs="Times New Roman"/>
-          <w:color w:val="000000"/>
-        </w:rPr>
-        <w:t xml:space="preserve"> function.  What does it do?</w:t>
+        <w:lastRenderedPageBreak/>
+        <w:t>1.9. Create a variable Name that contains your first name.  Because your name is a character string, not a number, you will need to put it in quotes so that R knows not to go looking for a variable with that name:</w:t>
       </w:r>
     </w:p>
+    <w:tbl>
+      <w:tblPr>
+        <w:tblW w:w="17160" w:type="dxa"/>
+        <w:tblCellSpacing w:w="0" w:type="dxa"/>
+        <w:shd w:val="clear" w:color="auto" w:fill="FFFFFF"/>
+        <w:tblCellMar>
+          <w:left w:w="90" w:type="dxa"/>
+          <w:bottom w:w="120" w:type="dxa"/>
+          <w:right w:w="0" w:type="dxa"/>
+        </w:tblCellMar>
+        <w:tblLook w:val="04A0" w:firstRow="1" w:lastRow="0" w:firstColumn="1" w:lastColumn="0" w:noHBand="0" w:noVBand="1"/>
+      </w:tblPr>
+      <w:tblGrid>
+        <w:gridCol w:w="17252"/>
+      </w:tblGrid>
+      <w:tr>
+        <w:trPr>
+          <w:tblCellSpacing w:w="0" w:type="dxa"/>
+        </w:trPr>
+        <w:tc>
+          <w:tcPr>
+            <w:tcW w:w="0" w:type="auto"/>
+            <w:shd w:val="clear" w:color="auto" w:fill="FFFFFF"/>
+            <w:hideMark/>
+          </w:tcPr>
+          <w:p>
+            <w:pPr>
+              <w:tabs>
+                <w:tab w:val="left" w:pos="916"/>
+                <w:tab w:val="left" w:pos="1832"/>
+                <w:tab w:val="left" w:pos="2748"/>
+                <w:tab w:val="left" w:pos="3664"/>
+                <w:tab w:val="left" w:pos="4580"/>
+                <w:tab w:val="left" w:pos="5496"/>
+                <w:tab w:val="left" w:pos="6412"/>
+                <w:tab w:val="left" w:pos="7328"/>
+                <w:tab w:val="left" w:pos="8244"/>
+                <w:tab w:val="left" w:pos="9160"/>
+                <w:tab w:val="left" w:pos="10076"/>
+                <w:tab w:val="left" w:pos="10992"/>
+                <w:tab w:val="left" w:pos="11908"/>
+                <w:tab w:val="left" w:pos="12824"/>
+                <w:tab w:val="left" w:pos="13740"/>
+                <w:tab w:val="left" w:pos="14656"/>
+              </w:tabs>
+              <w:wordWrap w:val="0"/>
+              <w:spacing w:after="0" w:line="240" w:lineRule="auto"/>
+              <w:rPr>
+                <w:rFonts w:ascii="Lucida Console" w:eastAsia="Times New Roman" w:hAnsi="Lucida Console" w:cs="Courier New"/>
+                <w:color w:val="0000FF"/>
+                <w:sz w:val="20"/>
+                <w:szCs w:val="20"/>
+              </w:rPr>
+            </w:pPr>
+            <w:r>
+              <w:rPr>
+                <w:rFonts w:ascii="Lucida Console" w:eastAsia="Times New Roman" w:hAnsi="Lucida Console" w:cs="Courier New"/>
+                <w:color w:val="0000FF"/>
+                <w:sz w:val="20"/>
+                <w:szCs w:val="20"/>
+              </w:rPr>
+              <w:t>&gt; Name = "Mike"</w:t>
+            </w:r>
+          </w:p>
+          <w:p>
+            <w:pPr>
+              <w:tabs>
+                <w:tab w:val="left" w:pos="916"/>
+                <w:tab w:val="left" w:pos="1832"/>
+                <w:tab w:val="left" w:pos="2748"/>
+                <w:tab w:val="left" w:pos="3664"/>
+                <w:tab w:val="left" w:pos="4580"/>
+                <w:tab w:val="left" w:pos="5496"/>
+                <w:tab w:val="left" w:pos="6412"/>
+                <w:tab w:val="left" w:pos="7328"/>
+                <w:tab w:val="left" w:pos="8244"/>
+                <w:tab w:val="left" w:pos="9160"/>
+                <w:tab w:val="left" w:pos="10076"/>
+                <w:tab w:val="left" w:pos="10992"/>
+                <w:tab w:val="left" w:pos="11908"/>
+                <w:tab w:val="left" w:pos="12824"/>
+                <w:tab w:val="left" w:pos="13740"/>
+                <w:tab w:val="left" w:pos="14656"/>
+              </w:tabs>
+              <w:wordWrap w:val="0"/>
+              <w:spacing w:after="0" w:line="240" w:lineRule="auto"/>
+              <w:rPr>
+                <w:rFonts w:ascii="Lucida Console" w:eastAsia="Times New Roman" w:hAnsi="Lucida Console" w:cs="Courier New"/>
+                <w:color w:val="0000FF"/>
+                <w:sz w:val="20"/>
+                <w:szCs w:val="20"/>
+              </w:rPr>
+            </w:pPr>
+            <w:r>
+              <w:rPr>
+                <w:rFonts w:ascii="Lucida Console" w:eastAsia="Times New Roman" w:hAnsi="Lucida Console" w:cs="Courier New"/>
+                <w:color w:val="0000FF"/>
+                <w:sz w:val="20"/>
+                <w:szCs w:val="20"/>
+              </w:rPr>
+              <w:t>&gt; paste("my name is", Name)</w:t>
+            </w:r>
+          </w:p>
+          <w:p>
+            <w:pPr>
+              <w:tabs>
+                <w:tab w:val="left" w:pos="916"/>
+                <w:tab w:val="left" w:pos="1832"/>
+                <w:tab w:val="left" w:pos="2748"/>
+                <w:tab w:val="left" w:pos="3664"/>
+                <w:tab w:val="left" w:pos="4580"/>
+                <w:tab w:val="left" w:pos="5496"/>
+                <w:tab w:val="left" w:pos="6412"/>
+                <w:tab w:val="left" w:pos="7328"/>
+                <w:tab w:val="left" w:pos="8244"/>
+                <w:tab w:val="left" w:pos="9160"/>
+                <w:tab w:val="left" w:pos="10076"/>
+                <w:tab w:val="left" w:pos="10992"/>
+                <w:tab w:val="left" w:pos="11908"/>
+                <w:tab w:val="left" w:pos="12824"/>
+                <w:tab w:val="left" w:pos="13740"/>
+                <w:tab w:val="left" w:pos="14656"/>
+              </w:tabs>
+              <w:wordWrap w:val="0"/>
+              <w:spacing w:after="0" w:line="240" w:lineRule="auto"/>
+              <w:rPr>
+                <w:rFonts w:ascii="Lucida Console" w:eastAsia="Times New Roman" w:hAnsi="Lucida Console" w:cs="Courier New"/>
+                <w:color w:val="000000"/>
+                <w:sz w:val="20"/>
+                <w:szCs w:val="20"/>
+              </w:rPr>
+            </w:pPr>
+            <w:r>
+              <w:rPr>
+                <w:rFonts w:ascii="Lucida Console" w:eastAsia="Times New Roman" w:hAnsi="Lucida Console" w:cs="Courier New"/>
+                <w:color w:val="000000"/>
+                <w:sz w:val="20"/>
+                <w:szCs w:val="20"/>
+              </w:rPr>
+              <w:t>[1] "my name is Mike"</w:t>
+            </w:r>
+          </w:p>
+        </w:tc>
+      </w:tr>
+      <w:tr>
+        <w:trPr>
+          <w:tblCellSpacing w:w="0" w:type="dxa"/>
+        </w:trPr>
+        <w:tc>
+          <w:tcPr>
+            <w:tcW w:w="0" w:type="auto"/>
+            <w:shd w:val="clear" w:color="auto" w:fill="FFFFFF"/>
+            <w:hideMark/>
+          </w:tcPr>
+          <w:p>
+            <w:pPr>
+              <w:spacing w:after="0" w:line="240" w:lineRule="auto"/>
+              <w:rPr>
+                <w:rFonts w:ascii="Times New Roman" w:eastAsia="Times New Roman" w:hAnsi="Times New Roman" w:cs="Times New Roman"/>
+                <w:sz w:val="20"/>
+                <w:szCs w:val="20"/>
+              </w:rPr>
+            </w:pPr>
+          </w:p>
+        </w:tc>
+      </w:tr>
+      <w:tr>
+        <w:trPr>
+          <w:tblCellSpacing w:w="0" w:type="dxa"/>
+        </w:trPr>
+        <w:tc>
+          <w:tcPr>
+            <w:tcW w:w="0" w:type="auto"/>
+            <w:shd w:val="clear" w:color="auto" w:fill="FFFFFF"/>
+            <w:hideMark/>
+          </w:tcPr>
+          <w:tbl>
+            <w:tblPr>
+              <w:tblW w:w="17162" w:type="dxa"/>
+              <w:tblCellSpacing w:w="0" w:type="dxa"/>
+              <w:tblCellMar>
+                <w:left w:w="0" w:type="dxa"/>
+                <w:right w:w="0" w:type="dxa"/>
+              </w:tblCellMar>
+              <w:tblLook w:val="04A0" w:firstRow="1" w:lastRow="0" w:firstColumn="1" w:lastColumn="0" w:noHBand="0" w:noVBand="1"/>
+            </w:tblPr>
+            <w:tblGrid>
+              <w:gridCol w:w="17162"/>
+            </w:tblGrid>
+            <w:tr>
+              <w:trPr>
+                <w:tblCellSpacing w:w="0" w:type="dxa"/>
+              </w:trPr>
+              <w:tc>
+                <w:tcPr>
+                  <w:tcW w:w="10" w:type="dxa"/>
+                  <w:hideMark/>
+                </w:tcPr>
+                <w:p>
+                  <w:pPr>
+                    <w:spacing w:after="0" w:line="240" w:lineRule="auto"/>
+                    <w:rPr>
+                      <w:rFonts w:ascii="Lucida Console" w:eastAsia="Times New Roman" w:hAnsi="Lucida Console" w:cs="Times New Roman"/>
+                      <w:color w:val="0000FF"/>
+                      <w:sz w:val="24"/>
+                      <w:szCs w:val="24"/>
+                    </w:rPr>
+                  </w:pPr>
+                </w:p>
+              </w:tc>
+            </w:tr>
+          </w:tbl>
+          <w:p>
+            <w:pPr>
+              <w:spacing w:after="0" w:line="240" w:lineRule="auto"/>
+              <w:rPr>
+                <w:rFonts w:ascii="Lucida Console" w:eastAsia="Times New Roman" w:hAnsi="Lucida Console" w:cs="Times New Roman"/>
+                <w:color w:val="000000"/>
+                <w:sz w:val="24"/>
+                <w:szCs w:val="24"/>
+              </w:rPr>
+            </w:pPr>
+          </w:p>
+        </w:tc>
+      </w:tr>
+    </w:tbl>
     <w:p>
       <w:pPr>
         <w:spacing w:after="160" w:line="240" w:lineRule="auto"/>
@@ -1689,18 +2168,50 @@
           <w:szCs w:val="24"/>
         </w:rPr>
       </w:pPr>
-      <w:r>
-        <w:rPr>
-          <w:rFonts w:ascii="Calibri" w:eastAsia="Times New Roman" w:hAnsi="Calibri" w:cs="Times New Roman"/>
-          <w:color w:val="000000"/>
-        </w:rPr>
-        <w:t>1.9. Create a variable Name that contains your first name.  Because your name is a character string, not a number, you will need to put it in quotes so that R knows not to go looking for a variable with that name:</w:t>
+      <w:proofErr w:type="gramStart"/>
+      <w:r>
+        <w:rPr>
+          <w:rFonts w:ascii="Arial" w:eastAsia="Times New Roman" w:hAnsi="Arial" w:cs="Arial"/>
+          <w:color w:val="000000"/>
+          <w:sz w:val="20"/>
+          <w:szCs w:val="20"/>
+        </w:rPr>
+        <w:t>1.10  When</w:t>
+      </w:r>
+      <w:proofErr w:type="gramEnd"/>
+      <w:r>
+        <w:rPr>
+          <w:rFonts w:ascii="Arial" w:eastAsia="Times New Roman" w:hAnsi="Arial" w:cs="Arial"/>
+          <w:color w:val="000000"/>
+          <w:sz w:val="20"/>
+          <w:szCs w:val="20"/>
+        </w:rPr>
+        <w:t xml:space="preserve"> you shut down R, R will ask if you want to save the workspace image.  Always choose </w:t>
+      </w:r>
+      <w:r>
+        <w:rPr>
+          <w:rFonts w:ascii="Arial" w:eastAsia="Times New Roman" w:hAnsi="Arial" w:cs="Arial"/>
+          <w:b/>
+          <w:bCs/>
+          <w:color w:val="000000"/>
+          <w:sz w:val="20"/>
+          <w:szCs w:val="20"/>
+        </w:rPr>
+        <w:t>no</w:t>
+      </w:r>
+      <w:r>
+        <w:rPr>
+          <w:rFonts w:ascii="Arial" w:eastAsia="Times New Roman" w:hAnsi="Arial" w:cs="Arial"/>
+          <w:color w:val="000000"/>
+          <w:sz w:val="20"/>
+          <w:szCs w:val="20"/>
+        </w:rPr>
+        <w:t xml:space="preserve">. </w:t>
       </w:r>
     </w:p>
     <w:p>
       <w:pPr>
         <w:spacing w:after="160" w:line="240" w:lineRule="auto"/>
-        <w:ind w:left="360"/>
         <w:rPr>
           <w:rFonts w:ascii="Times New Roman" w:eastAsia="Times New Roman" w:hAnsi="Times New Roman" w:cs="Times New Roman"/>
           <w:sz w:val="24"/>
@@ -1709,178 +2220,61 @@
       </w:pPr>
       <w:r>
         <w:rPr>
-          <w:rFonts w:ascii="Courier New" w:eastAsia="Times New Roman" w:hAnsi="Courier New" w:cs="Courier New"/>
-          <w:color w:val="000000"/>
-        </w:rPr>
-        <w:t>Name = "Susan"</w:t>
+          <w:rFonts w:ascii="Arial" w:eastAsia="Times New Roman" w:hAnsi="Arial" w:cs="Arial"/>
+          <w:color w:val="000000"/>
+          <w:sz w:val="20"/>
+          <w:szCs w:val="20"/>
+        </w:rPr>
+        <w:t xml:space="preserve">(Saving the workspace image means saving in memory any variables you have defined.  It does </w:t>
+      </w:r>
+      <w:r>
+        <w:rPr>
+          <w:rFonts w:ascii="Arial" w:eastAsia="Times New Roman" w:hAnsi="Arial" w:cs="Arial"/>
+          <w:i/>
+          <w:iCs/>
+          <w:color w:val="000000"/>
+          <w:sz w:val="20"/>
+          <w:szCs w:val="20"/>
+        </w:rPr>
+        <w:t>not</w:t>
+      </w:r>
+      <w:r>
+        <w:rPr>
+          <w:rFonts w:ascii="Arial" w:eastAsia="Times New Roman" w:hAnsi="Arial" w:cs="Arial"/>
+          <w:color w:val="000000"/>
+          <w:sz w:val="20"/>
+          <w:szCs w:val="20"/>
+        </w:rPr>
+        <w:t xml:space="preserve"> save the code you wrote—you need to save your code in </w:t>
+      </w:r>
+      <w:proofErr w:type="gramStart"/>
+      <w:r>
+        <w:rPr>
+          <w:rFonts w:ascii="Arial" w:eastAsia="Times New Roman" w:hAnsi="Arial" w:cs="Arial"/>
+          <w:color w:val="000000"/>
+          <w:sz w:val="20"/>
+          <w:szCs w:val="20"/>
+        </w:rPr>
+        <w:t>a</w:t>
+      </w:r>
+      <w:proofErr w:type="gramEnd"/>
+      <w:r>
+        <w:rPr>
+          <w:rFonts w:ascii="Arial" w:eastAsia="Times New Roman" w:hAnsi="Arial" w:cs="Arial"/>
+          <w:color w:val="000000"/>
+          <w:sz w:val="20"/>
+          <w:szCs w:val="20"/>
+        </w:rPr>
+        <w:t xml:space="preserve"> .r file, or script, for this.  Saving your variables can be confusing:  If you later write another function that’s supposed to use, say, the name of a company, stored in the variable Name, but forget to initialize it, normally R would give you an error message that you could use to figure out your mistake.  But if you save the workspace image, then R won’t give an error message.  It will just use the stored value of Name—but that’s your name, not the company name.  This produces a bug that can be much harder to track down.)</w:t>
       </w:r>
     </w:p>
     <w:p>
-      <w:pPr>
-        <w:spacing w:after="160" w:line="240" w:lineRule="auto"/>
-        <w:rPr>
-          <w:rFonts w:ascii="Times New Roman" w:eastAsia="Times New Roman" w:hAnsi="Times New Roman" w:cs="Times New Roman"/>
-          <w:sz w:val="24"/>
-          <w:szCs w:val="24"/>
-        </w:rPr>
-      </w:pPr>
-      <w:r>
-        <w:rPr>
-          <w:rFonts w:ascii="Calibri" w:eastAsia="Times New Roman" w:hAnsi="Calibri" w:cs="Times New Roman"/>
-          <w:color w:val="000000"/>
-        </w:rPr>
-        <w:t>Then type</w:t>
+      <w:r>
+        <w:t>Shutdown R … did not save workspace image</w:t>
       </w:r>
       <w:bookmarkStart w:id="0" w:name="_GoBack"/>
       <w:bookmarkEnd w:id="0"/>
     </w:p>
-    <w:p>
-      <w:pPr>
-        <w:spacing w:after="160" w:line="240" w:lineRule="auto"/>
-        <w:ind w:left="360"/>
-        <w:rPr>
-          <w:rFonts w:ascii="Times New Roman" w:eastAsia="Times New Roman" w:hAnsi="Times New Roman" w:cs="Times New Roman"/>
-          <w:sz w:val="24"/>
-          <w:szCs w:val="24"/>
-        </w:rPr>
-      </w:pPr>
-      <w:proofErr w:type="gramStart"/>
-      <w:r>
-        <w:rPr>
-          <w:rFonts w:ascii="Courier New" w:eastAsia="Times New Roman" w:hAnsi="Courier New" w:cs="Courier New"/>
-          <w:color w:val="000000"/>
-        </w:rPr>
-        <w:t>paste(</w:t>
-      </w:r>
-      <w:proofErr w:type="gramEnd"/>
-      <w:r>
-        <w:rPr>
-          <w:rFonts w:ascii="Courier New" w:eastAsia="Times New Roman" w:hAnsi="Courier New" w:cs="Courier New"/>
-          <w:color w:val="000000"/>
-        </w:rPr>
-        <w:t>"My name is", Name)</w:t>
-      </w:r>
-    </w:p>
-    <w:p>
-      <w:pPr>
-        <w:spacing w:after="0" w:line="240" w:lineRule="auto"/>
-        <w:rPr>
-          <w:rFonts w:ascii="Times New Roman" w:eastAsia="Times New Roman" w:hAnsi="Times New Roman" w:cs="Times New Roman"/>
-          <w:sz w:val="24"/>
-          <w:szCs w:val="24"/>
-        </w:rPr>
-      </w:pPr>
-    </w:p>
-    <w:p>
-      <w:pPr>
-        <w:spacing w:after="160" w:line="240" w:lineRule="auto"/>
-        <w:rPr>
-          <w:rFonts w:ascii="Times New Roman" w:eastAsia="Times New Roman" w:hAnsi="Times New Roman" w:cs="Times New Roman"/>
-          <w:sz w:val="24"/>
-          <w:szCs w:val="24"/>
-        </w:rPr>
-      </w:pPr>
-      <w:proofErr w:type="gramStart"/>
-      <w:r>
-        <w:rPr>
-          <w:rFonts w:ascii="Arial" w:eastAsia="Times New Roman" w:hAnsi="Arial" w:cs="Arial"/>
-          <w:color w:val="000000"/>
-          <w:sz w:val="20"/>
-          <w:szCs w:val="20"/>
-        </w:rPr>
-        <w:t>1.10  When</w:t>
-      </w:r>
-      <w:proofErr w:type="gramEnd"/>
-      <w:r>
-        <w:rPr>
-          <w:rFonts w:ascii="Arial" w:eastAsia="Times New Roman" w:hAnsi="Arial" w:cs="Arial"/>
-          <w:color w:val="000000"/>
-          <w:sz w:val="20"/>
-          <w:szCs w:val="20"/>
-        </w:rPr>
-        <w:t xml:space="preserve"> you shut down R, R will ask if you want to save the workspace image.  Always choose </w:t>
-      </w:r>
-      <w:r>
-        <w:rPr>
-          <w:rFonts w:ascii="Arial" w:eastAsia="Times New Roman" w:hAnsi="Arial" w:cs="Arial"/>
-          <w:b/>
-          <w:bCs/>
-          <w:color w:val="000000"/>
-          <w:sz w:val="20"/>
-          <w:szCs w:val="20"/>
-        </w:rPr>
-        <w:t>no</w:t>
-      </w:r>
-      <w:r>
-        <w:rPr>
-          <w:rFonts w:ascii="Arial" w:eastAsia="Times New Roman" w:hAnsi="Arial" w:cs="Arial"/>
-          <w:color w:val="000000"/>
-          <w:sz w:val="20"/>
-          <w:szCs w:val="20"/>
-        </w:rPr>
-        <w:t xml:space="preserve">. </w:t>
-      </w:r>
-    </w:p>
-    <w:p>
-      <w:pPr>
-        <w:spacing w:after="160" w:line="240" w:lineRule="auto"/>
-        <w:rPr>
-          <w:rFonts w:ascii="Times New Roman" w:eastAsia="Times New Roman" w:hAnsi="Times New Roman" w:cs="Times New Roman"/>
-          <w:sz w:val="24"/>
-          <w:szCs w:val="24"/>
-        </w:rPr>
-      </w:pPr>
-      <w:r>
-        <w:rPr>
-          <w:rFonts w:ascii="Arial" w:eastAsia="Times New Roman" w:hAnsi="Arial" w:cs="Arial"/>
-          <w:color w:val="000000"/>
-          <w:sz w:val="20"/>
-          <w:szCs w:val="20"/>
-        </w:rPr>
-        <w:t xml:space="preserve">(Saving the workspace image means saving in memory any variables you have defined.  It does </w:t>
-      </w:r>
-      <w:r>
-        <w:rPr>
-          <w:rFonts w:ascii="Arial" w:eastAsia="Times New Roman" w:hAnsi="Arial" w:cs="Arial"/>
-          <w:i/>
-          <w:iCs/>
-          <w:color w:val="000000"/>
-          <w:sz w:val="20"/>
-          <w:szCs w:val="20"/>
-        </w:rPr>
-        <w:t>not</w:t>
-      </w:r>
-      <w:r>
-        <w:rPr>
-          <w:rFonts w:ascii="Arial" w:eastAsia="Times New Roman" w:hAnsi="Arial" w:cs="Arial"/>
-          <w:color w:val="000000"/>
-          <w:sz w:val="20"/>
-          <w:szCs w:val="20"/>
-        </w:rPr>
-        <w:t xml:space="preserve"> save the code you wrote—you need to save your code in </w:t>
-      </w:r>
-      <w:proofErr w:type="gramStart"/>
-      <w:r>
-        <w:rPr>
-          <w:rFonts w:ascii="Arial" w:eastAsia="Times New Roman" w:hAnsi="Arial" w:cs="Arial"/>
-          <w:color w:val="000000"/>
-          <w:sz w:val="20"/>
-          <w:szCs w:val="20"/>
-        </w:rPr>
-        <w:t>a</w:t>
-      </w:r>
-      <w:proofErr w:type="gramEnd"/>
-      <w:r>
-        <w:rPr>
-          <w:rFonts w:ascii="Arial" w:eastAsia="Times New Roman" w:hAnsi="Arial" w:cs="Arial"/>
-          <w:color w:val="000000"/>
-          <w:sz w:val="20"/>
-          <w:szCs w:val="20"/>
-        </w:rPr>
-        <w:t xml:space="preserve"> .r file, or script, for this.  Saving your variables can be confusing:  If you later write another function that’s supposed to use, say, the name of a company, stored in the variable Name, but forget to initialize it, normally R would give you an error message that you could use to figure out your mistake.  But if you save the workspace image, then R won’t give an error message.  It will just use the stored value of Name—but that’s your name, not the company name.  This produces a bug that can be much harder to track down.)</w:t>
-      </w:r>
-    </w:p>
-    <w:p/>
     <w:sectPr>
       <w:pgSz w:w="12240" w:h="15840"/>
       <w:pgMar w:top="1440" w:right="1440" w:bottom="1440" w:left="1440" w:header="720" w:footer="720" w:gutter="0"/>

--- a/assignment1_r.docx
+++ b/assignment1_r.docx
@@ -1,6 +1,6 @@
 
 <file path=word/document.xml><?xml version="1.0" encoding="utf-8"?>
-<w:document xmlns:wpc="http://schemas.microsoft.com/office/word/2010/wordprocessingCanvas" xmlns:mc="http://schemas.openxmlformats.org/markup-compatibility/2006" xmlns:o="urn:schemas-microsoft-com:office:office" xmlns:r="http://schemas.openxmlformats.org/officeDocument/2006/relationships" xmlns:m="http://schemas.openxmlformats.org/officeDocument/2006/math" xmlns:v="urn:schemas-microsoft-com:vml" xmlns:wp14="http://schemas.microsoft.com/office/word/2010/wordprocessingDrawing" xmlns:wp="http://schemas.openxmlformats.org/drawingml/2006/wordprocessingDrawing" xmlns:w10="urn:schemas-microsoft-com:office:word" xmlns:w="http://schemas.openxmlformats.org/wordprocessingml/2006/main" xmlns:w14="http://schemas.microsoft.com/office/word/2010/wordml" xmlns:w15="http://schemas.microsoft.com/office/word/2012/wordml" xmlns:wpg="http://schemas.microsoft.com/office/word/2010/wordprocessingGroup" xmlns:wpi="http://schemas.microsoft.com/office/word/2010/wordprocessingInk" xmlns:wne="http://schemas.microsoft.com/office/word/2006/wordml" xmlns:wps="http://schemas.microsoft.com/office/word/2010/wordprocessingShape" mc:Ignorable="w14 w15 wp14">
+<w:document xmlns:wpc="http://schemas.microsoft.com/office/word/2010/wordprocessingCanvas" xmlns:cx="http://schemas.microsoft.com/office/drawing/2014/chartex" xmlns:cx1="http://schemas.microsoft.com/office/drawing/2015/9/8/chartex" xmlns:cx2="http://schemas.microsoft.com/office/drawing/2015/10/21/chartex" xmlns:mc="http://schemas.openxmlformats.org/markup-compatibility/2006" xmlns:o="urn:schemas-microsoft-com:office:office" xmlns:r="http://schemas.openxmlformats.org/officeDocument/2006/relationships" xmlns:m="http://schemas.openxmlformats.org/officeDocument/2006/math" xmlns:v="urn:schemas-microsoft-com:vml" xmlns:wp14="http://schemas.microsoft.com/office/word/2010/wordprocessingDrawing" xmlns:wp="http://schemas.openxmlformats.org/drawingml/2006/wordprocessingDrawing" xmlns:w10="urn:schemas-microsoft-com:office:word" xmlns:w="http://schemas.openxmlformats.org/wordprocessingml/2006/main" xmlns:w14="http://schemas.microsoft.com/office/word/2010/wordml" xmlns:w15="http://schemas.microsoft.com/office/word/2012/wordml" xmlns:w16se="http://schemas.microsoft.com/office/word/2015/wordml/symex" xmlns:wpg="http://schemas.microsoft.com/office/word/2010/wordprocessingGroup" xmlns:wpi="http://schemas.microsoft.com/office/word/2010/wordprocessingInk" xmlns:wne="http://schemas.microsoft.com/office/word/2006/wordml" xmlns:wps="http://schemas.microsoft.com/office/word/2010/wordprocessingShape" mc:Ignorable="w14 w15 w16se wp14">
   <w:body>
     <w:p>
       <w:pPr>
@@ -67,6 +67,34 @@
         </w:rPr>
         <w:t xml:space="preserve">  Share text file containing R code</w:t>
       </w:r>
+      <w:r>
+        <w:rPr>
+          <w:rFonts w:ascii="Calibri" w:eastAsia="Times New Roman" w:hAnsi="Calibri" w:cs="Times New Roman"/>
+          <w:color w:val="000000"/>
+        </w:rPr>
+        <w:t xml:space="preserve"> </w:t>
+      </w:r>
+      <w:r>
+        <w:rPr>
+          <w:rFonts w:ascii="Calibri" w:eastAsia="Times New Roman" w:hAnsi="Calibri" w:cs="Times New Roman"/>
+          <w:color w:val="00B0F0"/>
+        </w:rPr>
+        <w:t xml:space="preserve">MY ANSWERS IN </w:t>
+      </w:r>
+      <w:r>
+        <w:rPr>
+          <w:rFonts w:ascii="Calibri" w:eastAsia="Times New Roman" w:hAnsi="Calibri" w:cs="Times New Roman"/>
+          <w:color w:val="00B0F0"/>
+        </w:rPr>
+        <w:t>BLUE</w:t>
+      </w:r>
+      <w:r>
+        <w:rPr>
+          <w:rFonts w:ascii="Calibri" w:eastAsia="Times New Roman" w:hAnsi="Calibri" w:cs="Times New Roman"/>
+          <w:color w:val="00B0F0"/>
+        </w:rPr>
+        <w:t xml:space="preserve"> BELOW</w:t>
+      </w:r>
     </w:p>
     <w:p>
       <w:pPr>
@@ -98,23 +126,7 @@
           <w:rFonts w:ascii="Calibri" w:eastAsia="Times New Roman" w:hAnsi="Calibri" w:cs="Times New Roman"/>
           <w:color w:val="000000"/>
         </w:rPr>
-        <w:t xml:space="preserve"> (and your written response, for part 1.8) into </w:t>
-      </w:r>
-      <w:proofErr w:type="gramStart"/>
-      <w:r>
-        <w:rPr>
-          <w:rFonts w:ascii="Calibri" w:eastAsia="Times New Roman" w:hAnsi="Calibri" w:cs="Times New Roman"/>
-          <w:color w:val="000000"/>
-        </w:rPr>
-        <w:t>a</w:t>
-      </w:r>
-      <w:proofErr w:type="gramEnd"/>
-      <w:r>
-        <w:rPr>
-          <w:rFonts w:ascii="Calibri" w:eastAsia="Times New Roman" w:hAnsi="Calibri" w:cs="Times New Roman"/>
-          <w:color w:val="000000"/>
-        </w:rPr>
-        <w:t xml:space="preserve"> .r, .txt, .doc,</w:t>
+        <w:t xml:space="preserve"> (and your written response, for part 1.8) into a .r, .txt, .doc,</w:t>
       </w:r>
       <w:r>
         <w:rPr>
@@ -128,33 +140,15 @@
           <w:rFonts w:ascii="Calibri" w:eastAsia="Times New Roman" w:hAnsi="Calibri" w:cs="Times New Roman"/>
           <w:color w:val="000000"/>
         </w:rPr>
-        <w:t>.</w:t>
-      </w:r>
-      <w:proofErr w:type="spellStart"/>
-      <w:r>
-        <w:rPr>
-          <w:rFonts w:ascii="Calibri" w:eastAsia="Times New Roman" w:hAnsi="Calibri" w:cs="Times New Roman"/>
-          <w:color w:val="000000"/>
-        </w:rPr>
-        <w:t>docx</w:t>
-      </w:r>
-      <w:proofErr w:type="spellEnd"/>
-      <w:r>
-        <w:rPr>
-          <w:rFonts w:ascii="Calibri" w:eastAsia="Times New Roman" w:hAnsi="Calibri" w:cs="Times New Roman"/>
-          <w:color w:val="000000"/>
-        </w:rPr>
-        <w:t>, or .</w:t>
-      </w:r>
-      <w:proofErr w:type="spellStart"/>
-      <w:r>
-        <w:rPr>
-          <w:rFonts w:ascii="Calibri" w:eastAsia="Times New Roman" w:hAnsi="Calibri" w:cs="Times New Roman"/>
-          <w:color w:val="000000"/>
-        </w:rPr>
-        <w:t>rmd</w:t>
-      </w:r>
-      <w:proofErr w:type="spellEnd"/>
+        <w:t>.docx</w:t>
+      </w:r>
+      <w:r>
+        <w:rPr>
+          <w:rFonts w:ascii="Calibri" w:eastAsia="Times New Roman" w:hAnsi="Calibri" w:cs="Times New Roman"/>
+          <w:color w:val="000000"/>
+        </w:rPr>
+        <w:t>, or .rmd</w:t>
+      </w:r>
       <w:r>
         <w:rPr>
           <w:rFonts w:ascii="Calibri" w:eastAsia="Times New Roman" w:hAnsi="Calibri" w:cs="Times New Roman"/>
@@ -167,34 +161,64 @@
       <w:pPr>
         <w:spacing w:after="160" w:line="240" w:lineRule="auto"/>
         <w:rPr>
-          <w:rFonts w:ascii="Times New Roman" w:eastAsia="Times New Roman" w:hAnsi="Times New Roman" w:cs="Times New Roman"/>
-          <w:sz w:val="24"/>
-          <w:szCs w:val="24"/>
-        </w:rPr>
-      </w:pPr>
-      <w:proofErr w:type="gramStart"/>
-      <w:r>
-        <w:rPr>
-          <w:rFonts w:ascii="Calibri" w:eastAsia="Times New Roman" w:hAnsi="Calibri" w:cs="Times New Roman"/>
-          <w:color w:val="000000"/>
-        </w:rPr>
-        <w:t>1.0  Open</w:t>
-      </w:r>
-      <w:proofErr w:type="gramEnd"/>
-      <w:r>
-        <w:rPr>
-          <w:rFonts w:ascii="Calibri" w:eastAsia="Times New Roman" w:hAnsi="Calibri" w:cs="Times New Roman"/>
-          <w:color w:val="000000"/>
-        </w:rPr>
-        <w:t xml:space="preserve"> R.  The first line of text in the console window tells you which version of R you are running (this should be version 3.1.2).  Copy this line of text into a document, to verify that you’ve installed the correct version.</w:t>
-      </w:r>
+          <w:rFonts w:ascii="Calibri" w:eastAsia="Times New Roman" w:hAnsi="Calibri" w:cs="Times New Roman"/>
+          <w:color w:val="000000"/>
+        </w:rPr>
+      </w:pPr>
+      <w:r>
+        <w:rPr>
+          <w:rFonts w:ascii="Calibri" w:eastAsia="Times New Roman" w:hAnsi="Calibri" w:cs="Times New Roman"/>
+          <w:color w:val="000000"/>
+        </w:rPr>
+        <w:t>1.0  Open R.  The first line of text in the console window tells you which version of R you are running (this should be version 3.1.2).  Copy this line of text into a document, to verify that you’ve installed the correct version.</w:t>
+      </w:r>
+    </w:p>
+    <w:p>
+      <w:pPr>
+        <w:spacing w:after="160" w:line="240" w:lineRule="auto"/>
+        <w:rPr>
+          <w:rFonts w:ascii="Times New Roman" w:eastAsia="Times New Roman" w:hAnsi="Times New Roman" w:cs="Times New Roman"/>
+          <w:sz w:val="24"/>
+          <w:szCs w:val="24"/>
+        </w:rPr>
+      </w:pPr>
+    </w:p>
+    <w:p>
+      <w:pPr>
+        <w:spacing w:after="160" w:line="240" w:lineRule="auto"/>
+        <w:rPr>
+          <w:rFonts w:ascii="Times New Roman" w:eastAsia="Times New Roman" w:hAnsi="Times New Roman" w:cs="Times New Roman"/>
+          <w:color w:val="00B0F0"/>
+          <w:sz w:val="24"/>
+          <w:szCs w:val="24"/>
+        </w:rPr>
+      </w:pPr>
+      <w:r>
+        <w:rPr>
+          <w:rFonts w:ascii="Times New Roman" w:eastAsia="Times New Roman" w:hAnsi="Times New Roman" w:cs="Times New Roman"/>
+          <w:color w:val="00B0F0"/>
+          <w:sz w:val="24"/>
+          <w:szCs w:val="24"/>
+        </w:rPr>
+        <w:t>R version 3.1.2 (2014-10-31) -- "Pumpkin Helmet"</w:t>
+      </w:r>
+    </w:p>
+    <w:p>
+      <w:pPr>
+        <w:spacing w:after="160" w:line="240" w:lineRule="auto"/>
+        <w:rPr>
+          <w:rFonts w:ascii="Times New Roman" w:eastAsia="Times New Roman" w:hAnsi="Times New Roman" w:cs="Times New Roman"/>
+          <w:sz w:val="24"/>
+          <w:szCs w:val="24"/>
+        </w:rPr>
+      </w:pPr>
     </w:p>
     <w:p>
       <w:pPr>
         <w:spacing w:after="0" w:line="240" w:lineRule="auto"/>
         <w:textAlignment w:val="baseline"/>
         <w:rPr>
-          <w:rFonts w:ascii="Calibri" w:eastAsia="Times New Roman" w:hAnsi="Calibri" w:cs="Times New Roman"/>
+          <w:rFonts w:ascii="Courier New" w:eastAsia="Times New Roman" w:hAnsi="Courier New" w:cs="Courier New"/>
           <w:color w:val="000000"/>
         </w:rPr>
       </w:pPr>
@@ -210,17 +234,8 @@
           <w:rFonts w:ascii="Calibri" w:eastAsia="Times New Roman" w:hAnsi="Calibri" w:cs="Times New Roman"/>
           <w:color w:val="000000"/>
         </w:rPr>
-        <w:t>Calculate the cube root of 2015, as follows</w:t>
-      </w:r>
-      <w:proofErr w:type="gramStart"/>
-      <w:r>
-        <w:rPr>
-          <w:rFonts w:ascii="Calibri" w:eastAsia="Times New Roman" w:hAnsi="Calibri" w:cs="Times New Roman"/>
-          <w:color w:val="000000"/>
-        </w:rPr>
-        <w:t>:</w:t>
-      </w:r>
-      <w:proofErr w:type="gramEnd"/>
+        <w:t>Calculate the cube root of 2015, as follows:</w:t>
+      </w:r>
       <w:r>
         <w:rPr>
           <w:rFonts w:ascii="Calibri" w:eastAsia="Times New Roman" w:hAnsi="Calibri" w:cs="Times New Roman"/>
@@ -249,12 +264,61 @@
     <w:p>
       <w:pPr>
         <w:spacing w:after="0" w:line="240" w:lineRule="auto"/>
+        <w:rPr>
+          <w:rFonts w:ascii="Times New Roman" w:eastAsia="Times New Roman" w:hAnsi="Times New Roman" w:cs="Times New Roman"/>
+          <w:color w:val="00B0F0"/>
+          <w:sz w:val="24"/>
+          <w:szCs w:val="24"/>
+        </w:rPr>
+      </w:pPr>
+      <w:r>
+        <w:rPr>
+          <w:rFonts w:ascii="Times New Roman" w:eastAsia="Times New Roman" w:hAnsi="Times New Roman" w:cs="Times New Roman"/>
+          <w:color w:val="00B0F0"/>
+          <w:sz w:val="24"/>
+          <w:szCs w:val="24"/>
+        </w:rPr>
+        <w:t>&gt; 2015^(1/3)</w:t>
+      </w:r>
+    </w:p>
+    <w:p>
+      <w:pPr>
+        <w:spacing w:after="0" w:line="240" w:lineRule="auto"/>
+        <w:rPr>
+          <w:rFonts w:ascii="Times New Roman" w:eastAsia="Times New Roman" w:hAnsi="Times New Roman" w:cs="Times New Roman"/>
+          <w:sz w:val="24"/>
+          <w:szCs w:val="24"/>
+        </w:rPr>
+      </w:pPr>
+      <w:r>
+        <w:rPr>
+          <w:rFonts w:ascii="Times New Roman" w:eastAsia="Times New Roman" w:hAnsi="Times New Roman" w:cs="Times New Roman"/>
+          <w:color w:val="00B0F0"/>
+          <w:sz w:val="24"/>
+          <w:szCs w:val="24"/>
+        </w:rPr>
+        <w:t>[1] 12.63063</w:t>
+      </w:r>
+    </w:p>
+    <w:p>
+      <w:pPr>
+        <w:spacing w:after="0" w:line="240" w:lineRule="auto"/>
         <w:textAlignment w:val="baseline"/>
         <w:rPr>
           <w:rFonts w:ascii="Calibri" w:eastAsia="Times New Roman" w:hAnsi="Calibri" w:cs="Times New Roman"/>
           <w:color w:val="000000"/>
         </w:rPr>
       </w:pPr>
+    </w:p>
+    <w:p>
+      <w:pPr>
+        <w:spacing w:after="0" w:line="240" w:lineRule="auto"/>
+        <w:textAlignment w:val="baseline"/>
+        <w:rPr>
+          <w:rFonts w:ascii="Calibri" w:eastAsia="Times New Roman" w:hAnsi="Calibri" w:cs="Times New Roman"/>
+          <w:color w:val="000000"/>
+        </w:rPr>
+      </w:pPr>
       <w:r>
         <w:rPr>
           <w:rFonts w:ascii="Calibri" w:eastAsia="Times New Roman" w:hAnsi="Calibri" w:cs="Times New Roman"/>
@@ -267,17 +331,8 @@
           <w:rFonts w:ascii="Calibri" w:eastAsia="Times New Roman" w:hAnsi="Calibri" w:cs="Times New Roman"/>
           <w:color w:val="000000"/>
         </w:rPr>
-        <w:t>Find the absolute value of 5.7 minus 6.8 divided by .58</w:t>
-      </w:r>
-      <w:proofErr w:type="gramStart"/>
-      <w:r>
-        <w:rPr>
-          <w:rFonts w:ascii="Calibri" w:eastAsia="Times New Roman" w:hAnsi="Calibri" w:cs="Times New Roman"/>
-          <w:color w:val="000000"/>
-        </w:rPr>
-        <w:t>:</w:t>
-      </w:r>
-      <w:proofErr w:type="gramEnd"/>
+        <w:t>Find the absolute value of 5.7 minus 6.8 divided by .58:</w:t>
+      </w:r>
       <w:r>
         <w:rPr>
           <w:rFonts w:ascii="Calibri" w:eastAsia="Times New Roman" w:hAnsi="Calibri" w:cs="Times New Roman"/>
@@ -306,6 +361,56 @@
     <w:p>
       <w:pPr>
         <w:spacing w:after="0" w:line="240" w:lineRule="auto"/>
+        <w:rPr>
+          <w:rFonts w:ascii="Times New Roman" w:eastAsia="Times New Roman" w:hAnsi="Times New Roman" w:cs="Times New Roman"/>
+          <w:color w:val="00B0F0"/>
+          <w:sz w:val="24"/>
+          <w:szCs w:val="24"/>
+        </w:rPr>
+      </w:pPr>
+      <w:r>
+        <w:rPr>
+          <w:rFonts w:ascii="Times New Roman" w:eastAsia="Times New Roman" w:hAnsi="Times New Roman" w:cs="Times New Roman"/>
+          <w:color w:val="00B0F0"/>
+          <w:sz w:val="24"/>
+          <w:szCs w:val="24"/>
+        </w:rPr>
+        <w:t>&gt; abs(5.7-6.8)/.58</w:t>
+      </w:r>
+    </w:p>
+    <w:p>
+      <w:pPr>
+        <w:spacing w:after="0" w:line="240" w:lineRule="auto"/>
+        <w:rPr>
+          <w:rFonts w:ascii="Times New Roman" w:eastAsia="Times New Roman" w:hAnsi="Times New Roman" w:cs="Times New Roman"/>
+          <w:color w:val="00B0F0"/>
+          <w:sz w:val="24"/>
+          <w:szCs w:val="24"/>
+        </w:rPr>
+      </w:pPr>
+      <w:r>
+        <w:rPr>
+          <w:rFonts w:ascii="Times New Roman" w:eastAsia="Times New Roman" w:hAnsi="Times New Roman" w:cs="Times New Roman"/>
+          <w:color w:val="00B0F0"/>
+          <w:sz w:val="24"/>
+          <w:szCs w:val="24"/>
+        </w:rPr>
+        <w:t>[1] 1.896552</w:t>
+      </w:r>
+    </w:p>
+    <w:p>
+      <w:pPr>
+        <w:spacing w:after="0" w:line="240" w:lineRule="auto"/>
+        <w:rPr>
+          <w:rFonts w:ascii="Times New Roman" w:eastAsia="Times New Roman" w:hAnsi="Times New Roman" w:cs="Times New Roman"/>
+          <w:sz w:val="24"/>
+          <w:szCs w:val="24"/>
+        </w:rPr>
+      </w:pPr>
+    </w:p>
+    <w:p>
+      <w:pPr>
+        <w:spacing w:after="0" w:line="240" w:lineRule="auto"/>
         <w:textAlignment w:val="baseline"/>
         <w:rPr>
           <w:rFonts w:ascii="Calibri" w:eastAsia="Times New Roman" w:hAnsi="Calibri" w:cs="Times New Roman"/>
@@ -324,17 +429,8 @@
           <w:rFonts w:ascii="Calibri" w:eastAsia="Times New Roman" w:hAnsi="Calibri" w:cs="Times New Roman"/>
           <w:color w:val="000000"/>
         </w:rPr>
-        <w:t>Create a list of integers from 1 to 12 and call it “a”</w:t>
-      </w:r>
-      <w:proofErr w:type="gramStart"/>
-      <w:r>
-        <w:rPr>
-          <w:rFonts w:ascii="Calibri" w:eastAsia="Times New Roman" w:hAnsi="Calibri" w:cs="Times New Roman"/>
-          <w:color w:val="000000"/>
-        </w:rPr>
-        <w:t>:</w:t>
-      </w:r>
-      <w:proofErr w:type="gramEnd"/>
+        <w:t>Create a list of integers from 1 to 12 and call it “a”:</w:t>
+      </w:r>
       <w:r>
         <w:rPr>
           <w:rFonts w:ascii="Calibri" w:eastAsia="Times New Roman" w:hAnsi="Calibri" w:cs="Times New Roman"/>
@@ -392,6 +488,76 @@
     <w:p>
       <w:pPr>
         <w:spacing w:after="0" w:line="240" w:lineRule="auto"/>
+        <w:rPr>
+          <w:rFonts w:ascii="Times New Roman" w:eastAsia="Times New Roman" w:hAnsi="Times New Roman" w:cs="Times New Roman"/>
+          <w:color w:val="00B0F0"/>
+          <w:sz w:val="24"/>
+          <w:szCs w:val="24"/>
+        </w:rPr>
+      </w:pPr>
+      <w:r>
+        <w:rPr>
+          <w:rFonts w:ascii="Times New Roman" w:eastAsia="Times New Roman" w:hAnsi="Times New Roman" w:cs="Times New Roman"/>
+          <w:color w:val="00B0F0"/>
+          <w:sz w:val="24"/>
+          <w:szCs w:val="24"/>
+        </w:rPr>
+        <w:t>&gt; a = 1:12</w:t>
+      </w:r>
+    </w:p>
+    <w:p>
+      <w:pPr>
+        <w:spacing w:after="0" w:line="240" w:lineRule="auto"/>
+        <w:rPr>
+          <w:rFonts w:ascii="Times New Roman" w:eastAsia="Times New Roman" w:hAnsi="Times New Roman" w:cs="Times New Roman"/>
+          <w:color w:val="00B0F0"/>
+          <w:sz w:val="24"/>
+          <w:szCs w:val="24"/>
+        </w:rPr>
+      </w:pPr>
+      <w:r>
+        <w:rPr>
+          <w:rFonts w:ascii="Times New Roman" w:eastAsia="Times New Roman" w:hAnsi="Times New Roman" w:cs="Times New Roman"/>
+          <w:color w:val="00B0F0"/>
+          <w:sz w:val="24"/>
+          <w:szCs w:val="24"/>
+        </w:rPr>
+        <w:t>&gt; a</w:t>
+      </w:r>
+    </w:p>
+    <w:p>
+      <w:pPr>
+        <w:spacing w:after="0" w:line="240" w:lineRule="auto"/>
+        <w:rPr>
+          <w:rFonts w:ascii="Times New Roman" w:eastAsia="Times New Roman" w:hAnsi="Times New Roman" w:cs="Times New Roman"/>
+          <w:color w:val="00B0F0"/>
+          <w:sz w:val="24"/>
+          <w:szCs w:val="24"/>
+        </w:rPr>
+      </w:pPr>
+      <w:r>
+        <w:rPr>
+          <w:rFonts w:ascii="Times New Roman" w:eastAsia="Times New Roman" w:hAnsi="Times New Roman" w:cs="Times New Roman"/>
+          <w:color w:val="00B0F0"/>
+          <w:sz w:val="24"/>
+          <w:szCs w:val="24"/>
+        </w:rPr>
+        <w:t xml:space="preserve"> [1]  1  2  3  4  5  6  7  8  9 10 11 12</w:t>
+      </w:r>
+    </w:p>
+    <w:p>
+      <w:pPr>
+        <w:spacing w:after="0" w:line="240" w:lineRule="auto"/>
+        <w:rPr>
+          <w:rFonts w:ascii="Times New Roman" w:eastAsia="Times New Roman" w:hAnsi="Times New Roman" w:cs="Times New Roman"/>
+          <w:sz w:val="24"/>
+          <w:szCs w:val="24"/>
+        </w:rPr>
+      </w:pPr>
+    </w:p>
+    <w:p>
+      <w:pPr>
+        <w:spacing w:after="0" w:line="240" w:lineRule="auto"/>
         <w:textAlignment w:val="baseline"/>
         <w:rPr>
           <w:rFonts w:ascii="Calibri" w:eastAsia="Times New Roman" w:hAnsi="Calibri" w:cs="Times New Roman"/>
@@ -428,116 +594,163 @@
           <w:rFonts w:ascii="Courier New" w:eastAsia="Times New Roman" w:hAnsi="Courier New" w:cs="Courier New"/>
           <w:color w:val="000000"/>
         </w:rPr>
-        <w:t xml:space="preserve">b = </w:t>
-      </w:r>
-      <w:proofErr w:type="gramStart"/>
+        <w:t>b = c(1, 3, 5, 7, 9, 11)</w:t>
+      </w:r>
+    </w:p>
+    <w:p>
+      <w:pPr>
+        <w:spacing w:after="0" w:line="240" w:lineRule="auto"/>
+        <w:ind w:left="360"/>
+        <w:rPr>
+          <w:rFonts w:ascii="Times New Roman" w:eastAsia="Times New Roman" w:hAnsi="Times New Roman" w:cs="Times New Roman"/>
+          <w:sz w:val="24"/>
+          <w:szCs w:val="24"/>
+        </w:rPr>
+      </w:pPr>
       <w:r>
         <w:rPr>
           <w:rFonts w:ascii="Courier New" w:eastAsia="Times New Roman" w:hAnsi="Courier New" w:cs="Courier New"/>
           <w:color w:val="000000"/>
         </w:rPr>
-        <w:t>c(</w:t>
-      </w:r>
-      <w:proofErr w:type="gramEnd"/>
+        <w:t>b</w:t>
+      </w:r>
+    </w:p>
+    <w:p>
+      <w:pPr>
+        <w:spacing w:after="0" w:line="240" w:lineRule="auto"/>
+        <w:rPr>
+          <w:rFonts w:ascii="Times New Roman" w:eastAsia="Times New Roman" w:hAnsi="Times New Roman" w:cs="Times New Roman"/>
+          <w:color w:val="00B0F0"/>
+          <w:sz w:val="24"/>
+          <w:szCs w:val="24"/>
+        </w:rPr>
+      </w:pPr>
+      <w:r>
+        <w:rPr>
+          <w:rFonts w:ascii="Times New Roman" w:eastAsia="Times New Roman" w:hAnsi="Times New Roman" w:cs="Times New Roman"/>
+          <w:color w:val="00B0F0"/>
+          <w:sz w:val="24"/>
+          <w:szCs w:val="24"/>
+        </w:rPr>
+        <w:t>&gt; b = c(1, 3, 5, 7, 9 ,11)</w:t>
+      </w:r>
+    </w:p>
+    <w:p>
+      <w:pPr>
+        <w:spacing w:after="0" w:line="240" w:lineRule="auto"/>
+        <w:rPr>
+          <w:rFonts w:ascii="Times New Roman" w:eastAsia="Times New Roman" w:hAnsi="Times New Roman" w:cs="Times New Roman"/>
+          <w:color w:val="00B0F0"/>
+          <w:sz w:val="24"/>
+          <w:szCs w:val="24"/>
+        </w:rPr>
+      </w:pPr>
+      <w:r>
+        <w:rPr>
+          <w:rFonts w:ascii="Times New Roman" w:eastAsia="Times New Roman" w:hAnsi="Times New Roman" w:cs="Times New Roman"/>
+          <w:color w:val="00B0F0"/>
+          <w:sz w:val="24"/>
+          <w:szCs w:val="24"/>
+        </w:rPr>
+        <w:t>&gt; b</w:t>
+      </w:r>
+    </w:p>
+    <w:p>
+      <w:pPr>
+        <w:spacing w:after="0" w:line="240" w:lineRule="auto"/>
+        <w:rPr>
+          <w:rFonts w:ascii="Times New Roman" w:eastAsia="Times New Roman" w:hAnsi="Times New Roman" w:cs="Times New Roman"/>
+          <w:color w:val="00B0F0"/>
+          <w:sz w:val="24"/>
+          <w:szCs w:val="24"/>
+        </w:rPr>
+      </w:pPr>
+      <w:r>
+        <w:rPr>
+          <w:rFonts w:ascii="Times New Roman" w:eastAsia="Times New Roman" w:hAnsi="Times New Roman" w:cs="Times New Roman"/>
+          <w:color w:val="00B0F0"/>
+          <w:sz w:val="24"/>
+          <w:szCs w:val="24"/>
+        </w:rPr>
+        <w:t>[1]  1  3  5  7  9 11</w:t>
+      </w:r>
+    </w:p>
+    <w:p>
+      <w:pPr>
+        <w:rPr>
+          <w:rFonts w:ascii="Times New Roman" w:eastAsia="Times New Roman" w:hAnsi="Times New Roman" w:cs="Times New Roman"/>
+          <w:color w:val="00B0F0"/>
+          <w:sz w:val="24"/>
+          <w:szCs w:val="24"/>
+        </w:rPr>
+      </w:pPr>
+      <w:r>
+        <w:rPr>
+          <w:rFonts w:ascii="Times New Roman" w:eastAsia="Times New Roman" w:hAnsi="Times New Roman" w:cs="Times New Roman"/>
+          <w:color w:val="00B0F0"/>
+          <w:sz w:val="24"/>
+          <w:szCs w:val="24"/>
+        </w:rPr>
+        <w:br w:type="page"/>
+      </w:r>
+    </w:p>
+    <w:p>
+      <w:pPr>
+        <w:spacing w:after="0" w:line="240" w:lineRule="auto"/>
+        <w:rPr>
+          <w:rFonts w:ascii="Times New Roman" w:eastAsia="Times New Roman" w:hAnsi="Times New Roman" w:cs="Times New Roman"/>
+          <w:color w:val="00B0F0"/>
+          <w:sz w:val="24"/>
+          <w:szCs w:val="24"/>
+        </w:rPr>
+      </w:pPr>
+    </w:p>
+    <w:p>
+      <w:pPr>
+        <w:spacing w:after="0" w:line="240" w:lineRule="auto"/>
+        <w:rPr>
+          <w:rFonts w:ascii="Times New Roman" w:eastAsia="Times New Roman" w:hAnsi="Times New Roman" w:cs="Times New Roman"/>
+          <w:sz w:val="24"/>
+          <w:szCs w:val="24"/>
+        </w:rPr>
+      </w:pPr>
+    </w:p>
+    <w:p>
+      <w:pPr>
+        <w:spacing w:after="0" w:line="240" w:lineRule="auto"/>
+        <w:textAlignment w:val="baseline"/>
+        <w:rPr>
+          <w:rFonts w:ascii="Calibri" w:eastAsia="Times New Roman" w:hAnsi="Calibri" w:cs="Times New Roman"/>
+          <w:color w:val="000000"/>
+        </w:rPr>
+      </w:pPr>
+      <w:r>
+        <w:rPr>
+          <w:rFonts w:ascii="Calibri" w:eastAsia="Times New Roman" w:hAnsi="Calibri" w:cs="Times New Roman"/>
+          <w:color w:val="000000"/>
+        </w:rPr>
+        <w:t xml:space="preserve">1.5 </w:t>
+      </w:r>
+      <w:r>
+        <w:rPr>
+          <w:rFonts w:ascii="Calibri" w:eastAsia="Times New Roman" w:hAnsi="Calibri" w:cs="Times New Roman"/>
+          <w:color w:val="000000"/>
+        </w:rPr>
+        <w:t>Create the same sequence in another way:</w:t>
+      </w:r>
+      <w:r>
+        <w:rPr>
+          <w:rFonts w:ascii="Calibri" w:eastAsia="Times New Roman" w:hAnsi="Calibri" w:cs="Times New Roman"/>
+          <w:color w:val="000000"/>
+        </w:rPr>
+        <w:br/>
+      </w:r>
       <w:r>
         <w:rPr>
           <w:rFonts w:ascii="Courier New" w:eastAsia="Times New Roman" w:hAnsi="Courier New" w:cs="Courier New"/>
           <w:color w:val="000000"/>
         </w:rPr>
-        <w:t>1, 3, 5, 7, 9, 11)</w:t>
-      </w:r>
-    </w:p>
-    <w:p>
-      <w:pPr>
-        <w:spacing w:after="0" w:line="240" w:lineRule="auto"/>
-        <w:ind w:left="360"/>
-        <w:rPr>
-          <w:rFonts w:ascii="Times New Roman" w:eastAsia="Times New Roman" w:hAnsi="Times New Roman" w:cs="Times New Roman"/>
-          <w:sz w:val="24"/>
-          <w:szCs w:val="24"/>
-        </w:rPr>
-      </w:pPr>
-      <w:proofErr w:type="gramStart"/>
-      <w:r>
-        <w:rPr>
-          <w:rFonts w:ascii="Courier New" w:eastAsia="Times New Roman" w:hAnsi="Courier New" w:cs="Courier New"/>
-          <w:color w:val="000000"/>
-        </w:rPr>
-        <w:t>b</w:t>
-      </w:r>
-      <w:proofErr w:type="gramEnd"/>
-    </w:p>
-    <w:p>
-      <w:pPr>
-        <w:spacing w:after="0" w:line="240" w:lineRule="auto"/>
-        <w:rPr>
-          <w:rFonts w:ascii="Times New Roman" w:eastAsia="Times New Roman" w:hAnsi="Times New Roman" w:cs="Times New Roman"/>
-          <w:sz w:val="24"/>
-          <w:szCs w:val="24"/>
-        </w:rPr>
-      </w:pPr>
-    </w:p>
-    <w:p>
-      <w:pPr>
-        <w:spacing w:after="0" w:line="240" w:lineRule="auto"/>
-        <w:textAlignment w:val="baseline"/>
-        <w:rPr>
-          <w:rFonts w:ascii="Calibri" w:eastAsia="Times New Roman" w:hAnsi="Calibri" w:cs="Times New Roman"/>
-          <w:color w:val="000000"/>
-        </w:rPr>
-      </w:pPr>
-      <w:r>
-        <w:rPr>
-          <w:rFonts w:ascii="Calibri" w:eastAsia="Times New Roman" w:hAnsi="Calibri" w:cs="Times New Roman"/>
-          <w:color w:val="000000"/>
-        </w:rPr>
-        <w:t xml:space="preserve">1.5 </w:t>
-      </w:r>
-      <w:r>
-        <w:rPr>
-          <w:rFonts w:ascii="Calibri" w:eastAsia="Times New Roman" w:hAnsi="Calibri" w:cs="Times New Roman"/>
-          <w:color w:val="000000"/>
-        </w:rPr>
-        <w:t>Create the same sequence in another way</w:t>
-      </w:r>
-      <w:proofErr w:type="gramStart"/>
-      <w:r>
-        <w:rPr>
-          <w:rFonts w:ascii="Calibri" w:eastAsia="Times New Roman" w:hAnsi="Calibri" w:cs="Times New Roman"/>
-          <w:color w:val="000000"/>
-        </w:rPr>
-        <w:t>:</w:t>
-      </w:r>
-      <w:proofErr w:type="gramEnd"/>
-      <w:r>
-        <w:rPr>
-          <w:rFonts w:ascii="Calibri" w:eastAsia="Times New Roman" w:hAnsi="Calibri" w:cs="Times New Roman"/>
-          <w:color w:val="000000"/>
-        </w:rPr>
-        <w:br/>
-      </w:r>
-      <w:r>
-        <w:rPr>
-          <w:rFonts w:ascii="Courier New" w:eastAsia="Times New Roman" w:hAnsi="Courier New" w:cs="Courier New"/>
-          <w:color w:val="000000"/>
-        </w:rPr>
-        <w:t xml:space="preserve">c = </w:t>
-      </w:r>
-      <w:proofErr w:type="spellStart"/>
-      <w:r>
-        <w:rPr>
-          <w:rFonts w:ascii="Courier New" w:eastAsia="Times New Roman" w:hAnsi="Courier New" w:cs="Courier New"/>
-          <w:color w:val="000000"/>
-        </w:rPr>
-        <w:t>seq</w:t>
-      </w:r>
-      <w:proofErr w:type="spellEnd"/>
-      <w:r>
-        <w:rPr>
-          <w:rFonts w:ascii="Courier New" w:eastAsia="Times New Roman" w:hAnsi="Courier New" w:cs="Courier New"/>
-          <w:color w:val="000000"/>
-        </w:rPr>
-        <w:t>(1,11, 2)</w:t>
+        <w:t>c = seq(1,11, 2)</w:t>
       </w:r>
       <w:r>
         <w:rPr>
@@ -561,6 +774,77 @@
     <w:p>
       <w:pPr>
         <w:spacing w:after="0" w:line="240" w:lineRule="auto"/>
+        <w:rPr>
+          <w:rFonts w:ascii="Times New Roman" w:eastAsia="Times New Roman" w:hAnsi="Times New Roman" w:cs="Times New Roman"/>
+          <w:color w:val="00B0F0"/>
+          <w:sz w:val="24"/>
+          <w:szCs w:val="24"/>
+        </w:rPr>
+      </w:pPr>
+      <w:r>
+        <w:rPr>
+          <w:rFonts w:ascii="Times New Roman" w:eastAsia="Times New Roman" w:hAnsi="Times New Roman" w:cs="Times New Roman"/>
+          <w:color w:val="00B0F0"/>
+          <w:sz w:val="24"/>
+          <w:szCs w:val="24"/>
+        </w:rPr>
+        <w:t>&gt; c = seq(1,11, 2)</w:t>
+      </w:r>
+    </w:p>
+    <w:p>
+      <w:pPr>
+        <w:spacing w:after="0" w:line="240" w:lineRule="auto"/>
+        <w:rPr>
+          <w:rFonts w:ascii="Times New Roman" w:eastAsia="Times New Roman" w:hAnsi="Times New Roman" w:cs="Times New Roman"/>
+          <w:color w:val="00B0F0"/>
+          <w:sz w:val="24"/>
+          <w:szCs w:val="24"/>
+        </w:rPr>
+      </w:pPr>
+      <w:r>
+        <w:rPr>
+          <w:rFonts w:ascii="Times New Roman" w:eastAsia="Times New Roman" w:hAnsi="Times New Roman" w:cs="Times New Roman"/>
+          <w:color w:val="00B0F0"/>
+          <w:sz w:val="24"/>
+          <w:szCs w:val="24"/>
+        </w:rPr>
+        <w:t>&gt; c</w:t>
+      </w:r>
+    </w:p>
+    <w:p>
+      <w:pPr>
+        <w:spacing w:after="0" w:line="240" w:lineRule="auto"/>
+        <w:rPr>
+          <w:rFonts w:ascii="Times New Roman" w:eastAsia="Times New Roman" w:hAnsi="Times New Roman" w:cs="Times New Roman"/>
+          <w:color w:val="00B0F0"/>
+          <w:sz w:val="24"/>
+          <w:szCs w:val="24"/>
+        </w:rPr>
+      </w:pPr>
+      <w:r>
+        <w:rPr>
+          <w:rFonts w:ascii="Times New Roman" w:eastAsia="Times New Roman" w:hAnsi="Times New Roman" w:cs="Times New Roman"/>
+          <w:color w:val="00B0F0"/>
+          <w:sz w:val="24"/>
+          <w:szCs w:val="24"/>
+        </w:rPr>
+        <w:t>[1]  1  3  5  7  9 11</w:t>
+      </w:r>
+    </w:p>
+    <w:p>
+      <w:pPr>
+        <w:spacing w:after="0" w:line="240" w:lineRule="auto"/>
+        <w:rPr>
+          <w:rFonts w:ascii="Times New Roman" w:eastAsia="Times New Roman" w:hAnsi="Times New Roman" w:cs="Times New Roman"/>
+          <w:color w:val="00B0F0"/>
+          <w:sz w:val="24"/>
+          <w:szCs w:val="24"/>
+        </w:rPr>
+      </w:pPr>
+    </w:p>
+    <w:p>
+      <w:pPr>
+        <w:spacing w:after="0" w:line="240" w:lineRule="auto"/>
         <w:textAlignment w:val="baseline"/>
         <w:rPr>
           <w:rFonts w:ascii="Calibri" w:eastAsia="Times New Roman" w:hAnsi="Calibri" w:cs="Times New Roman"/>
@@ -574,8 +858,6 @@
         </w:rPr>
         <w:t xml:space="preserve">1.6 </w:t>
       </w:r>
-      <w:bookmarkStart w:id="0" w:name="_GoBack"/>
-      <w:bookmarkEnd w:id="0"/>
       <w:r>
         <w:rPr>
           <w:rFonts w:ascii="Calibri" w:eastAsia="Times New Roman" w:hAnsi="Calibri" w:cs="Times New Roman"/>
@@ -589,81 +871,256 @@
           <w:color w:val="000000"/>
         </w:rPr>
         <w:br/>
-      </w:r>
-      <w:proofErr w:type="spellStart"/>
+        <w:t>ln.a = log(a)</w:t>
+      </w:r>
       <w:r>
         <w:rPr>
           <w:rFonts w:ascii="Courier New" w:eastAsia="Times New Roman" w:hAnsi="Courier New" w:cs="Courier New"/>
           <w:color w:val="000000"/>
         </w:rPr>
+        <w:br/>
         <w:t>ln.a</w:t>
       </w:r>
-      <w:proofErr w:type="spellEnd"/>
+    </w:p>
+    <w:p>
+      <w:pPr>
+        <w:spacing w:after="0" w:line="240" w:lineRule="auto"/>
+        <w:rPr>
+          <w:rFonts w:ascii="Times New Roman" w:eastAsia="Times New Roman" w:hAnsi="Times New Roman" w:cs="Times New Roman"/>
+          <w:sz w:val="24"/>
+          <w:szCs w:val="24"/>
+        </w:rPr>
+      </w:pPr>
+    </w:p>
+    <w:p>
+      <w:pPr>
+        <w:spacing w:after="0" w:line="240" w:lineRule="auto"/>
+        <w:rPr>
+          <w:rFonts w:ascii="Times New Roman" w:eastAsia="Times New Roman" w:hAnsi="Times New Roman" w:cs="Times New Roman"/>
+          <w:color w:val="00B0F0"/>
+          <w:sz w:val="24"/>
+          <w:szCs w:val="24"/>
+        </w:rPr>
+      </w:pPr>
+      <w:r>
+        <w:rPr>
+          <w:rFonts w:ascii="Times New Roman" w:eastAsia="Times New Roman" w:hAnsi="Times New Roman" w:cs="Times New Roman"/>
+          <w:color w:val="00B0F0"/>
+          <w:sz w:val="24"/>
+          <w:szCs w:val="24"/>
+        </w:rPr>
+        <w:t>&gt; ln.a = log(a)</w:t>
+      </w:r>
+    </w:p>
+    <w:p>
+      <w:pPr>
+        <w:spacing w:after="0" w:line="240" w:lineRule="auto"/>
+        <w:rPr>
+          <w:rFonts w:ascii="Times New Roman" w:eastAsia="Times New Roman" w:hAnsi="Times New Roman" w:cs="Times New Roman"/>
+          <w:color w:val="00B0F0"/>
+          <w:sz w:val="24"/>
+          <w:szCs w:val="24"/>
+        </w:rPr>
+      </w:pPr>
+      <w:r>
+        <w:rPr>
+          <w:rFonts w:ascii="Times New Roman" w:eastAsia="Times New Roman" w:hAnsi="Times New Roman" w:cs="Times New Roman"/>
+          <w:color w:val="00B0F0"/>
+          <w:sz w:val="24"/>
+          <w:szCs w:val="24"/>
+        </w:rPr>
+        <w:t>&gt; ln.a</w:t>
+      </w:r>
+    </w:p>
+    <w:p>
+      <w:pPr>
+        <w:spacing w:after="0" w:line="240" w:lineRule="auto"/>
+        <w:rPr>
+          <w:rFonts w:ascii="Times New Roman" w:eastAsia="Times New Roman" w:hAnsi="Times New Roman" w:cs="Times New Roman"/>
+          <w:color w:val="00B0F0"/>
+          <w:sz w:val="24"/>
+          <w:szCs w:val="24"/>
+        </w:rPr>
+      </w:pPr>
+      <w:r>
+        <w:rPr>
+          <w:rFonts w:ascii="Times New Roman" w:eastAsia="Times New Roman" w:hAnsi="Times New Roman" w:cs="Times New Roman"/>
+          <w:color w:val="00B0F0"/>
+          <w:sz w:val="24"/>
+          <w:szCs w:val="24"/>
+        </w:rPr>
+        <w:t xml:space="preserve"> [1] 0.0000000 0.6931472 1.0986123 1.3862944 1.6094379 1.7917595 1.9459101</w:t>
+      </w:r>
+    </w:p>
+    <w:p>
+      <w:pPr>
+        <w:spacing w:after="0" w:line="240" w:lineRule="auto"/>
+        <w:rPr>
+          <w:rFonts w:ascii="Times New Roman" w:eastAsia="Times New Roman" w:hAnsi="Times New Roman" w:cs="Times New Roman"/>
+          <w:color w:val="00B0F0"/>
+          <w:sz w:val="24"/>
+          <w:szCs w:val="24"/>
+        </w:rPr>
+      </w:pPr>
+      <w:r>
+        <w:rPr>
+          <w:rFonts w:ascii="Times New Roman" w:eastAsia="Times New Roman" w:hAnsi="Times New Roman" w:cs="Times New Roman"/>
+          <w:color w:val="00B0F0"/>
+          <w:sz w:val="24"/>
+          <w:szCs w:val="24"/>
+        </w:rPr>
+        <w:t xml:space="preserve"> [8] 2.0794415 2.1972246 2.3025851 2.3978953 2.4849066</w:t>
+      </w:r>
+    </w:p>
+    <w:p>
+      <w:pPr>
+        <w:spacing w:after="0" w:line="240" w:lineRule="auto"/>
+        <w:rPr>
+          <w:rFonts w:ascii="Times New Roman" w:eastAsia="Times New Roman" w:hAnsi="Times New Roman" w:cs="Times New Roman"/>
+          <w:sz w:val="24"/>
+          <w:szCs w:val="24"/>
+        </w:rPr>
+      </w:pPr>
+    </w:p>
+    <w:p>
+      <w:pPr>
+        <w:spacing w:after="160" w:line="240" w:lineRule="auto"/>
+        <w:rPr>
+          <w:rFonts w:ascii="Calibri" w:eastAsia="Times New Roman" w:hAnsi="Calibri" w:cs="Times New Roman"/>
+          <w:color w:val="000000"/>
+        </w:rPr>
+      </w:pPr>
+      <w:r>
+        <w:rPr>
+          <w:rFonts w:ascii="Calibri" w:eastAsia="Times New Roman" w:hAnsi="Calibri" w:cs="Times New Roman"/>
+          <w:color w:val="000000"/>
+        </w:rPr>
+        <w:t>1.7 Compute the squares of the odd numbers from 1 to 11.</w:t>
+      </w:r>
+    </w:p>
+    <w:p>
+      <w:pPr>
+        <w:spacing w:after="160" w:line="240" w:lineRule="auto"/>
+        <w:rPr>
+          <w:rFonts w:ascii="Times New Roman" w:eastAsia="Times New Roman" w:hAnsi="Times New Roman" w:cs="Times New Roman"/>
+          <w:sz w:val="24"/>
+          <w:szCs w:val="24"/>
+        </w:rPr>
+      </w:pPr>
+    </w:p>
+    <w:p>
+      <w:pPr>
+        <w:spacing w:after="160" w:line="240" w:lineRule="auto"/>
+        <w:rPr>
+          <w:rFonts w:ascii="Times New Roman" w:eastAsia="Times New Roman" w:hAnsi="Times New Roman" w:cs="Times New Roman"/>
+          <w:color w:val="00B0F0"/>
+          <w:sz w:val="24"/>
+          <w:szCs w:val="24"/>
+        </w:rPr>
+      </w:pPr>
+      <w:r>
+        <w:rPr>
+          <w:rFonts w:ascii="Times New Roman" w:eastAsia="Times New Roman" w:hAnsi="Times New Roman" w:cs="Times New Roman"/>
+          <w:color w:val="00B0F0"/>
+          <w:sz w:val="24"/>
+          <w:szCs w:val="24"/>
+        </w:rPr>
+        <w:t>&gt; c*c</w:t>
+      </w:r>
+    </w:p>
+    <w:p>
+      <w:pPr>
+        <w:spacing w:after="160" w:line="240" w:lineRule="auto"/>
+        <w:rPr>
+          <w:rFonts w:ascii="Times New Roman" w:eastAsia="Times New Roman" w:hAnsi="Times New Roman" w:cs="Times New Roman"/>
+          <w:color w:val="00B0F0"/>
+          <w:sz w:val="24"/>
+          <w:szCs w:val="24"/>
+        </w:rPr>
+      </w:pPr>
+      <w:r>
+        <w:rPr>
+          <w:rFonts w:ascii="Times New Roman" w:eastAsia="Times New Roman" w:hAnsi="Times New Roman" w:cs="Times New Roman"/>
+          <w:color w:val="00B0F0"/>
+          <w:sz w:val="24"/>
+          <w:szCs w:val="24"/>
+        </w:rPr>
+        <w:t>[1]   1   9  25  49  81 121</w:t>
+      </w:r>
+    </w:p>
+    <w:p>
+      <w:pPr>
+        <w:spacing w:after="160" w:line="240" w:lineRule="auto"/>
+        <w:rPr>
+          <w:rFonts w:ascii="Times New Roman" w:eastAsia="Times New Roman" w:hAnsi="Times New Roman" w:cs="Times New Roman"/>
+          <w:color w:val="00B0F0"/>
+          <w:sz w:val="24"/>
+          <w:szCs w:val="24"/>
+        </w:rPr>
+      </w:pPr>
+    </w:p>
+    <w:p>
+      <w:pPr>
+        <w:spacing w:after="160" w:line="240" w:lineRule="auto"/>
+        <w:rPr>
+          <w:rFonts w:ascii="Calibri" w:eastAsia="Times New Roman" w:hAnsi="Calibri" w:cs="Times New Roman"/>
+          <w:color w:val="000000"/>
+        </w:rPr>
+      </w:pPr>
+      <w:r>
+        <w:rPr>
+          <w:rFonts w:ascii="Calibri" w:eastAsia="Times New Roman" w:hAnsi="Calibri" w:cs="Times New Roman"/>
+          <w:color w:val="000000"/>
+        </w:rPr>
+        <w:t xml:space="preserve">1.8 Use </w:t>
+      </w:r>
       <w:r>
         <w:rPr>
           <w:rFonts w:ascii="Courier New" w:eastAsia="Times New Roman" w:hAnsi="Courier New" w:cs="Courier New"/>
           <w:color w:val="000000"/>
         </w:rPr>
-        <w:t xml:space="preserve"> = </w:t>
-      </w:r>
-      <w:proofErr w:type="gramStart"/>
+        <w:t>?sd</w:t>
+      </w:r>
+      <w:r>
+        <w:rPr>
+          <w:rFonts w:ascii="Calibri" w:eastAsia="Times New Roman" w:hAnsi="Calibri" w:cs="Times New Roman"/>
+          <w:color w:val="000000"/>
+        </w:rPr>
+        <w:t xml:space="preserve"> to view the help file for the </w:t>
+      </w:r>
       <w:r>
         <w:rPr>
           <w:rFonts w:ascii="Courier New" w:eastAsia="Times New Roman" w:hAnsi="Courier New" w:cs="Courier New"/>
           <w:color w:val="000000"/>
         </w:rPr>
-        <w:t>log(</w:t>
-      </w:r>
-      <w:proofErr w:type="gramEnd"/>
-      <w:r>
-        <w:rPr>
-          <w:rFonts w:ascii="Courier New" w:eastAsia="Times New Roman" w:hAnsi="Courier New" w:cs="Courier New"/>
-          <w:color w:val="000000"/>
-        </w:rPr>
-        <w:t>a)</w:t>
-      </w:r>
-      <w:r>
-        <w:rPr>
-          <w:rFonts w:ascii="Courier New" w:eastAsia="Times New Roman" w:hAnsi="Courier New" w:cs="Courier New"/>
-          <w:color w:val="000000"/>
-        </w:rPr>
-        <w:br/>
-      </w:r>
-      <w:proofErr w:type="spellStart"/>
-      <w:r>
-        <w:rPr>
-          <w:rFonts w:ascii="Courier New" w:eastAsia="Times New Roman" w:hAnsi="Courier New" w:cs="Courier New"/>
-          <w:color w:val="000000"/>
-        </w:rPr>
-        <w:t>ln.a</w:t>
-      </w:r>
-      <w:proofErr w:type="spellEnd"/>
-    </w:p>
-    <w:p>
-      <w:pPr>
-        <w:spacing w:after="0" w:line="240" w:lineRule="auto"/>
-        <w:rPr>
-          <w:rFonts w:ascii="Times New Roman" w:eastAsia="Times New Roman" w:hAnsi="Times New Roman" w:cs="Times New Roman"/>
-          <w:sz w:val="24"/>
-          <w:szCs w:val="24"/>
-        </w:rPr>
-      </w:pPr>
+        <w:t>sd</w:t>
+      </w:r>
+      <w:r>
+        <w:rPr>
+          <w:rFonts w:ascii="Calibri" w:eastAsia="Times New Roman" w:hAnsi="Calibri" w:cs="Times New Roman"/>
+          <w:color w:val="000000"/>
+        </w:rPr>
+        <w:t xml:space="preserve"> function.  What does it do?</w:t>
+      </w:r>
     </w:p>
     <w:p>
       <w:pPr>
         <w:spacing w:after="160" w:line="240" w:lineRule="auto"/>
         <w:rPr>
           <w:rFonts w:ascii="Times New Roman" w:eastAsia="Times New Roman" w:hAnsi="Times New Roman" w:cs="Times New Roman"/>
-          <w:sz w:val="24"/>
-          <w:szCs w:val="24"/>
-        </w:rPr>
-      </w:pPr>
-      <w:r>
-        <w:rPr>
-          <w:rFonts w:ascii="Calibri" w:eastAsia="Times New Roman" w:hAnsi="Calibri" w:cs="Times New Roman"/>
-          <w:color w:val="000000"/>
-        </w:rPr>
-        <w:t>1.7 Compute the squares of the odd numbers from 1 to 11.</w:t>
+          <w:color w:val="00B0F0"/>
+          <w:sz w:val="24"/>
+          <w:szCs w:val="24"/>
+        </w:rPr>
+      </w:pPr>
+      <w:r>
+        <w:rPr>
+          <w:rFonts w:ascii="Times New Roman" w:eastAsia="Times New Roman" w:hAnsi="Times New Roman" w:cs="Times New Roman"/>
+          <w:color w:val="00B0F0"/>
+          <w:sz w:val="24"/>
+          <w:szCs w:val="24"/>
+        </w:rPr>
+        <w:t>&gt; ?sd</w:t>
       </w:r>
     </w:p>
     <w:p>
@@ -671,64 +1128,89 @@
         <w:spacing w:after="160" w:line="240" w:lineRule="auto"/>
         <w:rPr>
           <w:rFonts w:ascii="Times New Roman" w:eastAsia="Times New Roman" w:hAnsi="Times New Roman" w:cs="Times New Roman"/>
-          <w:sz w:val="24"/>
-          <w:szCs w:val="24"/>
-        </w:rPr>
-      </w:pPr>
-      <w:r>
-        <w:rPr>
-          <w:rFonts w:ascii="Calibri" w:eastAsia="Times New Roman" w:hAnsi="Calibri" w:cs="Times New Roman"/>
-          <w:color w:val="000000"/>
-        </w:rPr>
-        <w:t xml:space="preserve">1.8 </w:t>
-      </w:r>
-      <w:proofErr w:type="gramStart"/>
-      <w:r>
-        <w:rPr>
-          <w:rFonts w:ascii="Calibri" w:eastAsia="Times New Roman" w:hAnsi="Calibri" w:cs="Times New Roman"/>
-          <w:color w:val="000000"/>
-        </w:rPr>
-        <w:t xml:space="preserve">Use </w:t>
-      </w:r>
-      <w:r>
-        <w:rPr>
-          <w:rFonts w:ascii="Courier New" w:eastAsia="Times New Roman" w:hAnsi="Courier New" w:cs="Courier New"/>
-          <w:color w:val="000000"/>
-        </w:rPr>
-        <w:t>?</w:t>
-      </w:r>
-      <w:proofErr w:type="spellStart"/>
-      <w:proofErr w:type="gramEnd"/>
-      <w:r>
-        <w:rPr>
-          <w:rFonts w:ascii="Courier New" w:eastAsia="Times New Roman" w:hAnsi="Courier New" w:cs="Courier New"/>
-          <w:color w:val="000000"/>
-        </w:rPr>
-        <w:t>sd</w:t>
-      </w:r>
-      <w:proofErr w:type="spellEnd"/>
-      <w:r>
-        <w:rPr>
-          <w:rFonts w:ascii="Calibri" w:eastAsia="Times New Roman" w:hAnsi="Calibri" w:cs="Times New Roman"/>
-          <w:color w:val="000000"/>
-        </w:rPr>
-        <w:t xml:space="preserve"> to view the help file for the </w:t>
-      </w:r>
-      <w:proofErr w:type="spellStart"/>
-      <w:r>
-        <w:rPr>
-          <w:rFonts w:ascii="Courier New" w:eastAsia="Times New Roman" w:hAnsi="Courier New" w:cs="Courier New"/>
-          <w:color w:val="000000"/>
-        </w:rPr>
-        <w:t>sd</w:t>
-      </w:r>
-      <w:proofErr w:type="spellEnd"/>
-      <w:r>
-        <w:rPr>
-          <w:rFonts w:ascii="Calibri" w:eastAsia="Times New Roman" w:hAnsi="Calibri" w:cs="Times New Roman"/>
-          <w:color w:val="000000"/>
-        </w:rPr>
-        <w:t xml:space="preserve"> function.  What does it do?</w:t>
+          <w:color w:val="00B0F0"/>
+          <w:sz w:val="24"/>
+          <w:szCs w:val="24"/>
+        </w:rPr>
+      </w:pPr>
+      <w:r>
+        <w:rPr>
+          <w:rFonts w:ascii="Times New Roman" w:eastAsia="Times New Roman" w:hAnsi="Times New Roman" w:cs="Times New Roman"/>
+          <w:color w:val="00B0F0"/>
+          <w:sz w:val="24"/>
+          <w:szCs w:val="24"/>
+        </w:rPr>
+        <w:t>starting httpd help server ... done</w:t>
+      </w:r>
+    </w:p>
+    <w:p>
+      <w:pPr>
+        <w:spacing w:after="160" w:line="240" w:lineRule="auto"/>
+        <w:rPr>
+          <w:rFonts w:ascii="Times New Roman" w:eastAsia="Times New Roman" w:hAnsi="Times New Roman" w:cs="Times New Roman"/>
+          <w:color w:val="00B0F0"/>
+          <w:sz w:val="24"/>
+          <w:szCs w:val="24"/>
+        </w:rPr>
+      </w:pPr>
+    </w:p>
+    <w:p>
+      <w:pPr>
+        <w:spacing w:after="160" w:line="240" w:lineRule="auto"/>
+        <w:rPr>
+          <w:rFonts w:ascii="Times New Roman" w:eastAsia="Times New Roman" w:hAnsi="Times New Roman" w:cs="Times New Roman"/>
+          <w:color w:val="00B0F0"/>
+          <w:sz w:val="24"/>
+          <w:szCs w:val="24"/>
+        </w:rPr>
+      </w:pPr>
+      <w:r>
+        <w:rPr>
+          <w:rFonts w:ascii="Times New Roman" w:eastAsia="Times New Roman" w:hAnsi="Times New Roman" w:cs="Times New Roman"/>
+          <w:color w:val="00B0F0"/>
+          <w:sz w:val="24"/>
+          <w:szCs w:val="24"/>
+        </w:rPr>
+        <w:t>It opens this url (</w:t>
+      </w:r>
+      <w:hyperlink r:id="rId5" w:history="1">
+        <w:r>
+          <w:rPr>
+            <w:rStyle w:val="Hyperlink"/>
+            <w:rFonts w:ascii="Times New Roman" w:eastAsia="Times New Roman" w:hAnsi="Times New Roman" w:cs="Times New Roman"/>
+            <w:sz w:val="24"/>
+            <w:szCs w:val="24"/>
+          </w:rPr>
+          <w:t>http://127.0.0.1:12414/library/stats/html/sd.html</w:t>
+        </w:r>
+      </w:hyperlink>
+      <w:r>
+        <w:rPr>
+          <w:rFonts w:ascii="Times New Roman" w:eastAsia="Times New Roman" w:hAnsi="Times New Roman" w:cs="Times New Roman"/>
+          <w:color w:val="00B0F0"/>
+          <w:sz w:val="24"/>
+          <w:szCs w:val="24"/>
+        </w:rPr>
+        <w:t>) which contains the detail of the standard deviation function usage</w:t>
+      </w:r>
+    </w:p>
+    <w:p>
+      <w:pPr>
+        <w:rPr>
+          <w:rFonts w:ascii="Times New Roman" w:eastAsia="Times New Roman" w:hAnsi="Times New Roman" w:cs="Times New Roman"/>
+          <w:color w:val="00B0F0"/>
+          <w:sz w:val="24"/>
+          <w:szCs w:val="24"/>
+        </w:rPr>
+      </w:pPr>
+      <w:r>
+        <w:rPr>
+          <w:rFonts w:ascii="Times New Roman" w:eastAsia="Times New Roman" w:hAnsi="Times New Roman" w:cs="Times New Roman"/>
+          <w:color w:val="00B0F0"/>
+          <w:sz w:val="24"/>
+          <w:szCs w:val="24"/>
+        </w:rPr>
+        <w:br w:type="page"/>
       </w:r>
     </w:p>
     <w:p>
@@ -788,48 +1270,111 @@
         <w:spacing w:after="160" w:line="240" w:lineRule="auto"/>
         <w:ind w:left="360"/>
         <w:rPr>
-          <w:rFonts w:ascii="Times New Roman" w:eastAsia="Times New Roman" w:hAnsi="Times New Roman" w:cs="Times New Roman"/>
-          <w:sz w:val="24"/>
-          <w:szCs w:val="24"/>
-        </w:rPr>
-      </w:pPr>
-      <w:proofErr w:type="gramStart"/>
-      <w:r>
-        <w:rPr>
           <w:rFonts w:ascii="Courier New" w:eastAsia="Times New Roman" w:hAnsi="Courier New" w:cs="Courier New"/>
           <w:color w:val="000000"/>
         </w:rPr>
-        <w:t>paste(</w:t>
-      </w:r>
-      <w:proofErr w:type="gramEnd"/>
+      </w:pPr>
       <w:r>
         <w:rPr>
           <w:rFonts w:ascii="Courier New" w:eastAsia="Times New Roman" w:hAnsi="Courier New" w:cs="Courier New"/>
           <w:color w:val="000000"/>
         </w:rPr>
-        <w:t>"My name is", Name)</w:t>
-      </w:r>
-    </w:p>
-    <w:p>
-      <w:pPr>
-        <w:spacing w:after="0" w:line="240" w:lineRule="auto"/>
-        <w:rPr>
-          <w:rFonts w:ascii="Times New Roman" w:eastAsia="Times New Roman" w:hAnsi="Times New Roman" w:cs="Times New Roman"/>
-          <w:sz w:val="24"/>
-          <w:szCs w:val="24"/>
-        </w:rPr>
-      </w:pPr>
+        <w:t>paste("My name is", Name)</w:t>
+      </w:r>
     </w:p>
     <w:p>
       <w:pPr>
         <w:spacing w:after="160" w:line="240" w:lineRule="auto"/>
-        <w:rPr>
-          <w:rFonts w:ascii="Times New Roman" w:eastAsia="Times New Roman" w:hAnsi="Times New Roman" w:cs="Times New Roman"/>
-          <w:sz w:val="24"/>
-          <w:szCs w:val="24"/>
-        </w:rPr>
-      </w:pPr>
-      <w:proofErr w:type="gramStart"/>
+        <w:ind w:left="360"/>
+        <w:rPr>
+          <w:rFonts w:ascii="Times New Roman" w:eastAsia="Times New Roman" w:hAnsi="Times New Roman" w:cs="Times New Roman"/>
+          <w:sz w:val="24"/>
+          <w:szCs w:val="24"/>
+        </w:rPr>
+      </w:pPr>
+    </w:p>
+    <w:p>
+      <w:pPr>
+        <w:spacing w:after="160" w:line="240" w:lineRule="auto"/>
+        <w:ind w:left="360"/>
+        <w:rPr>
+          <w:rFonts w:ascii="Times New Roman" w:eastAsia="Times New Roman" w:hAnsi="Times New Roman" w:cs="Times New Roman"/>
+          <w:color w:val="00B0F0"/>
+          <w:sz w:val="24"/>
+          <w:szCs w:val="24"/>
+        </w:rPr>
+      </w:pPr>
+      <w:r>
+        <w:rPr>
+          <w:rFonts w:ascii="Times New Roman" w:eastAsia="Times New Roman" w:hAnsi="Times New Roman" w:cs="Times New Roman"/>
+          <w:color w:val="00B0F0"/>
+          <w:sz w:val="24"/>
+          <w:szCs w:val="24"/>
+        </w:rPr>
+        <w:t>&gt; name = "Ben"</w:t>
+      </w:r>
+    </w:p>
+    <w:p>
+      <w:pPr>
+        <w:spacing w:after="160" w:line="240" w:lineRule="auto"/>
+        <w:ind w:left="360"/>
+        <w:rPr>
+          <w:rFonts w:ascii="Times New Roman" w:eastAsia="Times New Roman" w:hAnsi="Times New Roman" w:cs="Times New Roman"/>
+          <w:color w:val="00B0F0"/>
+          <w:sz w:val="24"/>
+          <w:szCs w:val="24"/>
+        </w:rPr>
+      </w:pPr>
+      <w:r>
+        <w:rPr>
+          <w:rFonts w:ascii="Times New Roman" w:eastAsia="Times New Roman" w:hAnsi="Times New Roman" w:cs="Times New Roman"/>
+          <w:color w:val="00B0F0"/>
+          <w:sz w:val="24"/>
+          <w:szCs w:val="24"/>
+        </w:rPr>
+        <w:t>&gt; paste("My name is", name)</w:t>
+      </w:r>
+    </w:p>
+    <w:p>
+      <w:pPr>
+        <w:spacing w:after="160" w:line="240" w:lineRule="auto"/>
+        <w:ind w:left="360"/>
+        <w:rPr>
+          <w:rFonts w:ascii="Times New Roman" w:eastAsia="Times New Roman" w:hAnsi="Times New Roman" w:cs="Times New Roman"/>
+          <w:color w:val="00B0F0"/>
+          <w:sz w:val="24"/>
+          <w:szCs w:val="24"/>
+        </w:rPr>
+      </w:pPr>
+      <w:r>
+        <w:rPr>
+          <w:rFonts w:ascii="Times New Roman" w:eastAsia="Times New Roman" w:hAnsi="Times New Roman" w:cs="Times New Roman"/>
+          <w:color w:val="00B0F0"/>
+          <w:sz w:val="24"/>
+          <w:szCs w:val="24"/>
+        </w:rPr>
+        <w:t>[1] "My name is Ben"</w:t>
+      </w:r>
+    </w:p>
+    <w:p>
+      <w:pPr>
+        <w:spacing w:after="0" w:line="240" w:lineRule="auto"/>
+        <w:rPr>
+          <w:rFonts w:ascii="Times New Roman" w:eastAsia="Times New Roman" w:hAnsi="Times New Roman" w:cs="Times New Roman"/>
+          <w:sz w:val="24"/>
+          <w:szCs w:val="24"/>
+        </w:rPr>
+      </w:pPr>
+    </w:p>
+    <w:p>
+      <w:pPr>
+        <w:spacing w:after="160" w:line="240" w:lineRule="auto"/>
+        <w:rPr>
+          <w:rFonts w:ascii="Times New Roman" w:eastAsia="Times New Roman" w:hAnsi="Times New Roman" w:cs="Times New Roman"/>
+          <w:sz w:val="24"/>
+          <w:szCs w:val="24"/>
+        </w:rPr>
+      </w:pPr>
       <w:r>
         <w:rPr>
           <w:rFonts w:ascii="Arial" w:eastAsia="Times New Roman" w:hAnsi="Arial" w:cs="Arial"/>
@@ -837,17 +1382,7 @@
           <w:sz w:val="20"/>
           <w:szCs w:val="20"/>
         </w:rPr>
-        <w:t>1.10  When</w:t>
-      </w:r>
-      <w:proofErr w:type="gramEnd"/>
-      <w:r>
-        <w:rPr>
-          <w:rFonts w:ascii="Arial" w:eastAsia="Times New Roman" w:hAnsi="Arial" w:cs="Arial"/>
-          <w:color w:val="000000"/>
-          <w:sz w:val="20"/>
-          <w:szCs w:val="20"/>
-        </w:rPr>
-        <w:t xml:space="preserve"> you shut down R, R will ask if you want to save the workspace image.  Always choose </w:t>
+        <w:t xml:space="preserve">1.10  When you shut down R, R will ask if you want to save the workspace image.  Always choose </w:t>
       </w:r>
       <w:r>
         <w:rPr>
@@ -906,40 +1441,24 @@
           <w:sz w:val="20"/>
           <w:szCs w:val="20"/>
         </w:rPr>
-        <w:t xml:space="preserve"> save the code you wrote—you need to save your code in </w:t>
-      </w:r>
-      <w:proofErr w:type="gramStart"/>
-      <w:r>
-        <w:rPr>
-          <w:rFonts w:ascii="Arial" w:eastAsia="Times New Roman" w:hAnsi="Arial" w:cs="Arial"/>
-          <w:color w:val="000000"/>
-          <w:sz w:val="20"/>
-          <w:szCs w:val="20"/>
-        </w:rPr>
-        <w:t>a</w:t>
-      </w:r>
-      <w:proofErr w:type="gramEnd"/>
-      <w:r>
-        <w:rPr>
-          <w:rFonts w:ascii="Arial" w:eastAsia="Times New Roman" w:hAnsi="Arial" w:cs="Arial"/>
-          <w:color w:val="000000"/>
-          <w:sz w:val="20"/>
-          <w:szCs w:val="20"/>
-        </w:rPr>
-        <w:t xml:space="preserve"> .r file, or script, for this.  Saving your variables can </w:t>
-      </w:r>
-      <w:r>
-        <w:rPr>
-          <w:rFonts w:ascii="Arial" w:eastAsia="Times New Roman" w:hAnsi="Arial" w:cs="Arial"/>
-          <w:color w:val="000000"/>
-          <w:sz w:val="20"/>
-          <w:szCs w:val="20"/>
-        </w:rPr>
-        <w:lastRenderedPageBreak/>
-        <w:t>be confusing:  If you later write another function that’s supposed to use, say, the name of a company, stored in the variable Name, but forget to initialize it, normally R would give you an error message that you could use to figure out your mistake.  But if you save the workspace image, then R won’t give an error message.  It will just use the stored value of Name—but that’s your name, not the company name.  This produces a bug that can be much harder to track down.)</w:t>
-      </w:r>
-    </w:p>
-    <w:p/>
+        <w:t xml:space="preserve"> save the code you wrote—you need to save your code in a .r file, or script, for this.  Saving your variables can be confusing:  If you later write another function that’s supposed to use, say, the name of a company, stored in the variable Name, but forget to initialize it, normally R would give you an error message that you could use to figure out your mistake.  But if you save the workspace image, then R won’t give an error message.  It will just use the stored value of Name—but that’s your name, not the company name.  This produces a bug that can be much harder to track down.)</w:t>
+      </w:r>
+    </w:p>
+    <w:p>
+      <w:pPr>
+        <w:rPr>
+          <w:color w:val="00B0F0"/>
+        </w:rPr>
+      </w:pPr>
+      <w:r>
+        <w:rPr>
+          <w:color w:val="00B0F0"/>
+        </w:rPr>
+        <w:t>Good advice, thanks!</w:t>
+      </w:r>
+      <w:bookmarkStart w:id="0" w:name="_GoBack"/>
+      <w:bookmarkEnd w:id="0"/>
+    </w:p>
     <w:sectPr>
       <w:pgSz w:w="12240" w:h="15840"/>
       <w:pgMar w:top="1440" w:right="1440" w:bottom="1440" w:left="1440" w:header="720" w:footer="720" w:gutter="0"/>
@@ -951,7 +1470,7 @@
 </file>
 
 <file path=word/numbering.xml><?xml version="1.0" encoding="utf-8"?>
-<w:numbering xmlns:wpc="http://schemas.microsoft.com/office/word/2010/wordprocessingCanvas" xmlns:mc="http://schemas.openxmlformats.org/markup-compatibility/2006" xmlns:o="urn:schemas-microsoft-com:office:office" xmlns:r="http://schemas.openxmlformats.org/officeDocument/2006/relationships" xmlns:m="http://schemas.openxmlformats.org/officeDocument/2006/math" xmlns:v="urn:schemas-microsoft-com:vml" xmlns:wp14="http://schemas.microsoft.com/office/word/2010/wordprocessingDrawing" xmlns:wp="http://schemas.openxmlformats.org/drawingml/2006/wordprocessingDrawing" xmlns:w10="urn:schemas-microsoft-com:office:word" xmlns:w="http://schemas.openxmlformats.org/wordprocessingml/2006/main" xmlns:w14="http://schemas.microsoft.com/office/word/2010/wordml" xmlns:w15="http://schemas.microsoft.com/office/word/2012/wordml" xmlns:wpg="http://schemas.microsoft.com/office/word/2010/wordprocessingGroup" xmlns:wpi="http://schemas.microsoft.com/office/word/2010/wordprocessingInk" xmlns:wne="http://schemas.microsoft.com/office/word/2006/wordml" xmlns:wps="http://schemas.microsoft.com/office/word/2010/wordprocessingShape" mc:Ignorable="w14 w15 wp14">
+<w:numbering xmlns:wpc="http://schemas.microsoft.com/office/word/2010/wordprocessingCanvas" xmlns:cx="http://schemas.microsoft.com/office/drawing/2014/chartex" xmlns:cx1="http://schemas.microsoft.com/office/drawing/2015/9/8/chartex" xmlns:cx2="http://schemas.microsoft.com/office/drawing/2015/10/21/chartex" xmlns:mc="http://schemas.openxmlformats.org/markup-compatibility/2006" xmlns:o="urn:schemas-microsoft-com:office:office" xmlns:r="http://schemas.openxmlformats.org/officeDocument/2006/relationships" xmlns:m="http://schemas.openxmlformats.org/officeDocument/2006/math" xmlns:v="urn:schemas-microsoft-com:vml" xmlns:wp14="http://schemas.microsoft.com/office/word/2010/wordprocessingDrawing" xmlns:wp="http://schemas.openxmlformats.org/drawingml/2006/wordprocessingDrawing" xmlns:w10="urn:schemas-microsoft-com:office:word" xmlns:w="http://schemas.openxmlformats.org/wordprocessingml/2006/main" xmlns:w14="http://schemas.microsoft.com/office/word/2010/wordml" xmlns:w15="http://schemas.microsoft.com/office/word/2012/wordml" xmlns:w16se="http://schemas.microsoft.com/office/word/2015/wordml/symex" xmlns:wpg="http://schemas.microsoft.com/office/word/2010/wordprocessingGroup" xmlns:wpi="http://schemas.microsoft.com/office/word/2010/wordprocessingInk" xmlns:wne="http://schemas.microsoft.com/office/word/2006/wordml" xmlns:wps="http://schemas.microsoft.com/office/word/2010/wordprocessingShape" mc:Ignorable="w14 w15 w16se wp14">
   <w:abstractNum w:abstractNumId="0" w15:restartNumberingAfterBreak="0">
     <w:nsid w:val="11202601"/>
     <w:multiLevelType w:val="multilevel"/>
@@ -1687,7 +2206,7 @@
 </file>
 
 <file path=word/styles.xml><?xml version="1.0" encoding="utf-8"?>
-<w:styles xmlns:mc="http://schemas.openxmlformats.org/markup-compatibility/2006" xmlns:r="http://schemas.openxmlformats.org/officeDocument/2006/relationships" xmlns:w="http://schemas.openxmlformats.org/wordprocessingml/2006/main" xmlns:w14="http://schemas.microsoft.com/office/word/2010/wordml" xmlns:w15="http://schemas.microsoft.com/office/word/2012/wordml" mc:Ignorable="w14 w15">
+<w:styles xmlns:mc="http://schemas.openxmlformats.org/markup-compatibility/2006" xmlns:r="http://schemas.openxmlformats.org/officeDocument/2006/relationships" xmlns:w="http://schemas.openxmlformats.org/wordprocessingml/2006/main" xmlns:w14="http://schemas.microsoft.com/office/word/2010/wordml" xmlns:w15="http://schemas.microsoft.com/office/word/2012/wordml" xmlns:w16se="http://schemas.microsoft.com/office/word/2015/wordml/symex" mc:Ignorable="w14 w15 w16se">
   <w:docDefaults>
     <w:rPrDefault>
       <w:rPr>
@@ -1703,7 +2222,7 @@
       </w:pPr>
     </w:pPrDefault>
   </w:docDefaults>
-  <w:latentStyles w:defLockedState="0" w:defUIPriority="99" w:defSemiHidden="0" w:defUnhideWhenUsed="0" w:defQFormat="0" w:count="371">
+  <w:latentStyles w:defLockedState="0" w:defUIPriority="99" w:defSemiHidden="0" w:defUnhideWhenUsed="0" w:defQFormat="0" w:count="372">
     <w:lsdException w:name="Normal" w:uiPriority="0" w:qFormat="1"/>
     <w:lsdException w:name="heading 1" w:uiPriority="9" w:qFormat="1"/>
     <w:lsdException w:name="heading 2" w:semiHidden="1" w:uiPriority="9" w:unhideWhenUsed="1" w:qFormat="1"/>
@@ -1809,7 +2328,6 @@
     <w:lsdException w:name="HTML Sample" w:semiHidden="1" w:unhideWhenUsed="1"/>
     <w:lsdException w:name="HTML Typewriter" w:semiHidden="1" w:unhideWhenUsed="1"/>
     <w:lsdException w:name="HTML Variable" w:semiHidden="1" w:unhideWhenUsed="1"/>
-    <w:lsdException w:name="Normal Table" w:semiHidden="1" w:unhideWhenUsed="1"/>
     <w:lsdException w:name="annotation subject" w:semiHidden="1" w:unhideWhenUsed="1"/>
     <w:lsdException w:name="No List" w:semiHidden="1" w:unhideWhenUsed="1"/>
     <w:lsdException w:name="Outline List 1" w:semiHidden="1" w:unhideWhenUsed="1"/>
@@ -1856,10 +2374,8 @@
     <w:lsdException w:name="Table Subtle 2" w:semiHidden="1" w:unhideWhenUsed="1"/>
     <w:lsdException w:name="Table Web 1" w:semiHidden="1" w:unhideWhenUsed="1"/>
     <w:lsdException w:name="Table Web 2" w:semiHidden="1" w:unhideWhenUsed="1"/>
-    <w:lsdException w:name="Table Web 3" w:semiHidden="1" w:unhideWhenUsed="1"/>
     <w:lsdException w:name="Balloon Text" w:semiHidden="1" w:unhideWhenUsed="1"/>
     <w:lsdException w:name="Table Grid" w:uiPriority="59"/>
-    <w:lsdException w:name="Table Theme" w:semiHidden="1" w:unhideWhenUsed="1"/>
     <w:lsdException w:name="Placeholder Text" w:semiHidden="1"/>
     <w:lsdException w:name="No Spacing" w:uiPriority="1" w:qFormat="1"/>
     <w:lsdException w:name="Light Shading" w:uiPriority="60"/>
@@ -2075,6 +2591,7 @@
     <w:lsdException w:name="List Table 5 Dark Accent 6" w:uiPriority="50"/>
     <w:lsdException w:name="List Table 6 Colorful Accent 6" w:uiPriority="51"/>
     <w:lsdException w:name="List Table 7 Colorful Accent 6" w:uiPriority="52"/>
+    <w:lsdException w:name="Mention" w:semiHidden="1" w:unhideWhenUsed="1"/>
   </w:latentStyles>
   <w:style w:type="paragraph" w:default="1" w:styleId="Normal">
     <w:name w:val="Normal"/>
@@ -2121,6 +2638,28 @@
       <w:rFonts w:ascii="Times New Roman" w:eastAsia="Times New Roman" w:hAnsi="Times New Roman" w:cs="Times New Roman"/>
       <w:sz w:val="24"/>
       <w:szCs w:val="24"/>
+    </w:rPr>
+  </w:style>
+  <w:style w:type="paragraph" w:styleId="ListParagraph">
+    <w:name w:val="List Paragraph"/>
+    <w:basedOn w:val="Normal"/>
+    <w:uiPriority w:val="34"/>
+    <w:qFormat/>
+    <w:rsid w:val="00C752BB"/>
+    <w:pPr>
+      <w:ind w:left="720"/>
+      <w:contextualSpacing/>
+    </w:pPr>
+  </w:style>
+  <w:style w:type="character" w:styleId="Hyperlink">
+    <w:name w:val="Hyperlink"/>
+    <w:basedOn w:val="DefaultParagraphFont"/>
+    <w:uiPriority w:val="99"/>
+    <w:unhideWhenUsed/>
+    <w:rsid w:val="00E90BA2"/>
+    <w:rPr>
+      <w:color w:val="0000FF" w:themeColor="hyperlink"/>
+      <w:u w:val="single"/>
     </w:rPr>
   </w:style>
 </w:styles>

--- a/assignment1_r.docx
+++ b/assignment1_r.docx
@@ -1,6 +1,6 @@
 
 <file path=word/document.xml><?xml version="1.0" encoding="utf-8"?>
-<w:document xmlns:wpc="http://schemas.microsoft.com/office/word/2010/wordprocessingCanvas" xmlns:mc="http://schemas.openxmlformats.org/markup-compatibility/2006" xmlns:o="urn:schemas-microsoft-com:office:office" xmlns:r="http://schemas.openxmlformats.org/officeDocument/2006/relationships" xmlns:m="http://schemas.openxmlformats.org/officeDocument/2006/math" xmlns:v="urn:schemas-microsoft-com:vml" xmlns:wp14="http://schemas.microsoft.com/office/word/2010/wordprocessingDrawing" xmlns:wp="http://schemas.openxmlformats.org/drawingml/2006/wordprocessingDrawing" xmlns:w10="urn:schemas-microsoft-com:office:word" xmlns:w="http://schemas.openxmlformats.org/wordprocessingml/2006/main" xmlns:w14="http://schemas.microsoft.com/office/word/2010/wordml" xmlns:w15="http://schemas.microsoft.com/office/word/2012/wordml" xmlns:wpg="http://schemas.microsoft.com/office/word/2010/wordprocessingGroup" xmlns:wpi="http://schemas.microsoft.com/office/word/2010/wordprocessingInk" xmlns:wne="http://schemas.microsoft.com/office/word/2006/wordml" xmlns:wps="http://schemas.microsoft.com/office/word/2010/wordprocessingShape" mc:Ignorable="w14 w15 wp14">
+<w:document xmlns:wpc="http://schemas.microsoft.com/office/word/2010/wordprocessingCanvas" xmlns:cx="http://schemas.microsoft.com/office/drawing/2014/chartex" xmlns:cx1="http://schemas.microsoft.com/office/drawing/2015/9/8/chartex" xmlns:cx2="http://schemas.microsoft.com/office/drawing/2015/10/21/chartex" xmlns:mc="http://schemas.openxmlformats.org/markup-compatibility/2006" xmlns:o="urn:schemas-microsoft-com:office:office" xmlns:r="http://schemas.openxmlformats.org/officeDocument/2006/relationships" xmlns:m="http://schemas.openxmlformats.org/officeDocument/2006/math" xmlns:v="urn:schemas-microsoft-com:vml" xmlns:wp14="http://schemas.microsoft.com/office/word/2010/wordprocessingDrawing" xmlns:wp="http://schemas.openxmlformats.org/drawingml/2006/wordprocessingDrawing" xmlns:w10="urn:schemas-microsoft-com:office:word" xmlns:w="http://schemas.openxmlformats.org/wordprocessingml/2006/main" xmlns:w14="http://schemas.microsoft.com/office/word/2010/wordml" xmlns:w15="http://schemas.microsoft.com/office/word/2012/wordml" xmlns:w16se="http://schemas.microsoft.com/office/word/2015/wordml/symex" xmlns:wpg="http://schemas.microsoft.com/office/word/2010/wordprocessingGroup" xmlns:wpi="http://schemas.microsoft.com/office/word/2010/wordprocessingInk" xmlns:wne="http://schemas.microsoft.com/office/word/2006/wordml" xmlns:wps="http://schemas.microsoft.com/office/word/2010/wordprocessingShape" mc:Ignorable="w14 w15 w16se wp14">
   <w:body>
     <w:p>
       <w:pPr>
@@ -106,438 +106,769 @@
           <w:rFonts w:ascii="Calibri" w:eastAsia="Times New Roman" w:hAnsi="Calibri" w:cs="Times New Roman"/>
           <w:color w:val="000000"/>
         </w:rPr>
+        <w:t>a .r</w:t>
+      </w:r>
+      <w:proofErr w:type="gramEnd"/>
+      <w:r>
+        <w:rPr>
+          <w:rFonts w:ascii="Calibri" w:eastAsia="Times New Roman" w:hAnsi="Calibri" w:cs="Times New Roman"/>
+          <w:color w:val="000000"/>
+        </w:rPr>
+        <w:t>, .txt, .doc,</w:t>
+      </w:r>
+      <w:r>
+        <w:rPr>
+          <w:rFonts w:ascii="Calibri" w:eastAsia="Times New Roman" w:hAnsi="Calibri" w:cs="Times New Roman"/>
+          <w:color w:val="000000"/>
+        </w:rPr>
+        <w:t xml:space="preserve"> </w:t>
+      </w:r>
+      <w:r>
+        <w:rPr>
+          <w:rFonts w:ascii="Calibri" w:eastAsia="Times New Roman" w:hAnsi="Calibri" w:cs="Times New Roman"/>
+          <w:color w:val="000000"/>
+        </w:rPr>
+        <w:t>.</w:t>
+      </w:r>
+      <w:proofErr w:type="spellStart"/>
+      <w:r>
+        <w:rPr>
+          <w:rFonts w:ascii="Calibri" w:eastAsia="Times New Roman" w:hAnsi="Calibri" w:cs="Times New Roman"/>
+          <w:color w:val="000000"/>
+        </w:rPr>
+        <w:t>docx</w:t>
+      </w:r>
+      <w:proofErr w:type="spellEnd"/>
+      <w:r>
+        <w:rPr>
+          <w:rFonts w:ascii="Calibri" w:eastAsia="Times New Roman" w:hAnsi="Calibri" w:cs="Times New Roman"/>
+          <w:color w:val="000000"/>
+        </w:rPr>
+        <w:t>, or .</w:t>
+      </w:r>
+      <w:proofErr w:type="spellStart"/>
+      <w:r>
+        <w:rPr>
+          <w:rFonts w:ascii="Calibri" w:eastAsia="Times New Roman" w:hAnsi="Calibri" w:cs="Times New Roman"/>
+          <w:color w:val="000000"/>
+        </w:rPr>
+        <w:t>rmd</w:t>
+      </w:r>
+      <w:proofErr w:type="spellEnd"/>
+      <w:r>
+        <w:rPr>
+          <w:rFonts w:ascii="Calibri" w:eastAsia="Times New Roman" w:hAnsi="Calibri" w:cs="Times New Roman"/>
+          <w:color w:val="000000"/>
+        </w:rPr>
+        <w:t xml:space="preserve"> document.  Submit your finished document to GitHub.</w:t>
+      </w:r>
+    </w:p>
+    <w:p>
+      <w:pPr>
+        <w:spacing w:after="160" w:line="240" w:lineRule="auto"/>
+        <w:rPr>
+          <w:rFonts w:ascii="Calibri" w:eastAsia="Times New Roman" w:hAnsi="Calibri" w:cs="Times New Roman"/>
+          <w:color w:val="000000"/>
+        </w:rPr>
+      </w:pPr>
+      <w:proofErr w:type="gramStart"/>
+      <w:r>
+        <w:rPr>
+          <w:rFonts w:ascii="Calibri" w:eastAsia="Times New Roman" w:hAnsi="Calibri" w:cs="Times New Roman"/>
+          <w:color w:val="000000"/>
+        </w:rPr>
+        <w:t>1.0  Open</w:t>
+      </w:r>
+      <w:proofErr w:type="gramEnd"/>
+      <w:r>
+        <w:rPr>
+          <w:rFonts w:ascii="Calibri" w:eastAsia="Times New Roman" w:hAnsi="Calibri" w:cs="Times New Roman"/>
+          <w:color w:val="000000"/>
+        </w:rPr>
+        <w:t xml:space="preserve"> R.  The first line of text in the console window tells you which version of R you are running (this should be version 3.1.2).  Copy this line of text into a document, to verify that you’ve installed the correct version.</w:t>
+      </w:r>
+    </w:p>
+    <w:p>
+      <w:pPr>
+        <w:spacing w:after="160" w:line="240" w:lineRule="auto"/>
+        <w:rPr>
+          <w:rFonts w:ascii="Times New Roman" w:eastAsia="Times New Roman" w:hAnsi="Times New Roman" w:cs="Times New Roman"/>
+          <w:color w:val="0070C0"/>
+          <w:sz w:val="24"/>
+          <w:szCs w:val="24"/>
+        </w:rPr>
+      </w:pPr>
+      <w:r>
+        <w:rPr>
+          <w:rFonts w:ascii="Times New Roman" w:eastAsia="Times New Roman" w:hAnsi="Times New Roman" w:cs="Times New Roman"/>
+          <w:color w:val="0070C0"/>
+          <w:sz w:val="24"/>
+          <w:szCs w:val="24"/>
+        </w:rPr>
+        <w:t>R version 3.1.2 (2014-10-31) -- "Pumpkin Helmet"</w:t>
+      </w:r>
+    </w:p>
+    <w:p>
+      <w:pPr>
+        <w:spacing w:after="0" w:line="240" w:lineRule="auto"/>
+        <w:textAlignment w:val="baseline"/>
+        <w:rPr>
+          <w:rFonts w:ascii="Calibri" w:eastAsia="Times New Roman" w:hAnsi="Calibri" w:cs="Times New Roman"/>
+          <w:color w:val="000000"/>
+        </w:rPr>
+      </w:pPr>
+      <w:r>
+        <w:rPr>
+          <w:rFonts w:ascii="Calibri" w:eastAsia="Times New Roman" w:hAnsi="Calibri" w:cs="Times New Roman"/>
+          <w:color w:val="000000"/>
+        </w:rPr>
+        <w:t xml:space="preserve">1.1 </w:t>
+      </w:r>
+      <w:r>
+        <w:rPr>
+          <w:rFonts w:ascii="Calibri" w:eastAsia="Times New Roman" w:hAnsi="Calibri" w:cs="Times New Roman"/>
+          <w:color w:val="000000"/>
+        </w:rPr>
+        <w:t>Calculate the cube root of 2015, as follows:</w:t>
+      </w:r>
+      <w:r>
+        <w:rPr>
+          <w:rFonts w:ascii="Calibri" w:eastAsia="Times New Roman" w:hAnsi="Calibri" w:cs="Times New Roman"/>
+          <w:color w:val="000000"/>
+        </w:rPr>
+        <w:br/>
+      </w:r>
+      <w:r>
+        <w:rPr>
+          <w:rFonts w:ascii="Courier New" w:eastAsia="Times New Roman" w:hAnsi="Courier New" w:cs="Courier New"/>
+          <w:color w:val="000000"/>
+        </w:rPr>
+        <w:t>2015</w:t>
+      </w:r>
+      <w:proofErr w:type="gramStart"/>
+      <w:r>
+        <w:rPr>
+          <w:rFonts w:ascii="Courier New" w:eastAsia="Times New Roman" w:hAnsi="Courier New" w:cs="Courier New"/>
+          <w:color w:val="000000"/>
+        </w:rPr>
+        <w:t>^(</w:t>
+      </w:r>
+      <w:proofErr w:type="gramEnd"/>
+      <w:r>
+        <w:rPr>
+          <w:rFonts w:ascii="Courier New" w:eastAsia="Times New Roman" w:hAnsi="Courier New" w:cs="Courier New"/>
+          <w:color w:val="000000"/>
+        </w:rPr>
+        <w:t>1/3)</w:t>
+      </w:r>
+    </w:p>
+    <w:p>
+      <w:pPr>
+        <w:spacing w:after="0" w:line="240" w:lineRule="auto"/>
+        <w:rPr>
+          <w:rFonts w:ascii="Times New Roman" w:eastAsia="Times New Roman" w:hAnsi="Times New Roman" w:cs="Times New Roman"/>
+          <w:color w:val="0070C0"/>
+          <w:sz w:val="24"/>
+          <w:szCs w:val="24"/>
+        </w:rPr>
+      </w:pPr>
+      <w:r>
+        <w:rPr>
+          <w:rFonts w:ascii="Times New Roman" w:eastAsia="Times New Roman" w:hAnsi="Times New Roman" w:cs="Times New Roman"/>
+          <w:color w:val="0070C0"/>
+          <w:sz w:val="24"/>
+          <w:szCs w:val="24"/>
+        </w:rPr>
+        <w:t>&gt; 2015</w:t>
+      </w:r>
+      <w:proofErr w:type="gramStart"/>
+      <w:r>
+        <w:rPr>
+          <w:rFonts w:ascii="Times New Roman" w:eastAsia="Times New Roman" w:hAnsi="Times New Roman" w:cs="Times New Roman"/>
+          <w:color w:val="0070C0"/>
+          <w:sz w:val="24"/>
+          <w:szCs w:val="24"/>
+        </w:rPr>
+        <w:t>^(</w:t>
+      </w:r>
+      <w:proofErr w:type="gramEnd"/>
+      <w:r>
+        <w:rPr>
+          <w:rFonts w:ascii="Times New Roman" w:eastAsia="Times New Roman" w:hAnsi="Times New Roman" w:cs="Times New Roman"/>
+          <w:color w:val="0070C0"/>
+          <w:sz w:val="24"/>
+          <w:szCs w:val="24"/>
+        </w:rPr>
+        <w:t>1/3)</w:t>
+      </w:r>
+    </w:p>
+    <w:p>
+      <w:pPr>
+        <w:spacing w:after="0" w:line="240" w:lineRule="auto"/>
+        <w:rPr>
+          <w:rFonts w:ascii="Times New Roman" w:eastAsia="Times New Roman" w:hAnsi="Times New Roman" w:cs="Times New Roman"/>
+          <w:color w:val="0070C0"/>
+          <w:sz w:val="24"/>
+          <w:szCs w:val="24"/>
+        </w:rPr>
+      </w:pPr>
+      <w:r>
+        <w:rPr>
+          <w:rFonts w:ascii="Times New Roman" w:eastAsia="Times New Roman" w:hAnsi="Times New Roman" w:cs="Times New Roman"/>
+          <w:color w:val="0070C0"/>
+          <w:sz w:val="24"/>
+          <w:szCs w:val="24"/>
+        </w:rPr>
+        <w:t>[1] 12.63063</w:t>
+      </w:r>
+    </w:p>
+    <w:p>
+      <w:pPr>
+        <w:spacing w:after="0" w:line="240" w:lineRule="auto"/>
+        <w:rPr>
+          <w:rFonts w:ascii="Times New Roman" w:eastAsia="Times New Roman" w:hAnsi="Times New Roman" w:cs="Times New Roman"/>
+          <w:sz w:val="24"/>
+          <w:szCs w:val="24"/>
+        </w:rPr>
+      </w:pPr>
+    </w:p>
+    <w:p>
+      <w:pPr>
+        <w:spacing w:after="0" w:line="240" w:lineRule="auto"/>
+        <w:textAlignment w:val="baseline"/>
+        <w:rPr>
+          <w:rFonts w:ascii="Calibri" w:eastAsia="Times New Roman" w:hAnsi="Calibri" w:cs="Times New Roman"/>
+          <w:color w:val="000000"/>
+        </w:rPr>
+      </w:pPr>
+      <w:r>
+        <w:rPr>
+          <w:rFonts w:ascii="Calibri" w:eastAsia="Times New Roman" w:hAnsi="Calibri" w:cs="Times New Roman"/>
+          <w:color w:val="000000"/>
+        </w:rPr>
+        <w:t xml:space="preserve">1.2 </w:t>
+      </w:r>
+      <w:r>
+        <w:rPr>
+          <w:rFonts w:ascii="Calibri" w:eastAsia="Times New Roman" w:hAnsi="Calibri" w:cs="Times New Roman"/>
+          <w:color w:val="000000"/>
+        </w:rPr>
+        <w:t>Find the absolute value of 5.7 minus 6.8 divided by .58:</w:t>
+      </w:r>
+      <w:r>
+        <w:rPr>
+          <w:rFonts w:ascii="Calibri" w:eastAsia="Times New Roman" w:hAnsi="Calibri" w:cs="Times New Roman"/>
+          <w:color w:val="000000"/>
+        </w:rPr>
+        <w:br/>
+      </w:r>
+      <w:proofErr w:type="gramStart"/>
+      <w:r>
+        <w:rPr>
+          <w:rFonts w:ascii="Courier New" w:eastAsia="Times New Roman" w:hAnsi="Courier New" w:cs="Courier New"/>
+          <w:color w:val="000000"/>
+        </w:rPr>
+        <w:t>abs(</w:t>
+      </w:r>
+      <w:proofErr w:type="gramEnd"/>
+      <w:r>
+        <w:rPr>
+          <w:rFonts w:ascii="Courier New" w:eastAsia="Times New Roman" w:hAnsi="Courier New" w:cs="Courier New"/>
+          <w:color w:val="000000"/>
+        </w:rPr>
+        <w:t>5.7-6.8)/.58</w:t>
+      </w:r>
+    </w:p>
+    <w:p>
+      <w:pPr>
+        <w:spacing w:after="0" w:line="240" w:lineRule="auto"/>
+        <w:rPr>
+          <w:rFonts w:ascii="Times New Roman" w:eastAsia="Times New Roman" w:hAnsi="Times New Roman" w:cs="Times New Roman"/>
+          <w:color w:val="0070C0"/>
+          <w:sz w:val="24"/>
+          <w:szCs w:val="24"/>
+        </w:rPr>
+      </w:pPr>
+      <w:r>
+        <w:rPr>
+          <w:rFonts w:ascii="Times New Roman" w:eastAsia="Times New Roman" w:hAnsi="Times New Roman" w:cs="Times New Roman"/>
+          <w:color w:val="0070C0"/>
+          <w:sz w:val="24"/>
+          <w:szCs w:val="24"/>
+        </w:rPr>
+        <w:t xml:space="preserve">&gt; </w:t>
+      </w:r>
+      <w:proofErr w:type="gramStart"/>
+      <w:r>
+        <w:rPr>
+          <w:rFonts w:ascii="Times New Roman" w:eastAsia="Times New Roman" w:hAnsi="Times New Roman" w:cs="Times New Roman"/>
+          <w:color w:val="0070C0"/>
+          <w:sz w:val="24"/>
+          <w:szCs w:val="24"/>
+        </w:rPr>
+        <w:t>abs(</w:t>
+      </w:r>
+      <w:proofErr w:type="gramEnd"/>
+      <w:r>
+        <w:rPr>
+          <w:rFonts w:ascii="Times New Roman" w:eastAsia="Times New Roman" w:hAnsi="Times New Roman" w:cs="Times New Roman"/>
+          <w:color w:val="0070C0"/>
+          <w:sz w:val="24"/>
+          <w:szCs w:val="24"/>
+        </w:rPr>
+        <w:t>5.7-6.8)/.58</w:t>
+      </w:r>
+    </w:p>
+    <w:p>
+      <w:pPr>
+        <w:spacing w:after="0" w:line="240" w:lineRule="auto"/>
+        <w:rPr>
+          <w:rFonts w:ascii="Times New Roman" w:eastAsia="Times New Roman" w:hAnsi="Times New Roman" w:cs="Times New Roman"/>
+          <w:color w:val="0070C0"/>
+          <w:sz w:val="24"/>
+          <w:szCs w:val="24"/>
+        </w:rPr>
+      </w:pPr>
+      <w:r>
+        <w:rPr>
+          <w:rFonts w:ascii="Times New Roman" w:eastAsia="Times New Roman" w:hAnsi="Times New Roman" w:cs="Times New Roman"/>
+          <w:color w:val="0070C0"/>
+          <w:sz w:val="24"/>
+          <w:szCs w:val="24"/>
+        </w:rPr>
+        <w:t>[1] 1.896552</w:t>
+      </w:r>
+    </w:p>
+    <w:p>
+      <w:pPr>
+        <w:spacing w:after="0" w:line="240" w:lineRule="auto"/>
+        <w:rPr>
+          <w:rFonts w:ascii="Times New Roman" w:eastAsia="Times New Roman" w:hAnsi="Times New Roman" w:cs="Times New Roman"/>
+          <w:sz w:val="24"/>
+          <w:szCs w:val="24"/>
+        </w:rPr>
+      </w:pPr>
+    </w:p>
+    <w:p>
+      <w:pPr>
+        <w:spacing w:after="0" w:line="240" w:lineRule="auto"/>
+        <w:textAlignment w:val="baseline"/>
+        <w:rPr>
+          <w:rFonts w:ascii="Calibri" w:eastAsia="Times New Roman" w:hAnsi="Calibri" w:cs="Times New Roman"/>
+          <w:color w:val="000000"/>
+        </w:rPr>
+      </w:pPr>
+      <w:r>
+        <w:rPr>
+          <w:rFonts w:ascii="Calibri" w:eastAsia="Times New Roman" w:hAnsi="Calibri" w:cs="Times New Roman"/>
+          <w:color w:val="000000"/>
+        </w:rPr>
+        <w:t xml:space="preserve">1.3 </w:t>
+      </w:r>
+      <w:r>
+        <w:rPr>
+          <w:rFonts w:ascii="Calibri" w:eastAsia="Times New Roman" w:hAnsi="Calibri" w:cs="Times New Roman"/>
+          <w:color w:val="000000"/>
+        </w:rPr>
+        <w:t>Create a list of integers from 1 to 12 and call it “a”:</w:t>
+      </w:r>
+      <w:r>
+        <w:rPr>
+          <w:rFonts w:ascii="Calibri" w:eastAsia="Times New Roman" w:hAnsi="Calibri" w:cs="Times New Roman"/>
+          <w:color w:val="000000"/>
+        </w:rPr>
+        <w:br/>
+      </w:r>
+      <w:r>
+        <w:rPr>
+          <w:rFonts w:ascii="Courier New" w:eastAsia="Times New Roman" w:hAnsi="Courier New" w:cs="Courier New"/>
+          <w:color w:val="000000"/>
+        </w:rPr>
+        <w:t>a = 1:12</w:t>
+      </w:r>
+      <w:r>
+        <w:rPr>
+          <w:rFonts w:ascii="Courier New" w:eastAsia="Times New Roman" w:hAnsi="Courier New" w:cs="Courier New"/>
+          <w:color w:val="000000"/>
+        </w:rPr>
+        <w:br/>
+        <w:t>a   </w:t>
+      </w:r>
+      <w:proofErr w:type="gramStart"/>
+      <w:r>
+        <w:rPr>
+          <w:rFonts w:ascii="Courier New" w:eastAsia="Times New Roman" w:hAnsi="Courier New" w:cs="Courier New"/>
+          <w:color w:val="000000"/>
+        </w:rPr>
+        <w:t>#</w:t>
+      </w:r>
+      <w:r>
+        <w:rPr>
+          <w:rFonts w:ascii="Calibri" w:eastAsia="Times New Roman" w:hAnsi="Calibri" w:cs="Times New Roman"/>
+          <w:color w:val="000000"/>
+        </w:rPr>
+        <w:t>(</w:t>
+      </w:r>
+      <w:proofErr w:type="gramEnd"/>
+      <w:r>
+        <w:rPr>
+          <w:rFonts w:ascii="Calibri" w:eastAsia="Times New Roman" w:hAnsi="Calibri" w:cs="Times New Roman"/>
+          <w:color w:val="000000"/>
+        </w:rPr>
+        <w:t xml:space="preserve">this will print </w:t>
+      </w:r>
+      <w:r>
+        <w:rPr>
+          <w:rFonts w:ascii="Courier New" w:eastAsia="Times New Roman" w:hAnsi="Courier New" w:cs="Courier New"/>
+          <w:color w:val="000000"/>
+        </w:rPr>
         <w:t>a</w:t>
       </w:r>
+      <w:r>
+        <w:rPr>
+          <w:rFonts w:ascii="Calibri" w:eastAsia="Times New Roman" w:hAnsi="Calibri" w:cs="Times New Roman"/>
+          <w:color w:val="000000"/>
+        </w:rPr>
+        <w:t>, so you can paste it into your homework; do this each time)</w:t>
+      </w:r>
+    </w:p>
+    <w:p>
+      <w:pPr>
+        <w:spacing w:after="0" w:line="240" w:lineRule="auto"/>
+        <w:rPr>
+          <w:rFonts w:ascii="Times New Roman" w:eastAsia="Times New Roman" w:hAnsi="Times New Roman" w:cs="Times New Roman"/>
+          <w:color w:val="0070C0"/>
+          <w:sz w:val="24"/>
+          <w:szCs w:val="24"/>
+        </w:rPr>
+      </w:pPr>
+      <w:r>
+        <w:rPr>
+          <w:rFonts w:ascii="Times New Roman" w:eastAsia="Times New Roman" w:hAnsi="Times New Roman" w:cs="Times New Roman"/>
+          <w:color w:val="0070C0"/>
+          <w:sz w:val="24"/>
+          <w:szCs w:val="24"/>
+        </w:rPr>
+        <w:t>&gt; a = 1:12</w:t>
+      </w:r>
+    </w:p>
+    <w:p>
+      <w:pPr>
+        <w:spacing w:after="0" w:line="240" w:lineRule="auto"/>
+        <w:rPr>
+          <w:rFonts w:ascii="Times New Roman" w:eastAsia="Times New Roman" w:hAnsi="Times New Roman" w:cs="Times New Roman"/>
+          <w:color w:val="0070C0"/>
+          <w:sz w:val="24"/>
+          <w:szCs w:val="24"/>
+        </w:rPr>
+      </w:pPr>
+      <w:r>
+        <w:rPr>
+          <w:rFonts w:ascii="Times New Roman" w:eastAsia="Times New Roman" w:hAnsi="Times New Roman" w:cs="Times New Roman"/>
+          <w:color w:val="0070C0"/>
+          <w:sz w:val="24"/>
+          <w:szCs w:val="24"/>
+        </w:rPr>
+        <w:t xml:space="preserve">&gt; a   </w:t>
+      </w:r>
+    </w:p>
+    <w:p>
+      <w:pPr>
+        <w:spacing w:after="0" w:line="240" w:lineRule="auto"/>
+        <w:rPr>
+          <w:rFonts w:ascii="Times New Roman" w:eastAsia="Times New Roman" w:hAnsi="Times New Roman" w:cs="Times New Roman"/>
+          <w:color w:val="0070C0"/>
+          <w:sz w:val="24"/>
+          <w:szCs w:val="24"/>
+        </w:rPr>
+      </w:pPr>
+      <w:r>
+        <w:rPr>
+          <w:rFonts w:ascii="Times New Roman" w:eastAsia="Times New Roman" w:hAnsi="Times New Roman" w:cs="Times New Roman"/>
+          <w:color w:val="0070C0"/>
+          <w:sz w:val="24"/>
+          <w:szCs w:val="24"/>
+        </w:rPr>
+        <w:t xml:space="preserve"> [1</w:t>
+      </w:r>
+      <w:proofErr w:type="gramStart"/>
+      <w:r>
+        <w:rPr>
+          <w:rFonts w:ascii="Times New Roman" w:eastAsia="Times New Roman" w:hAnsi="Times New Roman" w:cs="Times New Roman"/>
+          <w:color w:val="0070C0"/>
+          <w:sz w:val="24"/>
+          <w:szCs w:val="24"/>
+        </w:rPr>
+        <w:t>]  1</w:t>
+      </w:r>
       <w:proofErr w:type="gramEnd"/>
       <w:r>
         <w:rPr>
-          <w:rFonts w:ascii="Calibri" w:eastAsia="Times New Roman" w:hAnsi="Calibri" w:cs="Times New Roman"/>
-          <w:color w:val="000000"/>
-        </w:rPr>
-        <w:t xml:space="preserve"> .r, .txt, .doc,</w:t>
-      </w:r>
-      <w:r>
-        <w:rPr>
-          <w:rFonts w:ascii="Calibri" w:eastAsia="Times New Roman" w:hAnsi="Calibri" w:cs="Times New Roman"/>
-          <w:color w:val="000000"/>
-        </w:rPr>
-        <w:t xml:space="preserve"> </w:t>
-      </w:r>
-      <w:r>
-        <w:rPr>
-          <w:rFonts w:ascii="Calibri" w:eastAsia="Times New Roman" w:hAnsi="Calibri" w:cs="Times New Roman"/>
-          <w:color w:val="000000"/>
-        </w:rPr>
-        <w:t>.</w:t>
+          <w:rFonts w:ascii="Times New Roman" w:eastAsia="Times New Roman" w:hAnsi="Times New Roman" w:cs="Times New Roman"/>
+          <w:color w:val="0070C0"/>
+          <w:sz w:val="24"/>
+          <w:szCs w:val="24"/>
+        </w:rPr>
+        <w:t xml:space="preserve">  2  3  4  5  6  7  8  9 10 11 12</w:t>
+      </w:r>
+    </w:p>
+    <w:p>
+      <w:pPr>
+        <w:spacing w:after="0" w:line="240" w:lineRule="auto"/>
+        <w:rPr>
+          <w:rFonts w:ascii="Times New Roman" w:eastAsia="Times New Roman" w:hAnsi="Times New Roman" w:cs="Times New Roman"/>
+          <w:sz w:val="24"/>
+          <w:szCs w:val="24"/>
+        </w:rPr>
+      </w:pPr>
+    </w:p>
+    <w:p>
+      <w:pPr>
+        <w:spacing w:after="0" w:line="240" w:lineRule="auto"/>
+        <w:textAlignment w:val="baseline"/>
+        <w:rPr>
+          <w:rFonts w:ascii="Calibri" w:eastAsia="Times New Roman" w:hAnsi="Calibri" w:cs="Times New Roman"/>
+          <w:color w:val="000000"/>
+        </w:rPr>
+      </w:pPr>
+      <w:r>
+        <w:rPr>
+          <w:rFonts w:ascii="Calibri" w:eastAsia="Times New Roman" w:hAnsi="Calibri" w:cs="Times New Roman"/>
+          <w:color w:val="000000"/>
+        </w:rPr>
+        <w:t xml:space="preserve">1.4 </w:t>
+      </w:r>
+      <w:r>
+        <w:rPr>
+          <w:rFonts w:ascii="Calibri" w:eastAsia="Times New Roman" w:hAnsi="Calibri" w:cs="Times New Roman"/>
+          <w:color w:val="000000"/>
+        </w:rPr>
+        <w:t>Create a sequence of odd numbers from 1 to 11:</w:t>
+      </w:r>
+    </w:p>
+    <w:p>
+      <w:pPr>
+        <w:spacing w:after="0" w:line="240" w:lineRule="auto"/>
+        <w:ind w:left="360"/>
+        <w:rPr>
+          <w:rFonts w:ascii="Times New Roman" w:eastAsia="Times New Roman" w:hAnsi="Times New Roman" w:cs="Times New Roman"/>
+          <w:sz w:val="24"/>
+          <w:szCs w:val="24"/>
+        </w:rPr>
+      </w:pPr>
+      <w:r>
+        <w:rPr>
+          <w:rFonts w:ascii="Courier New" w:eastAsia="Times New Roman" w:hAnsi="Courier New" w:cs="Courier New"/>
+          <w:color w:val="000000"/>
+        </w:rPr>
+        <w:t xml:space="preserve">b = </w:t>
+      </w:r>
+      <w:proofErr w:type="gramStart"/>
+      <w:r>
+        <w:rPr>
+          <w:rFonts w:ascii="Courier New" w:eastAsia="Times New Roman" w:hAnsi="Courier New" w:cs="Courier New"/>
+          <w:color w:val="000000"/>
+        </w:rPr>
+        <w:t>c(</w:t>
+      </w:r>
+      <w:proofErr w:type="gramEnd"/>
+      <w:r>
+        <w:rPr>
+          <w:rFonts w:ascii="Courier New" w:eastAsia="Times New Roman" w:hAnsi="Courier New" w:cs="Courier New"/>
+          <w:color w:val="000000"/>
+        </w:rPr>
+        <w:t>1, 3, 5, 7, 9, 11)</w:t>
+      </w:r>
+    </w:p>
+    <w:p>
+      <w:pPr>
+        <w:spacing w:after="0" w:line="240" w:lineRule="auto"/>
+        <w:ind w:left="360"/>
+        <w:rPr>
+          <w:rFonts w:ascii="Times New Roman" w:eastAsia="Times New Roman" w:hAnsi="Times New Roman" w:cs="Times New Roman"/>
+          <w:sz w:val="24"/>
+          <w:szCs w:val="24"/>
+        </w:rPr>
+      </w:pPr>
+      <w:r>
+        <w:rPr>
+          <w:rFonts w:ascii="Courier New" w:eastAsia="Times New Roman" w:hAnsi="Courier New" w:cs="Courier New"/>
+          <w:color w:val="000000"/>
+        </w:rPr>
+        <w:t>b</w:t>
+      </w:r>
+    </w:p>
+    <w:p>
+      <w:pPr>
+        <w:spacing w:after="0" w:line="240" w:lineRule="auto"/>
+        <w:rPr>
+          <w:rFonts w:ascii="Times New Roman" w:eastAsia="Times New Roman" w:hAnsi="Times New Roman" w:cs="Times New Roman"/>
+          <w:color w:val="0070C0"/>
+          <w:sz w:val="24"/>
+          <w:szCs w:val="24"/>
+        </w:rPr>
+      </w:pPr>
+      <w:r>
+        <w:rPr>
+          <w:rFonts w:ascii="Times New Roman" w:eastAsia="Times New Roman" w:hAnsi="Times New Roman" w:cs="Times New Roman"/>
+          <w:color w:val="0070C0"/>
+          <w:sz w:val="24"/>
+          <w:szCs w:val="24"/>
+        </w:rPr>
+        <w:t xml:space="preserve">&gt; b = </w:t>
+      </w:r>
+      <w:proofErr w:type="gramStart"/>
+      <w:r>
+        <w:rPr>
+          <w:rFonts w:ascii="Times New Roman" w:eastAsia="Times New Roman" w:hAnsi="Times New Roman" w:cs="Times New Roman"/>
+          <w:color w:val="0070C0"/>
+          <w:sz w:val="24"/>
+          <w:szCs w:val="24"/>
+        </w:rPr>
+        <w:t>c(</w:t>
+      </w:r>
+      <w:proofErr w:type="gramEnd"/>
+      <w:r>
+        <w:rPr>
+          <w:rFonts w:ascii="Times New Roman" w:eastAsia="Times New Roman" w:hAnsi="Times New Roman" w:cs="Times New Roman"/>
+          <w:color w:val="0070C0"/>
+          <w:sz w:val="24"/>
+          <w:szCs w:val="24"/>
+        </w:rPr>
+        <w:t>1, 3, 5, 7, 9, 11)</w:t>
+      </w:r>
+    </w:p>
+    <w:p>
+      <w:pPr>
+        <w:spacing w:after="0" w:line="240" w:lineRule="auto"/>
+        <w:rPr>
+          <w:rFonts w:ascii="Times New Roman" w:eastAsia="Times New Roman" w:hAnsi="Times New Roman" w:cs="Times New Roman"/>
+          <w:color w:val="0070C0"/>
+          <w:sz w:val="24"/>
+          <w:szCs w:val="24"/>
+        </w:rPr>
+      </w:pPr>
+      <w:r>
+        <w:rPr>
+          <w:rFonts w:ascii="Times New Roman" w:eastAsia="Times New Roman" w:hAnsi="Times New Roman" w:cs="Times New Roman"/>
+          <w:color w:val="0070C0"/>
+          <w:sz w:val="24"/>
+          <w:szCs w:val="24"/>
+        </w:rPr>
+        <w:t>&gt; b</w:t>
+      </w:r>
+    </w:p>
+    <w:p>
+      <w:pPr>
+        <w:spacing w:after="0" w:line="240" w:lineRule="auto"/>
+        <w:rPr>
+          <w:rFonts w:ascii="Times New Roman" w:eastAsia="Times New Roman" w:hAnsi="Times New Roman" w:cs="Times New Roman"/>
+          <w:color w:val="0070C0"/>
+          <w:sz w:val="24"/>
+          <w:szCs w:val="24"/>
+        </w:rPr>
+      </w:pPr>
+      <w:r>
+        <w:rPr>
+          <w:rFonts w:ascii="Times New Roman" w:eastAsia="Times New Roman" w:hAnsi="Times New Roman" w:cs="Times New Roman"/>
+          <w:color w:val="0070C0"/>
+          <w:sz w:val="24"/>
+          <w:szCs w:val="24"/>
+        </w:rPr>
+        <w:t>[1</w:t>
+      </w:r>
+      <w:proofErr w:type="gramStart"/>
+      <w:r>
+        <w:rPr>
+          <w:rFonts w:ascii="Times New Roman" w:eastAsia="Times New Roman" w:hAnsi="Times New Roman" w:cs="Times New Roman"/>
+          <w:color w:val="0070C0"/>
+          <w:sz w:val="24"/>
+          <w:szCs w:val="24"/>
+        </w:rPr>
+        <w:t>]  1</w:t>
+      </w:r>
+      <w:proofErr w:type="gramEnd"/>
+      <w:r>
+        <w:rPr>
+          <w:rFonts w:ascii="Times New Roman" w:eastAsia="Times New Roman" w:hAnsi="Times New Roman" w:cs="Times New Roman"/>
+          <w:color w:val="0070C0"/>
+          <w:sz w:val="24"/>
+          <w:szCs w:val="24"/>
+        </w:rPr>
+        <w:t xml:space="preserve">  3  5  7  9 11</w:t>
+      </w:r>
+    </w:p>
+    <w:p>
+      <w:pPr>
+        <w:spacing w:after="0" w:line="240" w:lineRule="auto"/>
+        <w:rPr>
+          <w:rFonts w:ascii="Times New Roman" w:eastAsia="Times New Roman" w:hAnsi="Times New Roman" w:cs="Times New Roman"/>
+          <w:sz w:val="24"/>
+          <w:szCs w:val="24"/>
+        </w:rPr>
+      </w:pPr>
+    </w:p>
+    <w:p>
+      <w:pPr>
+        <w:spacing w:after="0" w:line="240" w:lineRule="auto"/>
+        <w:textAlignment w:val="baseline"/>
+        <w:rPr>
+          <w:rFonts w:ascii="Calibri" w:eastAsia="Times New Roman" w:hAnsi="Calibri" w:cs="Times New Roman"/>
+          <w:color w:val="000000"/>
+        </w:rPr>
+      </w:pPr>
+      <w:r>
+        <w:rPr>
+          <w:rFonts w:ascii="Calibri" w:eastAsia="Times New Roman" w:hAnsi="Calibri" w:cs="Times New Roman"/>
+          <w:color w:val="000000"/>
+        </w:rPr>
+        <w:t xml:space="preserve">1.5 </w:t>
+      </w:r>
+      <w:r>
+        <w:rPr>
+          <w:rFonts w:ascii="Calibri" w:eastAsia="Times New Roman" w:hAnsi="Calibri" w:cs="Times New Roman"/>
+          <w:color w:val="000000"/>
+        </w:rPr>
+        <w:t>Create the same sequence in another way:</w:t>
+      </w:r>
+      <w:r>
+        <w:rPr>
+          <w:rFonts w:ascii="Calibri" w:eastAsia="Times New Roman" w:hAnsi="Calibri" w:cs="Times New Roman"/>
+          <w:color w:val="000000"/>
+        </w:rPr>
+        <w:br/>
+      </w:r>
+      <w:r>
+        <w:rPr>
+          <w:rFonts w:ascii="Courier New" w:eastAsia="Times New Roman" w:hAnsi="Courier New" w:cs="Courier New"/>
+          <w:color w:val="000000"/>
+        </w:rPr>
+        <w:t xml:space="preserve">c = </w:t>
       </w:r>
       <w:proofErr w:type="spellStart"/>
-      <w:r>
-        <w:rPr>
-          <w:rFonts w:ascii="Calibri" w:eastAsia="Times New Roman" w:hAnsi="Calibri" w:cs="Times New Roman"/>
-          <w:color w:val="000000"/>
-        </w:rPr>
-        <w:t>docx</w:t>
+      <w:proofErr w:type="gramStart"/>
+      <w:r>
+        <w:rPr>
+          <w:rFonts w:ascii="Courier New" w:eastAsia="Times New Roman" w:hAnsi="Courier New" w:cs="Courier New"/>
+          <w:color w:val="000000"/>
+        </w:rPr>
+        <w:t>seq</w:t>
       </w:r>
       <w:proofErr w:type="spellEnd"/>
       <w:r>
         <w:rPr>
-          <w:rFonts w:ascii="Calibri" w:eastAsia="Times New Roman" w:hAnsi="Calibri" w:cs="Times New Roman"/>
-          <w:color w:val="000000"/>
-        </w:rPr>
-        <w:t>, or .</w:t>
-      </w:r>
-      <w:proofErr w:type="spellStart"/>
-      <w:r>
-        <w:rPr>
-          <w:rFonts w:ascii="Calibri" w:eastAsia="Times New Roman" w:hAnsi="Calibri" w:cs="Times New Roman"/>
-          <w:color w:val="000000"/>
-        </w:rPr>
-        <w:t>rmd</w:t>
-      </w:r>
-      <w:proofErr w:type="spellEnd"/>
-      <w:r>
-        <w:rPr>
-          <w:rFonts w:ascii="Calibri" w:eastAsia="Times New Roman" w:hAnsi="Calibri" w:cs="Times New Roman"/>
-          <w:color w:val="000000"/>
-        </w:rPr>
-        <w:t xml:space="preserve"> document.  Submit your finished document to GitHub.</w:t>
-      </w:r>
-    </w:p>
-    <w:p>
-      <w:pPr>
-        <w:spacing w:after="160" w:line="240" w:lineRule="auto"/>
-        <w:rPr>
-          <w:rFonts w:ascii="Times New Roman" w:eastAsia="Times New Roman" w:hAnsi="Times New Roman" w:cs="Times New Roman"/>
-          <w:sz w:val="24"/>
-          <w:szCs w:val="24"/>
-        </w:rPr>
-      </w:pPr>
-      <w:proofErr w:type="gramStart"/>
-      <w:r>
-        <w:rPr>
-          <w:rFonts w:ascii="Calibri" w:eastAsia="Times New Roman" w:hAnsi="Calibri" w:cs="Times New Roman"/>
-          <w:color w:val="000000"/>
-        </w:rPr>
-        <w:t>1.0  Open</w:t>
+          <w:rFonts w:ascii="Courier New" w:eastAsia="Times New Roman" w:hAnsi="Courier New" w:cs="Courier New"/>
+          <w:color w:val="000000"/>
+        </w:rPr>
+        <w:t>(</w:t>
       </w:r>
       <w:proofErr w:type="gramEnd"/>
       <w:r>
         <w:rPr>
-          <w:rFonts w:ascii="Calibri" w:eastAsia="Times New Roman" w:hAnsi="Calibri" w:cs="Times New Roman"/>
-          <w:color w:val="000000"/>
-        </w:rPr>
-        <w:t xml:space="preserve"> R.  The first line of text in the console window tells you which version of R you are running (this should be version 3.1.2).  Copy this line of text into a document, to verify that you’ve installed the correct version.</w:t>
-      </w:r>
-    </w:p>
-    <w:p>
-      <w:pPr>
-        <w:spacing w:after="0" w:line="240" w:lineRule="auto"/>
-        <w:textAlignment w:val="baseline"/>
-        <w:rPr>
-          <w:rFonts w:ascii="Calibri" w:eastAsia="Times New Roman" w:hAnsi="Calibri" w:cs="Times New Roman"/>
-          <w:color w:val="000000"/>
-        </w:rPr>
-      </w:pPr>
-      <w:r>
-        <w:rPr>
-          <w:rFonts w:ascii="Calibri" w:eastAsia="Times New Roman" w:hAnsi="Calibri" w:cs="Times New Roman"/>
-          <w:color w:val="000000"/>
-        </w:rPr>
-        <w:t xml:space="preserve">1.1 </w:t>
-      </w:r>
-      <w:r>
-        <w:rPr>
-          <w:rFonts w:ascii="Calibri" w:eastAsia="Times New Roman" w:hAnsi="Calibri" w:cs="Times New Roman"/>
-          <w:color w:val="000000"/>
-        </w:rPr>
-        <w:t>Calculate the cube root of 2015, as follows</w:t>
-      </w:r>
-      <w:proofErr w:type="gramStart"/>
-      <w:r>
-        <w:rPr>
-          <w:rFonts w:ascii="Calibri" w:eastAsia="Times New Roman" w:hAnsi="Calibri" w:cs="Times New Roman"/>
-          <w:color w:val="000000"/>
-        </w:rPr>
-        <w:t>:</w:t>
-      </w:r>
-      <w:proofErr w:type="gramEnd"/>
-      <w:r>
-        <w:rPr>
-          <w:rFonts w:ascii="Calibri" w:eastAsia="Times New Roman" w:hAnsi="Calibri" w:cs="Times New Roman"/>
-          <w:color w:val="000000"/>
-        </w:rPr>
-        <w:br/>
-      </w:r>
-      <w:r>
-        <w:rPr>
           <w:rFonts w:ascii="Courier New" w:eastAsia="Times New Roman" w:hAnsi="Courier New" w:cs="Courier New"/>
           <w:color w:val="000000"/>
         </w:rPr>
-        <w:t>2015^(1/3)</w:t>
-      </w:r>
-    </w:p>
-    <w:p>
-      <w:pPr>
-        <w:spacing w:after="0" w:line="240" w:lineRule="auto"/>
-        <w:rPr>
-          <w:rFonts w:ascii="Times New Roman" w:eastAsia="Times New Roman" w:hAnsi="Times New Roman" w:cs="Times New Roman"/>
-          <w:sz w:val="24"/>
-          <w:szCs w:val="24"/>
-        </w:rPr>
-      </w:pPr>
-    </w:p>
-    <w:p>
-      <w:pPr>
-        <w:spacing w:after="0" w:line="240" w:lineRule="auto"/>
-        <w:textAlignment w:val="baseline"/>
-        <w:rPr>
-          <w:rFonts w:ascii="Calibri" w:eastAsia="Times New Roman" w:hAnsi="Calibri" w:cs="Times New Roman"/>
-          <w:color w:val="000000"/>
-        </w:rPr>
-      </w:pPr>
-      <w:r>
-        <w:rPr>
-          <w:rFonts w:ascii="Calibri" w:eastAsia="Times New Roman" w:hAnsi="Calibri" w:cs="Times New Roman"/>
-          <w:color w:val="000000"/>
-        </w:rPr>
-        <w:t xml:space="preserve">1.2 </w:t>
-      </w:r>
-      <w:r>
-        <w:rPr>
-          <w:rFonts w:ascii="Calibri" w:eastAsia="Times New Roman" w:hAnsi="Calibri" w:cs="Times New Roman"/>
-          <w:color w:val="000000"/>
-        </w:rPr>
-        <w:t>Find the absolute value of 5.7 minus 6.8 divided by .58</w:t>
-      </w:r>
-      <w:proofErr w:type="gramStart"/>
-      <w:r>
-        <w:rPr>
-          <w:rFonts w:ascii="Calibri" w:eastAsia="Times New Roman" w:hAnsi="Calibri" w:cs="Times New Roman"/>
-          <w:color w:val="000000"/>
-        </w:rPr>
-        <w:t>:</w:t>
-      </w:r>
-      <w:proofErr w:type="gramEnd"/>
-      <w:r>
-        <w:rPr>
-          <w:rFonts w:ascii="Calibri" w:eastAsia="Times New Roman" w:hAnsi="Calibri" w:cs="Times New Roman"/>
-          <w:color w:val="000000"/>
-        </w:rPr>
-        <w:br/>
-      </w:r>
-      <w:r>
-        <w:rPr>
-          <w:rFonts w:ascii="Courier New" w:eastAsia="Times New Roman" w:hAnsi="Courier New" w:cs="Courier New"/>
-          <w:color w:val="000000"/>
-        </w:rPr>
-        <w:t>abs(5.7-6.8)/.58</w:t>
-      </w:r>
-    </w:p>
-    <w:p>
-      <w:pPr>
-        <w:spacing w:after="0" w:line="240" w:lineRule="auto"/>
-        <w:rPr>
-          <w:rFonts w:ascii="Times New Roman" w:eastAsia="Times New Roman" w:hAnsi="Times New Roman" w:cs="Times New Roman"/>
-          <w:sz w:val="24"/>
-          <w:szCs w:val="24"/>
-        </w:rPr>
-      </w:pPr>
-    </w:p>
-    <w:p>
-      <w:pPr>
-        <w:spacing w:after="0" w:line="240" w:lineRule="auto"/>
-        <w:textAlignment w:val="baseline"/>
-        <w:rPr>
-          <w:rFonts w:ascii="Calibri" w:eastAsia="Times New Roman" w:hAnsi="Calibri" w:cs="Times New Roman"/>
-          <w:color w:val="000000"/>
-        </w:rPr>
-      </w:pPr>
-      <w:r>
-        <w:rPr>
-          <w:rFonts w:ascii="Calibri" w:eastAsia="Times New Roman" w:hAnsi="Calibri" w:cs="Times New Roman"/>
-          <w:color w:val="000000"/>
-        </w:rPr>
-        <w:t xml:space="preserve">1.3 </w:t>
-      </w:r>
-      <w:r>
-        <w:rPr>
-          <w:rFonts w:ascii="Calibri" w:eastAsia="Times New Roman" w:hAnsi="Calibri" w:cs="Times New Roman"/>
-          <w:color w:val="000000"/>
-        </w:rPr>
-        <w:t>Create a list of integers from 1 to 12 and call it “a”</w:t>
-      </w:r>
-      <w:proofErr w:type="gramStart"/>
-      <w:r>
-        <w:rPr>
-          <w:rFonts w:ascii="Calibri" w:eastAsia="Times New Roman" w:hAnsi="Calibri" w:cs="Times New Roman"/>
-          <w:color w:val="000000"/>
-        </w:rPr>
-        <w:t>:</w:t>
-      </w:r>
-      <w:proofErr w:type="gramEnd"/>
-      <w:r>
-        <w:rPr>
-          <w:rFonts w:ascii="Calibri" w:eastAsia="Times New Roman" w:hAnsi="Calibri" w:cs="Times New Roman"/>
-          <w:color w:val="000000"/>
-        </w:rPr>
-        <w:br/>
-      </w:r>
-      <w:r>
-        <w:rPr>
-          <w:rFonts w:ascii="Courier New" w:eastAsia="Times New Roman" w:hAnsi="Courier New" w:cs="Courier New"/>
-          <w:color w:val="000000"/>
-        </w:rPr>
-        <w:t>a = 1:12</w:t>
-      </w:r>
-      <w:r>
-        <w:rPr>
-          <w:rFonts w:ascii="Courier New" w:eastAsia="Times New Roman" w:hAnsi="Courier New" w:cs="Courier New"/>
-          <w:color w:val="000000"/>
-        </w:rPr>
-        <w:br/>
-        <w:t>a   #</w:t>
-      </w:r>
-      <w:r>
-        <w:rPr>
-          <w:rFonts w:ascii="Calibri" w:eastAsia="Times New Roman" w:hAnsi="Calibri" w:cs="Times New Roman"/>
-          <w:color w:val="000000"/>
-        </w:rPr>
-        <w:t xml:space="preserve">(this will print </w:t>
-      </w:r>
-      <w:r>
-        <w:rPr>
-          <w:rFonts w:ascii="Courier New" w:eastAsia="Times New Roman" w:hAnsi="Courier New" w:cs="Courier New"/>
-          <w:color w:val="000000"/>
-        </w:rPr>
-        <w:t>a</w:t>
-      </w:r>
-      <w:r>
-        <w:rPr>
-          <w:rFonts w:ascii="Calibri" w:eastAsia="Times New Roman" w:hAnsi="Calibri" w:cs="Times New Roman"/>
-          <w:color w:val="000000"/>
-        </w:rPr>
-        <w:t>, so you can paste it into your homework; do this each time)</w:t>
-      </w:r>
-    </w:p>
-    <w:p>
-      <w:pPr>
-        <w:spacing w:after="0" w:line="240" w:lineRule="auto"/>
-        <w:rPr>
-          <w:rFonts w:ascii="Times New Roman" w:eastAsia="Times New Roman" w:hAnsi="Times New Roman" w:cs="Times New Roman"/>
-          <w:sz w:val="24"/>
-          <w:szCs w:val="24"/>
-        </w:rPr>
-      </w:pPr>
-    </w:p>
-    <w:p>
-      <w:pPr>
-        <w:spacing w:after="0" w:line="240" w:lineRule="auto"/>
-        <w:textAlignment w:val="baseline"/>
-        <w:rPr>
-          <w:rFonts w:ascii="Calibri" w:eastAsia="Times New Roman" w:hAnsi="Calibri" w:cs="Times New Roman"/>
-          <w:color w:val="000000"/>
-        </w:rPr>
-      </w:pPr>
-      <w:r>
-        <w:rPr>
-          <w:rFonts w:ascii="Calibri" w:eastAsia="Times New Roman" w:hAnsi="Calibri" w:cs="Times New Roman"/>
-          <w:color w:val="000000"/>
-        </w:rPr>
-        <w:t xml:space="preserve">1.4 </w:t>
-      </w:r>
-      <w:r>
-        <w:rPr>
-          <w:rFonts w:ascii="Calibri" w:eastAsia="Times New Roman" w:hAnsi="Calibri" w:cs="Times New Roman"/>
-          <w:color w:val="000000"/>
-        </w:rPr>
-        <w:t>Create a sequence of odd numbers from 1 to 11:</w:t>
-      </w:r>
-    </w:p>
-    <w:p>
-      <w:pPr>
-        <w:spacing w:after="0" w:line="240" w:lineRule="auto"/>
-        <w:ind w:left="360"/>
-        <w:rPr>
-          <w:rFonts w:ascii="Times New Roman" w:eastAsia="Times New Roman" w:hAnsi="Times New Roman" w:cs="Times New Roman"/>
-          <w:sz w:val="24"/>
-          <w:szCs w:val="24"/>
-        </w:rPr>
-      </w:pPr>
-      <w:r>
-        <w:rPr>
-          <w:rFonts w:ascii="Courier New" w:eastAsia="Times New Roman" w:hAnsi="Courier New" w:cs="Courier New"/>
-          <w:color w:val="000000"/>
-        </w:rPr>
-        <w:t xml:space="preserve">b = </w:t>
-      </w:r>
-      <w:proofErr w:type="gramStart"/>
-      <w:r>
-        <w:rPr>
-          <w:rFonts w:ascii="Courier New" w:eastAsia="Times New Roman" w:hAnsi="Courier New" w:cs="Courier New"/>
-          <w:color w:val="000000"/>
-        </w:rPr>
-        <w:t>c(</w:t>
-      </w:r>
-      <w:proofErr w:type="gramEnd"/>
-      <w:r>
-        <w:rPr>
-          <w:rFonts w:ascii="Courier New" w:eastAsia="Times New Roman" w:hAnsi="Courier New" w:cs="Courier New"/>
-          <w:color w:val="000000"/>
-        </w:rPr>
-        <w:t>1, 3, 5, 7, 9, 11)</w:t>
-      </w:r>
-    </w:p>
-    <w:p>
-      <w:pPr>
-        <w:spacing w:after="0" w:line="240" w:lineRule="auto"/>
-        <w:ind w:left="360"/>
-        <w:rPr>
-          <w:rFonts w:ascii="Times New Roman" w:eastAsia="Times New Roman" w:hAnsi="Times New Roman" w:cs="Times New Roman"/>
-          <w:sz w:val="24"/>
-          <w:szCs w:val="24"/>
-        </w:rPr>
-      </w:pPr>
-      <w:proofErr w:type="gramStart"/>
-      <w:r>
-        <w:rPr>
-          <w:rFonts w:ascii="Courier New" w:eastAsia="Times New Roman" w:hAnsi="Courier New" w:cs="Courier New"/>
-          <w:color w:val="000000"/>
-        </w:rPr>
-        <w:t>b</w:t>
-      </w:r>
-      <w:proofErr w:type="gramEnd"/>
-    </w:p>
-    <w:p>
-      <w:pPr>
-        <w:spacing w:after="0" w:line="240" w:lineRule="auto"/>
-        <w:rPr>
-          <w:rFonts w:ascii="Times New Roman" w:eastAsia="Times New Roman" w:hAnsi="Times New Roman" w:cs="Times New Roman"/>
-          <w:sz w:val="24"/>
-          <w:szCs w:val="24"/>
-        </w:rPr>
-      </w:pPr>
-    </w:p>
-    <w:p>
-      <w:pPr>
-        <w:spacing w:after="0" w:line="240" w:lineRule="auto"/>
-        <w:textAlignment w:val="baseline"/>
-        <w:rPr>
-          <w:rFonts w:ascii="Calibri" w:eastAsia="Times New Roman" w:hAnsi="Calibri" w:cs="Times New Roman"/>
-          <w:color w:val="000000"/>
-        </w:rPr>
-      </w:pPr>
-      <w:r>
-        <w:rPr>
-          <w:rFonts w:ascii="Calibri" w:eastAsia="Times New Roman" w:hAnsi="Calibri" w:cs="Times New Roman"/>
-          <w:color w:val="000000"/>
-        </w:rPr>
-        <w:t xml:space="preserve">1.5 </w:t>
-      </w:r>
-      <w:r>
-        <w:rPr>
-          <w:rFonts w:ascii="Calibri" w:eastAsia="Times New Roman" w:hAnsi="Calibri" w:cs="Times New Roman"/>
-          <w:color w:val="000000"/>
-        </w:rPr>
-        <w:t>Create the same sequence in another way</w:t>
-      </w:r>
-      <w:proofErr w:type="gramStart"/>
-      <w:r>
-        <w:rPr>
-          <w:rFonts w:ascii="Calibri" w:eastAsia="Times New Roman" w:hAnsi="Calibri" w:cs="Times New Roman"/>
-          <w:color w:val="000000"/>
-        </w:rPr>
-        <w:t>:</w:t>
-      </w:r>
-      <w:proofErr w:type="gramEnd"/>
-      <w:r>
-        <w:rPr>
-          <w:rFonts w:ascii="Calibri" w:eastAsia="Times New Roman" w:hAnsi="Calibri" w:cs="Times New Roman"/>
-          <w:color w:val="000000"/>
-        </w:rPr>
-        <w:br/>
-      </w:r>
-      <w:r>
-        <w:rPr>
-          <w:rFonts w:ascii="Courier New" w:eastAsia="Times New Roman" w:hAnsi="Courier New" w:cs="Courier New"/>
-          <w:color w:val="000000"/>
-        </w:rPr>
-        <w:t xml:space="preserve">c = </w:t>
-      </w:r>
-      <w:proofErr w:type="spellStart"/>
-      <w:r>
-        <w:rPr>
-          <w:rFonts w:ascii="Courier New" w:eastAsia="Times New Roman" w:hAnsi="Courier New" w:cs="Courier New"/>
-          <w:color w:val="000000"/>
-        </w:rPr>
-        <w:t>seq</w:t>
-      </w:r>
-      <w:proofErr w:type="spellEnd"/>
-      <w:r>
-        <w:rPr>
-          <w:rFonts w:ascii="Courier New" w:eastAsia="Times New Roman" w:hAnsi="Courier New" w:cs="Courier New"/>
-          <w:color w:val="000000"/>
-        </w:rPr>
-        <w:t>(1,11, 2)</w:t>
+        <w:t>1,11, 2)</w:t>
       </w:r>
       <w:r>
         <w:rPr>
@@ -553,6 +884,117 @@
         <w:spacing w:after="0" w:line="240" w:lineRule="auto"/>
         <w:rPr>
           <w:rFonts w:ascii="Times New Roman" w:eastAsia="Times New Roman" w:hAnsi="Times New Roman" w:cs="Times New Roman"/>
+          <w:color w:val="0070C0"/>
+          <w:sz w:val="24"/>
+          <w:szCs w:val="24"/>
+        </w:rPr>
+      </w:pPr>
+      <w:r>
+        <w:rPr>
+          <w:rFonts w:ascii="Times New Roman" w:eastAsia="Times New Roman" w:hAnsi="Times New Roman" w:cs="Times New Roman"/>
+          <w:color w:val="0070C0"/>
+          <w:sz w:val="24"/>
+          <w:szCs w:val="24"/>
+        </w:rPr>
+        <w:t xml:space="preserve">&gt; c = </w:t>
+      </w:r>
+      <w:proofErr w:type="spellStart"/>
+      <w:proofErr w:type="gramStart"/>
+      <w:r>
+        <w:rPr>
+          <w:rFonts w:ascii="Times New Roman" w:eastAsia="Times New Roman" w:hAnsi="Times New Roman" w:cs="Times New Roman"/>
+          <w:color w:val="0070C0"/>
+          <w:sz w:val="24"/>
+          <w:szCs w:val="24"/>
+        </w:rPr>
+        <w:t>seq</w:t>
+      </w:r>
+      <w:proofErr w:type="spellEnd"/>
+      <w:r>
+        <w:rPr>
+          <w:rFonts w:ascii="Times New Roman" w:eastAsia="Times New Roman" w:hAnsi="Times New Roman" w:cs="Times New Roman"/>
+          <w:color w:val="0070C0"/>
+          <w:sz w:val="24"/>
+          <w:szCs w:val="24"/>
+        </w:rPr>
+        <w:t>(</w:t>
+      </w:r>
+      <w:proofErr w:type="gramEnd"/>
+      <w:r>
+        <w:rPr>
+          <w:rFonts w:ascii="Times New Roman" w:eastAsia="Times New Roman" w:hAnsi="Times New Roman" w:cs="Times New Roman"/>
+          <w:color w:val="0070C0"/>
+          <w:sz w:val="24"/>
+          <w:szCs w:val="24"/>
+        </w:rPr>
+        <w:t>1,11, 2)</w:t>
+      </w:r>
+    </w:p>
+    <w:p>
+      <w:pPr>
+        <w:spacing w:after="0" w:line="240" w:lineRule="auto"/>
+        <w:rPr>
+          <w:rFonts w:ascii="Times New Roman" w:eastAsia="Times New Roman" w:hAnsi="Times New Roman" w:cs="Times New Roman"/>
+          <w:color w:val="0070C0"/>
+          <w:sz w:val="24"/>
+          <w:szCs w:val="24"/>
+        </w:rPr>
+      </w:pPr>
+      <w:r>
+        <w:rPr>
+          <w:rFonts w:ascii="Times New Roman" w:eastAsia="Times New Roman" w:hAnsi="Times New Roman" w:cs="Times New Roman"/>
+          <w:color w:val="0070C0"/>
+          <w:sz w:val="24"/>
+          <w:szCs w:val="24"/>
+        </w:rPr>
+        <w:t>&gt; c</w:t>
+      </w:r>
+    </w:p>
+    <w:p>
+      <w:pPr>
+        <w:spacing w:after="0" w:line="240" w:lineRule="auto"/>
+        <w:rPr>
+          <w:rFonts w:ascii="Times New Roman" w:eastAsia="Times New Roman" w:hAnsi="Times New Roman" w:cs="Times New Roman"/>
+          <w:color w:val="0070C0"/>
+          <w:sz w:val="24"/>
+          <w:szCs w:val="24"/>
+        </w:rPr>
+      </w:pPr>
+      <w:r>
+        <w:rPr>
+          <w:rFonts w:ascii="Times New Roman" w:eastAsia="Times New Roman" w:hAnsi="Times New Roman" w:cs="Times New Roman"/>
+          <w:color w:val="0070C0"/>
+          <w:sz w:val="24"/>
+          <w:szCs w:val="24"/>
+        </w:rPr>
+        <w:t>[1</w:t>
+      </w:r>
+      <w:proofErr w:type="gramStart"/>
+      <w:r>
+        <w:rPr>
+          <w:rFonts w:ascii="Times New Roman" w:eastAsia="Times New Roman" w:hAnsi="Times New Roman" w:cs="Times New Roman"/>
+          <w:color w:val="0070C0"/>
+          <w:sz w:val="24"/>
+          <w:szCs w:val="24"/>
+        </w:rPr>
+        <w:t>]  1</w:t>
+      </w:r>
+      <w:proofErr w:type="gramEnd"/>
+      <w:r>
+        <w:rPr>
+          <w:rFonts w:ascii="Times New Roman" w:eastAsia="Times New Roman" w:hAnsi="Times New Roman" w:cs="Times New Roman"/>
+          <w:color w:val="0070C0"/>
+          <w:sz w:val="24"/>
+          <w:szCs w:val="24"/>
+        </w:rPr>
+        <w:t xml:space="preserve">  3  5  7  9 11</w:t>
+      </w:r>
+    </w:p>
+    <w:p>
+      <w:pPr>
+        <w:spacing w:after="0" w:line="240" w:lineRule="auto"/>
+        <w:rPr>
+          <w:rFonts w:ascii="Times New Roman" w:eastAsia="Times New Roman" w:hAnsi="Times New Roman" w:cs="Times New Roman"/>
           <w:sz w:val="24"/>
           <w:szCs w:val="24"/>
         </w:rPr>
@@ -574,8 +1016,6 @@
         </w:rPr>
         <w:t xml:space="preserve">1.6 </w:t>
       </w:r>
-      <w:bookmarkStart w:id="0" w:name="_GoBack"/>
-      <w:bookmarkEnd w:id="0"/>
       <w:r>
         <w:rPr>
           <w:rFonts w:ascii="Calibri" w:eastAsia="Times New Roman" w:hAnsi="Calibri" w:cs="Times New Roman"/>
@@ -591,6 +1031,7 @@
         <w:br/>
       </w:r>
       <w:proofErr w:type="spellStart"/>
+      <w:proofErr w:type="gramStart"/>
       <w:r>
         <w:rPr>
           <w:rFonts w:ascii="Courier New" w:eastAsia="Times New Roman" w:hAnsi="Courier New" w:cs="Courier New"/>
@@ -599,55 +1040,419 @@
         <w:t>ln.a</w:t>
       </w:r>
       <w:proofErr w:type="spellEnd"/>
+      <w:proofErr w:type="gramEnd"/>
       <w:r>
         <w:rPr>
           <w:rFonts w:ascii="Courier New" w:eastAsia="Times New Roman" w:hAnsi="Courier New" w:cs="Courier New"/>
           <w:color w:val="000000"/>
         </w:rPr>
-        <w:t xml:space="preserve"> = </w:t>
-      </w:r>
+        <w:t xml:space="preserve"> = log(a)</w:t>
+      </w:r>
+      <w:r>
+        <w:rPr>
+          <w:rFonts w:ascii="Courier New" w:eastAsia="Times New Roman" w:hAnsi="Courier New" w:cs="Courier New"/>
+          <w:color w:val="000000"/>
+        </w:rPr>
+        <w:br/>
+      </w:r>
+      <w:proofErr w:type="spellStart"/>
+      <w:r>
+        <w:rPr>
+          <w:rFonts w:ascii="Courier New" w:eastAsia="Times New Roman" w:hAnsi="Courier New" w:cs="Courier New"/>
+          <w:color w:val="000000"/>
+        </w:rPr>
+        <w:t>ln.a</w:t>
+      </w:r>
+      <w:proofErr w:type="spellEnd"/>
+    </w:p>
+    <w:p>
+      <w:pPr>
+        <w:spacing w:after="0" w:line="240" w:lineRule="auto"/>
+        <w:rPr>
+          <w:rFonts w:ascii="Times New Roman" w:eastAsia="Times New Roman" w:hAnsi="Times New Roman" w:cs="Times New Roman"/>
+          <w:color w:val="0070C0"/>
+          <w:sz w:val="24"/>
+          <w:szCs w:val="24"/>
+        </w:rPr>
+      </w:pPr>
+      <w:r>
+        <w:rPr>
+          <w:rFonts w:ascii="Times New Roman" w:eastAsia="Times New Roman" w:hAnsi="Times New Roman" w:cs="Times New Roman"/>
+          <w:color w:val="0070C0"/>
+          <w:sz w:val="24"/>
+          <w:szCs w:val="24"/>
+        </w:rPr>
+        <w:t xml:space="preserve">&gt; </w:t>
+      </w:r>
+      <w:proofErr w:type="spellStart"/>
       <w:proofErr w:type="gramStart"/>
       <w:r>
         <w:rPr>
+          <w:rFonts w:ascii="Times New Roman" w:eastAsia="Times New Roman" w:hAnsi="Times New Roman" w:cs="Times New Roman"/>
+          <w:color w:val="0070C0"/>
+          <w:sz w:val="24"/>
+          <w:szCs w:val="24"/>
+        </w:rPr>
+        <w:t>ln.a</w:t>
+      </w:r>
+      <w:proofErr w:type="spellEnd"/>
+      <w:proofErr w:type="gramEnd"/>
+      <w:r>
+        <w:rPr>
+          <w:rFonts w:ascii="Times New Roman" w:eastAsia="Times New Roman" w:hAnsi="Times New Roman" w:cs="Times New Roman"/>
+          <w:color w:val="0070C0"/>
+          <w:sz w:val="24"/>
+          <w:szCs w:val="24"/>
+        </w:rPr>
+        <w:t xml:space="preserve"> = log(a)</w:t>
+      </w:r>
+    </w:p>
+    <w:p>
+      <w:pPr>
+        <w:spacing w:after="0" w:line="240" w:lineRule="auto"/>
+        <w:rPr>
+          <w:rFonts w:ascii="Times New Roman" w:eastAsia="Times New Roman" w:hAnsi="Times New Roman" w:cs="Times New Roman"/>
+          <w:color w:val="0070C0"/>
+          <w:sz w:val="24"/>
+          <w:szCs w:val="24"/>
+        </w:rPr>
+      </w:pPr>
+      <w:r>
+        <w:rPr>
+          <w:rFonts w:ascii="Times New Roman" w:eastAsia="Times New Roman" w:hAnsi="Times New Roman" w:cs="Times New Roman"/>
+          <w:color w:val="0070C0"/>
+          <w:sz w:val="24"/>
+          <w:szCs w:val="24"/>
+        </w:rPr>
+        <w:lastRenderedPageBreak/>
+        <w:t xml:space="preserve">&gt; </w:t>
+      </w:r>
+      <w:proofErr w:type="spellStart"/>
+      <w:proofErr w:type="gramStart"/>
+      <w:r>
+        <w:rPr>
+          <w:rFonts w:ascii="Times New Roman" w:eastAsia="Times New Roman" w:hAnsi="Times New Roman" w:cs="Times New Roman"/>
+          <w:color w:val="0070C0"/>
+          <w:sz w:val="24"/>
+          <w:szCs w:val="24"/>
+        </w:rPr>
+        <w:t>ln.a</w:t>
+      </w:r>
+      <w:proofErr w:type="spellEnd"/>
+      <w:proofErr w:type="gramEnd"/>
+    </w:p>
+    <w:p>
+      <w:pPr>
+        <w:spacing w:after="0" w:line="240" w:lineRule="auto"/>
+        <w:rPr>
+          <w:rFonts w:ascii="Times New Roman" w:eastAsia="Times New Roman" w:hAnsi="Times New Roman" w:cs="Times New Roman"/>
+          <w:color w:val="0070C0"/>
+          <w:sz w:val="24"/>
+          <w:szCs w:val="24"/>
+        </w:rPr>
+      </w:pPr>
+      <w:r>
+        <w:rPr>
+          <w:rFonts w:ascii="Times New Roman" w:eastAsia="Times New Roman" w:hAnsi="Times New Roman" w:cs="Times New Roman"/>
+          <w:color w:val="0070C0"/>
+          <w:sz w:val="24"/>
+          <w:szCs w:val="24"/>
+        </w:rPr>
+        <w:t xml:space="preserve"> [1] 0.0000000 0.6931472 1.0986123 1.3862944 1.6094379 1.7917595 1.9459101</w:t>
+      </w:r>
+    </w:p>
+    <w:p>
+      <w:pPr>
+        <w:spacing w:after="0" w:line="240" w:lineRule="auto"/>
+        <w:rPr>
+          <w:rFonts w:ascii="Times New Roman" w:eastAsia="Times New Roman" w:hAnsi="Times New Roman" w:cs="Times New Roman"/>
+          <w:color w:val="0070C0"/>
+          <w:sz w:val="24"/>
+          <w:szCs w:val="24"/>
+        </w:rPr>
+      </w:pPr>
+      <w:r>
+        <w:rPr>
+          <w:rFonts w:ascii="Times New Roman" w:eastAsia="Times New Roman" w:hAnsi="Times New Roman" w:cs="Times New Roman"/>
+          <w:color w:val="0070C0"/>
+          <w:sz w:val="24"/>
+          <w:szCs w:val="24"/>
+        </w:rPr>
+        <w:t xml:space="preserve"> [8] 2.0794415 2.1972246 2.3025851 2.3978953 2.4849066</w:t>
+      </w:r>
+    </w:p>
+    <w:p>
+      <w:pPr>
+        <w:spacing w:after="0" w:line="240" w:lineRule="auto"/>
+        <w:rPr>
+          <w:rFonts w:ascii="Times New Roman" w:eastAsia="Times New Roman" w:hAnsi="Times New Roman" w:cs="Times New Roman"/>
+          <w:sz w:val="24"/>
+          <w:szCs w:val="24"/>
+        </w:rPr>
+      </w:pPr>
+    </w:p>
+    <w:p>
+      <w:pPr>
+        <w:spacing w:after="160" w:line="240" w:lineRule="auto"/>
+        <w:rPr>
+          <w:rFonts w:ascii="Calibri" w:eastAsia="Times New Roman" w:hAnsi="Calibri" w:cs="Times New Roman"/>
+          <w:color w:val="000000"/>
+        </w:rPr>
+      </w:pPr>
+      <w:r>
+        <w:rPr>
+          <w:rFonts w:ascii="Calibri" w:eastAsia="Times New Roman" w:hAnsi="Calibri" w:cs="Times New Roman"/>
+          <w:color w:val="000000"/>
+        </w:rPr>
+        <w:t>1.7 Compute the squares of the odd numbers from 1 to 11.</w:t>
+      </w:r>
+    </w:p>
+    <w:p>
+      <w:pPr>
+        <w:spacing w:after="0" w:line="240" w:lineRule="auto"/>
+        <w:rPr>
+          <w:rFonts w:ascii="Times New Roman" w:eastAsia="Times New Roman" w:hAnsi="Times New Roman" w:cs="Times New Roman"/>
+          <w:color w:val="0070C0"/>
+          <w:sz w:val="24"/>
+          <w:szCs w:val="24"/>
+        </w:rPr>
+      </w:pPr>
+      <w:r>
+        <w:rPr>
+          <w:rFonts w:ascii="Times New Roman" w:eastAsia="Times New Roman" w:hAnsi="Times New Roman" w:cs="Times New Roman"/>
+          <w:color w:val="0070C0"/>
+          <w:sz w:val="24"/>
+          <w:szCs w:val="24"/>
+        </w:rPr>
+        <w:t xml:space="preserve">&gt; d = </w:t>
+      </w:r>
+      <w:proofErr w:type="gramStart"/>
+      <w:r>
+        <w:rPr>
+          <w:rFonts w:ascii="Times New Roman" w:eastAsia="Times New Roman" w:hAnsi="Times New Roman" w:cs="Times New Roman"/>
+          <w:color w:val="0070C0"/>
+          <w:sz w:val="24"/>
+          <w:szCs w:val="24"/>
+        </w:rPr>
+        <w:t>c(</w:t>
+      </w:r>
+      <w:proofErr w:type="gramEnd"/>
+      <w:r>
+        <w:rPr>
+          <w:rFonts w:ascii="Times New Roman" w:eastAsia="Times New Roman" w:hAnsi="Times New Roman" w:cs="Times New Roman"/>
+          <w:color w:val="0070C0"/>
+          <w:sz w:val="24"/>
+          <w:szCs w:val="24"/>
+        </w:rPr>
+        <w:t>1,3,5,7,9,11)^2</w:t>
+      </w:r>
+    </w:p>
+    <w:p>
+      <w:pPr>
+        <w:spacing w:after="0" w:line="240" w:lineRule="auto"/>
+        <w:rPr>
+          <w:rFonts w:ascii="Times New Roman" w:eastAsia="Times New Roman" w:hAnsi="Times New Roman" w:cs="Times New Roman"/>
+          <w:color w:val="0070C0"/>
+          <w:sz w:val="24"/>
+          <w:szCs w:val="24"/>
+        </w:rPr>
+      </w:pPr>
+      <w:r>
+        <w:rPr>
+          <w:rFonts w:ascii="Times New Roman" w:eastAsia="Times New Roman" w:hAnsi="Times New Roman" w:cs="Times New Roman"/>
+          <w:color w:val="0070C0"/>
+          <w:sz w:val="24"/>
+          <w:szCs w:val="24"/>
+        </w:rPr>
+        <w:t>&gt; d</w:t>
+      </w:r>
+    </w:p>
+    <w:p>
+      <w:pPr>
+        <w:spacing w:after="0" w:line="240" w:lineRule="auto"/>
+        <w:rPr>
+          <w:rFonts w:ascii="Times New Roman" w:eastAsia="Times New Roman" w:hAnsi="Times New Roman" w:cs="Times New Roman"/>
+          <w:color w:val="0070C0"/>
+          <w:sz w:val="24"/>
+          <w:szCs w:val="24"/>
+        </w:rPr>
+      </w:pPr>
+      <w:r>
+        <w:rPr>
+          <w:rFonts w:ascii="Times New Roman" w:eastAsia="Times New Roman" w:hAnsi="Times New Roman" w:cs="Times New Roman"/>
+          <w:color w:val="0070C0"/>
+          <w:sz w:val="24"/>
+          <w:szCs w:val="24"/>
+        </w:rPr>
+        <w:t xml:space="preserve">[1]   1   </w:t>
+      </w:r>
+      <w:proofErr w:type="gramStart"/>
+      <w:r>
+        <w:rPr>
+          <w:rFonts w:ascii="Times New Roman" w:eastAsia="Times New Roman" w:hAnsi="Times New Roman" w:cs="Times New Roman"/>
+          <w:color w:val="0070C0"/>
+          <w:sz w:val="24"/>
+          <w:szCs w:val="24"/>
+        </w:rPr>
+        <w:t>9  25</w:t>
+      </w:r>
+      <w:proofErr w:type="gramEnd"/>
+      <w:r>
+        <w:rPr>
+          <w:rFonts w:ascii="Times New Roman" w:eastAsia="Times New Roman" w:hAnsi="Times New Roman" w:cs="Times New Roman"/>
+          <w:color w:val="0070C0"/>
+          <w:sz w:val="24"/>
+          <w:szCs w:val="24"/>
+        </w:rPr>
+        <w:t xml:space="preserve">  49  81 121</w:t>
+      </w:r>
+    </w:p>
+    <w:p>
+      <w:pPr>
+        <w:spacing w:after="160" w:line="240" w:lineRule="auto"/>
+        <w:rPr>
+          <w:rFonts w:ascii="Times New Roman" w:eastAsia="Times New Roman" w:hAnsi="Times New Roman" w:cs="Times New Roman"/>
+          <w:sz w:val="24"/>
+          <w:szCs w:val="24"/>
+        </w:rPr>
+      </w:pPr>
+    </w:p>
+    <w:p>
+      <w:pPr>
+        <w:spacing w:after="160" w:line="240" w:lineRule="auto"/>
+        <w:rPr>
+          <w:rFonts w:ascii="Calibri" w:eastAsia="Times New Roman" w:hAnsi="Calibri" w:cs="Times New Roman"/>
+          <w:color w:val="000000"/>
+        </w:rPr>
+      </w:pPr>
+      <w:r>
+        <w:rPr>
+          <w:rFonts w:ascii="Calibri" w:eastAsia="Times New Roman" w:hAnsi="Calibri" w:cs="Times New Roman"/>
+          <w:color w:val="000000"/>
+        </w:rPr>
+        <w:t xml:space="preserve">1.8 </w:t>
+      </w:r>
+      <w:proofErr w:type="gramStart"/>
+      <w:r>
+        <w:rPr>
+          <w:rFonts w:ascii="Calibri" w:eastAsia="Times New Roman" w:hAnsi="Calibri" w:cs="Times New Roman"/>
+          <w:color w:val="000000"/>
+        </w:rPr>
+        <w:t xml:space="preserve">Use </w:t>
+      </w:r>
+      <w:r>
+        <w:rPr>
           <w:rFonts w:ascii="Courier New" w:eastAsia="Times New Roman" w:hAnsi="Courier New" w:cs="Courier New"/>
           <w:color w:val="000000"/>
         </w:rPr>
-        <w:t>log(</w:t>
-      </w:r>
+        <w:t>?</w:t>
+      </w:r>
+      <w:proofErr w:type="spellStart"/>
+      <w:r>
+        <w:rPr>
+          <w:rFonts w:ascii="Courier New" w:eastAsia="Times New Roman" w:hAnsi="Courier New" w:cs="Courier New"/>
+          <w:color w:val="000000"/>
+        </w:rPr>
+        <w:t>sd</w:t>
+      </w:r>
+      <w:proofErr w:type="spellEnd"/>
       <w:proofErr w:type="gramEnd"/>
       <w:r>
         <w:rPr>
+          <w:rFonts w:ascii="Calibri" w:eastAsia="Times New Roman" w:hAnsi="Calibri" w:cs="Times New Roman"/>
+          <w:color w:val="000000"/>
+        </w:rPr>
+        <w:t xml:space="preserve"> to view the help file for the </w:t>
+      </w:r>
+      <w:proofErr w:type="spellStart"/>
+      <w:r>
+        <w:rPr>
           <w:rFonts w:ascii="Courier New" w:eastAsia="Times New Roman" w:hAnsi="Courier New" w:cs="Courier New"/>
           <w:color w:val="000000"/>
         </w:rPr>
-        <w:t>a)</w:t>
-      </w:r>
-      <w:r>
-        <w:rPr>
-          <w:rFonts w:ascii="Courier New" w:eastAsia="Times New Roman" w:hAnsi="Courier New" w:cs="Courier New"/>
-          <w:color w:val="000000"/>
-        </w:rPr>
-        <w:br/>
+        <w:t>sd</w:t>
+      </w:r>
+      <w:proofErr w:type="spellEnd"/>
+      <w:r>
+        <w:rPr>
+          <w:rFonts w:ascii="Calibri" w:eastAsia="Times New Roman" w:hAnsi="Calibri" w:cs="Times New Roman"/>
+          <w:color w:val="000000"/>
+        </w:rPr>
+        <w:t xml:space="preserve"> function.  What does it do?</w:t>
+      </w:r>
+    </w:p>
+    <w:p>
+      <w:pPr>
+        <w:spacing w:after="0" w:line="240" w:lineRule="auto"/>
+        <w:rPr>
+          <w:rFonts w:ascii="Times New Roman" w:eastAsia="Times New Roman" w:hAnsi="Times New Roman" w:cs="Times New Roman"/>
+          <w:color w:val="0070C0"/>
+          <w:sz w:val="24"/>
+          <w:szCs w:val="24"/>
+        </w:rPr>
+      </w:pPr>
+      <w:proofErr w:type="gramStart"/>
+      <w:r>
+        <w:rPr>
+          <w:rFonts w:ascii="Times New Roman" w:eastAsia="Times New Roman" w:hAnsi="Times New Roman" w:cs="Times New Roman"/>
+          <w:color w:val="0070C0"/>
+          <w:sz w:val="24"/>
+          <w:szCs w:val="24"/>
+        </w:rPr>
+        <w:t>&gt; ?</w:t>
       </w:r>
       <w:proofErr w:type="spellStart"/>
       <w:r>
         <w:rPr>
-          <w:rFonts w:ascii="Courier New" w:eastAsia="Times New Roman" w:hAnsi="Courier New" w:cs="Courier New"/>
-          <w:color w:val="000000"/>
-        </w:rPr>
-        <w:t>ln.a</w:t>
+          <w:rFonts w:ascii="Times New Roman" w:eastAsia="Times New Roman" w:hAnsi="Times New Roman" w:cs="Times New Roman"/>
+          <w:color w:val="0070C0"/>
+          <w:sz w:val="24"/>
+          <w:szCs w:val="24"/>
+        </w:rPr>
+        <w:t>sd</w:t>
       </w:r>
       <w:proofErr w:type="spellEnd"/>
-    </w:p>
-    <w:p>
-      <w:pPr>
-        <w:spacing w:after="0" w:line="240" w:lineRule="auto"/>
-        <w:rPr>
-          <w:rFonts w:ascii="Times New Roman" w:eastAsia="Times New Roman" w:hAnsi="Times New Roman" w:cs="Times New Roman"/>
-          <w:sz w:val="24"/>
-          <w:szCs w:val="24"/>
-        </w:rPr>
-      </w:pPr>
+      <w:proofErr w:type="gramEnd"/>
+    </w:p>
+    <w:p>
+      <w:pPr>
+        <w:spacing w:after="0" w:line="240" w:lineRule="auto"/>
+        <w:rPr>
+          <w:rFonts w:ascii="Times New Roman" w:eastAsia="Times New Roman" w:hAnsi="Times New Roman" w:cs="Times New Roman"/>
+          <w:color w:val="0070C0"/>
+          <w:sz w:val="24"/>
+          <w:szCs w:val="24"/>
+        </w:rPr>
+      </w:pPr>
+      <w:r>
+        <w:rPr>
+          <w:rFonts w:ascii="Times New Roman" w:eastAsia="Times New Roman" w:hAnsi="Times New Roman" w:cs="Times New Roman"/>
+          <w:color w:val="0070C0"/>
+          <w:sz w:val="24"/>
+          <w:szCs w:val="24"/>
+        </w:rPr>
+        <w:t xml:space="preserve">starting </w:t>
+      </w:r>
+      <w:proofErr w:type="spellStart"/>
+      <w:r>
+        <w:rPr>
+          <w:rFonts w:ascii="Times New Roman" w:eastAsia="Times New Roman" w:hAnsi="Times New Roman" w:cs="Times New Roman"/>
+          <w:color w:val="0070C0"/>
+          <w:sz w:val="24"/>
+          <w:szCs w:val="24"/>
+        </w:rPr>
+        <w:t>httpd</w:t>
+      </w:r>
+      <w:proofErr w:type="spellEnd"/>
+      <w:r>
+        <w:rPr>
+          <w:rFonts w:ascii="Times New Roman" w:eastAsia="Times New Roman" w:hAnsi="Times New Roman" w:cs="Times New Roman"/>
+          <w:color w:val="0070C0"/>
+          <w:sz w:val="24"/>
+          <w:szCs w:val="24"/>
+        </w:rPr>
+        <w:t xml:space="preserve"> help server ... done</w:t>
+      </w:r>
     </w:p>
     <w:p>
       <w:pPr>
@@ -660,10 +1465,29 @@
       </w:pPr>
       <w:r>
         <w:rPr>
-          <w:rFonts w:ascii="Calibri" w:eastAsia="Times New Roman" w:hAnsi="Calibri" w:cs="Times New Roman"/>
-          <w:color w:val="000000"/>
-        </w:rPr>
-        <w:t>1.7 Compute the squares of the odd numbers from 1 to 11.</w:t>
+          <w:rFonts w:ascii="Times New Roman" w:eastAsia="Times New Roman" w:hAnsi="Times New Roman" w:cs="Times New Roman"/>
+          <w:sz w:val="24"/>
+          <w:szCs w:val="24"/>
+        </w:rPr>
+        <w:t xml:space="preserve">I then </w:t>
+      </w:r>
+      <w:proofErr w:type="gramStart"/>
+      <w:r>
+        <w:rPr>
+          <w:rFonts w:ascii="Times New Roman" w:eastAsia="Times New Roman" w:hAnsi="Times New Roman" w:cs="Times New Roman"/>
+          <w:sz w:val="24"/>
+          <w:szCs w:val="24"/>
+        </w:rPr>
+        <w:t>loads</w:t>
+      </w:r>
+      <w:proofErr w:type="gramEnd"/>
+      <w:r>
+        <w:rPr>
+          <w:rFonts w:ascii="Times New Roman" w:eastAsia="Times New Roman" w:hAnsi="Times New Roman" w:cs="Times New Roman"/>
+          <w:sz w:val="24"/>
+          <w:szCs w:val="24"/>
+        </w:rPr>
+        <w:t xml:space="preserve"> a help page within the default web browser regarding the standard deviation function.</w:t>
       </w:r>
     </w:p>
     <w:p>
@@ -675,61 +1499,6 @@
           <w:szCs w:val="24"/>
         </w:rPr>
       </w:pPr>
-      <w:r>
-        <w:rPr>
-          <w:rFonts w:ascii="Calibri" w:eastAsia="Times New Roman" w:hAnsi="Calibri" w:cs="Times New Roman"/>
-          <w:color w:val="000000"/>
-        </w:rPr>
-        <w:t xml:space="preserve">1.8 </w:t>
-      </w:r>
-      <w:proofErr w:type="gramStart"/>
-      <w:r>
-        <w:rPr>
-          <w:rFonts w:ascii="Calibri" w:eastAsia="Times New Roman" w:hAnsi="Calibri" w:cs="Times New Roman"/>
-          <w:color w:val="000000"/>
-        </w:rPr>
-        <w:t xml:space="preserve">Use </w:t>
-      </w:r>
-      <w:r>
-        <w:rPr>
-          <w:rFonts w:ascii="Courier New" w:eastAsia="Times New Roman" w:hAnsi="Courier New" w:cs="Courier New"/>
-          <w:color w:val="000000"/>
-        </w:rPr>
-        <w:t>?</w:t>
-      </w:r>
-      <w:proofErr w:type="spellStart"/>
-      <w:proofErr w:type="gramEnd"/>
-      <w:r>
-        <w:rPr>
-          <w:rFonts w:ascii="Courier New" w:eastAsia="Times New Roman" w:hAnsi="Courier New" w:cs="Courier New"/>
-          <w:color w:val="000000"/>
-        </w:rPr>
-        <w:t>sd</w:t>
-      </w:r>
-      <w:proofErr w:type="spellEnd"/>
-      <w:r>
-        <w:rPr>
-          <w:rFonts w:ascii="Calibri" w:eastAsia="Times New Roman" w:hAnsi="Calibri" w:cs="Times New Roman"/>
-          <w:color w:val="000000"/>
-        </w:rPr>
-        <w:t xml:space="preserve"> to view the help file for the </w:t>
-      </w:r>
-      <w:proofErr w:type="spellStart"/>
-      <w:r>
-        <w:rPr>
-          <w:rFonts w:ascii="Courier New" w:eastAsia="Times New Roman" w:hAnsi="Courier New" w:cs="Courier New"/>
-          <w:color w:val="000000"/>
-        </w:rPr>
-        <w:t>sd</w:t>
-      </w:r>
-      <w:proofErr w:type="spellEnd"/>
-      <w:r>
-        <w:rPr>
-          <w:rFonts w:ascii="Calibri" w:eastAsia="Times New Roman" w:hAnsi="Calibri" w:cs="Times New Roman"/>
-          <w:color w:val="000000"/>
-        </w:rPr>
-        <w:t xml:space="preserve"> function.  What does it do?</w:t>
-      </w:r>
     </w:p>
     <w:p>
       <w:pPr>
@@ -808,6 +1577,86 @@
           <w:color w:val="000000"/>
         </w:rPr>
         <w:t>"My name is", Name)</w:t>
+      </w:r>
+    </w:p>
+    <w:p>
+      <w:pPr>
+        <w:spacing w:after="0" w:line="240" w:lineRule="auto"/>
+        <w:rPr>
+          <w:rFonts w:ascii="Times New Roman" w:eastAsia="Times New Roman" w:hAnsi="Times New Roman" w:cs="Times New Roman"/>
+          <w:color w:val="0070C0"/>
+          <w:sz w:val="24"/>
+          <w:szCs w:val="24"/>
+        </w:rPr>
+      </w:pPr>
+      <w:r>
+        <w:rPr>
+          <w:rFonts w:ascii="Times New Roman" w:eastAsia="Times New Roman" w:hAnsi="Times New Roman" w:cs="Times New Roman"/>
+          <w:color w:val="0070C0"/>
+          <w:sz w:val="24"/>
+          <w:szCs w:val="24"/>
+        </w:rPr>
+        <w:t>&gt; Name = "Daniel"</w:t>
+      </w:r>
+    </w:p>
+    <w:p>
+      <w:pPr>
+        <w:spacing w:after="0" w:line="240" w:lineRule="auto"/>
+        <w:rPr>
+          <w:rFonts w:ascii="Times New Roman" w:eastAsia="Times New Roman" w:hAnsi="Times New Roman" w:cs="Times New Roman"/>
+          <w:color w:val="0070C0"/>
+          <w:sz w:val="24"/>
+          <w:szCs w:val="24"/>
+        </w:rPr>
+      </w:pPr>
+      <w:r>
+        <w:rPr>
+          <w:rFonts w:ascii="Times New Roman" w:eastAsia="Times New Roman" w:hAnsi="Times New Roman" w:cs="Times New Roman"/>
+          <w:color w:val="0070C0"/>
+          <w:sz w:val="24"/>
+          <w:szCs w:val="24"/>
+        </w:rPr>
+        <w:t xml:space="preserve">&gt; </w:t>
+      </w:r>
+      <w:proofErr w:type="gramStart"/>
+      <w:r>
+        <w:rPr>
+          <w:rFonts w:ascii="Times New Roman" w:eastAsia="Times New Roman" w:hAnsi="Times New Roman" w:cs="Times New Roman"/>
+          <w:color w:val="0070C0"/>
+          <w:sz w:val="24"/>
+          <w:szCs w:val="24"/>
+        </w:rPr>
+        <w:t>paste(</w:t>
+      </w:r>
+      <w:proofErr w:type="gramEnd"/>
+      <w:r>
+        <w:rPr>
+          <w:rFonts w:ascii="Times New Roman" w:eastAsia="Times New Roman" w:hAnsi="Times New Roman" w:cs="Times New Roman"/>
+          <w:color w:val="0070C0"/>
+          <w:sz w:val="24"/>
+          <w:szCs w:val="24"/>
+        </w:rPr>
+        <w:t>"My name is", Name)</w:t>
+      </w:r>
+    </w:p>
+    <w:p>
+      <w:pPr>
+        <w:spacing w:after="0" w:line="240" w:lineRule="auto"/>
+        <w:rPr>
+          <w:rFonts w:ascii="Times New Roman" w:eastAsia="Times New Roman" w:hAnsi="Times New Roman" w:cs="Times New Roman"/>
+          <w:color w:val="0070C0"/>
+          <w:sz w:val="24"/>
+          <w:szCs w:val="24"/>
+        </w:rPr>
+      </w:pPr>
+      <w:r>
+        <w:rPr>
+          <w:rFonts w:ascii="Times New Roman" w:eastAsia="Times New Roman" w:hAnsi="Times New Roman" w:cs="Times New Roman"/>
+          <w:color w:val="0070C0"/>
+          <w:sz w:val="24"/>
+          <w:szCs w:val="24"/>
+        </w:rPr>
+        <w:t>[1] "My name is Daniel"</w:t>
       </w:r>
     </w:p>
     <w:p>
@@ -916,7 +1765,7 @@
           <w:sz w:val="20"/>
           <w:szCs w:val="20"/>
         </w:rPr>
-        <w:t>a</w:t>
+        <w:t>a .r</w:t>
       </w:r>
       <w:proofErr w:type="gramEnd"/>
       <w:r>
@@ -926,8 +1775,10 @@
           <w:sz w:val="20"/>
           <w:szCs w:val="20"/>
         </w:rPr>
-        <w:t xml:space="preserve"> .r file, or script, for this.  Saving your variables can </w:t>
-      </w:r>
+        <w:t xml:space="preserve"> file, or script, for this.  Saving your variables can be confusing:  If you later write another function that’s supposed to use, say, the name of a company, stored in the variable Name, but forget to initialize it, normally R would give you an error message that you could use to figure out your mistake.  But if you save the workspace image, then R won’t give an error message.  It will just use the stored value of Name—but that’s your name, not the company name.  This produces a bug that can be much harder to trac</w:t>
+      </w:r>
+      <w:bookmarkStart w:id="0" w:name="_GoBack"/>
+      <w:bookmarkEnd w:id="0"/>
       <w:r>
         <w:rPr>
           <w:rFonts w:ascii="Arial" w:eastAsia="Times New Roman" w:hAnsi="Arial" w:cs="Arial"/>
@@ -935,8 +1786,7 @@
           <w:sz w:val="20"/>
           <w:szCs w:val="20"/>
         </w:rPr>
-        <w:lastRenderedPageBreak/>
-        <w:t>be confusing:  If you later write another function that’s supposed to use, say, the name of a company, stored in the variable Name, but forget to initialize it, normally R would give you an error message that you could use to figure out your mistake.  But if you save the workspace image, then R won’t give an error message.  It will just use the stored value of Name—but that’s your name, not the company name.  This produces a bug that can be much harder to track down.)</w:t>
+        <w:t>k down.)</w:t>
       </w:r>
     </w:p>
     <w:p/>
@@ -951,7 +1801,7 @@
 </file>
 
 <file path=word/numbering.xml><?xml version="1.0" encoding="utf-8"?>
-<w:numbering xmlns:wpc="http://schemas.microsoft.com/office/word/2010/wordprocessingCanvas" xmlns:mc="http://schemas.openxmlformats.org/markup-compatibility/2006" xmlns:o="urn:schemas-microsoft-com:office:office" xmlns:r="http://schemas.openxmlformats.org/officeDocument/2006/relationships" xmlns:m="http://schemas.openxmlformats.org/officeDocument/2006/math" xmlns:v="urn:schemas-microsoft-com:vml" xmlns:wp14="http://schemas.microsoft.com/office/word/2010/wordprocessingDrawing" xmlns:wp="http://schemas.openxmlformats.org/drawingml/2006/wordprocessingDrawing" xmlns:w10="urn:schemas-microsoft-com:office:word" xmlns:w="http://schemas.openxmlformats.org/wordprocessingml/2006/main" xmlns:w14="http://schemas.microsoft.com/office/word/2010/wordml" xmlns:w15="http://schemas.microsoft.com/office/word/2012/wordml" xmlns:wpg="http://schemas.microsoft.com/office/word/2010/wordprocessingGroup" xmlns:wpi="http://schemas.microsoft.com/office/word/2010/wordprocessingInk" xmlns:wne="http://schemas.microsoft.com/office/word/2006/wordml" xmlns:wps="http://schemas.microsoft.com/office/word/2010/wordprocessingShape" mc:Ignorable="w14 w15 wp14">
+<w:numbering xmlns:wpc="http://schemas.microsoft.com/office/word/2010/wordprocessingCanvas" xmlns:cx="http://schemas.microsoft.com/office/drawing/2014/chartex" xmlns:cx1="http://schemas.microsoft.com/office/drawing/2015/9/8/chartex" xmlns:cx2="http://schemas.microsoft.com/office/drawing/2015/10/21/chartex" xmlns:mc="http://schemas.openxmlformats.org/markup-compatibility/2006" xmlns:o="urn:schemas-microsoft-com:office:office" xmlns:r="http://schemas.openxmlformats.org/officeDocument/2006/relationships" xmlns:m="http://schemas.openxmlformats.org/officeDocument/2006/math" xmlns:v="urn:schemas-microsoft-com:vml" xmlns:wp14="http://schemas.microsoft.com/office/word/2010/wordprocessingDrawing" xmlns:wp="http://schemas.openxmlformats.org/drawingml/2006/wordprocessingDrawing" xmlns:w10="urn:schemas-microsoft-com:office:word" xmlns:w="http://schemas.openxmlformats.org/wordprocessingml/2006/main" xmlns:w14="http://schemas.microsoft.com/office/word/2010/wordml" xmlns:w15="http://schemas.microsoft.com/office/word/2012/wordml" xmlns:w16se="http://schemas.microsoft.com/office/word/2015/wordml/symex" xmlns:wpg="http://schemas.microsoft.com/office/word/2010/wordprocessingGroup" xmlns:wpi="http://schemas.microsoft.com/office/word/2010/wordprocessingInk" xmlns:wne="http://schemas.microsoft.com/office/word/2006/wordml" xmlns:wps="http://schemas.microsoft.com/office/word/2010/wordprocessingShape" mc:Ignorable="w14 w15 w16se wp14">
   <w:abstractNum w:abstractNumId="0" w15:restartNumberingAfterBreak="0">
     <w:nsid w:val="11202601"/>
     <w:multiLevelType w:val="multilevel"/>
@@ -1687,7 +2537,7 @@
 </file>
 
 <file path=word/styles.xml><?xml version="1.0" encoding="utf-8"?>
-<w:styles xmlns:mc="http://schemas.openxmlformats.org/markup-compatibility/2006" xmlns:r="http://schemas.openxmlformats.org/officeDocument/2006/relationships" xmlns:w="http://schemas.openxmlformats.org/wordprocessingml/2006/main" xmlns:w14="http://schemas.microsoft.com/office/word/2010/wordml" xmlns:w15="http://schemas.microsoft.com/office/word/2012/wordml" mc:Ignorable="w14 w15">
+<w:styles xmlns:mc="http://schemas.openxmlformats.org/markup-compatibility/2006" xmlns:r="http://schemas.openxmlformats.org/officeDocument/2006/relationships" xmlns:w="http://schemas.openxmlformats.org/wordprocessingml/2006/main" xmlns:w14="http://schemas.microsoft.com/office/word/2010/wordml" xmlns:w15="http://schemas.microsoft.com/office/word/2012/wordml" xmlns:w16se="http://schemas.microsoft.com/office/word/2015/wordml/symex" mc:Ignorable="w14 w15 w16se">
   <w:docDefaults>
     <w:rPrDefault>
       <w:rPr>
@@ -1703,7 +2553,7 @@
       </w:pPr>
     </w:pPrDefault>
   </w:docDefaults>
-  <w:latentStyles w:defLockedState="0" w:defUIPriority="99" w:defSemiHidden="0" w:defUnhideWhenUsed="0" w:defQFormat="0" w:count="371">
+  <w:latentStyles w:defLockedState="0" w:defUIPriority="99" w:defSemiHidden="0" w:defUnhideWhenUsed="0" w:defQFormat="0" w:count="373">
     <w:lsdException w:name="Normal" w:uiPriority="0" w:qFormat="1"/>
     <w:lsdException w:name="heading 1" w:uiPriority="9" w:qFormat="1"/>
     <w:lsdException w:name="heading 2" w:semiHidden="1" w:uiPriority="9" w:unhideWhenUsed="1" w:qFormat="1"/>
@@ -1809,7 +2659,6 @@
     <w:lsdException w:name="HTML Sample" w:semiHidden="1" w:unhideWhenUsed="1"/>
     <w:lsdException w:name="HTML Typewriter" w:semiHidden="1" w:unhideWhenUsed="1"/>
     <w:lsdException w:name="HTML Variable" w:semiHidden="1" w:unhideWhenUsed="1"/>
-    <w:lsdException w:name="Normal Table" w:semiHidden="1" w:unhideWhenUsed="1"/>
     <w:lsdException w:name="annotation subject" w:semiHidden="1" w:unhideWhenUsed="1"/>
     <w:lsdException w:name="No List" w:semiHidden="1" w:unhideWhenUsed="1"/>
     <w:lsdException w:name="Outline List 1" w:semiHidden="1" w:unhideWhenUsed="1"/>
@@ -1855,11 +2704,9 @@
     <w:lsdException w:name="Table Subtle 1" w:semiHidden="1" w:unhideWhenUsed="1"/>
     <w:lsdException w:name="Table Subtle 2" w:semiHidden="1" w:unhideWhenUsed="1"/>
     <w:lsdException w:name="Table Web 1" w:semiHidden="1" w:unhideWhenUsed="1"/>
-    <w:lsdException w:name="Table Web 2" w:semiHidden="1" w:unhideWhenUsed="1"/>
     <w:lsdException w:name="Table Web 3" w:semiHidden="1" w:unhideWhenUsed="1"/>
     <w:lsdException w:name="Balloon Text" w:semiHidden="1" w:unhideWhenUsed="1"/>
     <w:lsdException w:name="Table Grid" w:uiPriority="59"/>
-    <w:lsdException w:name="Table Theme" w:semiHidden="1" w:unhideWhenUsed="1"/>
     <w:lsdException w:name="Placeholder Text" w:semiHidden="1"/>
     <w:lsdException w:name="No Spacing" w:uiPriority="1" w:qFormat="1"/>
     <w:lsdException w:name="Light Shading" w:uiPriority="60"/>
@@ -2075,6 +2922,8 @@
     <w:lsdException w:name="List Table 5 Dark Accent 6" w:uiPriority="50"/>
     <w:lsdException w:name="List Table 6 Colorful Accent 6" w:uiPriority="51"/>
     <w:lsdException w:name="List Table 7 Colorful Accent 6" w:uiPriority="52"/>
+    <w:lsdException w:name="Mention" w:semiHidden="1" w:unhideWhenUsed="1"/>
+    <w:lsdException w:name="Smart Hyperlink" w:semiHidden="1" w:unhideWhenUsed="1"/>
   </w:latentStyles>
   <w:style w:type="paragraph" w:default="1" w:styleId="Normal">
     <w:name w:val="Normal"/>
@@ -2122,6 +2971,17 @@
       <w:sz w:val="24"/>
       <w:szCs w:val="24"/>
     </w:rPr>
+  </w:style>
+  <w:style w:type="paragraph" w:styleId="ListParagraph">
+    <w:name w:val="List Paragraph"/>
+    <w:basedOn w:val="Normal"/>
+    <w:uiPriority w:val="34"/>
+    <w:qFormat/>
+    <w:rsid w:val="006A5260"/>
+    <w:pPr>
+      <w:ind w:left="720"/>
+      <w:contextualSpacing/>
+    </w:pPr>
   </w:style>
 </w:styles>
 </file>

--- a/assignment1_r.docx
+++ b/assignment1_r.docx
@@ -1,6 +1,6 @@
 
 <file path=word/document.xml><?xml version="1.0" encoding="utf-8"?>
-<w:document xmlns:wpc="http://schemas.microsoft.com/office/word/2010/wordprocessingCanvas" xmlns:mc="http://schemas.openxmlformats.org/markup-compatibility/2006" xmlns:o="urn:schemas-microsoft-com:office:office" xmlns:r="http://schemas.openxmlformats.org/officeDocument/2006/relationships" xmlns:m="http://schemas.openxmlformats.org/officeDocument/2006/math" xmlns:v="urn:schemas-microsoft-com:vml" xmlns:wp14="http://schemas.microsoft.com/office/word/2010/wordprocessingDrawing" xmlns:wp="http://schemas.openxmlformats.org/drawingml/2006/wordprocessingDrawing" xmlns:w10="urn:schemas-microsoft-com:office:word" xmlns:w="http://schemas.openxmlformats.org/wordprocessingml/2006/main" xmlns:w14="http://schemas.microsoft.com/office/word/2010/wordml" xmlns:w15="http://schemas.microsoft.com/office/word/2012/wordml" xmlns:wpg="http://schemas.microsoft.com/office/word/2010/wordprocessingGroup" xmlns:wpi="http://schemas.microsoft.com/office/word/2010/wordprocessingInk" xmlns:wne="http://schemas.microsoft.com/office/word/2006/wordml" xmlns:wps="http://schemas.microsoft.com/office/word/2010/wordprocessingShape" mc:Ignorable="w14 w15 wp14">
+<w:document xmlns:wpc="http://schemas.microsoft.com/office/word/2010/wordprocessingCanvas" xmlns:mo="http://schemas.microsoft.com/office/mac/office/2008/main" xmlns:mc="http://schemas.openxmlformats.org/markup-compatibility/2006" xmlns:mv="urn:schemas-microsoft-com:mac:vml" xmlns:o="urn:schemas-microsoft-com:office:office" xmlns:r="http://schemas.openxmlformats.org/officeDocument/2006/relationships" xmlns:m="http://schemas.openxmlformats.org/officeDocument/2006/math" xmlns:v="urn:schemas-microsoft-com:vml" xmlns:wp14="http://schemas.microsoft.com/office/word/2010/wordprocessingDrawing" xmlns:wp="http://schemas.openxmlformats.org/drawingml/2006/wordprocessingDrawing" xmlns:w10="urn:schemas-microsoft-com:office:word" xmlns:w="http://schemas.openxmlformats.org/wordprocessingml/2006/main" xmlns:w14="http://schemas.microsoft.com/office/word/2010/wordml" xmlns:wpg="http://schemas.microsoft.com/office/word/2010/wordprocessingGroup" xmlns:wpi="http://schemas.microsoft.com/office/word/2010/wordprocessingInk" xmlns:wne="http://schemas.microsoft.com/office/word/2006/wordml" xmlns:wps="http://schemas.microsoft.com/office/word/2010/wordprocessingShape" mc:Ignorable="w14 wp14">
   <w:body>
     <w:p>
       <w:pPr>
@@ -65,7 +65,23 @@
           <w:rFonts w:ascii="Calibri" w:eastAsia="Times New Roman" w:hAnsi="Calibri" w:cs="Times New Roman"/>
           <w:color w:val="000000"/>
         </w:rPr>
-        <w:t xml:space="preserve">  Share text file containing R code</w:t>
+        <w:t xml:space="preserve">  Share text file</w:t>
+      </w:r>
+      <w:r>
+        <w:rPr>
+          <w:rFonts w:ascii="Calibri" w:eastAsia="Times New Roman" w:hAnsi="Calibri" w:cs="Times New Roman"/>
+          <w:color w:val="000000"/>
+        </w:rPr>
+        <w:t xml:space="preserve"> </w:t>
+      </w:r>
+      <w:bookmarkStart w:id="0" w:name="_GoBack"/>
+      <w:bookmarkEnd w:id="0"/>
+      <w:r>
+        <w:rPr>
+          <w:rFonts w:ascii="Calibri" w:eastAsia="Times New Roman" w:hAnsi="Calibri" w:cs="Times New Roman"/>
+          <w:color w:val="000000"/>
+        </w:rPr>
+        <w:t xml:space="preserve"> containing R code</w:t>
       </w:r>
     </w:p>
     <w:p>
@@ -98,23 +114,7 @@
           <w:rFonts w:ascii="Calibri" w:eastAsia="Times New Roman" w:hAnsi="Calibri" w:cs="Times New Roman"/>
           <w:color w:val="000000"/>
         </w:rPr>
-        <w:t xml:space="preserve"> (and your written response, for part 1.8) into </w:t>
-      </w:r>
-      <w:proofErr w:type="gramStart"/>
-      <w:r>
-        <w:rPr>
-          <w:rFonts w:ascii="Calibri" w:eastAsia="Times New Roman" w:hAnsi="Calibri" w:cs="Times New Roman"/>
-          <w:color w:val="000000"/>
-        </w:rPr>
-        <w:t>a</w:t>
-      </w:r>
-      <w:proofErr w:type="gramEnd"/>
-      <w:r>
-        <w:rPr>
-          <w:rFonts w:ascii="Calibri" w:eastAsia="Times New Roman" w:hAnsi="Calibri" w:cs="Times New Roman"/>
-          <w:color w:val="000000"/>
-        </w:rPr>
-        <w:t xml:space="preserve"> .r, .txt, .doc,</w:t>
+        <w:t xml:space="preserve"> (and your written response, for part 1.8) into a .r, .txt, .doc,</w:t>
       </w:r>
       <w:r>
         <w:rPr>
@@ -128,33 +128,15 @@
           <w:rFonts w:ascii="Calibri" w:eastAsia="Times New Roman" w:hAnsi="Calibri" w:cs="Times New Roman"/>
           <w:color w:val="000000"/>
         </w:rPr>
-        <w:t>.</w:t>
-      </w:r>
-      <w:proofErr w:type="spellStart"/>
-      <w:r>
-        <w:rPr>
-          <w:rFonts w:ascii="Calibri" w:eastAsia="Times New Roman" w:hAnsi="Calibri" w:cs="Times New Roman"/>
-          <w:color w:val="000000"/>
-        </w:rPr>
-        <w:t>docx</w:t>
-      </w:r>
-      <w:proofErr w:type="spellEnd"/>
-      <w:r>
-        <w:rPr>
-          <w:rFonts w:ascii="Calibri" w:eastAsia="Times New Roman" w:hAnsi="Calibri" w:cs="Times New Roman"/>
-          <w:color w:val="000000"/>
-        </w:rPr>
-        <w:t>, or .</w:t>
-      </w:r>
-      <w:proofErr w:type="spellStart"/>
-      <w:r>
-        <w:rPr>
-          <w:rFonts w:ascii="Calibri" w:eastAsia="Times New Roman" w:hAnsi="Calibri" w:cs="Times New Roman"/>
-          <w:color w:val="000000"/>
-        </w:rPr>
-        <w:t>rmd</w:t>
-      </w:r>
-      <w:proofErr w:type="spellEnd"/>
+        <w:t>.docx</w:t>
+      </w:r>
+      <w:r>
+        <w:rPr>
+          <w:rFonts w:ascii="Calibri" w:eastAsia="Times New Roman" w:hAnsi="Calibri" w:cs="Times New Roman"/>
+          <w:color w:val="000000"/>
+        </w:rPr>
+        <w:t>, or .rmd</w:t>
+      </w:r>
       <w:r>
         <w:rPr>
           <w:rFonts w:ascii="Calibri" w:eastAsia="Times New Roman" w:hAnsi="Calibri" w:cs="Times New Roman"/>
@@ -172,21 +154,12 @@
           <w:szCs w:val="24"/>
         </w:rPr>
       </w:pPr>
-      <w:proofErr w:type="gramStart"/>
-      <w:r>
-        <w:rPr>
-          <w:rFonts w:ascii="Calibri" w:eastAsia="Times New Roman" w:hAnsi="Calibri" w:cs="Times New Roman"/>
-          <w:color w:val="000000"/>
-        </w:rPr>
-        <w:t>1.0  Open</w:t>
-      </w:r>
-      <w:proofErr w:type="gramEnd"/>
-      <w:r>
-        <w:rPr>
-          <w:rFonts w:ascii="Calibri" w:eastAsia="Times New Roman" w:hAnsi="Calibri" w:cs="Times New Roman"/>
-          <w:color w:val="000000"/>
-        </w:rPr>
-        <w:t xml:space="preserve"> R.  The first line of text in the console window tells you which version of R you are running (this should be version 3.1.2).  Copy this line of text into a document, to verify that you’ve installed the correct version.</w:t>
+      <w:r>
+        <w:rPr>
+          <w:rFonts w:ascii="Calibri" w:eastAsia="Times New Roman" w:hAnsi="Calibri" w:cs="Times New Roman"/>
+          <w:color w:val="000000"/>
+        </w:rPr>
+        <w:t>1.0  Open R.  The first line of text in the console window tells you which version of R you are running (this should be version 3.1.2).  Copy this line of text into a document, to verify that you’ve installed the correct version.</w:t>
       </w:r>
     </w:p>
     <w:p>
@@ -210,17 +183,8 @@
           <w:rFonts w:ascii="Calibri" w:eastAsia="Times New Roman" w:hAnsi="Calibri" w:cs="Times New Roman"/>
           <w:color w:val="000000"/>
         </w:rPr>
-        <w:t>Calculate the cube root of 2015, as follows</w:t>
-      </w:r>
-      <w:proofErr w:type="gramStart"/>
-      <w:r>
-        <w:rPr>
-          <w:rFonts w:ascii="Calibri" w:eastAsia="Times New Roman" w:hAnsi="Calibri" w:cs="Times New Roman"/>
-          <w:color w:val="000000"/>
-        </w:rPr>
-        <w:t>:</w:t>
-      </w:r>
-      <w:proofErr w:type="gramEnd"/>
+        <w:t>Calculate the cube root of 2015, as follows:</w:t>
+      </w:r>
       <w:r>
         <w:rPr>
           <w:rFonts w:ascii="Calibri" w:eastAsia="Times New Roman" w:hAnsi="Calibri" w:cs="Times New Roman"/>
@@ -267,17 +231,8 @@
           <w:rFonts w:ascii="Calibri" w:eastAsia="Times New Roman" w:hAnsi="Calibri" w:cs="Times New Roman"/>
           <w:color w:val="000000"/>
         </w:rPr>
-        <w:t>Find the absolute value of 5.7 minus 6.8 divided by .58</w:t>
-      </w:r>
-      <w:proofErr w:type="gramStart"/>
-      <w:r>
-        <w:rPr>
-          <w:rFonts w:ascii="Calibri" w:eastAsia="Times New Roman" w:hAnsi="Calibri" w:cs="Times New Roman"/>
-          <w:color w:val="000000"/>
-        </w:rPr>
-        <w:t>:</w:t>
-      </w:r>
-      <w:proofErr w:type="gramEnd"/>
+        <w:t>Find the absolute value of 5.7 minus 6.8 divided by .58:</w:t>
+      </w:r>
       <w:r>
         <w:rPr>
           <w:rFonts w:ascii="Calibri" w:eastAsia="Times New Roman" w:hAnsi="Calibri" w:cs="Times New Roman"/>
@@ -324,17 +279,8 @@
           <w:rFonts w:ascii="Calibri" w:eastAsia="Times New Roman" w:hAnsi="Calibri" w:cs="Times New Roman"/>
           <w:color w:val="000000"/>
         </w:rPr>
-        <w:t>Create a list of integers from 1 to 12 and call it “a”</w:t>
-      </w:r>
-      <w:proofErr w:type="gramStart"/>
-      <w:r>
-        <w:rPr>
-          <w:rFonts w:ascii="Calibri" w:eastAsia="Times New Roman" w:hAnsi="Calibri" w:cs="Times New Roman"/>
-          <w:color w:val="000000"/>
-        </w:rPr>
-        <w:t>:</w:t>
-      </w:r>
-      <w:proofErr w:type="gramEnd"/>
+        <w:t>Create a list of integers from 1 to 12 and call it “a”:</w:t>
+      </w:r>
       <w:r>
         <w:rPr>
           <w:rFonts w:ascii="Calibri" w:eastAsia="Times New Roman" w:hAnsi="Calibri" w:cs="Times New Roman"/>
@@ -428,23 +374,7 @@
           <w:rFonts w:ascii="Courier New" w:eastAsia="Times New Roman" w:hAnsi="Courier New" w:cs="Courier New"/>
           <w:color w:val="000000"/>
         </w:rPr>
-        <w:t xml:space="preserve">b = </w:t>
-      </w:r>
-      <w:proofErr w:type="gramStart"/>
-      <w:r>
-        <w:rPr>
-          <w:rFonts w:ascii="Courier New" w:eastAsia="Times New Roman" w:hAnsi="Courier New" w:cs="Courier New"/>
-          <w:color w:val="000000"/>
-        </w:rPr>
-        <w:t>c(</w:t>
-      </w:r>
-      <w:proofErr w:type="gramEnd"/>
-      <w:r>
-        <w:rPr>
-          <w:rFonts w:ascii="Courier New" w:eastAsia="Times New Roman" w:hAnsi="Courier New" w:cs="Courier New"/>
-          <w:color w:val="000000"/>
-        </w:rPr>
-        <w:t>1, 3, 5, 7, 9, 11)</w:t>
+        <w:t>b = c(1, 3, 5, 7, 9, 11)</w:t>
       </w:r>
     </w:p>
     <w:p>
@@ -457,7 +387,6 @@
           <w:szCs w:val="24"/>
         </w:rPr>
       </w:pPr>
-      <w:proofErr w:type="gramStart"/>
       <w:r>
         <w:rPr>
           <w:rFonts w:ascii="Courier New" w:eastAsia="Times New Roman" w:hAnsi="Courier New" w:cs="Courier New"/>
@@ -465,7 +394,6 @@
         </w:rPr>
         <w:t>b</w:t>
       </w:r>
-      <w:proofErr w:type="gramEnd"/>
     </w:p>
     <w:p>
       <w:pPr>
@@ -498,17 +426,8 @@
           <w:rFonts w:ascii="Calibri" w:eastAsia="Times New Roman" w:hAnsi="Calibri" w:cs="Times New Roman"/>
           <w:color w:val="000000"/>
         </w:rPr>
-        <w:t>Create the same sequence in another way</w:t>
-      </w:r>
-      <w:proofErr w:type="gramStart"/>
-      <w:r>
-        <w:rPr>
-          <w:rFonts w:ascii="Calibri" w:eastAsia="Times New Roman" w:hAnsi="Calibri" w:cs="Times New Roman"/>
-          <w:color w:val="000000"/>
-        </w:rPr>
-        <w:t>:</w:t>
-      </w:r>
-      <w:proofErr w:type="gramEnd"/>
+        <w:t>Create the same sequence in another way:</w:t>
+      </w:r>
       <w:r>
         <w:rPr>
           <w:rFonts w:ascii="Calibri" w:eastAsia="Times New Roman" w:hAnsi="Calibri" w:cs="Times New Roman"/>
@@ -521,23 +440,7 @@
           <w:rFonts w:ascii="Courier New" w:eastAsia="Times New Roman" w:hAnsi="Courier New" w:cs="Courier New"/>
           <w:color w:val="000000"/>
         </w:rPr>
-        <w:t xml:space="preserve">c = </w:t>
-      </w:r>
-      <w:proofErr w:type="spellStart"/>
-      <w:r>
-        <w:rPr>
-          <w:rFonts w:ascii="Courier New" w:eastAsia="Times New Roman" w:hAnsi="Courier New" w:cs="Courier New"/>
-          <w:color w:val="000000"/>
-        </w:rPr>
-        <w:t>seq</w:t>
-      </w:r>
-      <w:proofErr w:type="spellEnd"/>
-      <w:r>
-        <w:rPr>
-          <w:rFonts w:ascii="Courier New" w:eastAsia="Times New Roman" w:hAnsi="Courier New" w:cs="Courier New"/>
-          <w:color w:val="000000"/>
-        </w:rPr>
-        <w:t>(1,11, 2)</w:t>
+        <w:t>c = seq(1,11, 2)</w:t>
       </w:r>
       <w:r>
         <w:rPr>
@@ -574,8 +477,6 @@
         </w:rPr>
         <w:t xml:space="preserve">1.6 </w:t>
       </w:r>
-      <w:bookmarkStart w:id="0" w:name="_GoBack"/>
-      <w:bookmarkEnd w:id="0"/>
       <w:r>
         <w:rPr>
           <w:rFonts w:ascii="Calibri" w:eastAsia="Times New Roman" w:hAnsi="Calibri" w:cs="Times New Roman"/>
@@ -589,55 +490,16 @@
           <w:color w:val="000000"/>
         </w:rPr>
         <w:br/>
-      </w:r>
-      <w:proofErr w:type="spellStart"/>
+        <w:t>ln.a = log(a)</w:t>
+      </w:r>
       <w:r>
         <w:rPr>
           <w:rFonts w:ascii="Courier New" w:eastAsia="Times New Roman" w:hAnsi="Courier New" w:cs="Courier New"/>
           <w:color w:val="000000"/>
         </w:rPr>
+        <w:br/>
         <w:t>ln.a</w:t>
       </w:r>
-      <w:proofErr w:type="spellEnd"/>
-      <w:r>
-        <w:rPr>
-          <w:rFonts w:ascii="Courier New" w:eastAsia="Times New Roman" w:hAnsi="Courier New" w:cs="Courier New"/>
-          <w:color w:val="000000"/>
-        </w:rPr>
-        <w:t xml:space="preserve"> = </w:t>
-      </w:r>
-      <w:proofErr w:type="gramStart"/>
-      <w:r>
-        <w:rPr>
-          <w:rFonts w:ascii="Courier New" w:eastAsia="Times New Roman" w:hAnsi="Courier New" w:cs="Courier New"/>
-          <w:color w:val="000000"/>
-        </w:rPr>
-        <w:t>log(</w:t>
-      </w:r>
-      <w:proofErr w:type="gramEnd"/>
-      <w:r>
-        <w:rPr>
-          <w:rFonts w:ascii="Courier New" w:eastAsia="Times New Roman" w:hAnsi="Courier New" w:cs="Courier New"/>
-          <w:color w:val="000000"/>
-        </w:rPr>
-        <w:t>a)</w:t>
-      </w:r>
-      <w:r>
-        <w:rPr>
-          <w:rFonts w:ascii="Courier New" w:eastAsia="Times New Roman" w:hAnsi="Courier New" w:cs="Courier New"/>
-          <w:color w:val="000000"/>
-        </w:rPr>
-        <w:br/>
-      </w:r>
-      <w:proofErr w:type="spellStart"/>
-      <w:r>
-        <w:rPr>
-          <w:rFonts w:ascii="Courier New" w:eastAsia="Times New Roman" w:hAnsi="Courier New" w:cs="Courier New"/>
-          <w:color w:val="000000"/>
-        </w:rPr>
-        <w:t>ln.a</w:t>
-      </w:r>
-      <w:proofErr w:type="spellEnd"/>
     </w:p>
     <w:p>
       <w:pPr>
@@ -680,25 +542,22 @@
           <w:rFonts w:ascii="Calibri" w:eastAsia="Times New Roman" w:hAnsi="Calibri" w:cs="Times New Roman"/>
           <w:color w:val="000000"/>
         </w:rPr>
-        <w:t xml:space="preserve">1.8 </w:t>
-      </w:r>
-      <w:proofErr w:type="gramStart"/>
-      <w:r>
-        <w:rPr>
-          <w:rFonts w:ascii="Calibri" w:eastAsia="Times New Roman" w:hAnsi="Calibri" w:cs="Times New Roman"/>
-          <w:color w:val="000000"/>
-        </w:rPr>
-        <w:t xml:space="preserve">Use </w:t>
+        <w:t xml:space="preserve">1.8 Use </w:t>
       </w:r>
       <w:r>
         <w:rPr>
           <w:rFonts w:ascii="Courier New" w:eastAsia="Times New Roman" w:hAnsi="Courier New" w:cs="Courier New"/>
           <w:color w:val="000000"/>
         </w:rPr>
-        <w:t>?</w:t>
-      </w:r>
-      <w:proofErr w:type="spellStart"/>
-      <w:proofErr w:type="gramEnd"/>
+        <w:t>?sd</w:t>
+      </w:r>
+      <w:r>
+        <w:rPr>
+          <w:rFonts w:ascii="Calibri" w:eastAsia="Times New Roman" w:hAnsi="Calibri" w:cs="Times New Roman"/>
+          <w:color w:val="000000"/>
+        </w:rPr>
+        <w:t xml:space="preserve"> to view the help file for the </w:t>
+      </w:r>
       <w:r>
         <w:rPr>
           <w:rFonts w:ascii="Courier New" w:eastAsia="Times New Roman" w:hAnsi="Courier New" w:cs="Courier New"/>
@@ -706,23 +565,6 @@
         </w:rPr>
         <w:t>sd</w:t>
       </w:r>
-      <w:proofErr w:type="spellEnd"/>
-      <w:r>
-        <w:rPr>
-          <w:rFonts w:ascii="Calibri" w:eastAsia="Times New Roman" w:hAnsi="Calibri" w:cs="Times New Roman"/>
-          <w:color w:val="000000"/>
-        </w:rPr>
-        <w:t xml:space="preserve"> to view the help file for the </w:t>
-      </w:r>
-      <w:proofErr w:type="spellStart"/>
-      <w:r>
-        <w:rPr>
-          <w:rFonts w:ascii="Courier New" w:eastAsia="Times New Roman" w:hAnsi="Courier New" w:cs="Courier New"/>
-          <w:color w:val="000000"/>
-        </w:rPr>
-        <w:t>sd</w:t>
-      </w:r>
-      <w:proofErr w:type="spellEnd"/>
       <w:r>
         <w:rPr>
           <w:rFonts w:ascii="Calibri" w:eastAsia="Times New Roman" w:hAnsi="Calibri" w:cs="Times New Roman"/>
@@ -793,21 +635,12 @@
           <w:szCs w:val="24"/>
         </w:rPr>
       </w:pPr>
-      <w:proofErr w:type="gramStart"/>
       <w:r>
         <w:rPr>
           <w:rFonts w:ascii="Courier New" w:eastAsia="Times New Roman" w:hAnsi="Courier New" w:cs="Courier New"/>
           <w:color w:val="000000"/>
         </w:rPr>
-        <w:t>paste(</w:t>
-      </w:r>
-      <w:proofErr w:type="gramEnd"/>
-      <w:r>
-        <w:rPr>
-          <w:rFonts w:ascii="Courier New" w:eastAsia="Times New Roman" w:hAnsi="Courier New" w:cs="Courier New"/>
-          <w:color w:val="000000"/>
-        </w:rPr>
-        <w:t>"My name is", Name)</w:t>
+        <w:t>paste("My name is", Name)</w:t>
       </w:r>
     </w:p>
     <w:p>
@@ -829,7 +662,6 @@
           <w:szCs w:val="24"/>
         </w:rPr>
       </w:pPr>
-      <w:proofErr w:type="gramStart"/>
       <w:r>
         <w:rPr>
           <w:rFonts w:ascii="Arial" w:eastAsia="Times New Roman" w:hAnsi="Arial" w:cs="Arial"/>
@@ -837,17 +669,7 @@
           <w:sz w:val="20"/>
           <w:szCs w:val="20"/>
         </w:rPr>
-        <w:t>1.10  When</w:t>
-      </w:r>
-      <w:proofErr w:type="gramEnd"/>
-      <w:r>
-        <w:rPr>
-          <w:rFonts w:ascii="Arial" w:eastAsia="Times New Roman" w:hAnsi="Arial" w:cs="Arial"/>
-          <w:color w:val="000000"/>
-          <w:sz w:val="20"/>
-          <w:szCs w:val="20"/>
-        </w:rPr>
-        <w:t xml:space="preserve"> you shut down R, R will ask if you want to save the workspace image.  Always choose </w:t>
+        <w:t xml:space="preserve">1.10  When you shut down R, R will ask if you want to save the workspace image.  Always choose </w:t>
       </w:r>
       <w:r>
         <w:rPr>
@@ -906,27 +728,7 @@
           <w:sz w:val="20"/>
           <w:szCs w:val="20"/>
         </w:rPr>
-        <w:t xml:space="preserve"> save the code you wrote—you need to save your code in </w:t>
-      </w:r>
-      <w:proofErr w:type="gramStart"/>
-      <w:r>
-        <w:rPr>
-          <w:rFonts w:ascii="Arial" w:eastAsia="Times New Roman" w:hAnsi="Arial" w:cs="Arial"/>
-          <w:color w:val="000000"/>
-          <w:sz w:val="20"/>
-          <w:szCs w:val="20"/>
-        </w:rPr>
-        <w:t>a</w:t>
-      </w:r>
-      <w:proofErr w:type="gramEnd"/>
-      <w:r>
-        <w:rPr>
-          <w:rFonts w:ascii="Arial" w:eastAsia="Times New Roman" w:hAnsi="Arial" w:cs="Arial"/>
-          <w:color w:val="000000"/>
-          <w:sz w:val="20"/>
-          <w:szCs w:val="20"/>
-        </w:rPr>
-        <w:t xml:space="preserve"> .r file, or script, for this.  Saving your variables can </w:t>
+        <w:t xml:space="preserve"> save the code you wrote—you need to save your code in a .r file, or script, for this.  Saving your variables can </w:t>
       </w:r>
       <w:r>
         <w:rPr>
@@ -951,8 +753,8 @@
 </file>
 
 <file path=word/numbering.xml><?xml version="1.0" encoding="utf-8"?>
-<w:numbering xmlns:wpc="http://schemas.microsoft.com/office/word/2010/wordprocessingCanvas" xmlns:mc="http://schemas.openxmlformats.org/markup-compatibility/2006" xmlns:o="urn:schemas-microsoft-com:office:office" xmlns:r="http://schemas.openxmlformats.org/officeDocument/2006/relationships" xmlns:m="http://schemas.openxmlformats.org/officeDocument/2006/math" xmlns:v="urn:schemas-microsoft-com:vml" xmlns:wp14="http://schemas.microsoft.com/office/word/2010/wordprocessingDrawing" xmlns:wp="http://schemas.openxmlformats.org/drawingml/2006/wordprocessingDrawing" xmlns:w10="urn:schemas-microsoft-com:office:word" xmlns:w="http://schemas.openxmlformats.org/wordprocessingml/2006/main" xmlns:w14="http://schemas.microsoft.com/office/word/2010/wordml" xmlns:w15="http://schemas.microsoft.com/office/word/2012/wordml" xmlns:wpg="http://schemas.microsoft.com/office/word/2010/wordprocessingGroup" xmlns:wpi="http://schemas.microsoft.com/office/word/2010/wordprocessingInk" xmlns:wne="http://schemas.microsoft.com/office/word/2006/wordml" xmlns:wps="http://schemas.microsoft.com/office/word/2010/wordprocessingShape" mc:Ignorable="w14 w15 wp14">
-  <w:abstractNum w:abstractNumId="0" w15:restartNumberingAfterBreak="0">
+<w:numbering xmlns:wpc="http://schemas.microsoft.com/office/word/2010/wordprocessingCanvas" xmlns:mo="http://schemas.microsoft.com/office/mac/office/2008/main" xmlns:mc="http://schemas.openxmlformats.org/markup-compatibility/2006" xmlns:mv="urn:schemas-microsoft-com:mac:vml" xmlns:o="urn:schemas-microsoft-com:office:office" xmlns:r="http://schemas.openxmlformats.org/officeDocument/2006/relationships" xmlns:m="http://schemas.openxmlformats.org/officeDocument/2006/math" xmlns:v="urn:schemas-microsoft-com:vml" xmlns:wp14="http://schemas.microsoft.com/office/word/2010/wordprocessingDrawing" xmlns:wp="http://schemas.openxmlformats.org/drawingml/2006/wordprocessingDrawing" xmlns:w10="urn:schemas-microsoft-com:office:word" xmlns:w="http://schemas.openxmlformats.org/wordprocessingml/2006/main" xmlns:w14="http://schemas.microsoft.com/office/word/2010/wordml" xmlns:wpg="http://schemas.microsoft.com/office/word/2010/wordprocessingGroup" xmlns:wpi="http://schemas.microsoft.com/office/word/2010/wordprocessingInk" xmlns:wne="http://schemas.microsoft.com/office/word/2006/wordml" xmlns:wps="http://schemas.microsoft.com/office/word/2010/wordprocessingShape" mc:Ignorable="w14 wp14">
+  <w:abstractNum w:abstractNumId="0">
     <w:nsid w:val="11202601"/>
     <w:multiLevelType w:val="multilevel"/>
     <w:tmpl w:val="4F587AFC"/>
@@ -1065,7 +867,7 @@
       </w:pPr>
     </w:lvl>
   </w:abstractNum>
-  <w:abstractNum w:abstractNumId="1" w15:restartNumberingAfterBreak="0">
+  <w:abstractNum w:abstractNumId="1">
     <w:nsid w:val="19D8169C"/>
     <w:multiLevelType w:val="multilevel"/>
     <w:tmpl w:val="3F425CAC"/>
@@ -1178,7 +980,7 @@
       </w:pPr>
     </w:lvl>
   </w:abstractNum>
-  <w:abstractNum w:abstractNumId="2" w15:restartNumberingAfterBreak="0">
+  <w:abstractNum w:abstractNumId="2">
     <w:nsid w:val="38473123"/>
     <w:multiLevelType w:val="multilevel"/>
     <w:tmpl w:val="A6EA0C38"/>
@@ -1291,7 +1093,7 @@
       </w:pPr>
     </w:lvl>
   </w:abstractNum>
-  <w:abstractNum w:abstractNumId="3" w15:restartNumberingAfterBreak="0">
+  <w:abstractNum w:abstractNumId="3">
     <w:nsid w:val="43C81B20"/>
     <w:multiLevelType w:val="multilevel"/>
     <w:tmpl w:val="9A60E86A"/>
@@ -1404,7 +1206,7 @@
       </w:pPr>
     </w:lvl>
   </w:abstractNum>
-  <w:abstractNum w:abstractNumId="4" w15:restartNumberingAfterBreak="0">
+  <w:abstractNum w:abstractNumId="4">
     <w:nsid w:val="54F927CA"/>
     <w:multiLevelType w:val="multilevel"/>
     <w:tmpl w:val="2F343E2C"/>
@@ -1517,7 +1319,7 @@
       </w:pPr>
     </w:lvl>
   </w:abstractNum>
-  <w:abstractNum w:abstractNumId="5" w15:restartNumberingAfterBreak="0">
+  <w:abstractNum w:abstractNumId="5">
     <w:nsid w:val="600F7B24"/>
     <w:multiLevelType w:val="multilevel"/>
     <w:tmpl w:val="DDC215D8"/>
@@ -1687,7 +1489,7 @@
 </file>
 
 <file path=word/styles.xml><?xml version="1.0" encoding="utf-8"?>
-<w:styles xmlns:mc="http://schemas.openxmlformats.org/markup-compatibility/2006" xmlns:r="http://schemas.openxmlformats.org/officeDocument/2006/relationships" xmlns:w="http://schemas.openxmlformats.org/wordprocessingml/2006/main" xmlns:w14="http://schemas.microsoft.com/office/word/2010/wordml" xmlns:w15="http://schemas.microsoft.com/office/word/2012/wordml" mc:Ignorable="w14 w15">
+<w:styles xmlns:mc="http://schemas.openxmlformats.org/markup-compatibility/2006" xmlns:r="http://schemas.openxmlformats.org/officeDocument/2006/relationships" xmlns:w="http://schemas.openxmlformats.org/wordprocessingml/2006/main" xmlns:w14="http://schemas.microsoft.com/office/word/2010/wordml" mc:Ignorable="w14">
   <w:docDefaults>
     <w:rPrDefault>
       <w:rPr>
@@ -1703,378 +1505,368 @@
       </w:pPr>
     </w:pPrDefault>
   </w:docDefaults>
-  <w:latentStyles w:defLockedState="0" w:defUIPriority="99" w:defSemiHidden="0" w:defUnhideWhenUsed="0" w:defQFormat="0" w:count="371">
-    <w:lsdException w:name="Normal" w:uiPriority="0" w:qFormat="1"/>
-    <w:lsdException w:name="heading 1" w:uiPriority="9" w:qFormat="1"/>
-    <w:lsdException w:name="heading 2" w:semiHidden="1" w:uiPriority="9" w:unhideWhenUsed="1" w:qFormat="1"/>
-    <w:lsdException w:name="heading 3" w:semiHidden="1" w:uiPriority="9" w:unhideWhenUsed="1" w:qFormat="1"/>
-    <w:lsdException w:name="heading 4" w:semiHidden="1" w:uiPriority="9" w:unhideWhenUsed="1" w:qFormat="1"/>
-    <w:lsdException w:name="heading 5" w:semiHidden="1" w:uiPriority="9" w:unhideWhenUsed="1" w:qFormat="1"/>
-    <w:lsdException w:name="heading 6" w:semiHidden="1" w:uiPriority="9" w:unhideWhenUsed="1" w:qFormat="1"/>
-    <w:lsdException w:name="heading 7" w:semiHidden="1" w:uiPriority="9" w:unhideWhenUsed="1" w:qFormat="1"/>
-    <w:lsdException w:name="heading 8" w:semiHidden="1" w:uiPriority="9" w:unhideWhenUsed="1" w:qFormat="1"/>
-    <w:lsdException w:name="heading 9" w:semiHidden="1" w:uiPriority="9" w:unhideWhenUsed="1" w:qFormat="1"/>
-    <w:lsdException w:name="index 1" w:semiHidden="1" w:unhideWhenUsed="1"/>
-    <w:lsdException w:name="index 2" w:semiHidden="1" w:unhideWhenUsed="1"/>
-    <w:lsdException w:name="index 3" w:semiHidden="1" w:unhideWhenUsed="1"/>
-    <w:lsdException w:name="index 4" w:semiHidden="1" w:unhideWhenUsed="1"/>
-    <w:lsdException w:name="index 5" w:semiHidden="1" w:unhideWhenUsed="1"/>
-    <w:lsdException w:name="index 6" w:semiHidden="1" w:unhideWhenUsed="1"/>
-    <w:lsdException w:name="index 7" w:semiHidden="1" w:unhideWhenUsed="1"/>
-    <w:lsdException w:name="index 8" w:semiHidden="1" w:unhideWhenUsed="1"/>
-    <w:lsdException w:name="index 9" w:semiHidden="1" w:unhideWhenUsed="1"/>
-    <w:lsdException w:name="toc 1" w:semiHidden="1" w:uiPriority="39" w:unhideWhenUsed="1"/>
-    <w:lsdException w:name="toc 2" w:semiHidden="1" w:uiPriority="39" w:unhideWhenUsed="1"/>
-    <w:lsdException w:name="toc 3" w:semiHidden="1" w:uiPriority="39" w:unhideWhenUsed="1"/>
-    <w:lsdException w:name="toc 4" w:semiHidden="1" w:uiPriority="39" w:unhideWhenUsed="1"/>
-    <w:lsdException w:name="toc 5" w:semiHidden="1" w:uiPriority="39" w:unhideWhenUsed="1"/>
-    <w:lsdException w:name="toc 6" w:semiHidden="1" w:uiPriority="39" w:unhideWhenUsed="1"/>
-    <w:lsdException w:name="toc 7" w:semiHidden="1" w:uiPriority="39" w:unhideWhenUsed="1"/>
-    <w:lsdException w:name="toc 8" w:semiHidden="1" w:uiPriority="39" w:unhideWhenUsed="1"/>
-    <w:lsdException w:name="toc 9" w:semiHidden="1" w:uiPriority="39" w:unhideWhenUsed="1"/>
-    <w:lsdException w:name="Normal Indent" w:semiHidden="1" w:unhideWhenUsed="1"/>
-    <w:lsdException w:name="footnote text" w:semiHidden="1" w:unhideWhenUsed="1"/>
-    <w:lsdException w:name="annotation text" w:semiHidden="1" w:unhideWhenUsed="1"/>
-    <w:lsdException w:name="header" w:semiHidden="1" w:unhideWhenUsed="1"/>
-    <w:lsdException w:name="footer" w:semiHidden="1" w:unhideWhenUsed="1"/>
-    <w:lsdException w:name="index heading" w:semiHidden="1" w:unhideWhenUsed="1"/>
-    <w:lsdException w:name="caption" w:semiHidden="1" w:uiPriority="35" w:unhideWhenUsed="1" w:qFormat="1"/>
-    <w:lsdException w:name="table of figures" w:semiHidden="1" w:unhideWhenUsed="1"/>
-    <w:lsdException w:name="envelope address" w:semiHidden="1" w:unhideWhenUsed="1"/>
-    <w:lsdException w:name="envelope return" w:semiHidden="1" w:unhideWhenUsed="1"/>
-    <w:lsdException w:name="footnote reference" w:semiHidden="1" w:unhideWhenUsed="1"/>
-    <w:lsdException w:name="annotation reference" w:semiHidden="1" w:unhideWhenUsed="1"/>
-    <w:lsdException w:name="line number" w:semiHidden="1" w:unhideWhenUsed="1"/>
-    <w:lsdException w:name="page number" w:semiHidden="1" w:unhideWhenUsed="1"/>
-    <w:lsdException w:name="endnote reference" w:semiHidden="1" w:unhideWhenUsed="1"/>
-    <w:lsdException w:name="endnote text" w:semiHidden="1" w:unhideWhenUsed="1"/>
-    <w:lsdException w:name="table of authorities" w:semiHidden="1" w:unhideWhenUsed="1"/>
-    <w:lsdException w:name="macro" w:semiHidden="1" w:unhideWhenUsed="1"/>
-    <w:lsdException w:name="toa heading" w:semiHidden="1" w:unhideWhenUsed="1"/>
-    <w:lsdException w:name="List" w:semiHidden="1" w:unhideWhenUsed="1"/>
-    <w:lsdException w:name="List Bullet" w:semiHidden="1" w:unhideWhenUsed="1"/>
-    <w:lsdException w:name="List Number" w:semiHidden="1" w:unhideWhenUsed="1"/>
-    <w:lsdException w:name="List 2" w:semiHidden="1" w:unhideWhenUsed="1"/>
-    <w:lsdException w:name="List 3" w:semiHidden="1" w:unhideWhenUsed="1"/>
-    <w:lsdException w:name="List 4" w:semiHidden="1" w:unhideWhenUsed="1"/>
-    <w:lsdException w:name="List 5" w:semiHidden="1" w:unhideWhenUsed="1"/>
-    <w:lsdException w:name="List Bullet 2" w:semiHidden="1" w:unhideWhenUsed="1"/>
-    <w:lsdException w:name="List Bullet 3" w:semiHidden="1" w:unhideWhenUsed="1"/>
-    <w:lsdException w:name="List Bullet 4" w:semiHidden="1" w:unhideWhenUsed="1"/>
-    <w:lsdException w:name="List Bullet 5" w:semiHidden="1" w:unhideWhenUsed="1"/>
-    <w:lsdException w:name="List Number 2" w:semiHidden="1" w:unhideWhenUsed="1"/>
-    <w:lsdException w:name="List Number 3" w:semiHidden="1" w:unhideWhenUsed="1"/>
-    <w:lsdException w:name="List Number 4" w:semiHidden="1" w:unhideWhenUsed="1"/>
-    <w:lsdException w:name="List Number 5" w:semiHidden="1" w:unhideWhenUsed="1"/>
-    <w:lsdException w:name="Title" w:uiPriority="10" w:qFormat="1"/>
-    <w:lsdException w:name="Closing" w:semiHidden="1" w:unhideWhenUsed="1"/>
-    <w:lsdException w:name="Signature" w:semiHidden="1" w:unhideWhenUsed="1"/>
-    <w:lsdException w:name="Default Paragraph Font" w:semiHidden="1" w:uiPriority="1" w:unhideWhenUsed="1"/>
-    <w:lsdException w:name="Body Text" w:semiHidden="1" w:unhideWhenUsed="1"/>
-    <w:lsdException w:name="Body Text Indent" w:semiHidden="1" w:unhideWhenUsed="1"/>
-    <w:lsdException w:name="List Continue" w:semiHidden="1" w:unhideWhenUsed="1"/>
-    <w:lsdException w:name="List Continue 2" w:semiHidden="1" w:unhideWhenUsed="1"/>
-    <w:lsdException w:name="List Continue 3" w:semiHidden="1" w:unhideWhenUsed="1"/>
-    <w:lsdException w:name="List Continue 4" w:semiHidden="1" w:unhideWhenUsed="1"/>
-    <w:lsdException w:name="List Continue 5" w:semiHidden="1" w:unhideWhenUsed="1"/>
-    <w:lsdException w:name="Message Header" w:semiHidden="1" w:unhideWhenUsed="1"/>
-    <w:lsdException w:name="Subtitle" w:uiPriority="11" w:qFormat="1"/>
-    <w:lsdException w:name="Salutation" w:semiHidden="1" w:unhideWhenUsed="1"/>
-    <w:lsdException w:name="Date" w:semiHidden="1" w:unhideWhenUsed="1"/>
-    <w:lsdException w:name="Body Text First Indent" w:semiHidden="1" w:unhideWhenUsed="1"/>
-    <w:lsdException w:name="Body Text First Indent 2" w:semiHidden="1" w:unhideWhenUsed="1"/>
-    <w:lsdException w:name="Note Heading" w:semiHidden="1" w:unhideWhenUsed="1"/>
-    <w:lsdException w:name="Body Text 2" w:semiHidden="1" w:unhideWhenUsed="1"/>
-    <w:lsdException w:name="Body Text 3" w:semiHidden="1" w:unhideWhenUsed="1"/>
-    <w:lsdException w:name="Body Text Indent 2" w:semiHidden="1" w:unhideWhenUsed="1"/>
-    <w:lsdException w:name="Body Text Indent 3" w:semiHidden="1" w:unhideWhenUsed="1"/>
-    <w:lsdException w:name="Block Text" w:semiHidden="1" w:unhideWhenUsed="1"/>
-    <w:lsdException w:name="Hyperlink" w:semiHidden="1" w:unhideWhenUsed="1"/>
-    <w:lsdException w:name="FollowedHyperlink" w:semiHidden="1" w:unhideWhenUsed="1"/>
-    <w:lsdException w:name="Strong" w:uiPriority="22" w:qFormat="1"/>
-    <w:lsdException w:name="Emphasis" w:uiPriority="20" w:qFormat="1"/>
-    <w:lsdException w:name="Document Map" w:semiHidden="1" w:unhideWhenUsed="1"/>
-    <w:lsdException w:name="Plain Text" w:semiHidden="1" w:unhideWhenUsed="1"/>
-    <w:lsdException w:name="E-mail Signature" w:semiHidden="1" w:unhideWhenUsed="1"/>
-    <w:lsdException w:name="HTML Top of Form" w:semiHidden="1" w:unhideWhenUsed="1"/>
-    <w:lsdException w:name="HTML Bottom of Form" w:semiHidden="1" w:unhideWhenUsed="1"/>
-    <w:lsdException w:name="Normal (Web)" w:semiHidden="1" w:unhideWhenUsed="1"/>
-    <w:lsdException w:name="HTML Acronym" w:semiHidden="1" w:unhideWhenUsed="1"/>
-    <w:lsdException w:name="HTML Address" w:semiHidden="1" w:unhideWhenUsed="1"/>
-    <w:lsdException w:name="HTML Cite" w:semiHidden="1" w:unhideWhenUsed="1"/>
-    <w:lsdException w:name="HTML Code" w:semiHidden="1" w:unhideWhenUsed="1"/>
-    <w:lsdException w:name="HTML Definition" w:semiHidden="1" w:unhideWhenUsed="1"/>
-    <w:lsdException w:name="HTML Keyboard" w:semiHidden="1" w:unhideWhenUsed="1"/>
-    <w:lsdException w:name="HTML Preformatted" w:semiHidden="1" w:unhideWhenUsed="1"/>
-    <w:lsdException w:name="HTML Sample" w:semiHidden="1" w:unhideWhenUsed="1"/>
-    <w:lsdException w:name="HTML Typewriter" w:semiHidden="1" w:unhideWhenUsed="1"/>
-    <w:lsdException w:name="HTML Variable" w:semiHidden="1" w:unhideWhenUsed="1"/>
-    <w:lsdException w:name="Normal Table" w:semiHidden="1" w:unhideWhenUsed="1"/>
-    <w:lsdException w:name="annotation subject" w:semiHidden="1" w:unhideWhenUsed="1"/>
-    <w:lsdException w:name="No List" w:semiHidden="1" w:unhideWhenUsed="1"/>
-    <w:lsdException w:name="Outline List 1" w:semiHidden="1" w:unhideWhenUsed="1"/>
-    <w:lsdException w:name="Outline List 2" w:semiHidden="1" w:unhideWhenUsed="1"/>
-    <w:lsdException w:name="Outline List 3" w:semiHidden="1" w:unhideWhenUsed="1"/>
-    <w:lsdException w:name="Table Simple 1" w:semiHidden="1" w:unhideWhenUsed="1"/>
-    <w:lsdException w:name="Table Simple 2" w:semiHidden="1" w:unhideWhenUsed="1"/>
-    <w:lsdException w:name="Table Simple 3" w:semiHidden="1" w:unhideWhenUsed="1"/>
-    <w:lsdException w:name="Table Classic 1" w:semiHidden="1" w:unhideWhenUsed="1"/>
-    <w:lsdException w:name="Table Classic 2" w:semiHidden="1" w:unhideWhenUsed="1"/>
-    <w:lsdException w:name="Table Classic 3" w:semiHidden="1" w:unhideWhenUsed="1"/>
-    <w:lsdException w:name="Table Classic 4" w:semiHidden="1" w:unhideWhenUsed="1"/>
-    <w:lsdException w:name="Table Colorful 1" w:semiHidden="1" w:unhideWhenUsed="1"/>
-    <w:lsdException w:name="Table Colorful 2" w:semiHidden="1" w:unhideWhenUsed="1"/>
-    <w:lsdException w:name="Table Colorful 3" w:semiHidden="1" w:unhideWhenUsed="1"/>
-    <w:lsdException w:name="Table Columns 1" w:semiHidden="1" w:unhideWhenUsed="1"/>
-    <w:lsdException w:name="Table Columns 2" w:semiHidden="1" w:unhideWhenUsed="1"/>
-    <w:lsdException w:name="Table Columns 3" w:semiHidden="1" w:unhideWhenUsed="1"/>
-    <w:lsdException w:name="Table Columns 4" w:semiHidden="1" w:unhideWhenUsed="1"/>
-    <w:lsdException w:name="Table Columns 5" w:semiHidden="1" w:unhideWhenUsed="1"/>
-    <w:lsdException w:name="Table Grid 1" w:semiHidden="1" w:unhideWhenUsed="1"/>
-    <w:lsdException w:name="Table Grid 2" w:semiHidden="1" w:unhideWhenUsed="1"/>
-    <w:lsdException w:name="Table Grid 3" w:semiHidden="1" w:unhideWhenUsed="1"/>
-    <w:lsdException w:name="Table Grid 4" w:semiHidden="1" w:unhideWhenUsed="1"/>
-    <w:lsdException w:name="Table Grid 5" w:semiHidden="1" w:unhideWhenUsed="1"/>
-    <w:lsdException w:name="Table Grid 6" w:semiHidden="1" w:unhideWhenUsed="1"/>
-    <w:lsdException w:name="Table Grid 7" w:semiHidden="1" w:unhideWhenUsed="1"/>
-    <w:lsdException w:name="Table Grid 8" w:semiHidden="1" w:unhideWhenUsed="1"/>
-    <w:lsdException w:name="Table List 1" w:semiHidden="1" w:unhideWhenUsed="1"/>
-    <w:lsdException w:name="Table List 2" w:semiHidden="1" w:unhideWhenUsed="1"/>
-    <w:lsdException w:name="Table List 3" w:semiHidden="1" w:unhideWhenUsed="1"/>
-    <w:lsdException w:name="Table List 4" w:semiHidden="1" w:unhideWhenUsed="1"/>
-    <w:lsdException w:name="Table List 5" w:semiHidden="1" w:unhideWhenUsed="1"/>
-    <w:lsdException w:name="Table List 6" w:semiHidden="1" w:unhideWhenUsed="1"/>
-    <w:lsdException w:name="Table List 7" w:semiHidden="1" w:unhideWhenUsed="1"/>
-    <w:lsdException w:name="Table List 8" w:semiHidden="1" w:unhideWhenUsed="1"/>
-    <w:lsdException w:name="Table 3D effects 1" w:semiHidden="1" w:unhideWhenUsed="1"/>
-    <w:lsdException w:name="Table 3D effects 2" w:semiHidden="1" w:unhideWhenUsed="1"/>
-    <w:lsdException w:name="Table 3D effects 3" w:semiHidden="1" w:unhideWhenUsed="1"/>
-    <w:lsdException w:name="Table Contemporary" w:semiHidden="1" w:unhideWhenUsed="1"/>
-    <w:lsdException w:name="Table Elegant" w:semiHidden="1" w:unhideWhenUsed="1"/>
-    <w:lsdException w:name="Table Professional" w:semiHidden="1" w:unhideWhenUsed="1"/>
-    <w:lsdException w:name="Table Subtle 1" w:semiHidden="1" w:unhideWhenUsed="1"/>
-    <w:lsdException w:name="Table Subtle 2" w:semiHidden="1" w:unhideWhenUsed="1"/>
-    <w:lsdException w:name="Table Web 1" w:semiHidden="1" w:unhideWhenUsed="1"/>
-    <w:lsdException w:name="Table Web 2" w:semiHidden="1" w:unhideWhenUsed="1"/>
-    <w:lsdException w:name="Table Web 3" w:semiHidden="1" w:unhideWhenUsed="1"/>
-    <w:lsdException w:name="Balloon Text" w:semiHidden="1" w:unhideWhenUsed="1"/>
-    <w:lsdException w:name="Table Grid" w:uiPriority="59"/>
-    <w:lsdException w:name="Table Theme" w:semiHidden="1" w:unhideWhenUsed="1"/>
-    <w:lsdException w:name="Placeholder Text" w:semiHidden="1"/>
-    <w:lsdException w:name="No Spacing" w:uiPriority="1" w:qFormat="1"/>
-    <w:lsdException w:name="Light Shading" w:uiPriority="60"/>
-    <w:lsdException w:name="Light List" w:uiPriority="61"/>
-    <w:lsdException w:name="Light Grid" w:uiPriority="62"/>
-    <w:lsdException w:name="Medium Shading 1" w:uiPriority="63"/>
-    <w:lsdException w:name="Medium Shading 2" w:uiPriority="64"/>
-    <w:lsdException w:name="Medium List 1" w:uiPriority="65"/>
-    <w:lsdException w:name="Medium List 2" w:uiPriority="66"/>
-    <w:lsdException w:name="Medium Grid 1" w:uiPriority="67"/>
-    <w:lsdException w:name="Medium Grid 2" w:uiPriority="68"/>
-    <w:lsdException w:name="Medium Grid 3" w:uiPriority="69"/>
-    <w:lsdException w:name="Dark List" w:uiPriority="70"/>
-    <w:lsdException w:name="Colorful Shading" w:uiPriority="71"/>
-    <w:lsdException w:name="Colorful List" w:uiPriority="72"/>
-    <w:lsdException w:name="Colorful Grid" w:uiPriority="73"/>
-    <w:lsdException w:name="Light Shading Accent 1" w:uiPriority="60"/>
-    <w:lsdException w:name="Light List Accent 1" w:uiPriority="61"/>
-    <w:lsdException w:name="Light Grid Accent 1" w:uiPriority="62"/>
-    <w:lsdException w:name="Medium Shading 1 Accent 1" w:uiPriority="63"/>
-    <w:lsdException w:name="Medium Shading 2 Accent 1" w:uiPriority="64"/>
-    <w:lsdException w:name="Medium List 1 Accent 1" w:uiPriority="65"/>
-    <w:lsdException w:name="Revision" w:semiHidden="1"/>
-    <w:lsdException w:name="List Paragraph" w:uiPriority="34" w:qFormat="1"/>
-    <w:lsdException w:name="Quote" w:uiPriority="29" w:qFormat="1"/>
-    <w:lsdException w:name="Intense Quote" w:uiPriority="30" w:qFormat="1"/>
-    <w:lsdException w:name="Medium List 2 Accent 1" w:uiPriority="66"/>
-    <w:lsdException w:name="Medium Grid 1 Accent 1" w:uiPriority="67"/>
-    <w:lsdException w:name="Medium Grid 2 Accent 1" w:uiPriority="68"/>
-    <w:lsdException w:name="Medium Grid 3 Accent 1" w:uiPriority="69"/>
-    <w:lsdException w:name="Dark List Accent 1" w:uiPriority="70"/>
-    <w:lsdException w:name="Colorful Shading Accent 1" w:uiPriority="71"/>
-    <w:lsdException w:name="Colorful List Accent 1" w:uiPriority="72"/>
-    <w:lsdException w:name="Colorful Grid Accent 1" w:uiPriority="73"/>
-    <w:lsdException w:name="Light Shading Accent 2" w:uiPriority="60"/>
-    <w:lsdException w:name="Light List Accent 2" w:uiPriority="61"/>
-    <w:lsdException w:name="Light Grid Accent 2" w:uiPriority="62"/>
-    <w:lsdException w:name="Medium Shading 1 Accent 2" w:uiPriority="63"/>
-    <w:lsdException w:name="Medium Shading 2 Accent 2" w:uiPriority="64"/>
-    <w:lsdException w:name="Medium List 1 Accent 2" w:uiPriority="65"/>
-    <w:lsdException w:name="Medium List 2 Accent 2" w:uiPriority="66"/>
-    <w:lsdException w:name="Medium Grid 1 Accent 2" w:uiPriority="67"/>
-    <w:lsdException w:name="Medium Grid 2 Accent 2" w:uiPriority="68"/>
-    <w:lsdException w:name="Medium Grid 3 Accent 2" w:uiPriority="69"/>
-    <w:lsdException w:name="Dark List Accent 2" w:uiPriority="70"/>
-    <w:lsdException w:name="Colorful Shading Accent 2" w:uiPriority="71"/>
-    <w:lsdException w:name="Colorful List Accent 2" w:uiPriority="72"/>
-    <w:lsdException w:name="Colorful Grid Accent 2" w:uiPriority="73"/>
-    <w:lsdException w:name="Light Shading Accent 3" w:uiPriority="60"/>
-    <w:lsdException w:name="Light List Accent 3" w:uiPriority="61"/>
-    <w:lsdException w:name="Light Grid Accent 3" w:uiPriority="62"/>
-    <w:lsdException w:name="Medium Shading 1 Accent 3" w:uiPriority="63"/>
-    <w:lsdException w:name="Medium Shading 2 Accent 3" w:uiPriority="64"/>
-    <w:lsdException w:name="Medium List 1 Accent 3" w:uiPriority="65"/>
-    <w:lsdException w:name="Medium List 2 Accent 3" w:uiPriority="66"/>
-    <w:lsdException w:name="Medium Grid 1 Accent 3" w:uiPriority="67"/>
-    <w:lsdException w:name="Medium Grid 2 Accent 3" w:uiPriority="68"/>
-    <w:lsdException w:name="Medium Grid 3 Accent 3" w:uiPriority="69"/>
-    <w:lsdException w:name="Dark List Accent 3" w:uiPriority="70"/>
-    <w:lsdException w:name="Colorful Shading Accent 3" w:uiPriority="71"/>
-    <w:lsdException w:name="Colorful List Accent 3" w:uiPriority="72"/>
-    <w:lsdException w:name="Colorful Grid Accent 3" w:uiPriority="73"/>
-    <w:lsdException w:name="Light Shading Accent 4" w:uiPriority="60"/>
-    <w:lsdException w:name="Light List Accent 4" w:uiPriority="61"/>
-    <w:lsdException w:name="Light Grid Accent 4" w:uiPriority="62"/>
-    <w:lsdException w:name="Medium Shading 1 Accent 4" w:uiPriority="63"/>
-    <w:lsdException w:name="Medium Shading 2 Accent 4" w:uiPriority="64"/>
-    <w:lsdException w:name="Medium List 1 Accent 4" w:uiPriority="65"/>
-    <w:lsdException w:name="Medium List 2 Accent 4" w:uiPriority="66"/>
-    <w:lsdException w:name="Medium Grid 1 Accent 4" w:uiPriority="67"/>
-    <w:lsdException w:name="Medium Grid 2 Accent 4" w:uiPriority="68"/>
-    <w:lsdException w:name="Medium Grid 3 Accent 4" w:uiPriority="69"/>
-    <w:lsdException w:name="Dark List Accent 4" w:uiPriority="70"/>
-    <w:lsdException w:name="Colorful Shading Accent 4" w:uiPriority="71"/>
-    <w:lsdException w:name="Colorful List Accent 4" w:uiPriority="72"/>
-    <w:lsdException w:name="Colorful Grid Accent 4" w:uiPriority="73"/>
-    <w:lsdException w:name="Light Shading Accent 5" w:uiPriority="60"/>
-    <w:lsdException w:name="Light List Accent 5" w:uiPriority="61"/>
-    <w:lsdException w:name="Light Grid Accent 5" w:uiPriority="62"/>
-    <w:lsdException w:name="Medium Shading 1 Accent 5" w:uiPriority="63"/>
-    <w:lsdException w:name="Medium Shading 2 Accent 5" w:uiPriority="64"/>
-    <w:lsdException w:name="Medium List 1 Accent 5" w:uiPriority="65"/>
-    <w:lsdException w:name="Medium List 2 Accent 5" w:uiPriority="66"/>
-    <w:lsdException w:name="Medium Grid 1 Accent 5" w:uiPriority="67"/>
-    <w:lsdException w:name="Medium Grid 2 Accent 5" w:uiPriority="68"/>
-    <w:lsdException w:name="Medium Grid 3 Accent 5" w:uiPriority="69"/>
-    <w:lsdException w:name="Dark List Accent 5" w:uiPriority="70"/>
-    <w:lsdException w:name="Colorful Shading Accent 5" w:uiPriority="71"/>
-    <w:lsdException w:name="Colorful List Accent 5" w:uiPriority="72"/>
-    <w:lsdException w:name="Colorful Grid Accent 5" w:uiPriority="73"/>
-    <w:lsdException w:name="Light Shading Accent 6" w:uiPriority="60"/>
-    <w:lsdException w:name="Light List Accent 6" w:uiPriority="61"/>
-    <w:lsdException w:name="Light Grid Accent 6" w:uiPriority="62"/>
-    <w:lsdException w:name="Medium Shading 1 Accent 6" w:uiPriority="63"/>
-    <w:lsdException w:name="Medium Shading 2 Accent 6" w:uiPriority="64"/>
-    <w:lsdException w:name="Medium List 1 Accent 6" w:uiPriority="65"/>
-    <w:lsdException w:name="Medium List 2 Accent 6" w:uiPriority="66"/>
-    <w:lsdException w:name="Medium Grid 1 Accent 6" w:uiPriority="67"/>
-    <w:lsdException w:name="Medium Grid 2 Accent 6" w:uiPriority="68"/>
-    <w:lsdException w:name="Medium Grid 3 Accent 6" w:uiPriority="69"/>
-    <w:lsdException w:name="Dark List Accent 6" w:uiPriority="70"/>
-    <w:lsdException w:name="Colorful Shading Accent 6" w:uiPriority="71"/>
-    <w:lsdException w:name="Colorful List Accent 6" w:uiPriority="72"/>
-    <w:lsdException w:name="Colorful Grid Accent 6" w:uiPriority="73"/>
-    <w:lsdException w:name="Subtle Emphasis" w:uiPriority="19" w:qFormat="1"/>
-    <w:lsdException w:name="Intense Emphasis" w:uiPriority="21" w:qFormat="1"/>
-    <w:lsdException w:name="Subtle Reference" w:uiPriority="31" w:qFormat="1"/>
-    <w:lsdException w:name="Intense Reference" w:uiPriority="32" w:qFormat="1"/>
-    <w:lsdException w:name="Book Title" w:uiPriority="33" w:qFormat="1"/>
-    <w:lsdException w:name="Bibliography" w:semiHidden="1" w:uiPriority="37" w:unhideWhenUsed="1"/>
-    <w:lsdException w:name="TOC Heading" w:semiHidden="1" w:uiPriority="39" w:unhideWhenUsed="1" w:qFormat="1"/>
-    <w:lsdException w:name="Plain Table 1" w:uiPriority="41"/>
-    <w:lsdException w:name="Plain Table 2" w:uiPriority="42"/>
-    <w:lsdException w:name="Plain Table 3" w:uiPriority="43"/>
-    <w:lsdException w:name="Plain Table 4" w:uiPriority="44"/>
-    <w:lsdException w:name="Plain Table 5" w:uiPriority="45"/>
-    <w:lsdException w:name="Grid Table Light" w:uiPriority="40"/>
-    <w:lsdException w:name="Grid Table 1 Light" w:uiPriority="46"/>
-    <w:lsdException w:name="Grid Table 2" w:uiPriority="47"/>
-    <w:lsdException w:name="Grid Table 3" w:uiPriority="48"/>
-    <w:lsdException w:name="Grid Table 4" w:uiPriority="49"/>
-    <w:lsdException w:name="Grid Table 5 Dark" w:uiPriority="50"/>
-    <w:lsdException w:name="Grid Table 6 Colorful" w:uiPriority="51"/>
-    <w:lsdException w:name="Grid Table 7 Colorful" w:uiPriority="52"/>
-    <w:lsdException w:name="Grid Table 1 Light Accent 1" w:uiPriority="46"/>
-    <w:lsdException w:name="Grid Table 2 Accent 1" w:uiPriority="47"/>
-    <w:lsdException w:name="Grid Table 3 Accent 1" w:uiPriority="48"/>
-    <w:lsdException w:name="Grid Table 4 Accent 1" w:uiPriority="49"/>
-    <w:lsdException w:name="Grid Table 5 Dark Accent 1" w:uiPriority="50"/>
-    <w:lsdException w:name="Grid Table 6 Colorful Accent 1" w:uiPriority="51"/>
-    <w:lsdException w:name="Grid Table 7 Colorful Accent 1" w:uiPriority="52"/>
-    <w:lsdException w:name="Grid Table 1 Light Accent 2" w:uiPriority="46"/>
-    <w:lsdException w:name="Grid Table 2 Accent 2" w:uiPriority="47"/>
-    <w:lsdException w:name="Grid Table 3 Accent 2" w:uiPriority="48"/>
-    <w:lsdException w:name="Grid Table 4 Accent 2" w:uiPriority="49"/>
-    <w:lsdException w:name="Grid Table 5 Dark Accent 2" w:uiPriority="50"/>
-    <w:lsdException w:name="Grid Table 6 Colorful Accent 2" w:uiPriority="51"/>
-    <w:lsdException w:name="Grid Table 7 Colorful Accent 2" w:uiPriority="52"/>
-    <w:lsdException w:name="Grid Table 1 Light Accent 3" w:uiPriority="46"/>
-    <w:lsdException w:name="Grid Table 2 Accent 3" w:uiPriority="47"/>
-    <w:lsdException w:name="Grid Table 3 Accent 3" w:uiPriority="48"/>
-    <w:lsdException w:name="Grid Table 4 Accent 3" w:uiPriority="49"/>
-    <w:lsdException w:name="Grid Table 5 Dark Accent 3" w:uiPriority="50"/>
-    <w:lsdException w:name="Grid Table 6 Colorful Accent 3" w:uiPriority="51"/>
-    <w:lsdException w:name="Grid Table 7 Colorful Accent 3" w:uiPriority="52"/>
-    <w:lsdException w:name="Grid Table 1 Light Accent 4" w:uiPriority="46"/>
-    <w:lsdException w:name="Grid Table 2 Accent 4" w:uiPriority="47"/>
-    <w:lsdException w:name="Grid Table 3 Accent 4" w:uiPriority="48"/>
-    <w:lsdException w:name="Grid Table 4 Accent 4" w:uiPriority="49"/>
-    <w:lsdException w:name="Grid Table 5 Dark Accent 4" w:uiPriority="50"/>
-    <w:lsdException w:name="Grid Table 6 Colorful Accent 4" w:uiPriority="51"/>
-    <w:lsdException w:name="Grid Table 7 Colorful Accent 4" w:uiPriority="52"/>
-    <w:lsdException w:name="Grid Table 1 Light Accent 5" w:uiPriority="46"/>
-    <w:lsdException w:name="Grid Table 2 Accent 5" w:uiPriority="47"/>
-    <w:lsdException w:name="Grid Table 3 Accent 5" w:uiPriority="48"/>
-    <w:lsdException w:name="Grid Table 4 Accent 5" w:uiPriority="49"/>
-    <w:lsdException w:name="Grid Table 5 Dark Accent 5" w:uiPriority="50"/>
-    <w:lsdException w:name="Grid Table 6 Colorful Accent 5" w:uiPriority="51"/>
-    <w:lsdException w:name="Grid Table 7 Colorful Accent 5" w:uiPriority="52"/>
-    <w:lsdException w:name="Grid Table 1 Light Accent 6" w:uiPriority="46"/>
-    <w:lsdException w:name="Grid Table 2 Accent 6" w:uiPriority="47"/>
-    <w:lsdException w:name="Grid Table 3 Accent 6" w:uiPriority="48"/>
-    <w:lsdException w:name="Grid Table 4 Accent 6" w:uiPriority="49"/>
-    <w:lsdException w:name="Grid Table 5 Dark Accent 6" w:uiPriority="50"/>
-    <w:lsdException w:name="Grid Table 6 Colorful Accent 6" w:uiPriority="51"/>
-    <w:lsdException w:name="Grid Table 7 Colorful Accent 6" w:uiPriority="52"/>
-    <w:lsdException w:name="List Table 1 Light" w:uiPriority="46"/>
-    <w:lsdException w:name="List Table 2" w:uiPriority="47"/>
-    <w:lsdException w:name="List Table 3" w:uiPriority="48"/>
-    <w:lsdException w:name="List Table 4" w:uiPriority="49"/>
-    <w:lsdException w:name="List Table 5 Dark" w:uiPriority="50"/>
-    <w:lsdException w:name="List Table 6 Colorful" w:uiPriority="51"/>
-    <w:lsdException w:name="List Table 7 Colorful" w:uiPriority="52"/>
-    <w:lsdException w:name="List Table 1 Light Accent 1" w:uiPriority="46"/>
-    <w:lsdException w:name="List Table 2 Accent 1" w:uiPriority="47"/>
-    <w:lsdException w:name="List Table 3 Accent 1" w:uiPriority="48"/>
-    <w:lsdException w:name="List Table 4 Accent 1" w:uiPriority="49"/>
-    <w:lsdException w:name="List Table 5 Dark Accent 1" w:uiPriority="50"/>
-    <w:lsdException w:name="List Table 6 Colorful Accent 1" w:uiPriority="51"/>
-    <w:lsdException w:name="List Table 7 Colorful Accent 1" w:uiPriority="52"/>
-    <w:lsdException w:name="List Table 1 Light Accent 2" w:uiPriority="46"/>
-    <w:lsdException w:name="List Table 2 Accent 2" w:uiPriority="47"/>
-    <w:lsdException w:name="List Table 3 Accent 2" w:uiPriority="48"/>
-    <w:lsdException w:name="List Table 4 Accent 2" w:uiPriority="49"/>
-    <w:lsdException w:name="List Table 5 Dark Accent 2" w:uiPriority="50"/>
-    <w:lsdException w:name="List Table 6 Colorful Accent 2" w:uiPriority="51"/>
-    <w:lsdException w:name="List Table 7 Colorful Accent 2" w:uiPriority="52"/>
-    <w:lsdException w:name="List Table 1 Light Accent 3" w:uiPriority="46"/>
-    <w:lsdException w:name="List Table 2 Accent 3" w:uiPriority="47"/>
-    <w:lsdException w:name="List Table 3 Accent 3" w:uiPriority="48"/>
-    <w:lsdException w:name="List Table 4 Accent 3" w:uiPriority="49"/>
-    <w:lsdException w:name="List Table 5 Dark Accent 3" w:uiPriority="50"/>
-    <w:lsdException w:name="List Table 6 Colorful Accent 3" w:uiPriority="51"/>
-    <w:lsdException w:name="List Table 7 Colorful Accent 3" w:uiPriority="52"/>
-    <w:lsdException w:name="List Table 1 Light Accent 4" w:uiPriority="46"/>
-    <w:lsdException w:name="List Table 2 Accent 4" w:uiPriority="47"/>
-    <w:lsdException w:name="List Table 3 Accent 4" w:uiPriority="48"/>
-    <w:lsdException w:name="List Table 4 Accent 4" w:uiPriority="49"/>
-    <w:lsdException w:name="List Table 5 Dark Accent 4" w:uiPriority="50"/>
-    <w:lsdException w:name="List Table 6 Colorful Accent 4" w:uiPriority="51"/>
-    <w:lsdException w:name="List Table 7 Colorful Accent 4" w:uiPriority="52"/>
-    <w:lsdException w:name="List Table 1 Light Accent 5" w:uiPriority="46"/>
-    <w:lsdException w:name="List Table 2 Accent 5" w:uiPriority="47"/>
-    <w:lsdException w:name="List Table 3 Accent 5" w:uiPriority="48"/>
-    <w:lsdException w:name="List Table 4 Accent 5" w:uiPriority="49"/>
-    <w:lsdException w:name="List Table 5 Dark Accent 5" w:uiPriority="50"/>
-    <w:lsdException w:name="List Table 6 Colorful Accent 5" w:uiPriority="51"/>
-    <w:lsdException w:name="List Table 7 Colorful Accent 5" w:uiPriority="52"/>
-    <w:lsdException w:name="List Table 1 Light Accent 6" w:uiPriority="46"/>
-    <w:lsdException w:name="List Table 2 Accent 6" w:uiPriority="47"/>
-    <w:lsdException w:name="List Table 3 Accent 6" w:uiPriority="48"/>
-    <w:lsdException w:name="List Table 4 Accent 6" w:uiPriority="49"/>
-    <w:lsdException w:name="List Table 5 Dark Accent 6" w:uiPriority="50"/>
-    <w:lsdException w:name="List Table 6 Colorful Accent 6" w:uiPriority="51"/>
-    <w:lsdException w:name="List Table 7 Colorful Accent 6" w:uiPriority="52"/>
+  <w:latentStyles w:defLockedState="0" w:defUIPriority="99" w:defSemiHidden="1" w:defUnhideWhenUsed="1" w:defQFormat="0" w:count="276">
+    <w:lsdException w:name="Normal" w:semiHidden="0" w:uiPriority="0" w:unhideWhenUsed="0" w:qFormat="1"/>
+    <w:lsdException w:name="heading 1" w:semiHidden="0" w:uiPriority="9" w:unhideWhenUsed="0" w:qFormat="1"/>
+    <w:lsdException w:name="heading 2" w:uiPriority="9" w:qFormat="1"/>
+    <w:lsdException w:name="heading 3" w:uiPriority="9" w:qFormat="1"/>
+    <w:lsdException w:name="heading 4" w:uiPriority="9" w:qFormat="1"/>
+    <w:lsdException w:name="heading 5" w:uiPriority="9" w:qFormat="1"/>
+    <w:lsdException w:name="heading 6" w:uiPriority="9" w:qFormat="1"/>
+    <w:lsdException w:name="heading 7" w:uiPriority="9" w:qFormat="1"/>
+    <w:lsdException w:name="heading 8" w:uiPriority="9" w:qFormat="1"/>
+    <w:lsdException w:name="heading 9" w:uiPriority="9" w:qFormat="1"/>
+    <w:lsdException w:name="toc 1" w:uiPriority="39"/>
+    <w:lsdException w:name="toc 2" w:uiPriority="39"/>
+    <w:lsdException w:name="toc 3" w:uiPriority="39"/>
+    <w:lsdException w:name="toc 4" w:uiPriority="39"/>
+    <w:lsdException w:name="toc 5" w:uiPriority="39"/>
+    <w:lsdException w:name="toc 6" w:uiPriority="39"/>
+    <w:lsdException w:name="toc 7" w:uiPriority="39"/>
+    <w:lsdException w:name="toc 8" w:uiPriority="39"/>
+    <w:lsdException w:name="toc 9" w:uiPriority="39"/>
+    <w:lsdException w:name="caption" w:uiPriority="35" w:qFormat="1"/>
+    <w:lsdException w:name="Title" w:semiHidden="0" w:uiPriority="10" w:unhideWhenUsed="0" w:qFormat="1"/>
+    <w:lsdException w:name="Default Paragraph Font" w:uiPriority="1"/>
+    <w:lsdException w:name="Subtitle" w:semiHidden="0" w:uiPriority="11" w:unhideWhenUsed="0" w:qFormat="1"/>
+    <w:lsdException w:name="Strong" w:semiHidden="0" w:uiPriority="22" w:unhideWhenUsed="0" w:qFormat="1"/>
+    <w:lsdException w:name="Emphasis" w:semiHidden="0" w:uiPriority="20" w:unhideWhenUsed="0" w:qFormat="1"/>
+    <w:lsdException w:name="Table Grid" w:semiHidden="0" w:uiPriority="59" w:unhideWhenUsed="0"/>
+    <w:lsdException w:name="Note Level 1" w:semiHidden="0" w:unhideWhenUsed="0"/>
+    <w:lsdException w:name="Note Level 2" w:semiHidden="0" w:unhideWhenUsed="0"/>
+    <w:lsdException w:name="Note Level 3" w:semiHidden="0" w:unhideWhenUsed="0"/>
+    <w:lsdException w:name="Note Level 4" w:semiHidden="0" w:unhideWhenUsed="0"/>
+    <w:lsdException w:name="Note Level 5" w:semiHidden="0" w:unhideWhenUsed="0"/>
+    <w:lsdException w:name="Note Level 6" w:semiHidden="0" w:unhideWhenUsed="0"/>
+    <w:lsdException w:name="Note Level 7" w:semiHidden="0" w:unhideWhenUsed="0"/>
+    <w:lsdException w:name="Note Level 8" w:semiHidden="0" w:unhideWhenUsed="0"/>
+    <w:lsdException w:name="Note Level 9" w:semiHidden="0" w:unhideWhenUsed="0"/>
+    <w:lsdException w:name="Placeholder Text" w:unhideWhenUsed="0"/>
+    <w:lsdException w:name="No Spacing" w:semiHidden="0" w:uiPriority="1" w:unhideWhenUsed="0" w:qFormat="1"/>
+    <w:lsdException w:name="Light Shading" w:semiHidden="0" w:uiPriority="60" w:unhideWhenUsed="0"/>
+    <w:lsdException w:name="Light List" w:semiHidden="0" w:uiPriority="61" w:unhideWhenUsed="0"/>
+    <w:lsdException w:name="Light Grid" w:semiHidden="0" w:uiPriority="62" w:unhideWhenUsed="0"/>
+    <w:lsdException w:name="Medium Shading 1" w:semiHidden="0" w:uiPriority="63" w:unhideWhenUsed="0"/>
+    <w:lsdException w:name="Medium Shading 2" w:semiHidden="0" w:uiPriority="64" w:unhideWhenUsed="0"/>
+    <w:lsdException w:name="Medium List 1" w:semiHidden="0" w:uiPriority="65" w:unhideWhenUsed="0"/>
+    <w:lsdException w:name="Medium List 2" w:semiHidden="0" w:uiPriority="66" w:unhideWhenUsed="0"/>
+    <w:lsdException w:name="Medium Grid 1" w:semiHidden="0" w:uiPriority="67" w:unhideWhenUsed="0"/>
+    <w:lsdException w:name="Medium Grid 2" w:semiHidden="0" w:uiPriority="68" w:unhideWhenUsed="0"/>
+    <w:lsdException w:name="Medium Grid 3" w:semiHidden="0" w:uiPriority="69" w:unhideWhenUsed="0"/>
+    <w:lsdException w:name="Dark List" w:semiHidden="0" w:uiPriority="70" w:unhideWhenUsed="0"/>
+    <w:lsdException w:name="Colorful Shading" w:semiHidden="0" w:uiPriority="71" w:unhideWhenUsed="0"/>
+    <w:lsdException w:name="Colorful List" w:semiHidden="0" w:uiPriority="72" w:unhideWhenUsed="0"/>
+    <w:lsdException w:name="Colorful Grid" w:semiHidden="0" w:uiPriority="73" w:unhideWhenUsed="0"/>
+    <w:lsdException w:name="Light Shading Accent 1" w:semiHidden="0" w:uiPriority="60" w:unhideWhenUsed="0"/>
+    <w:lsdException w:name="Light List Accent 1" w:semiHidden="0" w:uiPriority="61" w:unhideWhenUsed="0"/>
+    <w:lsdException w:name="Light Grid Accent 1" w:semiHidden="0" w:uiPriority="62" w:unhideWhenUsed="0"/>
+    <w:lsdException w:name="Medium Shading 1 Accent 1" w:semiHidden="0" w:uiPriority="63" w:unhideWhenUsed="0"/>
+    <w:lsdException w:name="Medium Shading 2 Accent 1" w:semiHidden="0" w:uiPriority="64" w:unhideWhenUsed="0"/>
+    <w:lsdException w:name="Medium List 1 Accent 1" w:semiHidden="0" w:uiPriority="65" w:unhideWhenUsed="0"/>
+    <w:lsdException w:name="Revision" w:unhideWhenUsed="0"/>
+    <w:lsdException w:name="List Paragraph" w:semiHidden="0" w:uiPriority="34" w:unhideWhenUsed="0" w:qFormat="1"/>
+    <w:lsdException w:name="Quote" w:semiHidden="0" w:uiPriority="29" w:unhideWhenUsed="0" w:qFormat="1"/>
+    <w:lsdException w:name="Intense Quote" w:semiHidden="0" w:uiPriority="30" w:unhideWhenUsed="0" w:qFormat="1"/>
+    <w:lsdException w:name="Medium List 2 Accent 1" w:semiHidden="0" w:uiPriority="66" w:unhideWhenUsed="0"/>
+    <w:lsdException w:name="Medium Grid 1 Accent 1" w:semiHidden="0" w:uiPriority="67" w:unhideWhenUsed="0"/>
+    <w:lsdException w:name="Medium Grid 2 Accent 1" w:semiHidden="0" w:uiPriority="68" w:unhideWhenUsed="0"/>
+    <w:lsdException w:name="Medium Grid 3 Accent 1" w:semiHidden="0" w:uiPriority="69" w:unhideWhenUsed="0"/>
+    <w:lsdException w:name="Dark List Accent 1" w:semiHidden="0" w:uiPriority="70" w:unhideWhenUsed="0"/>
+    <w:lsdException w:name="Colorful Shading Accent 1" w:semiHidden="0" w:uiPriority="71" w:unhideWhenUsed="0"/>
+    <w:lsdException w:name="Colorful List Accent 1" w:semiHidden="0" w:uiPriority="72" w:unhideWhenUsed="0"/>
+    <w:lsdException w:name="Colorful Grid Accent 1" w:semiHidden="0" w:uiPriority="73" w:unhideWhenUsed="0"/>
+    <w:lsdException w:name="Light Shading Accent 2" w:semiHidden="0" w:uiPriority="60" w:unhideWhenUsed="0"/>
+    <w:lsdException w:name="Light List Accent 2" w:semiHidden="0" w:uiPriority="61" w:unhideWhenUsed="0"/>
+    <w:lsdException w:name="Light Grid Accent 2" w:semiHidden="0" w:uiPriority="62" w:unhideWhenUsed="0"/>
+    <w:lsdException w:name="Medium Shading 1 Accent 2" w:semiHidden="0" w:uiPriority="63" w:unhideWhenUsed="0"/>
+    <w:lsdException w:name="Medium Shading 2 Accent 2" w:semiHidden="0" w:uiPriority="64" w:unhideWhenUsed="0"/>
+    <w:lsdException w:name="Medium List 1 Accent 2" w:semiHidden="0" w:uiPriority="65" w:unhideWhenUsed="0"/>
+    <w:lsdException w:name="Medium List 2 Accent 2" w:semiHidden="0" w:uiPriority="66" w:unhideWhenUsed="0"/>
+    <w:lsdException w:name="Medium Grid 1 Accent 2" w:semiHidden="0" w:uiPriority="67" w:unhideWhenUsed="0"/>
+    <w:lsdException w:name="Medium Grid 2 Accent 2" w:semiHidden="0" w:uiPriority="68" w:unhideWhenUsed="0"/>
+    <w:lsdException w:name="Medium Grid 3 Accent 2" w:semiHidden="0" w:uiPriority="69" w:unhideWhenUsed="0"/>
+    <w:lsdException w:name="Dark List Accent 2" w:semiHidden="0" w:uiPriority="70" w:unhideWhenUsed="0"/>
+    <w:lsdException w:name="Colorful Shading Accent 2" w:semiHidden="0" w:uiPriority="71" w:unhideWhenUsed="0"/>
+    <w:lsdException w:name="Colorful List Accent 2" w:semiHidden="0" w:uiPriority="72" w:unhideWhenUsed="0"/>
+    <w:lsdException w:name="Colorful Grid Accent 2" w:semiHidden="0" w:uiPriority="73" w:unhideWhenUsed="0"/>
+    <w:lsdException w:name="Light Shading Accent 3" w:semiHidden="0" w:uiPriority="60" w:unhideWhenUsed="0"/>
+    <w:lsdException w:name="Light List Accent 3" w:semiHidden="0" w:uiPriority="61" w:unhideWhenUsed="0"/>
+    <w:lsdException w:name="Light Grid Accent 3" w:semiHidden="0" w:uiPriority="62" w:unhideWhenUsed="0"/>
+    <w:lsdException w:name="Medium Shading 1 Accent 3" w:semiHidden="0" w:uiPriority="63" w:unhideWhenUsed="0"/>
+    <w:lsdException w:name="Medium Shading 2 Accent 3" w:semiHidden="0" w:uiPriority="64" w:unhideWhenUsed="0"/>
+    <w:lsdException w:name="Medium List 1 Accent 3" w:semiHidden="0" w:uiPriority="65" w:unhideWhenUsed="0"/>
+    <w:lsdException w:name="Medium List 2 Accent 3" w:semiHidden="0" w:uiPriority="66" w:unhideWhenUsed="0"/>
+    <w:lsdException w:name="Medium Grid 1 Accent 3" w:semiHidden="0" w:uiPriority="67" w:unhideWhenUsed="0"/>
+    <w:lsdException w:name="Medium Grid 2 Accent 3" w:semiHidden="0" w:uiPriority="68" w:unhideWhenUsed="0"/>
+    <w:lsdException w:name="Medium Grid 3 Accent 3" w:semiHidden="0" w:uiPriority="69" w:unhideWhenUsed="0"/>
+    <w:lsdException w:name="Dark List Accent 3" w:semiHidden="0" w:uiPriority="70" w:unhideWhenUsed="0"/>
+    <w:lsdException w:name="Colorful Shading Accent 3" w:semiHidden="0" w:uiPriority="71" w:unhideWhenUsed="0"/>
+    <w:lsdException w:name="Colorful List Accent 3" w:semiHidden="0" w:uiPriority="72" w:unhideWhenUsed="0"/>
+    <w:lsdException w:name="Colorful Grid Accent 3" w:semiHidden="0" w:uiPriority="73" w:unhideWhenUsed="0"/>
+    <w:lsdException w:name="Light Shading Accent 4" w:semiHidden="0" w:uiPriority="60" w:unhideWhenUsed="0"/>
+    <w:lsdException w:name="Light List Accent 4" w:semiHidden="0" w:uiPriority="61" w:unhideWhenUsed="0"/>
+    <w:lsdException w:name="Light Grid Accent 4" w:semiHidden="0" w:uiPriority="62" w:unhideWhenUsed="0"/>
+    <w:lsdException w:name="Medium Shading 1 Accent 4" w:semiHidden="0" w:uiPriority="63" w:unhideWhenUsed="0"/>
+    <w:lsdException w:name="Medium Shading 2 Accent 4" w:semiHidden="0" w:uiPriority="64" w:unhideWhenUsed="0"/>
+    <w:lsdException w:name="Medium List 1 Accent 4" w:semiHidden="0" w:uiPriority="65" w:unhideWhenUsed="0"/>
+    <w:lsdException w:name="Medium List 2 Accent 4" w:semiHidden="0" w:uiPriority="66" w:unhideWhenUsed="0"/>
+    <w:lsdException w:name="Medium Grid 1 Accent 4" w:semiHidden="0" w:uiPriority="67" w:unhideWhenUsed="0"/>
+    <w:lsdException w:name="Medium Grid 2 Accent 4" w:semiHidden="0" w:uiPriority="68" w:unhideWhenUsed="0"/>
+    <w:lsdException w:name="Medium Grid 3 Accent 4" w:semiHidden="0" w:uiPriority="69" w:unhideWhenUsed="0"/>
+    <w:lsdException w:name="Dark List Accent 4" w:semiHidden="0" w:uiPriority="70" w:unhideWhenUsed="0"/>
+    <w:lsdException w:name="Colorful Shading Accent 4" w:semiHidden="0" w:uiPriority="71" w:unhideWhenUsed="0"/>
+    <w:lsdException w:name="Colorful List Accent 4" w:semiHidden="0" w:uiPriority="72" w:unhideWhenUsed="0"/>
+    <w:lsdException w:name="Colorful Grid Accent 4" w:semiHidden="0" w:uiPriority="73" w:unhideWhenUsed="0"/>
+    <w:lsdException w:name="Light Shading Accent 5" w:semiHidden="0" w:uiPriority="60" w:unhideWhenUsed="0"/>
+    <w:lsdException w:name="Light List Accent 5" w:semiHidden="0" w:uiPriority="61" w:unhideWhenUsed="0"/>
+    <w:lsdException w:name="Light Grid Accent 5" w:semiHidden="0" w:uiPriority="62" w:unhideWhenUsed="0"/>
+    <w:lsdException w:name="Medium Shading 1 Accent 5" w:semiHidden="0" w:uiPriority="63" w:unhideWhenUsed="0"/>
+    <w:lsdException w:name="Medium Shading 2 Accent 5" w:semiHidden="0" w:uiPriority="64" w:unhideWhenUsed="0"/>
+    <w:lsdException w:name="Medium List 1 Accent 5" w:semiHidden="0" w:uiPriority="65" w:unhideWhenUsed="0"/>
+    <w:lsdException w:name="Medium List 2 Accent 5" w:semiHidden="0" w:uiPriority="66" w:unhideWhenUsed="0"/>
+    <w:lsdException w:name="Medium Grid 1 Accent 5" w:semiHidden="0" w:uiPriority="67" w:unhideWhenUsed="0"/>
+    <w:lsdException w:name="Medium Grid 2 Accent 5" w:semiHidden="0" w:uiPriority="68" w:unhideWhenUsed="0"/>
+    <w:lsdException w:name="Medium Grid 3 Accent 5" w:semiHidden="0" w:uiPriority="69" w:unhideWhenUsed="0"/>
+    <w:lsdException w:name="Dark List Accent 5" w:semiHidden="0" w:uiPriority="70" w:unhideWhenUsed="0"/>
+    <w:lsdException w:name="Colorful Shading Accent 5" w:semiHidden="0" w:uiPriority="71" w:unhideWhenUsed="0"/>
+    <w:lsdException w:name="Colorful List Accent 5" w:semiHidden="0" w:uiPriority="72" w:unhideWhenUsed="0"/>
+    <w:lsdException w:name="Colorful Grid Accent 5" w:semiHidden="0" w:uiPriority="73" w:unhideWhenUsed="0"/>
+    <w:lsdException w:name="Light Shading Accent 6" w:semiHidden="0" w:uiPriority="60" w:unhideWhenUsed="0"/>
+    <w:lsdException w:name="Light List Accent 6" w:semiHidden="0" w:uiPriority="61" w:unhideWhenUsed="0"/>
+    <w:lsdException w:name="Light Grid Accent 6" w:semiHidden="0" w:uiPriority="62" w:unhideWhenUsed="0"/>
+    <w:lsdException w:name="Medium Shading 1 Accent 6" w:semiHidden="0" w:uiPriority="63" w:unhideWhenUsed="0"/>
+    <w:lsdException w:name="Medium Shading 2 Accent 6" w:semiHidden="0" w:uiPriority="64" w:unhideWhenUsed="0"/>
+    <w:lsdException w:name="Medium List 1 Accent 6" w:semiHidden="0" w:uiPriority="65" w:unhideWhenUsed="0"/>
+    <w:lsdException w:name="Medium List 2 Accent 6" w:semiHidden="0" w:uiPriority="66" w:unhideWhenUsed="0"/>
+    <w:lsdException w:name="Medium Grid 1 Accent 6" w:semiHidden="0" w:uiPriority="67" w:unhideWhenUsed="0"/>
+    <w:lsdException w:name="Medium Grid 2 Accent 6" w:semiHidden="0" w:uiPriority="68" w:unhideWhenUsed="0"/>
+    <w:lsdException w:name="Medium Grid 3 Accent 6" w:semiHidden="0" w:uiPriority="69" w:unhideWhenUsed="0"/>
+    <w:lsdException w:name="Dark List Accent 6" w:semiHidden="0" w:uiPriority="70" w:unhideWhenUsed="0"/>
+    <w:lsdException w:name="Colorful Shading Accent 6" w:semiHidden="0" w:uiPriority="71" w:unhideWhenUsed="0"/>
+    <w:lsdException w:name="Colorful List Accent 6" w:semiHidden="0" w:uiPriority="72" w:unhideWhenUsed="0"/>
+    <w:lsdException w:name="Colorful Grid Accent 6" w:semiHidden="0" w:uiPriority="73" w:unhideWhenUsed="0"/>
+    <w:lsdException w:name="Subtle Emphasis" w:semiHidden="0" w:uiPriority="19" w:unhideWhenUsed="0" w:qFormat="1"/>
+    <w:lsdException w:name="Intense Emphasis" w:semiHidden="0" w:uiPriority="21" w:unhideWhenUsed="0" w:qFormat="1"/>
+    <w:lsdException w:name="Subtle Reference" w:semiHidden="0" w:uiPriority="31" w:unhideWhenUsed="0" w:qFormat="1"/>
+    <w:lsdException w:name="Intense Reference" w:semiHidden="0" w:uiPriority="32" w:unhideWhenUsed="0" w:qFormat="1"/>
+    <w:lsdException w:name="Book Title" w:semiHidden="0" w:uiPriority="33" w:unhideWhenUsed="0" w:qFormat="1"/>
+    <w:lsdException w:name="Bibliography" w:uiPriority="37"/>
+    <w:lsdException w:name="TOC Heading" w:uiPriority="39" w:qFormat="1"/>
+  </w:latentStyles>
+  <w:style w:type="paragraph" w:default="1" w:styleId="Normal">
+    <w:name w:val="Normal"/>
+    <w:qFormat/>
+  </w:style>
+  <w:style w:type="character" w:default="1" w:styleId="DefaultParagraphFont">
+    <w:name w:val="Default Paragraph Font"/>
+    <w:uiPriority w:val="1"/>
+    <w:semiHidden/>
+    <w:unhideWhenUsed/>
+  </w:style>
+  <w:style w:type="table" w:default="1" w:styleId="TableNormal">
+    <w:name w:val="Normal Table"/>
+    <w:uiPriority w:val="99"/>
+    <w:semiHidden/>
+    <w:unhideWhenUsed/>
+    <w:tblPr>
+      <w:tblInd w:w="0" w:type="dxa"/>
+      <w:tblCellMar>
+        <w:top w:w="0" w:type="dxa"/>
+        <w:left w:w="108" w:type="dxa"/>
+        <w:bottom w:w="0" w:type="dxa"/>
+        <w:right w:w="108" w:type="dxa"/>
+      </w:tblCellMar>
+    </w:tblPr>
+  </w:style>
+  <w:style w:type="numbering" w:default="1" w:styleId="NoList">
+    <w:name w:val="No List"/>
+    <w:uiPriority w:val="99"/>
+    <w:semiHidden/>
+    <w:unhideWhenUsed/>
+  </w:style>
+  <w:style w:type="paragraph" w:styleId="NormalWeb">
+    <w:name w:val="Normal (Web)"/>
+    <w:basedOn w:val="Normal"/>
+    <w:uiPriority w:val="99"/>
+    <w:semiHidden/>
+    <w:unhideWhenUsed/>
+    <w:rsid w:val="00344053"/>
+    <w:pPr>
+      <w:spacing w:before="100" w:beforeAutospacing="1" w:after="100" w:afterAutospacing="1" w:line="240" w:lineRule="auto"/>
+    </w:pPr>
+    <w:rPr>
+      <w:rFonts w:ascii="Times New Roman" w:eastAsia="Times New Roman" w:hAnsi="Times New Roman" w:cs="Times New Roman"/>
+      <w:sz w:val="24"/>
+      <w:szCs w:val="24"/>
+    </w:rPr>
+  </w:style>
+</w:styles>
+</file>
+
+<file path=word/stylesWithEffects.xml><?xml version="1.0" encoding="utf-8"?>
+<w:styles xmlns:wpc="http://schemas.microsoft.com/office/word/2010/wordprocessingCanvas" xmlns:mo="http://schemas.microsoft.com/office/mac/office/2008/main" xmlns:mc="http://schemas.openxmlformats.org/markup-compatibility/2006" xmlns:mv="urn:schemas-microsoft-com:mac:vml" xmlns:o="urn:schemas-microsoft-com:office:office" xmlns:r="http://schemas.openxmlformats.org/officeDocument/2006/relationships" xmlns:m="http://schemas.openxmlformats.org/officeDocument/2006/math" xmlns:v="urn:schemas-microsoft-com:vml" xmlns:wp14="http://schemas.microsoft.com/office/word/2010/wordprocessingDrawing" xmlns:wp="http://schemas.openxmlformats.org/drawingml/2006/wordprocessingDrawing" xmlns:w10="urn:schemas-microsoft-com:office:word" xmlns:w="http://schemas.openxmlformats.org/wordprocessingml/2006/main" xmlns:w14="http://schemas.microsoft.com/office/word/2010/wordml" xmlns:wpg="http://schemas.microsoft.com/office/word/2010/wordprocessingGroup" xmlns:wpi="http://schemas.microsoft.com/office/word/2010/wordprocessingInk" xmlns:wne="http://schemas.microsoft.com/office/word/2006/wordml" xmlns:wps="http://schemas.microsoft.com/office/word/2010/wordprocessingShape" mc:Ignorable="w14 wp14">
+  <w:docDefaults>
+    <w:rPrDefault>
+      <w:rPr>
+        <w:rFonts w:asciiTheme="minorHAnsi" w:eastAsiaTheme="minorHAnsi" w:hAnsiTheme="minorHAnsi" w:cstheme="minorBidi"/>
+        <w:sz w:val="22"/>
+        <w:szCs w:val="22"/>
+        <w:lang w:val="en-US" w:eastAsia="en-US" w:bidi="ar-SA"/>
+      </w:rPr>
+    </w:rPrDefault>
+    <w:pPrDefault>
+      <w:pPr>
+        <w:spacing w:after="200" w:line="276" w:lineRule="auto"/>
+      </w:pPr>
+    </w:pPrDefault>
+  </w:docDefaults>
+  <w:latentStyles w:defLockedState="0" w:defUIPriority="99" w:defSemiHidden="1" w:defUnhideWhenUsed="1" w:defQFormat="0" w:count="276">
+    <w:lsdException w:name="Normal" w:semiHidden="0" w:uiPriority="0" w:unhideWhenUsed="0" w:qFormat="1"/>
+    <w:lsdException w:name="heading 1" w:semiHidden="0" w:uiPriority="9" w:unhideWhenUsed="0" w:qFormat="1"/>
+    <w:lsdException w:name="heading 2" w:uiPriority="9" w:qFormat="1"/>
+    <w:lsdException w:name="heading 3" w:uiPriority="9" w:qFormat="1"/>
+    <w:lsdException w:name="heading 4" w:uiPriority="9" w:qFormat="1"/>
+    <w:lsdException w:name="heading 5" w:uiPriority="9" w:qFormat="1"/>
+    <w:lsdException w:name="heading 6" w:uiPriority="9" w:qFormat="1"/>
+    <w:lsdException w:name="heading 7" w:uiPriority="9" w:qFormat="1"/>
+    <w:lsdException w:name="heading 8" w:uiPriority="9" w:qFormat="1"/>
+    <w:lsdException w:name="heading 9" w:uiPriority="9" w:qFormat="1"/>
+    <w:lsdException w:name="toc 1" w:uiPriority="39"/>
+    <w:lsdException w:name="toc 2" w:uiPriority="39"/>
+    <w:lsdException w:name="toc 3" w:uiPriority="39"/>
+    <w:lsdException w:name="toc 4" w:uiPriority="39"/>
+    <w:lsdException w:name="toc 5" w:uiPriority="39"/>
+    <w:lsdException w:name="toc 6" w:uiPriority="39"/>
+    <w:lsdException w:name="toc 7" w:uiPriority="39"/>
+    <w:lsdException w:name="toc 8" w:uiPriority="39"/>
+    <w:lsdException w:name="toc 9" w:uiPriority="39"/>
+    <w:lsdException w:name="caption" w:uiPriority="35" w:qFormat="1"/>
+    <w:lsdException w:name="Title" w:semiHidden="0" w:uiPriority="10" w:unhideWhenUsed="0" w:qFormat="1"/>
+    <w:lsdException w:name="Default Paragraph Font" w:uiPriority="1"/>
+    <w:lsdException w:name="Subtitle" w:semiHidden="0" w:uiPriority="11" w:unhideWhenUsed="0" w:qFormat="1"/>
+    <w:lsdException w:name="Strong" w:semiHidden="0" w:uiPriority="22" w:unhideWhenUsed="0" w:qFormat="1"/>
+    <w:lsdException w:name="Emphasis" w:semiHidden="0" w:uiPriority="20" w:unhideWhenUsed="0" w:qFormat="1"/>
+    <w:lsdException w:name="Table Grid" w:semiHidden="0" w:uiPriority="59" w:unhideWhenUsed="0"/>
+    <w:lsdException w:name="Note Level 1" w:semiHidden="0" w:unhideWhenUsed="0"/>
+    <w:lsdException w:name="Note Level 2" w:semiHidden="0" w:unhideWhenUsed="0"/>
+    <w:lsdException w:name="Note Level 3" w:semiHidden="0" w:unhideWhenUsed="0"/>
+    <w:lsdException w:name="Note Level 4" w:semiHidden="0" w:unhideWhenUsed="0"/>
+    <w:lsdException w:name="Note Level 5" w:semiHidden="0" w:unhideWhenUsed="0"/>
+    <w:lsdException w:name="Note Level 6" w:semiHidden="0" w:unhideWhenUsed="0"/>
+    <w:lsdException w:name="Note Level 7" w:semiHidden="0" w:unhideWhenUsed="0"/>
+    <w:lsdException w:name="Note Level 8" w:semiHidden="0" w:unhideWhenUsed="0"/>
+    <w:lsdException w:name="Note Level 9" w:semiHidden="0" w:unhideWhenUsed="0"/>
+    <w:lsdException w:name="Placeholder Text" w:unhideWhenUsed="0"/>
+    <w:lsdException w:name="No Spacing" w:semiHidden="0" w:uiPriority="1" w:unhideWhenUsed="0" w:qFormat="1"/>
+    <w:lsdException w:name="Light Shading" w:semiHidden="0" w:uiPriority="60" w:unhideWhenUsed="0"/>
+    <w:lsdException w:name="Light List" w:semiHidden="0" w:uiPriority="61" w:unhideWhenUsed="0"/>
+    <w:lsdException w:name="Light Grid" w:semiHidden="0" w:uiPriority="62" w:unhideWhenUsed="0"/>
+    <w:lsdException w:name="Medium Shading 1" w:semiHidden="0" w:uiPriority="63" w:unhideWhenUsed="0"/>
+    <w:lsdException w:name="Medium Shading 2" w:semiHidden="0" w:uiPriority="64" w:unhideWhenUsed="0"/>
+    <w:lsdException w:name="Medium List 1" w:semiHidden="0" w:uiPriority="65" w:unhideWhenUsed="0"/>
+    <w:lsdException w:name="Medium List 2" w:semiHidden="0" w:uiPriority="66" w:unhideWhenUsed="0"/>
+    <w:lsdException w:name="Medium Grid 1" w:semiHidden="0" w:uiPriority="67" w:unhideWhenUsed="0"/>
+    <w:lsdException w:name="Medium Grid 2" w:semiHidden="0" w:uiPriority="68" w:unhideWhenUsed="0"/>
+    <w:lsdException w:name="Medium Grid 3" w:semiHidden="0" w:uiPriority="69" w:unhideWhenUsed="0"/>
+    <w:lsdException w:name="Dark List" w:semiHidden="0" w:uiPriority="70" w:unhideWhenUsed="0"/>
+    <w:lsdException w:name="Colorful Shading" w:semiHidden="0" w:uiPriority="71" w:unhideWhenUsed="0"/>
+    <w:lsdException w:name="Colorful List" w:semiHidden="0" w:uiPriority="72" w:unhideWhenUsed="0"/>
+    <w:lsdException w:name="Colorful Grid" w:semiHidden="0" w:uiPriority="73" w:unhideWhenUsed="0"/>
+    <w:lsdException w:name="Light Shading Accent 1" w:semiHidden="0" w:uiPriority="60" w:unhideWhenUsed="0"/>
+    <w:lsdException w:name="Light List Accent 1" w:semiHidden="0" w:uiPriority="61" w:unhideWhenUsed="0"/>
+    <w:lsdException w:name="Light Grid Accent 1" w:semiHidden="0" w:uiPriority="62" w:unhideWhenUsed="0"/>
+    <w:lsdException w:name="Medium Shading 1 Accent 1" w:semiHidden="0" w:uiPriority="63" w:unhideWhenUsed="0"/>
+    <w:lsdException w:name="Medium Shading 2 Accent 1" w:semiHidden="0" w:uiPriority="64" w:unhideWhenUsed="0"/>
+    <w:lsdException w:name="Medium List 1 Accent 1" w:semiHidden="0" w:uiPriority="65" w:unhideWhenUsed="0"/>
+    <w:lsdException w:name="Revision" w:unhideWhenUsed="0"/>
+    <w:lsdException w:name="List Paragraph" w:semiHidden="0" w:uiPriority="34" w:unhideWhenUsed="0" w:qFormat="1"/>
+    <w:lsdException w:name="Quote" w:semiHidden="0" w:uiPriority="29" w:unhideWhenUsed="0" w:qFormat="1"/>
+    <w:lsdException w:name="Intense Quote" w:semiHidden="0" w:uiPriority="30" w:unhideWhenUsed="0" w:qFormat="1"/>
+    <w:lsdException w:name="Medium List 2 Accent 1" w:semiHidden="0" w:uiPriority="66" w:unhideWhenUsed="0"/>
+    <w:lsdException w:name="Medium Grid 1 Accent 1" w:semiHidden="0" w:uiPriority="67" w:unhideWhenUsed="0"/>
+    <w:lsdException w:name="Medium Grid 2 Accent 1" w:semiHidden="0" w:uiPriority="68" w:unhideWhenUsed="0"/>
+    <w:lsdException w:name="Medium Grid 3 Accent 1" w:semiHidden="0" w:uiPriority="69" w:unhideWhenUsed="0"/>
+    <w:lsdException w:name="Dark List Accent 1" w:semiHidden="0" w:uiPriority="70" w:unhideWhenUsed="0"/>
+    <w:lsdException w:name="Colorful Shading Accent 1" w:semiHidden="0" w:uiPriority="71" w:unhideWhenUsed="0"/>
+    <w:lsdException w:name="Colorful List Accent 1" w:semiHidden="0" w:uiPriority="72" w:unhideWhenUsed="0"/>
+    <w:lsdException w:name="Colorful Grid Accent 1" w:semiHidden="0" w:uiPriority="73" w:unhideWhenUsed="0"/>
+    <w:lsdException w:name="Light Shading Accent 2" w:semiHidden="0" w:uiPriority="60" w:unhideWhenUsed="0"/>
+    <w:lsdException w:name="Light List Accent 2" w:semiHidden="0" w:uiPriority="61" w:unhideWhenUsed="0"/>
+    <w:lsdException w:name="Light Grid Accent 2" w:semiHidden="0" w:uiPriority="62" w:unhideWhenUsed="0"/>
+    <w:lsdException w:name="Medium Shading 1 Accent 2" w:semiHidden="0" w:uiPriority="63" w:unhideWhenUsed="0"/>
+    <w:lsdException w:name="Medium Shading 2 Accent 2" w:semiHidden="0" w:uiPriority="64" w:unhideWhenUsed="0"/>
+    <w:lsdException w:name="Medium List 1 Accent 2" w:semiHidden="0" w:uiPriority="65" w:unhideWhenUsed="0"/>
+    <w:lsdException w:name="Medium List 2 Accent 2" w:semiHidden="0" w:uiPriority="66" w:unhideWhenUsed="0"/>
+    <w:lsdException w:name="Medium Grid 1 Accent 2" w:semiHidden="0" w:uiPriority="67" w:unhideWhenUsed="0"/>
+    <w:lsdException w:name="Medium Grid 2 Accent 2" w:semiHidden="0" w:uiPriority="68" w:unhideWhenUsed="0"/>
+    <w:lsdException w:name="Medium Grid 3 Accent 2" w:semiHidden="0" w:uiPriority="69" w:unhideWhenUsed="0"/>
+    <w:lsdException w:name="Dark List Accent 2" w:semiHidden="0" w:uiPriority="70" w:unhideWhenUsed="0"/>
+    <w:lsdException w:name="Colorful Shading Accent 2" w:semiHidden="0" w:uiPriority="71" w:unhideWhenUsed="0"/>
+    <w:lsdException w:name="Colorful List Accent 2" w:semiHidden="0" w:uiPriority="72" w:unhideWhenUsed="0"/>
+    <w:lsdException w:name="Colorful Grid Accent 2" w:semiHidden="0" w:uiPriority="73" w:unhideWhenUsed="0"/>
+    <w:lsdException w:name="Light Shading Accent 3" w:semiHidden="0" w:uiPriority="60" w:unhideWhenUsed="0"/>
+    <w:lsdException w:name="Light List Accent 3" w:semiHidden="0" w:uiPriority="61" w:unhideWhenUsed="0"/>
+    <w:lsdException w:name="Light Grid Accent 3" w:semiHidden="0" w:uiPriority="62" w:unhideWhenUsed="0"/>
+    <w:lsdException w:name="Medium Shading 1 Accent 3" w:semiHidden="0" w:uiPriority="63" w:unhideWhenUsed="0"/>
+    <w:lsdException w:name="Medium Shading 2 Accent 3" w:semiHidden="0" w:uiPriority="64" w:unhideWhenUsed="0"/>
+    <w:lsdException w:name="Medium List 1 Accent 3" w:semiHidden="0" w:uiPriority="65" w:unhideWhenUsed="0"/>
+    <w:lsdException w:name="Medium List 2 Accent 3" w:semiHidden="0" w:uiPriority="66" w:unhideWhenUsed="0"/>
+    <w:lsdException w:name="Medium Grid 1 Accent 3" w:semiHidden="0" w:uiPriority="67" w:unhideWhenUsed="0"/>
+    <w:lsdException w:name="Medium Grid 2 Accent 3" w:semiHidden="0" w:uiPriority="68" w:unhideWhenUsed="0"/>
+    <w:lsdException w:name="Medium Grid 3 Accent 3" w:semiHidden="0" w:uiPriority="69" w:unhideWhenUsed="0"/>
+    <w:lsdException w:name="Dark List Accent 3" w:semiHidden="0" w:uiPriority="70" w:unhideWhenUsed="0"/>
+    <w:lsdException w:name="Colorful Shading Accent 3" w:semiHidden="0" w:uiPriority="71" w:unhideWhenUsed="0"/>
+    <w:lsdException w:name="Colorful List Accent 3" w:semiHidden="0" w:uiPriority="72" w:unhideWhenUsed="0"/>
+    <w:lsdException w:name="Colorful Grid Accent 3" w:semiHidden="0" w:uiPriority="73" w:unhideWhenUsed="0"/>
+    <w:lsdException w:name="Light Shading Accent 4" w:semiHidden="0" w:uiPriority="60" w:unhideWhenUsed="0"/>
+    <w:lsdException w:name="Light List Accent 4" w:semiHidden="0" w:uiPriority="61" w:unhideWhenUsed="0"/>
+    <w:lsdException w:name="Light Grid Accent 4" w:semiHidden="0" w:uiPriority="62" w:unhideWhenUsed="0"/>
+    <w:lsdException w:name="Medium Shading 1 Accent 4" w:semiHidden="0" w:uiPriority="63" w:unhideWhenUsed="0"/>
+    <w:lsdException w:name="Medium Shading 2 Accent 4" w:semiHidden="0" w:uiPriority="64" w:unhideWhenUsed="0"/>
+    <w:lsdException w:name="Medium List 1 Accent 4" w:semiHidden="0" w:uiPriority="65" w:unhideWhenUsed="0"/>
+    <w:lsdException w:name="Medium List 2 Accent 4" w:semiHidden="0" w:uiPriority="66" w:unhideWhenUsed="0"/>
+    <w:lsdException w:name="Medium Grid 1 Accent 4" w:semiHidden="0" w:uiPriority="67" w:unhideWhenUsed="0"/>
+    <w:lsdException w:name="Medium Grid 2 Accent 4" w:semiHidden="0" w:uiPriority="68" w:unhideWhenUsed="0"/>
+    <w:lsdException w:name="Medium Grid 3 Accent 4" w:semiHidden="0" w:uiPriority="69" w:unhideWhenUsed="0"/>
+    <w:lsdException w:name="Dark List Accent 4" w:semiHidden="0" w:uiPriority="70" w:unhideWhenUsed="0"/>
+    <w:lsdException w:name="Colorful Shading Accent 4" w:semiHidden="0" w:uiPriority="71" w:unhideWhenUsed="0"/>
+    <w:lsdException w:name="Colorful List Accent 4" w:semiHidden="0" w:uiPriority="72" w:unhideWhenUsed="0"/>
+    <w:lsdException w:name="Colorful Grid Accent 4" w:semiHidden="0" w:uiPriority="73" w:unhideWhenUsed="0"/>
+    <w:lsdException w:name="Light Shading Accent 5" w:semiHidden="0" w:uiPriority="60" w:unhideWhenUsed="0"/>
+    <w:lsdException w:name="Light List Accent 5" w:semiHidden="0" w:uiPriority="61" w:unhideWhenUsed="0"/>
+    <w:lsdException w:name="Light Grid Accent 5" w:semiHidden="0" w:uiPriority="62" w:unhideWhenUsed="0"/>
+    <w:lsdException w:name="Medium Shading 1 Accent 5" w:semiHidden="0" w:uiPriority="63" w:unhideWhenUsed="0"/>
+    <w:lsdException w:name="Medium Shading 2 Accent 5" w:semiHidden="0" w:uiPriority="64" w:unhideWhenUsed="0"/>
+    <w:lsdException w:name="Medium List 1 Accent 5" w:semiHidden="0" w:uiPriority="65" w:unhideWhenUsed="0"/>
+    <w:lsdException w:name="Medium List 2 Accent 5" w:semiHidden="0" w:uiPriority="66" w:unhideWhenUsed="0"/>
+    <w:lsdException w:name="Medium Grid 1 Accent 5" w:semiHidden="0" w:uiPriority="67" w:unhideWhenUsed="0"/>
+    <w:lsdException w:name="Medium Grid 2 Accent 5" w:semiHidden="0" w:uiPriority="68" w:unhideWhenUsed="0"/>
+    <w:lsdException w:name="Medium Grid 3 Accent 5" w:semiHidden="0" w:uiPriority="69" w:unhideWhenUsed="0"/>
+    <w:lsdException w:name="Dark List Accent 5" w:semiHidden="0" w:uiPriority="70" w:unhideWhenUsed="0"/>
+    <w:lsdException w:name="Colorful Shading Accent 5" w:semiHidden="0" w:uiPriority="71" w:unhideWhenUsed="0"/>
+    <w:lsdException w:name="Colorful List Accent 5" w:semiHidden="0" w:uiPriority="72" w:unhideWhenUsed="0"/>
+    <w:lsdException w:name="Colorful Grid Accent 5" w:semiHidden="0" w:uiPriority="73" w:unhideWhenUsed="0"/>
+    <w:lsdException w:name="Light Shading Accent 6" w:semiHidden="0" w:uiPriority="60" w:unhideWhenUsed="0"/>
+    <w:lsdException w:name="Light List Accent 6" w:semiHidden="0" w:uiPriority="61" w:unhideWhenUsed="0"/>
+    <w:lsdException w:name="Light Grid Accent 6" w:semiHidden="0" w:uiPriority="62" w:unhideWhenUsed="0"/>
+    <w:lsdException w:name="Medium Shading 1 Accent 6" w:semiHidden="0" w:uiPriority="63" w:unhideWhenUsed="0"/>
+    <w:lsdException w:name="Medium Shading 2 Accent 6" w:semiHidden="0" w:uiPriority="64" w:unhideWhenUsed="0"/>
+    <w:lsdException w:name="Medium List 1 Accent 6" w:semiHidden="0" w:uiPriority="65" w:unhideWhenUsed="0"/>
+    <w:lsdException w:name="Medium List 2 Accent 6" w:semiHidden="0" w:uiPriority="66" w:unhideWhenUsed="0"/>
+    <w:lsdException w:name="Medium Grid 1 Accent 6" w:semiHidden="0" w:uiPriority="67" w:unhideWhenUsed="0"/>
+    <w:lsdException w:name="Medium Grid 2 Accent 6" w:semiHidden="0" w:uiPriority="68" w:unhideWhenUsed="0"/>
+    <w:lsdException w:name="Medium Grid 3 Accent 6" w:semiHidden="0" w:uiPriority="69" w:unhideWhenUsed="0"/>
+    <w:lsdException w:name="Dark List Accent 6" w:semiHidden="0" w:uiPriority="70" w:unhideWhenUsed="0"/>
+    <w:lsdException w:name="Colorful Shading Accent 6" w:semiHidden="0" w:uiPriority="71" w:unhideWhenUsed="0"/>
+    <w:lsdException w:name="Colorful List Accent 6" w:semiHidden="0" w:uiPriority="72" w:unhideWhenUsed="0"/>
+    <w:lsdException w:name="Colorful Grid Accent 6" w:semiHidden="0" w:uiPriority="73" w:unhideWhenUsed="0"/>
+    <w:lsdException w:name="Subtle Emphasis" w:semiHidden="0" w:uiPriority="19" w:unhideWhenUsed="0" w:qFormat="1"/>
+    <w:lsdException w:name="Intense Emphasis" w:semiHidden="0" w:uiPriority="21" w:unhideWhenUsed="0" w:qFormat="1"/>
+    <w:lsdException w:name="Subtle Reference" w:semiHidden="0" w:uiPriority="31" w:unhideWhenUsed="0" w:qFormat="1"/>
+    <w:lsdException w:name="Intense Reference" w:semiHidden="0" w:uiPriority="32" w:unhideWhenUsed="0" w:qFormat="1"/>
+    <w:lsdException w:name="Book Title" w:semiHidden="0" w:uiPriority="33" w:unhideWhenUsed="0" w:qFormat="1"/>
+    <w:lsdException w:name="Bibliography" w:uiPriority="37"/>
+    <w:lsdException w:name="TOC Heading" w:uiPriority="39" w:qFormat="1"/>
   </w:latentStyles>
   <w:style w:type="paragraph" w:default="1" w:styleId="Normal">
     <w:name w:val="Normal"/>

--- a/assignment1_r.docx
+++ b/assignment1_r.docx
@@ -1,6 +1,6 @@
 
 <file path=word/document.xml><?xml version="1.0" encoding="utf-8"?>
-<w:document xmlns:wpc="http://schemas.microsoft.com/office/word/2010/wordprocessingCanvas" xmlns:mc="http://schemas.openxmlformats.org/markup-compatibility/2006" xmlns:o="urn:schemas-microsoft-com:office:office" xmlns:r="http://schemas.openxmlformats.org/officeDocument/2006/relationships" xmlns:m="http://schemas.openxmlformats.org/officeDocument/2006/math" xmlns:v="urn:schemas-microsoft-com:vml" xmlns:wp14="http://schemas.microsoft.com/office/word/2010/wordprocessingDrawing" xmlns:wp="http://schemas.openxmlformats.org/drawingml/2006/wordprocessingDrawing" xmlns:w10="urn:schemas-microsoft-com:office:word" xmlns:w="http://schemas.openxmlformats.org/wordprocessingml/2006/main" xmlns:w14="http://schemas.microsoft.com/office/word/2010/wordml" xmlns:w15="http://schemas.microsoft.com/office/word/2012/wordml" xmlns:wpg="http://schemas.microsoft.com/office/word/2010/wordprocessingGroup" xmlns:wpi="http://schemas.microsoft.com/office/word/2010/wordprocessingInk" xmlns:wne="http://schemas.microsoft.com/office/word/2006/wordml" xmlns:wps="http://schemas.microsoft.com/office/word/2010/wordprocessingShape" mc:Ignorable="w14 w15 wp14">
+<w:document xmlns:wpc="http://schemas.microsoft.com/office/word/2010/wordprocessingCanvas" xmlns:cx="http://schemas.microsoft.com/office/drawing/2014/chartex" xmlns:cx1="http://schemas.microsoft.com/office/drawing/2015/9/8/chartex" xmlns:cx2="http://schemas.microsoft.com/office/drawing/2015/10/21/chartex" xmlns:mc="http://schemas.openxmlformats.org/markup-compatibility/2006" xmlns:o="urn:schemas-microsoft-com:office:office" xmlns:r="http://schemas.openxmlformats.org/officeDocument/2006/relationships" xmlns:m="http://schemas.openxmlformats.org/officeDocument/2006/math" xmlns:v="urn:schemas-microsoft-com:vml" xmlns:wp14="http://schemas.microsoft.com/office/word/2010/wordprocessingDrawing" xmlns:wp="http://schemas.openxmlformats.org/drawingml/2006/wordprocessingDrawing" xmlns:w10="urn:schemas-microsoft-com:office:word" xmlns:w="http://schemas.openxmlformats.org/wordprocessingml/2006/main" xmlns:w14="http://schemas.microsoft.com/office/word/2010/wordml" xmlns:w15="http://schemas.microsoft.com/office/word/2012/wordml" xmlns:w16se="http://schemas.microsoft.com/office/word/2015/wordml/symex" xmlns:wpg="http://schemas.microsoft.com/office/word/2010/wordprocessingGroup" xmlns:wpi="http://schemas.microsoft.com/office/word/2010/wordprocessingInk" xmlns:wne="http://schemas.microsoft.com/office/word/2006/wordml" xmlns:wps="http://schemas.microsoft.com/office/word/2010/wordprocessingShape" mc:Ignorable="w14 w15 w16se wp14">
   <w:body>
     <w:p>
       <w:pPr>
@@ -106,7 +106,7 @@
           <w:rFonts w:ascii="Calibri" w:eastAsia="Times New Roman" w:hAnsi="Calibri" w:cs="Times New Roman"/>
           <w:color w:val="000000"/>
         </w:rPr>
-        <w:t>a</w:t>
+        <w:t>a .r</w:t>
       </w:r>
       <w:proofErr w:type="gramEnd"/>
       <w:r>
@@ -114,7 +114,7 @@
           <w:rFonts w:ascii="Calibri" w:eastAsia="Times New Roman" w:hAnsi="Calibri" w:cs="Times New Roman"/>
           <w:color w:val="000000"/>
         </w:rPr>
-        <w:t xml:space="preserve"> .r, .txt, .doc,</w:t>
+        <w:t>, .txt, .doc,</w:t>
       </w:r>
       <w:r>
         <w:rPr>
@@ -195,12 +195,14 @@
         <w:textAlignment w:val="baseline"/>
         <w:rPr>
           <w:rFonts w:ascii="Calibri" w:eastAsia="Times New Roman" w:hAnsi="Calibri" w:cs="Times New Roman"/>
-          <w:color w:val="000000"/>
-        </w:rPr>
-      </w:pPr>
-      <w:r>
-        <w:rPr>
-          <w:rFonts w:ascii="Calibri" w:eastAsia="Times New Roman" w:hAnsi="Calibri" w:cs="Times New Roman"/>
+          <w:b/>
+          <w:color w:val="000000"/>
+        </w:rPr>
+      </w:pPr>
+      <w:r>
+        <w:rPr>
+          <w:rFonts w:ascii="Calibri" w:eastAsia="Times New Roman" w:hAnsi="Calibri" w:cs="Times New Roman"/>
+          <w:b/>
           <w:color w:val="000000"/>
         </w:rPr>
         <w:t xml:space="preserve">1.1 </w:t>
@@ -208,32 +210,351 @@
       <w:r>
         <w:rPr>
           <w:rFonts w:ascii="Calibri" w:eastAsia="Times New Roman" w:hAnsi="Calibri" w:cs="Times New Roman"/>
-          <w:color w:val="000000"/>
-        </w:rPr>
-        <w:t>Calculate the cube root of 2015, as follows</w:t>
+          <w:b/>
+          <w:color w:val="000000"/>
+        </w:rPr>
+        <w:t>Calculate the cube root of 2015, as follows:</w:t>
+      </w:r>
+    </w:p>
+    <w:p>
+      <w:pPr>
+        <w:spacing w:after="0" w:line="240" w:lineRule="auto"/>
+        <w:textAlignment w:val="baseline"/>
+        <w:rPr>
+          <w:rFonts w:ascii="Courier New" w:eastAsia="Times New Roman" w:hAnsi="Courier New" w:cs="Courier New"/>
+          <w:color w:val="000000"/>
+        </w:rPr>
+      </w:pPr>
+      <w:r>
+        <w:rPr>
+          <w:rFonts w:ascii="Calibri" w:eastAsia="Times New Roman" w:hAnsi="Calibri" w:cs="Times New Roman"/>
+          <w:b/>
+          <w:color w:val="000000"/>
+        </w:rPr>
+        <w:br/>
+      </w:r>
+      <w:proofErr w:type="spellStart"/>
+      <w:r>
+        <w:rPr>
+          <w:rFonts w:ascii="Courier New" w:eastAsia="Times New Roman" w:hAnsi="Courier New" w:cs="Courier New"/>
+          <w:color w:val="000000"/>
+        </w:rPr>
+        <w:t>CubeRoot</w:t>
+      </w:r>
+      <w:proofErr w:type="spellEnd"/>
+      <w:r>
+        <w:rPr>
+          <w:rFonts w:ascii="Courier New" w:eastAsia="Times New Roman" w:hAnsi="Courier New" w:cs="Courier New"/>
+          <w:color w:val="000000"/>
+        </w:rPr>
+        <w:t xml:space="preserve"> &lt;- 2015</w:t>
       </w:r>
       <w:proofErr w:type="gramStart"/>
       <w:r>
         <w:rPr>
-          <w:rFonts w:ascii="Calibri" w:eastAsia="Times New Roman" w:hAnsi="Calibri" w:cs="Times New Roman"/>
-          <w:color w:val="000000"/>
-        </w:rPr>
-        <w:t>:</w:t>
+          <w:rFonts w:ascii="Courier New" w:eastAsia="Times New Roman" w:hAnsi="Courier New" w:cs="Courier New"/>
+          <w:color w:val="000000"/>
+        </w:rPr>
+        <w:t>^(</w:t>
       </w:r>
       <w:proofErr w:type="gramEnd"/>
       <w:r>
         <w:rPr>
-          <w:rFonts w:ascii="Calibri" w:eastAsia="Times New Roman" w:hAnsi="Calibri" w:cs="Times New Roman"/>
+          <w:rFonts w:ascii="Courier New" w:eastAsia="Times New Roman" w:hAnsi="Courier New" w:cs="Courier New"/>
+          <w:color w:val="000000"/>
+        </w:rPr>
+        <w:t>1/3)</w:t>
+      </w:r>
+    </w:p>
+    <w:p>
+      <w:pPr>
+        <w:spacing w:after="0" w:line="240" w:lineRule="auto"/>
+        <w:textAlignment w:val="baseline"/>
+        <w:rPr>
+          <w:rFonts w:ascii="Courier New" w:eastAsia="Times New Roman" w:hAnsi="Courier New" w:cs="Courier New"/>
+          <w:color w:val="000000"/>
+        </w:rPr>
+      </w:pPr>
+      <w:proofErr w:type="gramStart"/>
+      <w:r>
+        <w:rPr>
+          <w:rFonts w:ascii="Courier New" w:eastAsia="Times New Roman" w:hAnsi="Courier New" w:cs="Courier New"/>
+          <w:color w:val="000000"/>
+        </w:rPr>
+        <w:t>paste(</w:t>
+      </w:r>
+      <w:proofErr w:type="gramEnd"/>
+      <w:r>
+        <w:rPr>
+          <w:rFonts w:ascii="Courier New" w:eastAsia="Times New Roman" w:hAnsi="Courier New" w:cs="Courier New"/>
+          <w:color w:val="000000"/>
+        </w:rPr>
+        <w:t xml:space="preserve">"The cube root of 2015 is", </w:t>
+      </w:r>
+      <w:proofErr w:type="spellStart"/>
+      <w:r>
+        <w:rPr>
+          <w:rFonts w:ascii="Courier New" w:eastAsia="Times New Roman" w:hAnsi="Courier New" w:cs="Courier New"/>
+          <w:color w:val="000000"/>
+        </w:rPr>
+        <w:t>CubeRoot</w:t>
+      </w:r>
+      <w:proofErr w:type="spellEnd"/>
+      <w:r>
+        <w:rPr>
+          <w:rFonts w:ascii="Courier New" w:eastAsia="Times New Roman" w:hAnsi="Courier New" w:cs="Courier New"/>
+          <w:color w:val="000000"/>
+        </w:rPr>
+        <w:t>)</w:t>
+      </w:r>
+    </w:p>
+    <w:p>
+      <w:pPr>
+        <w:spacing w:after="0" w:line="240" w:lineRule="auto"/>
+        <w:textAlignment w:val="baseline"/>
+        <w:rPr>
+          <w:rFonts w:ascii="Courier New" w:eastAsia="Times New Roman" w:hAnsi="Courier New" w:cs="Courier New"/>
+          <w:color w:val="000000"/>
+        </w:rPr>
+      </w:pPr>
+    </w:p>
+    <w:p>
+      <w:pPr>
+        <w:spacing w:after="0" w:line="240" w:lineRule="auto"/>
+        <w:textAlignment w:val="baseline"/>
+        <w:rPr>
+          <w:rFonts w:ascii="Courier New" w:eastAsia="Times New Roman" w:hAnsi="Courier New" w:cs="Courier New"/>
+          <w:b/>
+          <w:color w:val="000000"/>
+        </w:rPr>
+      </w:pPr>
+      <w:r>
+        <w:rPr>
+          <w:rFonts w:ascii="Courier New" w:eastAsia="Times New Roman" w:hAnsi="Courier New" w:cs="Courier New"/>
+          <w:b/>
+          <w:color w:val="000000"/>
+        </w:rPr>
+        <w:t>1.1 Output</w:t>
+      </w:r>
+    </w:p>
+    <w:p>
+      <w:pPr>
+        <w:pStyle w:val="HTMLPreformatted"/>
+        <w:shd w:val="clear" w:color="auto" w:fill="FFFFFF"/>
+        <w:wordWrap w:val="0"/>
+        <w:spacing w:line="225" w:lineRule="atLeast"/>
+        <w:rPr>
+          <w:rFonts w:ascii="Lucida Console" w:hAnsi="Lucida Console"/>
+          <w:color w:val="000000"/>
+        </w:rPr>
+      </w:pPr>
+    </w:p>
+    <w:p>
+      <w:pPr>
+        <w:pStyle w:val="HTMLPreformatted"/>
+        <w:shd w:val="clear" w:color="auto" w:fill="FFFFFF"/>
+        <w:wordWrap w:val="0"/>
+        <w:spacing w:line="225" w:lineRule="atLeast"/>
+        <w:rPr>
+          <w:rFonts w:ascii="Lucida Console" w:hAnsi="Lucida Console"/>
+          <w:color w:val="000000"/>
+        </w:rPr>
+      </w:pPr>
+      <w:r>
+        <w:rPr>
+          <w:rFonts w:ascii="Lucida Console" w:hAnsi="Lucida Console"/>
+          <w:color w:val="000000"/>
+        </w:rPr>
+        <w:t>[1] "The cube root of 2015 is 12.6306301066034"</w:t>
+      </w:r>
+    </w:p>
+    <w:p>
+      <w:pPr>
+        <w:spacing w:after="0" w:line="240" w:lineRule="auto"/>
+        <w:textAlignment w:val="baseline"/>
+        <w:rPr>
+          <w:rFonts w:ascii="Calibri" w:eastAsia="Times New Roman" w:hAnsi="Calibri" w:cs="Times New Roman"/>
+          <w:color w:val="000000"/>
+        </w:rPr>
+      </w:pPr>
+    </w:p>
+    <w:p>
+      <w:pPr>
+        <w:spacing w:after="0" w:line="240" w:lineRule="auto"/>
+        <w:textAlignment w:val="baseline"/>
+        <w:rPr>
+          <w:rFonts w:ascii="Calibri" w:eastAsia="Times New Roman" w:hAnsi="Calibri" w:cs="Times New Roman"/>
+          <w:b/>
+          <w:color w:val="000000"/>
+        </w:rPr>
+      </w:pPr>
+      <w:r>
+        <w:rPr>
+          <w:rFonts w:ascii="Calibri" w:eastAsia="Times New Roman" w:hAnsi="Calibri" w:cs="Times New Roman"/>
+          <w:b/>
+          <w:color w:val="000000"/>
+        </w:rPr>
+        <w:t xml:space="preserve">1.2 </w:t>
+      </w:r>
+      <w:r>
+        <w:rPr>
+          <w:rFonts w:ascii="Calibri" w:eastAsia="Times New Roman" w:hAnsi="Calibri" w:cs="Times New Roman"/>
+          <w:b/>
+          <w:color w:val="000000"/>
+        </w:rPr>
+        <w:t>Find the absolute value of 5.7 minus 6.8 divided by .58:</w:t>
+      </w:r>
+    </w:p>
+    <w:p>
+      <w:pPr>
+        <w:spacing w:after="0" w:line="240" w:lineRule="auto"/>
+        <w:textAlignment w:val="baseline"/>
+        <w:rPr>
+          <w:rFonts w:ascii="Courier New" w:eastAsia="Times New Roman" w:hAnsi="Courier New" w:cs="Courier New"/>
+          <w:color w:val="000000"/>
+        </w:rPr>
+      </w:pPr>
+      <w:r>
+        <w:rPr>
+          <w:rFonts w:ascii="Calibri" w:eastAsia="Times New Roman" w:hAnsi="Calibri" w:cs="Times New Roman"/>
+          <w:b/>
           <w:color w:val="000000"/>
         </w:rPr>
         <w:br/>
       </w:r>
-      <w:r>
-        <w:rPr>
-          <w:rFonts w:ascii="Courier New" w:eastAsia="Times New Roman" w:hAnsi="Courier New" w:cs="Courier New"/>
-          <w:color w:val="000000"/>
-        </w:rPr>
-        <w:t>2015^(1/3)</w:t>
+      <w:proofErr w:type="spellStart"/>
+      <w:r>
+        <w:rPr>
+          <w:rFonts w:ascii="Courier New" w:eastAsia="Times New Roman" w:hAnsi="Courier New" w:cs="Courier New"/>
+          <w:color w:val="000000"/>
+        </w:rPr>
+        <w:t>AbsValue</w:t>
+      </w:r>
+      <w:proofErr w:type="spellEnd"/>
+      <w:r>
+        <w:rPr>
+          <w:rFonts w:ascii="Courier New" w:eastAsia="Times New Roman" w:hAnsi="Courier New" w:cs="Courier New"/>
+          <w:color w:val="000000"/>
+        </w:rPr>
+        <w:t xml:space="preserve"> &lt;- </w:t>
+      </w:r>
+      <w:proofErr w:type="gramStart"/>
+      <w:r>
+        <w:rPr>
+          <w:rFonts w:ascii="Courier New" w:eastAsia="Times New Roman" w:hAnsi="Courier New" w:cs="Courier New"/>
+          <w:color w:val="000000"/>
+        </w:rPr>
+        <w:t>abs(</w:t>
+      </w:r>
+      <w:proofErr w:type="gramEnd"/>
+      <w:r>
+        <w:rPr>
+          <w:rFonts w:ascii="Courier New" w:eastAsia="Times New Roman" w:hAnsi="Courier New" w:cs="Courier New"/>
+          <w:color w:val="000000"/>
+        </w:rPr>
+        <w:t>5.7-6.8)/.58</w:t>
+      </w:r>
+    </w:p>
+    <w:p>
+      <w:pPr>
+        <w:spacing w:after="0" w:line="240" w:lineRule="auto"/>
+        <w:textAlignment w:val="baseline"/>
+        <w:rPr>
+          <w:rFonts w:ascii="Courier New" w:eastAsia="Times New Roman" w:hAnsi="Courier New" w:cs="Courier New"/>
+          <w:color w:val="000000"/>
+        </w:rPr>
+      </w:pPr>
+      <w:proofErr w:type="gramStart"/>
+      <w:r>
+        <w:rPr>
+          <w:rFonts w:ascii="Courier New" w:eastAsia="Times New Roman" w:hAnsi="Courier New" w:cs="Courier New"/>
+          <w:color w:val="000000"/>
+        </w:rPr>
+        <w:t>paste(</w:t>
+      </w:r>
+      <w:proofErr w:type="gramEnd"/>
+      <w:r>
+        <w:rPr>
+          <w:rFonts w:ascii="Courier New" w:eastAsia="Times New Roman" w:hAnsi="Courier New" w:cs="Courier New"/>
+          <w:color w:val="000000"/>
+        </w:rPr>
+        <w:t xml:space="preserve">"The absolute value of 5.7 minus 6.8 divided by .58 is", </w:t>
+      </w:r>
+      <w:proofErr w:type="spellStart"/>
+      <w:r>
+        <w:rPr>
+          <w:rFonts w:ascii="Courier New" w:eastAsia="Times New Roman" w:hAnsi="Courier New" w:cs="Courier New"/>
+          <w:color w:val="000000"/>
+        </w:rPr>
+        <w:t>AbsValue</w:t>
+      </w:r>
+      <w:proofErr w:type="spellEnd"/>
+      <w:r>
+        <w:rPr>
+          <w:rFonts w:ascii="Courier New" w:eastAsia="Times New Roman" w:hAnsi="Courier New" w:cs="Courier New"/>
+          <w:color w:val="000000"/>
+        </w:rPr>
+        <w:t>)</w:t>
+      </w:r>
+    </w:p>
+    <w:p>
+      <w:pPr>
+        <w:spacing w:after="0" w:line="240" w:lineRule="auto"/>
+        <w:textAlignment w:val="baseline"/>
+        <w:rPr>
+          <w:rFonts w:ascii="Courier New" w:eastAsia="Times New Roman" w:hAnsi="Courier New" w:cs="Courier New"/>
+          <w:color w:val="000000"/>
+        </w:rPr>
+      </w:pPr>
+    </w:p>
+    <w:p>
+      <w:pPr>
+        <w:spacing w:after="0" w:line="240" w:lineRule="auto"/>
+        <w:textAlignment w:val="baseline"/>
+        <w:rPr>
+          <w:rFonts w:ascii="Courier New" w:eastAsia="Times New Roman" w:hAnsi="Courier New" w:cs="Courier New"/>
+          <w:b/>
+          <w:color w:val="000000"/>
+        </w:rPr>
+      </w:pPr>
+      <w:r>
+        <w:rPr>
+          <w:rFonts w:ascii="Courier New" w:eastAsia="Times New Roman" w:hAnsi="Courier New" w:cs="Courier New"/>
+          <w:b/>
+          <w:color w:val="000000"/>
+        </w:rPr>
+        <w:t>1.2 Output</w:t>
+      </w:r>
+    </w:p>
+    <w:p>
+      <w:pPr>
+        <w:pStyle w:val="HTMLPreformatted"/>
+        <w:shd w:val="clear" w:color="auto" w:fill="FFFFFF"/>
+        <w:wordWrap w:val="0"/>
+        <w:spacing w:line="225" w:lineRule="atLeast"/>
+        <w:rPr>
+          <w:rFonts w:ascii="Lucida Console" w:hAnsi="Lucida Console"/>
+          <w:color w:val="000000"/>
+        </w:rPr>
+      </w:pPr>
+    </w:p>
+    <w:p>
+      <w:pPr>
+        <w:pStyle w:val="HTMLPreformatted"/>
+        <w:shd w:val="clear" w:color="auto" w:fill="FFFFFF"/>
+        <w:wordWrap w:val="0"/>
+        <w:spacing w:line="225" w:lineRule="atLeast"/>
+        <w:rPr>
+          <w:rFonts w:ascii="Lucida Console" w:hAnsi="Lucida Console"/>
+          <w:color w:val="000000"/>
+        </w:rPr>
+      </w:pPr>
+      <w:r>
+        <w:rPr>
+          <w:rFonts w:ascii="Lucida Console" w:hAnsi="Lucida Console"/>
+          <w:color w:val="000000"/>
+        </w:rPr>
+        <w:t>1] "The cube root of 2015 is 12.6306301066034"</w:t>
       </w:r>
     </w:p>
     <w:p>
@@ -251,31 +572,73 @@
         <w:spacing w:after="0" w:line="240" w:lineRule="auto"/>
         <w:textAlignment w:val="baseline"/>
         <w:rPr>
-          <w:rFonts w:ascii="Calibri" w:eastAsia="Times New Roman" w:hAnsi="Calibri" w:cs="Times New Roman"/>
-          <w:color w:val="000000"/>
-        </w:rPr>
-      </w:pPr>
-      <w:r>
-        <w:rPr>
-          <w:rFonts w:ascii="Calibri" w:eastAsia="Times New Roman" w:hAnsi="Calibri" w:cs="Times New Roman"/>
-          <w:color w:val="000000"/>
-        </w:rPr>
-        <w:t xml:space="preserve">1.2 </w:t>
-      </w:r>
-      <w:r>
-        <w:rPr>
-          <w:rFonts w:ascii="Calibri" w:eastAsia="Times New Roman" w:hAnsi="Calibri" w:cs="Times New Roman"/>
-          <w:color w:val="000000"/>
-        </w:rPr>
-        <w:t>Find the absolute value of 5.7 minus 6.8 divided by .58</w:t>
+          <w:rFonts w:ascii="Courier New" w:eastAsia="Times New Roman" w:hAnsi="Courier New" w:cs="Courier New"/>
+          <w:color w:val="000000"/>
+        </w:rPr>
+      </w:pPr>
+      <w:r>
+        <w:rPr>
+          <w:rFonts w:ascii="Calibri" w:eastAsia="Times New Roman" w:hAnsi="Calibri" w:cs="Times New Roman"/>
+          <w:b/>
+          <w:color w:val="000000"/>
+        </w:rPr>
+        <w:t xml:space="preserve">1.3 </w:t>
+      </w:r>
+      <w:r>
+        <w:rPr>
+          <w:rFonts w:ascii="Calibri" w:eastAsia="Times New Roman" w:hAnsi="Calibri" w:cs="Times New Roman"/>
+          <w:b/>
+          <w:color w:val="000000"/>
+        </w:rPr>
+        <w:t>Create a list of integers from 1 to 12 and call it “a”:</w:t>
+      </w:r>
+      <w:r>
+        <w:rPr>
+          <w:rFonts w:ascii="Calibri" w:eastAsia="Times New Roman" w:hAnsi="Calibri" w:cs="Times New Roman"/>
+          <w:b/>
+          <w:color w:val="000000"/>
+        </w:rPr>
+        <w:br/>
+      </w:r>
+    </w:p>
+    <w:p>
+      <w:pPr>
+        <w:spacing w:after="0" w:line="240" w:lineRule="auto"/>
+        <w:textAlignment w:val="baseline"/>
+        <w:rPr>
+          <w:rFonts w:ascii="Calibri" w:eastAsia="Times New Roman" w:hAnsi="Calibri" w:cs="Times New Roman"/>
+          <w:color w:val="000000"/>
+        </w:rPr>
+      </w:pPr>
+      <w:r>
+        <w:rPr>
+          <w:rFonts w:ascii="Courier New" w:eastAsia="Times New Roman" w:hAnsi="Courier New" w:cs="Courier New"/>
+          <w:color w:val="000000"/>
+        </w:rPr>
+        <w:t>a = 1:12</w:t>
+      </w:r>
+      <w:r>
+        <w:rPr>
+          <w:rFonts w:ascii="Courier New" w:eastAsia="Times New Roman" w:hAnsi="Courier New" w:cs="Courier New"/>
+          <w:color w:val="000000"/>
+        </w:rPr>
+        <w:br/>
+        <w:t>a   </w:t>
       </w:r>
       <w:proofErr w:type="gramStart"/>
       <w:r>
         <w:rPr>
-          <w:rFonts w:ascii="Calibri" w:eastAsia="Times New Roman" w:hAnsi="Calibri" w:cs="Times New Roman"/>
-          <w:color w:val="000000"/>
-        </w:rPr>
-        <w:t>:</w:t>
+          <w:rFonts w:ascii="Courier New" w:eastAsia="Times New Roman" w:hAnsi="Courier New" w:cs="Courier New"/>
+          <w:color w:val="000000"/>
+        </w:rPr>
+        <w:t>#</w:t>
+      </w:r>
+      <w:r>
+        <w:rPr>
+          <w:rFonts w:ascii="Calibri" w:eastAsia="Times New Roman" w:hAnsi="Calibri" w:cs="Times New Roman"/>
+          <w:color w:val="000000"/>
+        </w:rPr>
+        <w:t>(</w:t>
       </w:r>
       <w:proofErr w:type="gramEnd"/>
       <w:r>
@@ -283,14 +646,21 @@
           <w:rFonts w:ascii="Calibri" w:eastAsia="Times New Roman" w:hAnsi="Calibri" w:cs="Times New Roman"/>
           <w:color w:val="000000"/>
         </w:rPr>
-        <w:br/>
-      </w:r>
-      <w:r>
-        <w:rPr>
-          <w:rFonts w:ascii="Courier New" w:eastAsia="Times New Roman" w:hAnsi="Courier New" w:cs="Courier New"/>
-          <w:color w:val="000000"/>
-        </w:rPr>
-        <w:t>abs(5.7-6.8)/.58</w:t>
+        <w:t xml:space="preserve">this will print </w:t>
+      </w:r>
+      <w:r>
+        <w:rPr>
+          <w:rFonts w:ascii="Courier New" w:eastAsia="Times New Roman" w:hAnsi="Courier New" w:cs="Courier New"/>
+          <w:color w:val="000000"/>
+        </w:rPr>
+        <w:t>a</w:t>
+      </w:r>
+      <w:r>
+        <w:rPr>
+          <w:rFonts w:ascii="Calibri" w:eastAsia="Times New Roman" w:hAnsi="Calibri" w:cs="Times New Roman"/>
+          <w:color w:val="000000"/>
+        </w:rPr>
+        <w:t>, so you can paste it into your homework; do this each time)</w:t>
       </w:r>
     </w:p>
     <w:p>
@@ -306,77 +676,67 @@
     <w:p>
       <w:pPr>
         <w:spacing w:after="0" w:line="240" w:lineRule="auto"/>
-        <w:textAlignment w:val="baseline"/>
-        <w:rPr>
-          <w:rFonts w:ascii="Calibri" w:eastAsia="Times New Roman" w:hAnsi="Calibri" w:cs="Times New Roman"/>
-          <w:color w:val="000000"/>
-        </w:rPr>
-      </w:pPr>
-      <w:r>
-        <w:rPr>
-          <w:rFonts w:ascii="Calibri" w:eastAsia="Times New Roman" w:hAnsi="Calibri" w:cs="Times New Roman"/>
-          <w:color w:val="000000"/>
-        </w:rPr>
-        <w:t xml:space="preserve">1.3 </w:t>
-      </w:r>
-      <w:r>
-        <w:rPr>
-          <w:rFonts w:ascii="Calibri" w:eastAsia="Times New Roman" w:hAnsi="Calibri" w:cs="Times New Roman"/>
-          <w:color w:val="000000"/>
-        </w:rPr>
-        <w:t>Create a list of integers from 1 to 12 and call it “a”</w:t>
+        <w:rPr>
+          <w:rFonts w:ascii="Times New Roman" w:eastAsia="Times New Roman" w:hAnsi="Times New Roman" w:cs="Times New Roman"/>
+          <w:b/>
+          <w:sz w:val="24"/>
+          <w:szCs w:val="24"/>
+        </w:rPr>
+      </w:pPr>
+      <w:r>
+        <w:rPr>
+          <w:rFonts w:ascii="Times New Roman" w:eastAsia="Times New Roman" w:hAnsi="Times New Roman" w:cs="Times New Roman"/>
+          <w:b/>
+          <w:sz w:val="24"/>
+          <w:szCs w:val="24"/>
+        </w:rPr>
+        <w:t>1.3 Output</w:t>
+      </w:r>
+    </w:p>
+    <w:p>
+      <w:pPr>
+        <w:spacing w:after="0" w:line="240" w:lineRule="auto"/>
+        <w:rPr>
+          <w:rFonts w:ascii="Times New Roman" w:eastAsia="Times New Roman" w:hAnsi="Times New Roman" w:cs="Times New Roman"/>
+          <w:b/>
+          <w:sz w:val="24"/>
+          <w:szCs w:val="24"/>
+        </w:rPr>
+      </w:pPr>
+    </w:p>
+    <w:p>
+      <w:pPr>
+        <w:pStyle w:val="HTMLPreformatted"/>
+        <w:shd w:val="clear" w:color="auto" w:fill="FFFFFF"/>
+        <w:wordWrap w:val="0"/>
+        <w:spacing w:line="225" w:lineRule="atLeast"/>
+        <w:rPr>
+          <w:rFonts w:ascii="Lucida Console" w:hAnsi="Lucida Console"/>
+          <w:color w:val="000000"/>
+        </w:rPr>
+      </w:pPr>
+      <w:r>
+        <w:rPr>
+          <w:rFonts w:ascii="Lucida Console" w:hAnsi="Lucida Console"/>
+          <w:color w:val="000000"/>
+        </w:rPr>
+        <w:t>[1</w:t>
       </w:r>
       <w:proofErr w:type="gramStart"/>
       <w:r>
         <w:rPr>
-          <w:rFonts w:ascii="Calibri" w:eastAsia="Times New Roman" w:hAnsi="Calibri" w:cs="Times New Roman"/>
-          <w:color w:val="000000"/>
-        </w:rPr>
-        <w:t>:</w:t>
+          <w:rFonts w:ascii="Lucida Console" w:hAnsi="Lucida Console"/>
+          <w:color w:val="000000"/>
+        </w:rPr>
+        <w:t>]  1</w:t>
       </w:r>
       <w:proofErr w:type="gramEnd"/>
       <w:r>
         <w:rPr>
-          <w:rFonts w:ascii="Calibri" w:eastAsia="Times New Roman" w:hAnsi="Calibri" w:cs="Times New Roman"/>
-          <w:color w:val="000000"/>
-        </w:rPr>
-        <w:br/>
-      </w:r>
-      <w:r>
-        <w:rPr>
-          <w:rFonts w:ascii="Courier New" w:eastAsia="Times New Roman" w:hAnsi="Courier New" w:cs="Courier New"/>
-          <w:color w:val="000000"/>
-        </w:rPr>
-        <w:t>a = 1:12</w:t>
-      </w:r>
-      <w:r>
-        <w:rPr>
-          <w:rFonts w:ascii="Courier New" w:eastAsia="Times New Roman" w:hAnsi="Courier New" w:cs="Courier New"/>
-          <w:color w:val="000000"/>
-        </w:rPr>
-        <w:br/>
-        <w:t>a   #</w:t>
-      </w:r>
-      <w:r>
-        <w:rPr>
-          <w:rFonts w:ascii="Calibri" w:eastAsia="Times New Roman" w:hAnsi="Calibri" w:cs="Times New Roman"/>
-          <w:color w:val="000000"/>
-        </w:rPr>
-        <w:t xml:space="preserve">(this will print </w:t>
-      </w:r>
-      <w:r>
-        <w:rPr>
-          <w:rFonts w:ascii="Courier New" w:eastAsia="Times New Roman" w:hAnsi="Courier New" w:cs="Courier New"/>
-          <w:color w:val="000000"/>
-        </w:rPr>
-        <w:t>a</w:t>
-      </w:r>
-      <w:r>
-        <w:rPr>
-          <w:rFonts w:ascii="Calibri" w:eastAsia="Times New Roman" w:hAnsi="Calibri" w:cs="Times New Roman"/>
-          <w:color w:val="000000"/>
-        </w:rPr>
-        <w:t>, so you can paste it into your homework; do this each time)</w:t>
+          <w:rFonts w:ascii="Lucida Console" w:hAnsi="Lucida Console"/>
+          <w:color w:val="000000"/>
+        </w:rPr>
+        <w:t xml:space="preserve">  2  3  4  5  6  7  8  9 10 11 12</w:t>
       </w:r>
     </w:p>
     <w:p>
@@ -395,12 +755,14 @@
         <w:textAlignment w:val="baseline"/>
         <w:rPr>
           <w:rFonts w:ascii="Calibri" w:eastAsia="Times New Roman" w:hAnsi="Calibri" w:cs="Times New Roman"/>
-          <w:color w:val="000000"/>
-        </w:rPr>
-      </w:pPr>
-      <w:r>
-        <w:rPr>
-          <w:rFonts w:ascii="Calibri" w:eastAsia="Times New Roman" w:hAnsi="Calibri" w:cs="Times New Roman"/>
+          <w:b/>
+          <w:color w:val="000000"/>
+        </w:rPr>
+      </w:pPr>
+      <w:r>
+        <w:rPr>
+          <w:rFonts w:ascii="Calibri" w:eastAsia="Times New Roman" w:hAnsi="Calibri" w:cs="Times New Roman"/>
+          <w:b/>
           <w:color w:val="000000"/>
         </w:rPr>
         <w:t xml:space="preserve">1.4 </w:t>
@@ -408,6 +770,7 @@
       <w:r>
         <w:rPr>
           <w:rFonts w:ascii="Calibri" w:eastAsia="Times New Roman" w:hAnsi="Calibri" w:cs="Times New Roman"/>
+          <w:b/>
           <w:color w:val="000000"/>
         </w:rPr>
         <w:t>Create a sequence of odd numbers from 1 to 11:</w:t>
@@ -416,7 +779,15 @@
     <w:p>
       <w:pPr>
         <w:spacing w:after="0" w:line="240" w:lineRule="auto"/>
-        <w:ind w:left="360"/>
+        <w:rPr>
+          <w:rFonts w:ascii="Courier New" w:eastAsia="Times New Roman" w:hAnsi="Courier New" w:cs="Courier New"/>
+          <w:color w:val="000000"/>
+        </w:rPr>
+      </w:pPr>
+    </w:p>
+    <w:p>
+      <w:pPr>
+        <w:spacing w:after="0" w:line="240" w:lineRule="auto"/>
         <w:rPr>
           <w:rFonts w:ascii="Times New Roman" w:eastAsia="Times New Roman" w:hAnsi="Times New Roman" w:cs="Times New Roman"/>
           <w:sz w:val="24"/>
@@ -450,14 +821,12 @@
     <w:p>
       <w:pPr>
         <w:spacing w:after="0" w:line="240" w:lineRule="auto"/>
-        <w:ind w:left="360"/>
         <w:rPr>
           <w:rFonts w:ascii="Times New Roman" w:eastAsia="Times New Roman" w:hAnsi="Times New Roman" w:cs="Times New Roman"/>
           <w:sz w:val="24"/>
           <w:szCs w:val="24"/>
         </w:rPr>
       </w:pPr>
-      <w:proofErr w:type="gramStart"/>
       <w:r>
         <w:rPr>
           <w:rFonts w:ascii="Courier New" w:eastAsia="Times New Roman" w:hAnsi="Courier New" w:cs="Courier New"/>
@@ -465,7 +834,6 @@
         </w:rPr>
         <w:t>b</w:t>
       </w:r>
-      <w:proofErr w:type="gramEnd"/>
     </w:p>
     <w:p>
       <w:pPr>
@@ -480,72 +848,68 @@
     <w:p>
       <w:pPr>
         <w:spacing w:after="0" w:line="240" w:lineRule="auto"/>
-        <w:textAlignment w:val="baseline"/>
-        <w:rPr>
-          <w:rFonts w:ascii="Calibri" w:eastAsia="Times New Roman" w:hAnsi="Calibri" w:cs="Times New Roman"/>
-          <w:color w:val="000000"/>
-        </w:rPr>
-      </w:pPr>
-      <w:r>
-        <w:rPr>
-          <w:rFonts w:ascii="Calibri" w:eastAsia="Times New Roman" w:hAnsi="Calibri" w:cs="Times New Roman"/>
-          <w:color w:val="000000"/>
-        </w:rPr>
-        <w:t xml:space="preserve">1.5 </w:t>
-      </w:r>
-      <w:r>
-        <w:rPr>
-          <w:rFonts w:ascii="Calibri" w:eastAsia="Times New Roman" w:hAnsi="Calibri" w:cs="Times New Roman"/>
-          <w:color w:val="000000"/>
-        </w:rPr>
-        <w:t>Create the same sequence in another way</w:t>
+        <w:rPr>
+          <w:rFonts w:ascii="Times New Roman" w:eastAsia="Times New Roman" w:hAnsi="Times New Roman" w:cs="Times New Roman"/>
+          <w:b/>
+          <w:sz w:val="24"/>
+          <w:szCs w:val="24"/>
+        </w:rPr>
+      </w:pPr>
+      <w:r>
+        <w:rPr>
+          <w:rFonts w:ascii="Times New Roman" w:eastAsia="Times New Roman" w:hAnsi="Times New Roman" w:cs="Times New Roman"/>
+          <w:b/>
+          <w:sz w:val="24"/>
+          <w:szCs w:val="24"/>
+        </w:rPr>
+        <w:t>1.4 Output</w:t>
+      </w:r>
+    </w:p>
+    <w:p>
+      <w:pPr>
+        <w:pStyle w:val="HTMLPreformatted"/>
+        <w:shd w:val="clear" w:color="auto" w:fill="FFFFFF"/>
+        <w:wordWrap w:val="0"/>
+        <w:spacing w:line="225" w:lineRule="atLeast"/>
+        <w:rPr>
+          <w:rFonts w:ascii="Lucida Console" w:hAnsi="Lucida Console"/>
+          <w:color w:val="000000"/>
+        </w:rPr>
+      </w:pPr>
+    </w:p>
+    <w:p>
+      <w:pPr>
+        <w:pStyle w:val="HTMLPreformatted"/>
+        <w:shd w:val="clear" w:color="auto" w:fill="FFFFFF"/>
+        <w:wordWrap w:val="0"/>
+        <w:spacing w:line="225" w:lineRule="atLeast"/>
+        <w:rPr>
+          <w:rFonts w:ascii="Lucida Console" w:hAnsi="Lucida Console"/>
+          <w:color w:val="000000"/>
+        </w:rPr>
+      </w:pPr>
+      <w:r>
+        <w:rPr>
+          <w:rFonts w:ascii="Lucida Console" w:hAnsi="Lucida Console"/>
+          <w:color w:val="000000"/>
+        </w:rPr>
+        <w:t>[1</w:t>
       </w:r>
       <w:proofErr w:type="gramStart"/>
       <w:r>
         <w:rPr>
-          <w:rFonts w:ascii="Calibri" w:eastAsia="Times New Roman" w:hAnsi="Calibri" w:cs="Times New Roman"/>
-          <w:color w:val="000000"/>
-        </w:rPr>
-        <w:t>:</w:t>
+          <w:rFonts w:ascii="Lucida Console" w:hAnsi="Lucida Console"/>
+          <w:color w:val="000000"/>
+        </w:rPr>
+        <w:t>]  1</w:t>
       </w:r>
       <w:proofErr w:type="gramEnd"/>
       <w:r>
         <w:rPr>
-          <w:rFonts w:ascii="Calibri" w:eastAsia="Times New Roman" w:hAnsi="Calibri" w:cs="Times New Roman"/>
-          <w:color w:val="000000"/>
-        </w:rPr>
-        <w:br/>
-      </w:r>
-      <w:r>
-        <w:rPr>
-          <w:rFonts w:ascii="Courier New" w:eastAsia="Times New Roman" w:hAnsi="Courier New" w:cs="Courier New"/>
-          <w:color w:val="000000"/>
-        </w:rPr>
-        <w:t xml:space="preserve">c = </w:t>
-      </w:r>
-      <w:proofErr w:type="spellStart"/>
-      <w:r>
-        <w:rPr>
-          <w:rFonts w:ascii="Courier New" w:eastAsia="Times New Roman" w:hAnsi="Courier New" w:cs="Courier New"/>
-          <w:color w:val="000000"/>
-        </w:rPr>
-        <w:t>seq</w:t>
-      </w:r>
-      <w:proofErr w:type="spellEnd"/>
-      <w:r>
-        <w:rPr>
-          <w:rFonts w:ascii="Courier New" w:eastAsia="Times New Roman" w:hAnsi="Courier New" w:cs="Courier New"/>
-          <w:color w:val="000000"/>
-        </w:rPr>
-        <w:t>(1,11, 2)</w:t>
-      </w:r>
-      <w:r>
-        <w:rPr>
-          <w:rFonts w:ascii="Courier New" w:eastAsia="Times New Roman" w:hAnsi="Courier New" w:cs="Courier New"/>
-          <w:color w:val="000000"/>
-        </w:rPr>
-        <w:br/>
-        <w:t>c</w:t>
+          <w:rFonts w:ascii="Lucida Console" w:hAnsi="Lucida Console"/>
+          <w:color w:val="000000"/>
+        </w:rPr>
+        <w:t xml:space="preserve">  3  5  7  9 11</w:t>
       </w:r>
     </w:p>
     <w:p>
@@ -563,40 +927,48 @@
         <w:spacing w:after="0" w:line="240" w:lineRule="auto"/>
         <w:textAlignment w:val="baseline"/>
         <w:rPr>
-          <w:rFonts w:ascii="Calibri" w:eastAsia="Times New Roman" w:hAnsi="Calibri" w:cs="Times New Roman"/>
-          <w:color w:val="000000"/>
-        </w:rPr>
-      </w:pPr>
-      <w:r>
-        <w:rPr>
-          <w:rFonts w:ascii="Calibri" w:eastAsia="Times New Roman" w:hAnsi="Calibri" w:cs="Times New Roman"/>
-          <w:color w:val="000000"/>
-        </w:rPr>
-        <w:t xml:space="preserve">1.6 </w:t>
-      </w:r>
-      <w:bookmarkStart w:id="0" w:name="_GoBack"/>
-      <w:bookmarkEnd w:id="0"/>
-      <w:r>
-        <w:rPr>
-          <w:rFonts w:ascii="Calibri" w:eastAsia="Times New Roman" w:hAnsi="Calibri" w:cs="Times New Roman"/>
-          <w:color w:val="000000"/>
-        </w:rPr>
-        <w:t>Take the natural log (ln) of a. (Note that this is done to the entire “vector” called a.)</w:t>
-      </w:r>
-      <w:r>
-        <w:rPr>
-          <w:rFonts w:ascii="Courier New" w:eastAsia="Times New Roman" w:hAnsi="Courier New" w:cs="Courier New"/>
+          <w:rFonts w:ascii="Courier New" w:eastAsia="Times New Roman" w:hAnsi="Courier New" w:cs="Courier New"/>
+          <w:color w:val="000000"/>
+        </w:rPr>
+      </w:pPr>
+      <w:r>
+        <w:rPr>
+          <w:rFonts w:ascii="Calibri" w:eastAsia="Times New Roman" w:hAnsi="Calibri" w:cs="Times New Roman"/>
+          <w:b/>
+          <w:color w:val="000000"/>
+        </w:rPr>
+        <w:t xml:space="preserve">1.5 </w:t>
+      </w:r>
+      <w:r>
+        <w:rPr>
+          <w:rFonts w:ascii="Calibri" w:eastAsia="Times New Roman" w:hAnsi="Calibri" w:cs="Times New Roman"/>
+          <w:b/>
+          <w:color w:val="000000"/>
+        </w:rPr>
+        <w:t>Create the same sequence in another way:</w:t>
+      </w:r>
+      <w:r>
+        <w:rPr>
+          <w:rFonts w:ascii="Calibri" w:eastAsia="Times New Roman" w:hAnsi="Calibri" w:cs="Times New Roman"/>
           <w:color w:val="000000"/>
         </w:rPr>
         <w:br/>
       </w:r>
+      <w:r>
+        <w:rPr>
+          <w:rFonts w:ascii="Courier New" w:eastAsia="Times New Roman" w:hAnsi="Courier New" w:cs="Courier New"/>
+          <w:color w:val="000000"/>
+        </w:rPr>
+        <w:t xml:space="preserve">c = </w:t>
+      </w:r>
       <w:proofErr w:type="spellStart"/>
-      <w:r>
-        <w:rPr>
-          <w:rFonts w:ascii="Courier New" w:eastAsia="Times New Roman" w:hAnsi="Courier New" w:cs="Courier New"/>
-          <w:color w:val="000000"/>
-        </w:rPr>
-        <w:t>ln.a</w:t>
+      <w:proofErr w:type="gramStart"/>
+      <w:r>
+        <w:rPr>
+          <w:rFonts w:ascii="Courier New" w:eastAsia="Times New Roman" w:hAnsi="Courier New" w:cs="Courier New"/>
+          <w:color w:val="000000"/>
+        </w:rPr>
+        <w:t>seq</w:t>
       </w:r>
       <w:proofErr w:type="spellEnd"/>
       <w:r>
@@ -604,15 +976,7 @@
           <w:rFonts w:ascii="Courier New" w:eastAsia="Times New Roman" w:hAnsi="Courier New" w:cs="Courier New"/>
           <w:color w:val="000000"/>
         </w:rPr>
-        <w:t xml:space="preserve"> = </w:t>
-      </w:r>
-      <w:proofErr w:type="gramStart"/>
-      <w:r>
-        <w:rPr>
-          <w:rFonts w:ascii="Courier New" w:eastAsia="Times New Roman" w:hAnsi="Courier New" w:cs="Courier New"/>
-          <w:color w:val="000000"/>
-        </w:rPr>
-        <w:t>log(</w:t>
+        <w:t>(</w:t>
       </w:r>
       <w:proofErr w:type="gramEnd"/>
       <w:r>
@@ -620,7 +984,7 @@
           <w:rFonts w:ascii="Courier New" w:eastAsia="Times New Roman" w:hAnsi="Courier New" w:cs="Courier New"/>
           <w:color w:val="000000"/>
         </w:rPr>
-        <w:t>a)</w:t>
+        <w:t>1,11, 2)</w:t>
       </w:r>
       <w:r>
         <w:rPr>
@@ -628,16 +992,45 @@
           <w:color w:val="000000"/>
         </w:rPr>
         <w:br/>
-      </w:r>
-      <w:proofErr w:type="spellStart"/>
-      <w:r>
-        <w:rPr>
-          <w:rFonts w:ascii="Courier New" w:eastAsia="Times New Roman" w:hAnsi="Courier New" w:cs="Courier New"/>
-          <w:color w:val="000000"/>
-        </w:rPr>
-        <w:t>ln.a</w:t>
-      </w:r>
-      <w:proofErr w:type="spellEnd"/>
+        <w:t>c</w:t>
+      </w:r>
+    </w:p>
+    <w:p>
+      <w:pPr>
+        <w:spacing w:after="0" w:line="240" w:lineRule="auto"/>
+        <w:textAlignment w:val="baseline"/>
+        <w:rPr>
+          <w:rFonts w:ascii="Courier New" w:eastAsia="Times New Roman" w:hAnsi="Courier New" w:cs="Courier New"/>
+          <w:color w:val="000000"/>
+        </w:rPr>
+      </w:pPr>
+    </w:p>
+    <w:p>
+      <w:pPr>
+        <w:spacing w:after="0" w:line="240" w:lineRule="auto"/>
+        <w:textAlignment w:val="baseline"/>
+        <w:rPr>
+          <w:rFonts w:ascii="Calibri" w:eastAsia="Times New Roman" w:hAnsi="Calibri" w:cs="Times New Roman"/>
+          <w:b/>
+          <w:color w:val="000000"/>
+        </w:rPr>
+      </w:pPr>
+      <w:r>
+        <w:rPr>
+          <w:rFonts w:ascii="Courier New" w:eastAsia="Times New Roman" w:hAnsi="Courier New" w:cs="Courier New"/>
+          <w:b/>
+          <w:color w:val="000000"/>
+        </w:rPr>
+        <w:t>1.5 Outpu</w:t>
+      </w:r>
+      <w:r>
+        <w:rPr>
+          <w:rFonts w:ascii="Courier New" w:eastAsia="Times New Roman" w:hAnsi="Courier New" w:cs="Courier New"/>
+          <w:b/>
+          <w:color w:val="000000"/>
+        </w:rPr>
+        <w:t>t</w:t>
+      </w:r>
     </w:p>
     <w:p>
       <w:pPr>
@@ -651,33 +1044,325 @@
     </w:p>
     <w:p>
       <w:pPr>
-        <w:spacing w:after="160" w:line="240" w:lineRule="auto"/>
+        <w:pStyle w:val="HTMLPreformatted"/>
+        <w:shd w:val="clear" w:color="auto" w:fill="FFFFFF"/>
+        <w:wordWrap w:val="0"/>
+        <w:spacing w:line="225" w:lineRule="atLeast"/>
+        <w:rPr>
+          <w:rFonts w:ascii="Lucida Console" w:hAnsi="Lucida Console"/>
+          <w:color w:val="000000"/>
+        </w:rPr>
+      </w:pPr>
+      <w:r>
+        <w:rPr>
+          <w:rFonts w:ascii="Lucida Console" w:hAnsi="Lucida Console"/>
+          <w:color w:val="000000"/>
+        </w:rPr>
+        <w:t>[1</w:t>
+      </w:r>
+      <w:proofErr w:type="gramStart"/>
+      <w:r>
+        <w:rPr>
+          <w:rFonts w:ascii="Lucida Console" w:hAnsi="Lucida Console"/>
+          <w:color w:val="000000"/>
+        </w:rPr>
+        <w:t>]  1</w:t>
+      </w:r>
+      <w:proofErr w:type="gramEnd"/>
+      <w:r>
+        <w:rPr>
+          <w:rFonts w:ascii="Lucida Console" w:hAnsi="Lucida Console"/>
+          <w:color w:val="000000"/>
+        </w:rPr>
+        <w:t xml:space="preserve">  3  5  7  9 11</w:t>
+      </w:r>
+    </w:p>
+    <w:p>
+      <w:pPr>
+        <w:spacing w:after="0" w:line="240" w:lineRule="auto"/>
         <w:rPr>
           <w:rFonts w:ascii="Times New Roman" w:eastAsia="Times New Roman" w:hAnsi="Times New Roman" w:cs="Times New Roman"/>
           <w:sz w:val="24"/>
           <w:szCs w:val="24"/>
         </w:rPr>
       </w:pPr>
-      <w:r>
-        <w:rPr>
-          <w:rFonts w:ascii="Calibri" w:eastAsia="Times New Roman" w:hAnsi="Calibri" w:cs="Times New Roman"/>
-          <w:color w:val="000000"/>
-        </w:rPr>
-        <w:t>1.7 Compute the squares of the odd numbers from 1 to 11.</w:t>
-      </w:r>
-    </w:p>
-    <w:p>
-      <w:pPr>
-        <w:spacing w:after="160" w:line="240" w:lineRule="auto"/>
+    </w:p>
+    <w:p>
+      <w:pPr>
+        <w:spacing w:after="0" w:line="240" w:lineRule="auto"/>
+        <w:textAlignment w:val="baseline"/>
+        <w:rPr>
+          <w:rFonts w:ascii="Calibri" w:eastAsia="Times New Roman" w:hAnsi="Calibri" w:cs="Times New Roman"/>
+          <w:color w:val="000000"/>
+        </w:rPr>
+      </w:pPr>
+      <w:r>
+        <w:rPr>
+          <w:rFonts w:ascii="Calibri" w:eastAsia="Times New Roman" w:hAnsi="Calibri" w:cs="Times New Roman"/>
+          <w:b/>
+          <w:color w:val="000000"/>
+        </w:rPr>
+        <w:t xml:space="preserve">1.6 </w:t>
+      </w:r>
+      <w:r>
+        <w:rPr>
+          <w:rFonts w:ascii="Calibri" w:eastAsia="Times New Roman" w:hAnsi="Calibri" w:cs="Times New Roman"/>
+          <w:b/>
+          <w:color w:val="000000"/>
+        </w:rPr>
+        <w:t>Take the natural log (ln) of a. (Note that this is done to the entire “vector” called a.)</w:t>
+      </w:r>
+      <w:r>
+        <w:rPr>
+          <w:rFonts w:ascii="Courier New" w:eastAsia="Times New Roman" w:hAnsi="Courier New" w:cs="Courier New"/>
+          <w:color w:val="000000"/>
+        </w:rPr>
+        <w:br/>
+      </w:r>
+      <w:proofErr w:type="spellStart"/>
+      <w:proofErr w:type="gramStart"/>
+      <w:r>
+        <w:rPr>
+          <w:rFonts w:ascii="Courier New" w:eastAsia="Times New Roman" w:hAnsi="Courier New" w:cs="Courier New"/>
+          <w:color w:val="000000"/>
+        </w:rPr>
+        <w:t>ln.a</w:t>
+      </w:r>
+      <w:proofErr w:type="spellEnd"/>
+      <w:proofErr w:type="gramEnd"/>
+      <w:r>
+        <w:rPr>
+          <w:rFonts w:ascii="Courier New" w:eastAsia="Times New Roman" w:hAnsi="Courier New" w:cs="Courier New"/>
+          <w:color w:val="000000"/>
+        </w:rPr>
+        <w:t xml:space="preserve"> = log(a)</w:t>
+      </w:r>
+      <w:r>
+        <w:rPr>
+          <w:rFonts w:ascii="Courier New" w:eastAsia="Times New Roman" w:hAnsi="Courier New" w:cs="Courier New"/>
+          <w:color w:val="000000"/>
+        </w:rPr>
+        <w:br/>
+      </w:r>
+      <w:proofErr w:type="spellStart"/>
+      <w:r>
+        <w:rPr>
+          <w:rFonts w:ascii="Courier New" w:eastAsia="Times New Roman" w:hAnsi="Courier New" w:cs="Courier New"/>
+          <w:color w:val="000000"/>
+        </w:rPr>
+        <w:t>ln.a</w:t>
+      </w:r>
+      <w:proofErr w:type="spellEnd"/>
+    </w:p>
+    <w:p>
+      <w:pPr>
+        <w:spacing w:after="0" w:line="240" w:lineRule="auto"/>
         <w:rPr>
           <w:rFonts w:ascii="Times New Roman" w:eastAsia="Times New Roman" w:hAnsi="Times New Roman" w:cs="Times New Roman"/>
           <w:sz w:val="24"/>
           <w:szCs w:val="24"/>
         </w:rPr>
       </w:pPr>
-      <w:r>
-        <w:rPr>
-          <w:rFonts w:ascii="Calibri" w:eastAsia="Times New Roman" w:hAnsi="Calibri" w:cs="Times New Roman"/>
+    </w:p>
+    <w:p>
+      <w:pPr>
+        <w:spacing w:after="0" w:line="240" w:lineRule="auto"/>
+        <w:rPr>
+          <w:rFonts w:ascii="Times New Roman" w:eastAsia="Times New Roman" w:hAnsi="Times New Roman" w:cs="Times New Roman"/>
+          <w:b/>
+          <w:sz w:val="24"/>
+          <w:szCs w:val="24"/>
+        </w:rPr>
+      </w:pPr>
+      <w:r>
+        <w:rPr>
+          <w:rFonts w:ascii="Times New Roman" w:eastAsia="Times New Roman" w:hAnsi="Times New Roman" w:cs="Times New Roman"/>
+          <w:b/>
+          <w:sz w:val="24"/>
+          <w:szCs w:val="24"/>
+        </w:rPr>
+        <w:t>1.6 Output</w:t>
+      </w:r>
+    </w:p>
+    <w:p>
+      <w:pPr>
+        <w:pStyle w:val="HTMLPreformatted"/>
+        <w:shd w:val="clear" w:color="auto" w:fill="FFFFFF"/>
+        <w:wordWrap w:val="0"/>
+        <w:spacing w:line="225" w:lineRule="atLeast"/>
+        <w:rPr>
+          <w:rFonts w:ascii="Lucida Console" w:hAnsi="Lucida Console"/>
+          <w:color w:val="000000"/>
+        </w:rPr>
+      </w:pPr>
+    </w:p>
+    <w:p>
+      <w:pPr>
+        <w:pStyle w:val="HTMLPreformatted"/>
+        <w:shd w:val="clear" w:color="auto" w:fill="FFFFFF"/>
+        <w:wordWrap w:val="0"/>
+        <w:spacing w:line="225" w:lineRule="atLeast"/>
+        <w:rPr>
+          <w:rFonts w:ascii="Lucida Console" w:hAnsi="Lucida Console"/>
+          <w:color w:val="000000"/>
+        </w:rPr>
+      </w:pPr>
+      <w:r>
+        <w:rPr>
+          <w:rFonts w:ascii="Lucida Console" w:hAnsi="Lucida Console"/>
+          <w:color w:val="000000"/>
+        </w:rPr>
+        <w:t>[1] 0.0000000 0.6931472 1.0986123 1.3862944 1.6094379 1.7917595 1.9459101 2.0794415 2.1972246 2.3025851 2.3978953 2.4849066</w:t>
+      </w:r>
+    </w:p>
+    <w:p>
+      <w:pPr>
+        <w:spacing w:after="160" w:line="240" w:lineRule="auto"/>
+        <w:rPr>
+          <w:rFonts w:ascii="Calibri" w:eastAsia="Times New Roman" w:hAnsi="Calibri" w:cs="Times New Roman"/>
+          <w:b/>
+          <w:color w:val="000000"/>
+        </w:rPr>
+      </w:pPr>
+    </w:p>
+    <w:p>
+      <w:pPr>
+        <w:spacing w:after="160" w:line="240" w:lineRule="auto"/>
+        <w:rPr>
+          <w:rFonts w:ascii="Calibri" w:eastAsia="Times New Roman" w:hAnsi="Calibri" w:cs="Times New Roman"/>
+          <w:b/>
+          <w:color w:val="000000"/>
+        </w:rPr>
+      </w:pPr>
+      <w:r>
+        <w:rPr>
+          <w:rFonts w:ascii="Calibri" w:eastAsia="Times New Roman" w:hAnsi="Calibri" w:cs="Times New Roman"/>
+          <w:b/>
+          <w:color w:val="000000"/>
+        </w:rPr>
+        <w:t>1.7 Compute the squares of the odd numbers from 1 to 11.</w:t>
+      </w:r>
+    </w:p>
+    <w:p>
+      <w:pPr>
+        <w:spacing w:after="160" w:line="240" w:lineRule="auto"/>
+        <w:rPr>
+          <w:rFonts w:ascii="Calibri" w:eastAsia="Times New Roman" w:hAnsi="Calibri" w:cs="Times New Roman"/>
+          <w:color w:val="000000"/>
+        </w:rPr>
+      </w:pPr>
+      <w:proofErr w:type="spellStart"/>
+      <w:r>
+        <w:rPr>
+          <w:rFonts w:ascii="Calibri" w:eastAsia="Times New Roman" w:hAnsi="Calibri" w:cs="Times New Roman"/>
+          <w:color w:val="000000"/>
+        </w:rPr>
+        <w:t>squareOdd</w:t>
+      </w:r>
+      <w:proofErr w:type="spellEnd"/>
+      <w:r>
+        <w:rPr>
+          <w:rFonts w:ascii="Calibri" w:eastAsia="Times New Roman" w:hAnsi="Calibri" w:cs="Times New Roman"/>
+          <w:color w:val="000000"/>
+        </w:rPr>
+        <w:t xml:space="preserve"> = c ^ 2</w:t>
+      </w:r>
+    </w:p>
+    <w:p>
+      <w:pPr>
+        <w:spacing w:after="160" w:line="240" w:lineRule="auto"/>
+        <w:rPr>
+          <w:rFonts w:ascii="Calibri" w:eastAsia="Times New Roman" w:hAnsi="Calibri" w:cs="Times New Roman"/>
+          <w:color w:val="000000"/>
+        </w:rPr>
+      </w:pPr>
+      <w:proofErr w:type="spellStart"/>
+      <w:r>
+        <w:rPr>
+          <w:rFonts w:ascii="Calibri" w:eastAsia="Times New Roman" w:hAnsi="Calibri" w:cs="Times New Roman"/>
+          <w:color w:val="000000"/>
+        </w:rPr>
+        <w:t>squareOdd</w:t>
+      </w:r>
+      <w:proofErr w:type="spellEnd"/>
+    </w:p>
+    <w:p>
+      <w:pPr>
+        <w:spacing w:after="160" w:line="240" w:lineRule="auto"/>
+        <w:rPr>
+          <w:rFonts w:ascii="Calibri" w:eastAsia="Times New Roman" w:hAnsi="Calibri" w:cs="Times New Roman"/>
+          <w:b/>
+          <w:color w:val="000000"/>
+        </w:rPr>
+      </w:pPr>
+      <w:r>
+        <w:rPr>
+          <w:rFonts w:ascii="Calibri" w:eastAsia="Times New Roman" w:hAnsi="Calibri" w:cs="Times New Roman"/>
+          <w:b/>
+          <w:color w:val="000000"/>
+        </w:rPr>
+        <w:t>1.7 Output</w:t>
+      </w:r>
+    </w:p>
+    <w:p>
+      <w:pPr>
+        <w:pStyle w:val="HTMLPreformatted"/>
+        <w:shd w:val="clear" w:color="auto" w:fill="FFFFFF"/>
+        <w:wordWrap w:val="0"/>
+        <w:spacing w:line="225" w:lineRule="atLeast"/>
+        <w:rPr>
+          <w:rFonts w:ascii="Lucida Console" w:hAnsi="Lucida Console"/>
+          <w:color w:val="000000"/>
+        </w:rPr>
+      </w:pPr>
+      <w:r>
+        <w:rPr>
+          <w:rFonts w:ascii="Lucida Console" w:hAnsi="Lucida Console"/>
+          <w:color w:val="000000"/>
+        </w:rPr>
+        <w:t xml:space="preserve">[1]   1   </w:t>
+      </w:r>
+      <w:proofErr w:type="gramStart"/>
+      <w:r>
+        <w:rPr>
+          <w:rFonts w:ascii="Lucida Console" w:hAnsi="Lucida Console"/>
+          <w:color w:val="000000"/>
+        </w:rPr>
+        <w:t>9  25</w:t>
+      </w:r>
+      <w:proofErr w:type="gramEnd"/>
+      <w:r>
+        <w:rPr>
+          <w:rFonts w:ascii="Lucida Console" w:hAnsi="Lucida Console"/>
+          <w:color w:val="000000"/>
+        </w:rPr>
+        <w:t xml:space="preserve">  49  81 121</w:t>
+      </w:r>
+    </w:p>
+    <w:p>
+      <w:pPr>
+        <w:spacing w:after="160" w:line="240" w:lineRule="auto"/>
+        <w:rPr>
+          <w:rFonts w:ascii="Times New Roman" w:eastAsia="Times New Roman" w:hAnsi="Times New Roman" w:cs="Times New Roman"/>
+          <w:b/>
+          <w:sz w:val="24"/>
+          <w:szCs w:val="24"/>
+        </w:rPr>
+      </w:pPr>
+    </w:p>
+    <w:p>
+      <w:pPr>
+        <w:spacing w:after="160" w:line="240" w:lineRule="auto"/>
+        <w:rPr>
+          <w:rFonts w:ascii="Calibri" w:eastAsia="Times New Roman" w:hAnsi="Calibri" w:cs="Times New Roman"/>
+          <w:b/>
+          <w:color w:val="000000"/>
+        </w:rPr>
+      </w:pPr>
+      <w:r>
+        <w:rPr>
+          <w:rFonts w:ascii="Calibri" w:eastAsia="Times New Roman" w:hAnsi="Calibri" w:cs="Times New Roman"/>
+          <w:b/>
           <w:color w:val="000000"/>
         </w:rPr>
         <w:t xml:space="preserve">1.8 </w:t>
@@ -686,6 +1371,7 @@
       <w:r>
         <w:rPr>
           <w:rFonts w:ascii="Calibri" w:eastAsia="Times New Roman" w:hAnsi="Calibri" w:cs="Times New Roman"/>
+          <w:b/>
           <w:color w:val="000000"/>
         </w:rPr>
         <w:t xml:space="preserve">Use </w:t>
@@ -693,15 +1379,35 @@
       <w:r>
         <w:rPr>
           <w:rFonts w:ascii="Courier New" w:eastAsia="Times New Roman" w:hAnsi="Courier New" w:cs="Courier New"/>
+          <w:b/>
           <w:color w:val="000000"/>
         </w:rPr>
         <w:t>?</w:t>
       </w:r>
       <w:proofErr w:type="spellStart"/>
+      <w:r>
+        <w:rPr>
+          <w:rFonts w:ascii="Courier New" w:eastAsia="Times New Roman" w:hAnsi="Courier New" w:cs="Courier New"/>
+          <w:b/>
+          <w:color w:val="000000"/>
+        </w:rPr>
+        <w:t>sd</w:t>
+      </w:r>
+      <w:proofErr w:type="spellEnd"/>
       <w:proofErr w:type="gramEnd"/>
       <w:r>
         <w:rPr>
-          <w:rFonts w:ascii="Courier New" w:eastAsia="Times New Roman" w:hAnsi="Courier New" w:cs="Courier New"/>
+          <w:rFonts w:ascii="Calibri" w:eastAsia="Times New Roman" w:hAnsi="Calibri" w:cs="Times New Roman"/>
+          <w:b/>
+          <w:color w:val="000000"/>
+        </w:rPr>
+        <w:t xml:space="preserve"> to view the help file for the </w:t>
+      </w:r>
+      <w:proofErr w:type="spellStart"/>
+      <w:r>
+        <w:rPr>
+          <w:rFonts w:ascii="Courier New" w:eastAsia="Times New Roman" w:hAnsi="Courier New" w:cs="Courier New"/>
+          <w:b/>
           <w:color w:val="000000"/>
         </w:rPr>
         <w:t>sd</w:t>
@@ -710,30 +1416,73 @@
       <w:r>
         <w:rPr>
           <w:rFonts w:ascii="Calibri" w:eastAsia="Times New Roman" w:hAnsi="Calibri" w:cs="Times New Roman"/>
-          <w:color w:val="000000"/>
-        </w:rPr>
-        <w:t xml:space="preserve"> to view the help file for the </w:t>
+          <w:b/>
+          <w:color w:val="000000"/>
+        </w:rPr>
+        <w:t xml:space="preserve"> function.  What does it do?</w:t>
+      </w:r>
+    </w:p>
+    <w:p>
+      <w:pPr>
+        <w:spacing w:after="160" w:line="240" w:lineRule="auto"/>
+        <w:rPr>
+          <w:rFonts w:ascii="Calibri" w:eastAsia="Times New Roman" w:hAnsi="Calibri" w:cs="Times New Roman"/>
+          <w:b/>
+          <w:color w:val="000000"/>
+        </w:rPr>
+      </w:pPr>
+      <w:proofErr w:type="gramStart"/>
+      <w:r>
+        <w:rPr>
+          <w:rFonts w:ascii="Calibri" w:eastAsia="Times New Roman" w:hAnsi="Calibri" w:cs="Times New Roman"/>
+          <w:b/>
+          <w:color w:val="000000"/>
+        </w:rPr>
+        <w:t>Using ?</w:t>
       </w:r>
       <w:proofErr w:type="spellStart"/>
       <w:r>
         <w:rPr>
-          <w:rFonts w:ascii="Courier New" w:eastAsia="Times New Roman" w:hAnsi="Courier New" w:cs="Courier New"/>
+          <w:rFonts w:ascii="Calibri" w:eastAsia="Times New Roman" w:hAnsi="Calibri" w:cs="Times New Roman"/>
+          <w:b/>
           <w:color w:val="000000"/>
         </w:rPr>
         <w:t>sd</w:t>
       </w:r>
       <w:proofErr w:type="spellEnd"/>
-      <w:r>
-        <w:rPr>
-          <w:rFonts w:ascii="Calibri" w:eastAsia="Times New Roman" w:hAnsi="Calibri" w:cs="Times New Roman"/>
-          <w:color w:val="000000"/>
-        </w:rPr>
-        <w:t xml:space="preserve"> function.  What does it do?</w:t>
+      <w:proofErr w:type="gramEnd"/>
+      <w:r>
+        <w:rPr>
+          <w:rFonts w:ascii="Calibri" w:eastAsia="Times New Roman" w:hAnsi="Calibri" w:cs="Times New Roman"/>
+          <w:b/>
+          <w:color w:val="000000"/>
+        </w:rPr>
+        <w:t xml:space="preserve"> will show the help screen in R for the standard deviation function.</w:t>
       </w:r>
     </w:p>
     <w:p>
       <w:pPr>
         <w:spacing w:after="160" w:line="240" w:lineRule="auto"/>
+        <w:rPr>
+          <w:rFonts w:ascii="Times New Roman" w:eastAsia="Times New Roman" w:hAnsi="Times New Roman" w:cs="Times New Roman"/>
+          <w:b/>
+          <w:sz w:val="24"/>
+          <w:szCs w:val="24"/>
+        </w:rPr>
+      </w:pPr>
+      <w:r>
+        <w:rPr>
+          <w:rFonts w:ascii="Calibri" w:eastAsia="Times New Roman" w:hAnsi="Calibri" w:cs="Times New Roman"/>
+          <w:b/>
+          <w:color w:val="000000"/>
+        </w:rPr>
+        <w:t>1.9. Create a variable Name that contains your first name.  Because your name is a character string, not a number, you will need to put it in quotes so that R knows not to go looking for a variable with that name:</w:t>
+      </w:r>
+    </w:p>
+    <w:p>
+      <w:pPr>
+        <w:spacing w:after="160" w:line="240" w:lineRule="auto"/>
+        <w:ind w:left="360"/>
         <w:rPr>
           <w:rFonts w:ascii="Times New Roman" w:eastAsia="Times New Roman" w:hAnsi="Times New Roman" w:cs="Times New Roman"/>
           <w:sz w:val="24"/>
@@ -742,16 +1491,22 @@
       </w:pPr>
       <w:r>
         <w:rPr>
-          <w:rFonts w:ascii="Calibri" w:eastAsia="Times New Roman" w:hAnsi="Calibri" w:cs="Times New Roman"/>
-          <w:color w:val="000000"/>
-        </w:rPr>
-        <w:t>1.9. Create a variable Name that contains your first name.  Because your name is a character string, not a number, you will need to put it in quotes so that R knows not to go looking for a variable with that name:</w:t>
+          <w:rFonts w:ascii="Courier New" w:eastAsia="Times New Roman" w:hAnsi="Courier New" w:cs="Courier New"/>
+          <w:color w:val="000000"/>
+        </w:rPr>
+        <w:t>Name = "Nicholas</w:t>
+      </w:r>
+      <w:r>
+        <w:rPr>
+          <w:rFonts w:ascii="Courier New" w:eastAsia="Times New Roman" w:hAnsi="Courier New" w:cs="Courier New"/>
+          <w:color w:val="000000"/>
+        </w:rPr>
+        <w:t>"</w:t>
       </w:r>
     </w:p>
     <w:p>
       <w:pPr>
         <w:spacing w:after="160" w:line="240" w:lineRule="auto"/>
-        <w:ind w:left="360"/>
         <w:rPr>
           <w:rFonts w:ascii="Times New Roman" w:eastAsia="Times New Roman" w:hAnsi="Times New Roman" w:cs="Times New Roman"/>
           <w:sz w:val="24"/>
@@ -760,125 +1515,156 @@
       </w:pPr>
       <w:r>
         <w:rPr>
-          <w:rFonts w:ascii="Courier New" w:eastAsia="Times New Roman" w:hAnsi="Courier New" w:cs="Courier New"/>
-          <w:color w:val="000000"/>
-        </w:rPr>
-        <w:t>Name = "Susan"</w:t>
+          <w:rFonts w:ascii="Calibri" w:eastAsia="Times New Roman" w:hAnsi="Calibri" w:cs="Times New Roman"/>
+          <w:color w:val="000000"/>
+        </w:rPr>
+        <w:t>Then type</w:t>
       </w:r>
     </w:p>
     <w:p>
       <w:pPr>
         <w:spacing w:after="160" w:line="240" w:lineRule="auto"/>
+        <w:ind w:left="360"/>
+        <w:rPr>
+          <w:rFonts w:ascii="Courier New" w:eastAsia="Times New Roman" w:hAnsi="Courier New" w:cs="Courier New"/>
+          <w:color w:val="000000"/>
+        </w:rPr>
+      </w:pPr>
+      <w:proofErr w:type="gramStart"/>
+      <w:r>
+        <w:rPr>
+          <w:rFonts w:ascii="Courier New" w:eastAsia="Times New Roman" w:hAnsi="Courier New" w:cs="Courier New"/>
+          <w:color w:val="000000"/>
+        </w:rPr>
+        <w:t>paste(</w:t>
+      </w:r>
+      <w:proofErr w:type="gramEnd"/>
+      <w:r>
+        <w:rPr>
+          <w:rFonts w:ascii="Courier New" w:eastAsia="Times New Roman" w:hAnsi="Courier New" w:cs="Courier New"/>
+          <w:color w:val="000000"/>
+        </w:rPr>
+        <w:t>"My name is", Name)</w:t>
+      </w:r>
+    </w:p>
+    <w:p>
+      <w:pPr>
+        <w:spacing w:after="160" w:line="240" w:lineRule="auto"/>
+        <w:rPr>
+          <w:rFonts w:ascii="Courier New" w:eastAsia="Times New Roman" w:hAnsi="Courier New" w:cs="Courier New"/>
+          <w:b/>
+          <w:color w:val="000000"/>
+        </w:rPr>
+      </w:pPr>
+      <w:r>
+        <w:rPr>
+          <w:rFonts w:ascii="Courier New" w:eastAsia="Times New Roman" w:hAnsi="Courier New" w:cs="Courier New"/>
+          <w:b/>
+          <w:color w:val="000000"/>
+        </w:rPr>
+        <w:t>1.9 Outpu</w:t>
+      </w:r>
+      <w:r>
+        <w:rPr>
+          <w:rFonts w:ascii="Courier New" w:eastAsia="Times New Roman" w:hAnsi="Courier New" w:cs="Courier New"/>
+          <w:b/>
+          <w:color w:val="000000"/>
+        </w:rPr>
+        <w:t>t</w:t>
+      </w:r>
+    </w:p>
+    <w:p>
+      <w:pPr>
+        <w:pStyle w:val="HTMLPreformatted"/>
+        <w:shd w:val="clear" w:color="auto" w:fill="FFFFFF"/>
+        <w:wordWrap w:val="0"/>
+        <w:spacing w:line="225" w:lineRule="atLeast"/>
+        <w:rPr>
+          <w:rFonts w:ascii="Lucida Console" w:hAnsi="Lucida Console"/>
+          <w:color w:val="000000"/>
+        </w:rPr>
+      </w:pPr>
+      <w:r>
+        <w:rPr>
+          <w:rFonts w:ascii="Lucida Console" w:hAnsi="Lucida Console"/>
+          <w:color w:val="000000"/>
+        </w:rPr>
+        <w:t>[1] "My name is Nicholas"</w:t>
+      </w:r>
+    </w:p>
+    <w:p>
+      <w:pPr>
+        <w:spacing w:after="0" w:line="240" w:lineRule="auto"/>
         <w:rPr>
           <w:rFonts w:ascii="Times New Roman" w:eastAsia="Times New Roman" w:hAnsi="Times New Roman" w:cs="Times New Roman"/>
           <w:sz w:val="24"/>
           <w:szCs w:val="24"/>
         </w:rPr>
       </w:pPr>
-      <w:r>
-        <w:rPr>
-          <w:rFonts w:ascii="Calibri" w:eastAsia="Times New Roman" w:hAnsi="Calibri" w:cs="Times New Roman"/>
-          <w:color w:val="000000"/>
-        </w:rPr>
-        <w:t>Then type</w:t>
-      </w:r>
     </w:p>
     <w:p>
       <w:pPr>
         <w:spacing w:after="160" w:line="240" w:lineRule="auto"/>
-        <w:ind w:left="360"/>
+        <w:rPr>
+          <w:rFonts w:ascii="Times New Roman" w:eastAsia="Times New Roman" w:hAnsi="Times New Roman" w:cs="Times New Roman"/>
+          <w:b/>
+          <w:sz w:val="24"/>
+          <w:szCs w:val="24"/>
+        </w:rPr>
+      </w:pPr>
+      <w:proofErr w:type="gramStart"/>
+      <w:r>
+        <w:rPr>
+          <w:rFonts w:ascii="Arial" w:eastAsia="Times New Roman" w:hAnsi="Arial" w:cs="Arial"/>
+          <w:b/>
+          <w:color w:val="000000"/>
+          <w:sz w:val="20"/>
+          <w:szCs w:val="20"/>
+        </w:rPr>
+        <w:t>1.10  When</w:t>
+      </w:r>
+      <w:proofErr w:type="gramEnd"/>
+      <w:r>
+        <w:rPr>
+          <w:rFonts w:ascii="Arial" w:eastAsia="Times New Roman" w:hAnsi="Arial" w:cs="Arial"/>
+          <w:b/>
+          <w:color w:val="000000"/>
+          <w:sz w:val="20"/>
+          <w:szCs w:val="20"/>
+        </w:rPr>
+        <w:t xml:space="preserve"> you shut down R, R will ask if you want to save the workspace image.  Always choose </w:t>
+      </w:r>
+      <w:r>
+        <w:rPr>
+          <w:rFonts w:ascii="Arial" w:eastAsia="Times New Roman" w:hAnsi="Arial" w:cs="Arial"/>
+          <w:b/>
+          <w:bCs/>
+          <w:color w:val="000000"/>
+          <w:sz w:val="20"/>
+          <w:szCs w:val="20"/>
+        </w:rPr>
+        <w:t>no</w:t>
+      </w:r>
+      <w:r>
+        <w:rPr>
+          <w:rFonts w:ascii="Arial" w:eastAsia="Times New Roman" w:hAnsi="Arial" w:cs="Arial"/>
+          <w:b/>
+          <w:color w:val="000000"/>
+          <w:sz w:val="20"/>
+          <w:szCs w:val="20"/>
+        </w:rPr>
+        <w:t xml:space="preserve">. </w:t>
+      </w:r>
+    </w:p>
+    <w:p>
+      <w:pPr>
+        <w:spacing w:after="160" w:line="240" w:lineRule="auto"/>
         <w:rPr>
           <w:rFonts w:ascii="Times New Roman" w:eastAsia="Times New Roman" w:hAnsi="Times New Roman" w:cs="Times New Roman"/>
           <w:sz w:val="24"/>
           <w:szCs w:val="24"/>
         </w:rPr>
       </w:pPr>
-      <w:proofErr w:type="gramStart"/>
-      <w:r>
-        <w:rPr>
-          <w:rFonts w:ascii="Courier New" w:eastAsia="Times New Roman" w:hAnsi="Courier New" w:cs="Courier New"/>
-          <w:color w:val="000000"/>
-        </w:rPr>
-        <w:t>paste(</w:t>
-      </w:r>
-      <w:proofErr w:type="gramEnd"/>
-      <w:r>
-        <w:rPr>
-          <w:rFonts w:ascii="Courier New" w:eastAsia="Times New Roman" w:hAnsi="Courier New" w:cs="Courier New"/>
-          <w:color w:val="000000"/>
-        </w:rPr>
-        <w:t>"My name is", Name)</w:t>
-      </w:r>
-    </w:p>
-    <w:p>
-      <w:pPr>
-        <w:spacing w:after="0" w:line="240" w:lineRule="auto"/>
-        <w:rPr>
-          <w:rFonts w:ascii="Times New Roman" w:eastAsia="Times New Roman" w:hAnsi="Times New Roman" w:cs="Times New Roman"/>
-          <w:sz w:val="24"/>
-          <w:szCs w:val="24"/>
-        </w:rPr>
-      </w:pPr>
-    </w:p>
-    <w:p>
-      <w:pPr>
-        <w:spacing w:after="160" w:line="240" w:lineRule="auto"/>
-        <w:rPr>
-          <w:rFonts w:ascii="Times New Roman" w:eastAsia="Times New Roman" w:hAnsi="Times New Roman" w:cs="Times New Roman"/>
-          <w:sz w:val="24"/>
-          <w:szCs w:val="24"/>
-        </w:rPr>
-      </w:pPr>
-      <w:proofErr w:type="gramStart"/>
-      <w:r>
-        <w:rPr>
-          <w:rFonts w:ascii="Arial" w:eastAsia="Times New Roman" w:hAnsi="Arial" w:cs="Arial"/>
-          <w:color w:val="000000"/>
-          <w:sz w:val="20"/>
-          <w:szCs w:val="20"/>
-        </w:rPr>
-        <w:t>1.10  When</w:t>
-      </w:r>
-      <w:proofErr w:type="gramEnd"/>
-      <w:r>
-        <w:rPr>
-          <w:rFonts w:ascii="Arial" w:eastAsia="Times New Roman" w:hAnsi="Arial" w:cs="Arial"/>
-          <w:color w:val="000000"/>
-          <w:sz w:val="20"/>
-          <w:szCs w:val="20"/>
-        </w:rPr>
-        <w:t xml:space="preserve"> you shut down R, R will ask if you want to save the workspace image.  Always choose </w:t>
-      </w:r>
-      <w:r>
-        <w:rPr>
-          <w:rFonts w:ascii="Arial" w:eastAsia="Times New Roman" w:hAnsi="Arial" w:cs="Arial"/>
-          <w:b/>
-          <w:bCs/>
-          <w:color w:val="000000"/>
-          <w:sz w:val="20"/>
-          <w:szCs w:val="20"/>
-        </w:rPr>
-        <w:t>no</w:t>
-      </w:r>
-      <w:r>
-        <w:rPr>
-          <w:rFonts w:ascii="Arial" w:eastAsia="Times New Roman" w:hAnsi="Arial" w:cs="Arial"/>
-          <w:color w:val="000000"/>
-          <w:sz w:val="20"/>
-          <w:szCs w:val="20"/>
-        </w:rPr>
-        <w:t xml:space="preserve">. </w:t>
-      </w:r>
-    </w:p>
-    <w:p>
-      <w:pPr>
-        <w:spacing w:after="160" w:line="240" w:lineRule="auto"/>
-        <w:rPr>
-          <w:rFonts w:ascii="Times New Roman" w:eastAsia="Times New Roman" w:hAnsi="Times New Roman" w:cs="Times New Roman"/>
-          <w:sz w:val="24"/>
-          <w:szCs w:val="24"/>
-        </w:rPr>
-      </w:pPr>
       <w:r>
         <w:rPr>
           <w:rFonts w:ascii="Arial" w:eastAsia="Times New Roman" w:hAnsi="Arial" w:cs="Arial"/>
@@ -906,9 +1692,10 @@
           <w:sz w:val="20"/>
           <w:szCs w:val="20"/>
         </w:rPr>
-        <w:t xml:space="preserve"> save the code you wrote—you need to save your code in </w:t>
-      </w:r>
-      <w:proofErr w:type="gramStart"/>
+        <w:t xml:space="preserve"> save</w:t>
+      </w:r>
+      <w:bookmarkStart w:id="0" w:name="_GoBack"/>
+      <w:bookmarkEnd w:id="0"/>
       <w:r>
         <w:rPr>
           <w:rFonts w:ascii="Arial" w:eastAsia="Times New Roman" w:hAnsi="Arial" w:cs="Arial"/>
@@ -916,9 +1703,9 @@
           <w:sz w:val="20"/>
           <w:szCs w:val="20"/>
         </w:rPr>
-        <w:t>a</w:t>
-      </w:r>
-      <w:proofErr w:type="gramEnd"/>
+        <w:t xml:space="preserve"> the code you wrote—you need to save your code in </w:t>
+      </w:r>
+      <w:proofErr w:type="gramStart"/>
       <w:r>
         <w:rPr>
           <w:rFonts w:ascii="Arial" w:eastAsia="Times New Roman" w:hAnsi="Arial" w:cs="Arial"/>
@@ -926,8 +1713,9 @@
           <w:sz w:val="20"/>
           <w:szCs w:val="20"/>
         </w:rPr>
-        <w:t xml:space="preserve"> .r file, or script, for this.  Saving your variables can </w:t>
-      </w:r>
+        <w:t>a .r</w:t>
+      </w:r>
+      <w:proofErr w:type="gramEnd"/>
       <w:r>
         <w:rPr>
           <w:rFonts w:ascii="Arial" w:eastAsia="Times New Roman" w:hAnsi="Arial" w:cs="Arial"/>
@@ -935,8 +1723,7 @@
           <w:sz w:val="20"/>
           <w:szCs w:val="20"/>
         </w:rPr>
-        <w:lastRenderedPageBreak/>
-        <w:t>be confusing:  If you later write another function that’s supposed to use, say, the name of a company, stored in the variable Name, but forget to initialize it, normally R would give you an error message that you could use to figure out your mistake.  But if you save the workspace image, then R won’t give an error message.  It will just use the stored value of Name—but that’s your name, not the company name.  This produces a bug that can be much harder to track down.)</w:t>
+        <w:t xml:space="preserve"> file, or script, for this.  Saving your variables can be confusing:  If you later write another function that’s supposed to use, say, the name of a company, stored in the variable Name, but forget to initialize it, normally R would give you an error message that you could use to figure out your mistake.  But if you save the workspace image, then R won’t give an error message.  It will just use the stored value of Name—but that’s your name, not the company name.  This produces a bug that can be much harder to track down.)</w:t>
       </w:r>
     </w:p>
     <w:p/>
@@ -951,7 +1738,7 @@
 </file>
 
 <file path=word/numbering.xml><?xml version="1.0" encoding="utf-8"?>
-<w:numbering xmlns:wpc="http://schemas.microsoft.com/office/word/2010/wordprocessingCanvas" xmlns:mc="http://schemas.openxmlformats.org/markup-compatibility/2006" xmlns:o="urn:schemas-microsoft-com:office:office" xmlns:r="http://schemas.openxmlformats.org/officeDocument/2006/relationships" xmlns:m="http://schemas.openxmlformats.org/officeDocument/2006/math" xmlns:v="urn:schemas-microsoft-com:vml" xmlns:wp14="http://schemas.microsoft.com/office/word/2010/wordprocessingDrawing" xmlns:wp="http://schemas.openxmlformats.org/drawingml/2006/wordprocessingDrawing" xmlns:w10="urn:schemas-microsoft-com:office:word" xmlns:w="http://schemas.openxmlformats.org/wordprocessingml/2006/main" xmlns:w14="http://schemas.microsoft.com/office/word/2010/wordml" xmlns:w15="http://schemas.microsoft.com/office/word/2012/wordml" xmlns:wpg="http://schemas.microsoft.com/office/word/2010/wordprocessingGroup" xmlns:wpi="http://schemas.microsoft.com/office/word/2010/wordprocessingInk" xmlns:wne="http://schemas.microsoft.com/office/word/2006/wordml" xmlns:wps="http://schemas.microsoft.com/office/word/2010/wordprocessingShape" mc:Ignorable="w14 w15 wp14">
+<w:numbering xmlns:wpc="http://schemas.microsoft.com/office/word/2010/wordprocessingCanvas" xmlns:cx="http://schemas.microsoft.com/office/drawing/2014/chartex" xmlns:cx1="http://schemas.microsoft.com/office/drawing/2015/9/8/chartex" xmlns:cx2="http://schemas.microsoft.com/office/drawing/2015/10/21/chartex" xmlns:mc="http://schemas.openxmlformats.org/markup-compatibility/2006" xmlns:o="urn:schemas-microsoft-com:office:office" xmlns:r="http://schemas.openxmlformats.org/officeDocument/2006/relationships" xmlns:m="http://schemas.openxmlformats.org/officeDocument/2006/math" xmlns:v="urn:schemas-microsoft-com:vml" xmlns:wp14="http://schemas.microsoft.com/office/word/2010/wordprocessingDrawing" xmlns:wp="http://schemas.openxmlformats.org/drawingml/2006/wordprocessingDrawing" xmlns:w10="urn:schemas-microsoft-com:office:word" xmlns:w="http://schemas.openxmlformats.org/wordprocessingml/2006/main" xmlns:w14="http://schemas.microsoft.com/office/word/2010/wordml" xmlns:w15="http://schemas.microsoft.com/office/word/2012/wordml" xmlns:w16se="http://schemas.microsoft.com/office/word/2015/wordml/symex" xmlns:wpg="http://schemas.microsoft.com/office/word/2010/wordprocessingGroup" xmlns:wpi="http://schemas.microsoft.com/office/word/2010/wordprocessingInk" xmlns:wne="http://schemas.microsoft.com/office/word/2006/wordml" xmlns:wps="http://schemas.microsoft.com/office/word/2010/wordprocessingShape" mc:Ignorable="w14 w15 w16se wp14">
   <w:abstractNum w:abstractNumId="0" w15:restartNumberingAfterBreak="0">
     <w:nsid w:val="11202601"/>
     <w:multiLevelType w:val="multilevel"/>
@@ -1687,7 +2474,7 @@
 </file>
 
 <file path=word/styles.xml><?xml version="1.0" encoding="utf-8"?>
-<w:styles xmlns:mc="http://schemas.openxmlformats.org/markup-compatibility/2006" xmlns:r="http://schemas.openxmlformats.org/officeDocument/2006/relationships" xmlns:w="http://schemas.openxmlformats.org/wordprocessingml/2006/main" xmlns:w14="http://schemas.microsoft.com/office/word/2010/wordml" xmlns:w15="http://schemas.microsoft.com/office/word/2012/wordml" mc:Ignorable="w14 w15">
+<w:styles xmlns:mc="http://schemas.openxmlformats.org/markup-compatibility/2006" xmlns:r="http://schemas.openxmlformats.org/officeDocument/2006/relationships" xmlns:w="http://schemas.openxmlformats.org/wordprocessingml/2006/main" xmlns:w14="http://schemas.microsoft.com/office/word/2010/wordml" xmlns:w15="http://schemas.microsoft.com/office/word/2012/wordml" xmlns:w16se="http://schemas.microsoft.com/office/word/2015/wordml/symex" mc:Ignorable="w14 w15 w16se">
   <w:docDefaults>
     <w:rPrDefault>
       <w:rPr>
@@ -1703,7 +2490,7 @@
       </w:pPr>
     </w:pPrDefault>
   </w:docDefaults>
-  <w:latentStyles w:defLockedState="0" w:defUIPriority="99" w:defSemiHidden="0" w:defUnhideWhenUsed="0" w:defQFormat="0" w:count="371">
+  <w:latentStyles w:defLockedState="0" w:defUIPriority="99" w:defSemiHidden="0" w:defUnhideWhenUsed="0" w:defQFormat="0" w:count="372">
     <w:lsdException w:name="Normal" w:uiPriority="0" w:qFormat="1"/>
     <w:lsdException w:name="heading 1" w:uiPriority="9" w:qFormat="1"/>
     <w:lsdException w:name="heading 2" w:semiHidden="1" w:uiPriority="9" w:unhideWhenUsed="1" w:qFormat="1"/>
@@ -1809,7 +2596,6 @@
     <w:lsdException w:name="HTML Sample" w:semiHidden="1" w:unhideWhenUsed="1"/>
     <w:lsdException w:name="HTML Typewriter" w:semiHidden="1" w:unhideWhenUsed="1"/>
     <w:lsdException w:name="HTML Variable" w:semiHidden="1" w:unhideWhenUsed="1"/>
-    <w:lsdException w:name="Normal Table" w:semiHidden="1" w:unhideWhenUsed="1"/>
     <w:lsdException w:name="annotation subject" w:semiHidden="1" w:unhideWhenUsed="1"/>
     <w:lsdException w:name="No List" w:semiHidden="1" w:unhideWhenUsed="1"/>
     <w:lsdException w:name="Outline List 1" w:semiHidden="1" w:unhideWhenUsed="1"/>
@@ -1856,10 +2642,8 @@
     <w:lsdException w:name="Table Subtle 2" w:semiHidden="1" w:unhideWhenUsed="1"/>
     <w:lsdException w:name="Table Web 1" w:semiHidden="1" w:unhideWhenUsed="1"/>
     <w:lsdException w:name="Table Web 2" w:semiHidden="1" w:unhideWhenUsed="1"/>
-    <w:lsdException w:name="Table Web 3" w:semiHidden="1" w:unhideWhenUsed="1"/>
     <w:lsdException w:name="Balloon Text" w:semiHidden="1" w:unhideWhenUsed="1"/>
     <w:lsdException w:name="Table Grid" w:uiPriority="59"/>
-    <w:lsdException w:name="Table Theme" w:semiHidden="1" w:unhideWhenUsed="1"/>
     <w:lsdException w:name="Placeholder Text" w:semiHidden="1"/>
     <w:lsdException w:name="No Spacing" w:uiPriority="1" w:qFormat="1"/>
     <w:lsdException w:name="Light Shading" w:uiPriority="60"/>
@@ -2075,6 +2859,7 @@
     <w:lsdException w:name="List Table 5 Dark Accent 6" w:uiPriority="50"/>
     <w:lsdException w:name="List Table 6 Colorful Accent 6" w:uiPriority="51"/>
     <w:lsdException w:name="List Table 7 Colorful Accent 6" w:uiPriority="52"/>
+    <w:lsdException w:name="Mention" w:semiHidden="1" w:unhideWhenUsed="1"/>
   </w:latentStyles>
   <w:style w:type="paragraph" w:default="1" w:styleId="Normal">
     <w:name w:val="Normal"/>
@@ -2121,6 +2906,54 @@
       <w:rFonts w:ascii="Times New Roman" w:eastAsia="Times New Roman" w:hAnsi="Times New Roman" w:cs="Times New Roman"/>
       <w:sz w:val="24"/>
       <w:szCs w:val="24"/>
+    </w:rPr>
+  </w:style>
+  <w:style w:type="paragraph" w:styleId="HTMLPreformatted">
+    <w:name w:val="HTML Preformatted"/>
+    <w:basedOn w:val="Normal"/>
+    <w:link w:val="HTMLPreformattedChar"/>
+    <w:uiPriority w:val="99"/>
+    <w:semiHidden/>
+    <w:unhideWhenUsed/>
+    <w:rsid w:val="0084616D"/>
+    <w:pPr>
+      <w:tabs>
+        <w:tab w:val="left" w:pos="916"/>
+        <w:tab w:val="left" w:pos="1832"/>
+        <w:tab w:val="left" w:pos="2748"/>
+        <w:tab w:val="left" w:pos="3664"/>
+        <w:tab w:val="left" w:pos="4580"/>
+        <w:tab w:val="left" w:pos="5496"/>
+        <w:tab w:val="left" w:pos="6412"/>
+        <w:tab w:val="left" w:pos="7328"/>
+        <w:tab w:val="left" w:pos="8244"/>
+        <w:tab w:val="left" w:pos="9160"/>
+        <w:tab w:val="left" w:pos="10076"/>
+        <w:tab w:val="left" w:pos="10992"/>
+        <w:tab w:val="left" w:pos="11908"/>
+        <w:tab w:val="left" w:pos="12824"/>
+        <w:tab w:val="left" w:pos="13740"/>
+        <w:tab w:val="left" w:pos="14656"/>
+      </w:tabs>
+      <w:spacing w:after="0" w:line="240" w:lineRule="auto"/>
+    </w:pPr>
+    <w:rPr>
+      <w:rFonts w:ascii="Courier New" w:eastAsia="Times New Roman" w:hAnsi="Courier New" w:cs="Courier New"/>
+      <w:sz w:val="20"/>
+      <w:szCs w:val="20"/>
+    </w:rPr>
+  </w:style>
+  <w:style w:type="character" w:customStyle="1" w:styleId="HTMLPreformattedChar">
+    <w:name w:val="HTML Preformatted Char"/>
+    <w:basedOn w:val="DefaultParagraphFont"/>
+    <w:link w:val="HTMLPreformatted"/>
+    <w:uiPriority w:val="99"/>
+    <w:semiHidden/>
+    <w:rsid w:val="0084616D"/>
+    <w:rPr>
+      <w:rFonts w:ascii="Courier New" w:eastAsia="Times New Roman" w:hAnsi="Courier New" w:cs="Courier New"/>
+      <w:sz w:val="20"/>
+      <w:szCs w:val="20"/>
     </w:rPr>
   </w:style>
 </w:styles>

--- a/assignment1_r.docx
+++ b/assignment1_r.docx
@@ -1,6 +1,6 @@
 
 <file path=word/document.xml><?xml version="1.0" encoding="utf-8"?>
-<w:document xmlns:wpc="http://schemas.microsoft.com/office/word/2010/wordprocessingCanvas" xmlns:mc="http://schemas.openxmlformats.org/markup-compatibility/2006" xmlns:o="urn:schemas-microsoft-com:office:office" xmlns:r="http://schemas.openxmlformats.org/officeDocument/2006/relationships" xmlns:m="http://schemas.openxmlformats.org/officeDocument/2006/math" xmlns:v="urn:schemas-microsoft-com:vml" xmlns:wp14="http://schemas.microsoft.com/office/word/2010/wordprocessingDrawing" xmlns:wp="http://schemas.openxmlformats.org/drawingml/2006/wordprocessingDrawing" xmlns:w10="urn:schemas-microsoft-com:office:word" xmlns:w="http://schemas.openxmlformats.org/wordprocessingml/2006/main" xmlns:w14="http://schemas.microsoft.com/office/word/2010/wordml" xmlns:w15="http://schemas.microsoft.com/office/word/2012/wordml" xmlns:wpg="http://schemas.microsoft.com/office/word/2010/wordprocessingGroup" xmlns:wpi="http://schemas.microsoft.com/office/word/2010/wordprocessingInk" xmlns:wne="http://schemas.microsoft.com/office/word/2006/wordml" xmlns:wps="http://schemas.microsoft.com/office/word/2010/wordprocessingShape" mc:Ignorable="w14 w15 wp14">
+<w:document xmlns:wpc="http://schemas.microsoft.com/office/word/2010/wordprocessingCanvas" xmlns:mo="http://schemas.microsoft.com/office/mac/office/2008/main" xmlns:mc="http://schemas.openxmlformats.org/markup-compatibility/2006" xmlns:mv="urn:schemas-microsoft-com:mac:vml" xmlns:o="urn:schemas-microsoft-com:office:office" xmlns:r="http://schemas.openxmlformats.org/officeDocument/2006/relationships" xmlns:m="http://schemas.openxmlformats.org/officeDocument/2006/math" xmlns:v="urn:schemas-microsoft-com:vml" xmlns:wp14="http://schemas.microsoft.com/office/word/2010/wordprocessingDrawing" xmlns:wp="http://schemas.openxmlformats.org/drawingml/2006/wordprocessingDrawing" xmlns:w10="urn:schemas-microsoft-com:office:word" xmlns:w="http://schemas.openxmlformats.org/wordprocessingml/2006/main" xmlns:w14="http://schemas.microsoft.com/office/word/2010/wordml" xmlns:wpg="http://schemas.microsoft.com/office/word/2010/wordprocessingGroup" xmlns:wpi="http://schemas.microsoft.com/office/word/2010/wordprocessingInk" xmlns:wne="http://schemas.microsoft.com/office/word/2006/wordml" xmlns:wps="http://schemas.microsoft.com/office/word/2010/wordprocessingShape" mc:Ignorable="w14 wp14">
   <w:body>
     <w:p>
       <w:pPr>
@@ -72,41 +72,59 @@
       <w:pPr>
         <w:spacing w:after="160" w:line="240" w:lineRule="auto"/>
         <w:rPr>
+          <w:rFonts w:ascii="Calibri" w:eastAsia="Times New Roman" w:hAnsi="Calibri" w:cs="Times New Roman"/>
+          <w:color w:val="000000"/>
+        </w:rPr>
+      </w:pPr>
+      <w:r>
+        <w:rPr>
+          <w:rFonts w:ascii="Calibri" w:eastAsia="Times New Roman" w:hAnsi="Calibri" w:cs="Times New Roman"/>
+          <w:color w:val="000000"/>
+        </w:rPr>
+        <w:t xml:space="preserve">Open a new script in R or a new document in your text editor, such as Notepad++.  Type your full name at the top of file, and save it as </w:t>
+      </w:r>
+      <w:proofErr w:type="gramStart"/>
+      <w:r>
+        <w:rPr>
+          <w:rFonts w:ascii="Calibri" w:eastAsia="Times New Roman" w:hAnsi="Calibri" w:cs="Times New Roman"/>
+          <w:color w:val="000000"/>
+        </w:rPr>
+        <w:t>a</w:t>
+      </w:r>
+      <w:proofErr w:type="gramEnd"/>
+      <w:r>
+        <w:rPr>
+          <w:rFonts w:ascii="Calibri" w:eastAsia="Times New Roman" w:hAnsi="Calibri" w:cs="Times New Roman"/>
+          <w:color w:val="000000"/>
+        </w:rPr>
+        <w:t xml:space="preserve"> .r file.  For each of the following, copy your (clean, finished, working) R code into the file, with the R output immediately after the code.</w:t>
+      </w:r>
+    </w:p>
+    <w:p>
+      <w:pPr>
+        <w:spacing w:after="160" w:line="240" w:lineRule="auto"/>
+        <w:rPr>
+          <w:rFonts w:ascii="Calibri" w:eastAsia="Times New Roman" w:hAnsi="Calibri" w:cs="Times New Roman"/>
+          <w:color w:val="000000"/>
+        </w:rPr>
+      </w:pPr>
+    </w:p>
+    <w:p>
+      <w:pPr>
+        <w:spacing w:after="160" w:line="240" w:lineRule="auto"/>
+        <w:rPr>
           <w:rFonts w:ascii="Times New Roman" w:eastAsia="Times New Roman" w:hAnsi="Times New Roman" w:cs="Times New Roman"/>
           <w:sz w:val="24"/>
           <w:szCs w:val="24"/>
         </w:rPr>
       </w:pPr>
-      <w:r>
-        <w:rPr>
-          <w:rFonts w:ascii="Calibri" w:eastAsia="Times New Roman" w:hAnsi="Calibri" w:cs="Times New Roman"/>
-          <w:color w:val="000000"/>
-        </w:rPr>
-        <w:t xml:space="preserve">For each of the following, copy </w:t>
-      </w:r>
-      <w:r>
-        <w:rPr>
-          <w:rFonts w:ascii="Calibri" w:eastAsia="Times New Roman" w:hAnsi="Calibri" w:cs="Times New Roman"/>
-          <w:b/>
-          <w:bCs/>
-          <w:color w:val="000000"/>
-        </w:rPr>
-        <w:t>your R code and the output</w:t>
-      </w:r>
-      <w:r>
-        <w:rPr>
-          <w:rFonts w:ascii="Calibri" w:eastAsia="Times New Roman" w:hAnsi="Calibri" w:cs="Times New Roman"/>
-          <w:color w:val="000000"/>
-        </w:rPr>
-        <w:t xml:space="preserve"> (and your written response, for part 1.8) into </w:t>
-      </w:r>
       <w:proofErr w:type="gramStart"/>
       <w:r>
         <w:rPr>
           <w:rFonts w:ascii="Calibri" w:eastAsia="Times New Roman" w:hAnsi="Calibri" w:cs="Times New Roman"/>
           <w:color w:val="000000"/>
         </w:rPr>
-        <w:t>a</w:t>
+        <w:t>1.0  Open</w:t>
       </w:r>
       <w:proofErr w:type="gramEnd"/>
       <w:r>
@@ -114,80 +132,70 @@
           <w:rFonts w:ascii="Calibri" w:eastAsia="Times New Roman" w:hAnsi="Calibri" w:cs="Times New Roman"/>
           <w:color w:val="000000"/>
         </w:rPr>
-        <w:t xml:space="preserve"> .r, .txt, .doc,</w:t>
-      </w:r>
-      <w:r>
-        <w:rPr>
-          <w:rFonts w:ascii="Calibri" w:eastAsia="Times New Roman" w:hAnsi="Calibri" w:cs="Times New Roman"/>
-          <w:color w:val="000000"/>
-        </w:rPr>
-        <w:t xml:space="preserve"> </w:t>
-      </w:r>
-      <w:r>
-        <w:rPr>
-          <w:rFonts w:ascii="Calibri" w:eastAsia="Times New Roman" w:hAnsi="Calibri" w:cs="Times New Roman"/>
-          <w:color w:val="000000"/>
-        </w:rPr>
-        <w:t>.</w:t>
-      </w:r>
-      <w:proofErr w:type="spellStart"/>
-      <w:r>
-        <w:rPr>
-          <w:rFonts w:ascii="Calibri" w:eastAsia="Times New Roman" w:hAnsi="Calibri" w:cs="Times New Roman"/>
-          <w:color w:val="000000"/>
-        </w:rPr>
-        <w:t>docx</w:t>
-      </w:r>
-      <w:proofErr w:type="spellEnd"/>
-      <w:r>
-        <w:rPr>
-          <w:rFonts w:ascii="Calibri" w:eastAsia="Times New Roman" w:hAnsi="Calibri" w:cs="Times New Roman"/>
-          <w:color w:val="000000"/>
-        </w:rPr>
-        <w:t>, or .</w:t>
-      </w:r>
-      <w:proofErr w:type="spellStart"/>
-      <w:r>
-        <w:rPr>
-          <w:rFonts w:ascii="Calibri" w:eastAsia="Times New Roman" w:hAnsi="Calibri" w:cs="Times New Roman"/>
-          <w:color w:val="000000"/>
-        </w:rPr>
-        <w:t>rmd</w:t>
-      </w:r>
-      <w:proofErr w:type="spellEnd"/>
-      <w:r>
-        <w:rPr>
-          <w:rFonts w:ascii="Calibri" w:eastAsia="Times New Roman" w:hAnsi="Calibri" w:cs="Times New Roman"/>
-          <w:color w:val="000000"/>
-        </w:rPr>
-        <w:t xml:space="preserve"> document.  Submit your finished document to GitHub.</w:t>
-      </w:r>
-    </w:p>
-    <w:p>
-      <w:pPr>
-        <w:spacing w:after="160" w:line="240" w:lineRule="auto"/>
+        <w:t xml:space="preserve"> R.  The first line of text in the console window tells you whi</w:t>
+      </w:r>
+      <w:r>
+        <w:rPr>
+          <w:rFonts w:ascii="Calibri" w:eastAsia="Times New Roman" w:hAnsi="Calibri" w:cs="Times New Roman"/>
+          <w:color w:val="000000"/>
+        </w:rPr>
+        <w:t xml:space="preserve">ch version of R you are running.  </w:t>
+      </w:r>
+      <w:r>
+        <w:rPr>
+          <w:rFonts w:ascii="Calibri" w:eastAsia="Times New Roman" w:hAnsi="Calibri" w:cs="Times New Roman"/>
+          <w:color w:val="000000"/>
+        </w:rPr>
+        <w:t>Copy this line of text into a document, to verify that you’ve installed the correct version.</w:t>
+      </w:r>
+    </w:p>
+    <w:p>
+      <w:pPr>
+        <w:spacing w:after="0" w:line="240" w:lineRule="auto"/>
+        <w:textAlignment w:val="baseline"/>
+        <w:rPr>
+          <w:rFonts w:ascii="Calibri" w:eastAsia="Times New Roman" w:hAnsi="Calibri" w:cs="Times New Roman"/>
+          <w:color w:val="000000"/>
+        </w:rPr>
+      </w:pPr>
+      <w:r>
+        <w:rPr>
+          <w:rFonts w:ascii="Calibri" w:eastAsia="Times New Roman" w:hAnsi="Calibri" w:cs="Times New Roman"/>
+          <w:color w:val="000000"/>
+        </w:rPr>
+        <w:t xml:space="preserve">1.1 </w:t>
+      </w:r>
+      <w:r>
+        <w:rPr>
+          <w:rFonts w:ascii="Calibri" w:eastAsia="Times New Roman" w:hAnsi="Calibri" w:cs="Times New Roman"/>
+          <w:color w:val="000000"/>
+        </w:rPr>
+        <w:t>Calculate the cube root of 2015, as follows:</w:t>
+      </w:r>
+      <w:r>
+        <w:rPr>
+          <w:rFonts w:ascii="Calibri" w:eastAsia="Times New Roman" w:hAnsi="Calibri" w:cs="Times New Roman"/>
+          <w:color w:val="000000"/>
+        </w:rPr>
+        <w:br/>
+      </w:r>
+      <w:r>
+        <w:rPr>
+          <w:rFonts w:ascii="Courier New" w:eastAsia="Times New Roman" w:hAnsi="Courier New" w:cs="Courier New"/>
+          <w:color w:val="000000"/>
+        </w:rPr>
+        <w:t>2015^(1/3)</w:t>
+      </w:r>
+    </w:p>
+    <w:p>
+      <w:pPr>
+        <w:spacing w:after="0" w:line="240" w:lineRule="auto"/>
         <w:rPr>
           <w:rFonts w:ascii="Times New Roman" w:eastAsia="Times New Roman" w:hAnsi="Times New Roman" w:cs="Times New Roman"/>
           <w:sz w:val="24"/>
           <w:szCs w:val="24"/>
         </w:rPr>
       </w:pPr>
-      <w:proofErr w:type="gramStart"/>
-      <w:r>
-        <w:rPr>
-          <w:rFonts w:ascii="Calibri" w:eastAsia="Times New Roman" w:hAnsi="Calibri" w:cs="Times New Roman"/>
-          <w:color w:val="000000"/>
-        </w:rPr>
-        <w:t>1.0  Open</w:t>
-      </w:r>
-      <w:proofErr w:type="gramEnd"/>
-      <w:r>
-        <w:rPr>
-          <w:rFonts w:ascii="Calibri" w:eastAsia="Times New Roman" w:hAnsi="Calibri" w:cs="Times New Roman"/>
-          <w:color w:val="000000"/>
-        </w:rPr>
-        <w:t xml:space="preserve"> R.  The first line of text in the console window tells you which version of R you are running (this should be version 3.1.2).  Copy this line of text into a document, to verify that you’ve installed the correct version.</w:t>
-      </w:r>
     </w:p>
     <w:p>
       <w:pPr>
@@ -203,37 +211,37 @@
           <w:rFonts w:ascii="Calibri" w:eastAsia="Times New Roman" w:hAnsi="Calibri" w:cs="Times New Roman"/>
           <w:color w:val="000000"/>
         </w:rPr>
-        <w:t xml:space="preserve">1.1 </w:t>
-      </w:r>
-      <w:r>
-        <w:rPr>
-          <w:rFonts w:ascii="Calibri" w:eastAsia="Times New Roman" w:hAnsi="Calibri" w:cs="Times New Roman"/>
-          <w:color w:val="000000"/>
-        </w:rPr>
-        <w:t>Calculate the cube root of 2015, as follows</w:t>
+        <w:t xml:space="preserve">1.2 </w:t>
+      </w:r>
+      <w:r>
+        <w:rPr>
+          <w:rFonts w:ascii="Calibri" w:eastAsia="Times New Roman" w:hAnsi="Calibri" w:cs="Times New Roman"/>
+          <w:color w:val="000000"/>
+        </w:rPr>
+        <w:t>Find the absolute value of 5.7 minus 6.8 divided by .58:</w:t>
+      </w:r>
+      <w:r>
+        <w:rPr>
+          <w:rFonts w:ascii="Calibri" w:eastAsia="Times New Roman" w:hAnsi="Calibri" w:cs="Times New Roman"/>
+          <w:color w:val="000000"/>
+        </w:rPr>
+        <w:br/>
       </w:r>
       <w:proofErr w:type="gramStart"/>
       <w:r>
         <w:rPr>
-          <w:rFonts w:ascii="Calibri" w:eastAsia="Times New Roman" w:hAnsi="Calibri" w:cs="Times New Roman"/>
-          <w:color w:val="000000"/>
-        </w:rPr>
-        <w:t>:</w:t>
+          <w:rFonts w:ascii="Courier New" w:eastAsia="Times New Roman" w:hAnsi="Courier New" w:cs="Courier New"/>
+          <w:color w:val="000000"/>
+        </w:rPr>
+        <w:t>abs(</w:t>
       </w:r>
       <w:proofErr w:type="gramEnd"/>
       <w:r>
         <w:rPr>
-          <w:rFonts w:ascii="Calibri" w:eastAsia="Times New Roman" w:hAnsi="Calibri" w:cs="Times New Roman"/>
-          <w:color w:val="000000"/>
-        </w:rPr>
-        <w:br/>
-      </w:r>
-      <w:r>
-        <w:rPr>
           <w:rFonts w:ascii="Courier New" w:eastAsia="Times New Roman" w:hAnsi="Courier New" w:cs="Courier New"/>
           <w:color w:val="000000"/>
         </w:rPr>
-        <w:t>2015^(1/3)</w:t>
+        <w:t>5.7-6.8)/.58</w:t>
       </w:r>
     </w:p>
     <w:p>
@@ -260,24 +268,15 @@
           <w:rFonts w:ascii="Calibri" w:eastAsia="Times New Roman" w:hAnsi="Calibri" w:cs="Times New Roman"/>
           <w:color w:val="000000"/>
         </w:rPr>
-        <w:t xml:space="preserve">1.2 </w:t>
-      </w:r>
-      <w:r>
-        <w:rPr>
-          <w:rFonts w:ascii="Calibri" w:eastAsia="Times New Roman" w:hAnsi="Calibri" w:cs="Times New Roman"/>
-          <w:color w:val="000000"/>
-        </w:rPr>
-        <w:t>Find the absolute value of 5.7 minus 6.8 divided by .58</w:t>
-      </w:r>
-      <w:proofErr w:type="gramStart"/>
-      <w:r>
-        <w:rPr>
-          <w:rFonts w:ascii="Calibri" w:eastAsia="Times New Roman" w:hAnsi="Calibri" w:cs="Times New Roman"/>
-          <w:color w:val="000000"/>
-        </w:rPr>
-        <w:t>:</w:t>
-      </w:r>
-      <w:proofErr w:type="gramEnd"/>
+        <w:t xml:space="preserve">1.3 </w:t>
+      </w:r>
+      <w:r>
+        <w:rPr>
+          <w:rFonts w:ascii="Calibri" w:eastAsia="Times New Roman" w:hAnsi="Calibri" w:cs="Times New Roman"/>
+          <w:color w:val="000000"/>
+        </w:rPr>
+        <w:t>Create a list of integers from 1 to 12 and call it “a”:</w:t>
+      </w:r>
       <w:r>
         <w:rPr>
           <w:rFonts w:ascii="Calibri" w:eastAsia="Times New Roman" w:hAnsi="Calibri" w:cs="Times New Roman"/>
@@ -290,7 +289,36 @@
           <w:rFonts w:ascii="Courier New" w:eastAsia="Times New Roman" w:hAnsi="Courier New" w:cs="Courier New"/>
           <w:color w:val="000000"/>
         </w:rPr>
-        <w:t>abs(5.7-6.8)/.58</w:t>
+        <w:t>a = 1:12</w:t>
+      </w:r>
+      <w:r>
+        <w:rPr>
+          <w:rFonts w:ascii="Courier New" w:eastAsia="Times New Roman" w:hAnsi="Courier New" w:cs="Courier New"/>
+          <w:color w:val="000000"/>
+        </w:rPr>
+        <w:br/>
+        <w:t>a   #</w:t>
+      </w:r>
+      <w:r>
+        <w:rPr>
+          <w:rFonts w:ascii="Calibri" w:eastAsia="Times New Roman" w:hAnsi="Calibri" w:cs="Times New Roman"/>
+          <w:color w:val="000000"/>
+        </w:rPr>
+        <w:t xml:space="preserve">(this will print </w:t>
+      </w:r>
+      <w:r>
+        <w:rPr>
+          <w:rFonts w:ascii="Courier New" w:eastAsia="Times New Roman" w:hAnsi="Courier New" w:cs="Courier New"/>
+          <w:color w:val="000000"/>
+        </w:rPr>
+        <w:t>a</w:t>
+      </w:r>
+      <w:r>
+        <w:rPr>
+          <w:rFonts w:ascii="Calibri" w:eastAsia="Times New Roman" w:hAnsi="Calibri" w:cs="Times New Roman"/>
+          <w:color w:val="000000"/>
+        </w:rPr>
+        <w:t>, so you can paste it into your homework; do this each time)</w:t>
       </w:r>
     </w:p>
     <w:p>
@@ -317,100 +345,41 @@
           <w:rFonts w:ascii="Calibri" w:eastAsia="Times New Roman" w:hAnsi="Calibri" w:cs="Times New Roman"/>
           <w:color w:val="000000"/>
         </w:rPr>
-        <w:t xml:space="preserve">1.3 </w:t>
-      </w:r>
-      <w:r>
-        <w:rPr>
-          <w:rFonts w:ascii="Calibri" w:eastAsia="Times New Roman" w:hAnsi="Calibri" w:cs="Times New Roman"/>
-          <w:color w:val="000000"/>
-        </w:rPr>
-        <w:t>Create a list of integers from 1 to 12 and call it “a”</w:t>
-      </w:r>
-      <w:proofErr w:type="gramStart"/>
-      <w:r>
-        <w:rPr>
-          <w:rFonts w:ascii="Calibri" w:eastAsia="Times New Roman" w:hAnsi="Calibri" w:cs="Times New Roman"/>
-          <w:color w:val="000000"/>
-        </w:rPr>
-        <w:t>:</w:t>
-      </w:r>
-      <w:proofErr w:type="gramEnd"/>
-      <w:r>
-        <w:rPr>
-          <w:rFonts w:ascii="Calibri" w:eastAsia="Times New Roman" w:hAnsi="Calibri" w:cs="Times New Roman"/>
-          <w:color w:val="000000"/>
-        </w:rPr>
-        <w:br/>
-      </w:r>
-      <w:r>
-        <w:rPr>
-          <w:rFonts w:ascii="Courier New" w:eastAsia="Times New Roman" w:hAnsi="Courier New" w:cs="Courier New"/>
-          <w:color w:val="000000"/>
-        </w:rPr>
-        <w:t>a = 1:12</w:t>
-      </w:r>
-      <w:r>
-        <w:rPr>
-          <w:rFonts w:ascii="Courier New" w:eastAsia="Times New Roman" w:hAnsi="Courier New" w:cs="Courier New"/>
-          <w:color w:val="000000"/>
-        </w:rPr>
-        <w:br/>
-        <w:t>a   #</w:t>
-      </w:r>
-      <w:r>
-        <w:rPr>
-          <w:rFonts w:ascii="Calibri" w:eastAsia="Times New Roman" w:hAnsi="Calibri" w:cs="Times New Roman"/>
-          <w:color w:val="000000"/>
-        </w:rPr>
-        <w:t xml:space="preserve">(this will print </w:t>
-      </w:r>
-      <w:r>
-        <w:rPr>
-          <w:rFonts w:ascii="Courier New" w:eastAsia="Times New Roman" w:hAnsi="Courier New" w:cs="Courier New"/>
-          <w:color w:val="000000"/>
-        </w:rPr>
-        <w:t>a</w:t>
-      </w:r>
-      <w:r>
-        <w:rPr>
-          <w:rFonts w:ascii="Calibri" w:eastAsia="Times New Roman" w:hAnsi="Calibri" w:cs="Times New Roman"/>
-          <w:color w:val="000000"/>
-        </w:rPr>
-        <w:t>, so you can paste it into your homework; do this each time)</w:t>
+        <w:t xml:space="preserve">1.4 </w:t>
+      </w:r>
+      <w:r>
+        <w:rPr>
+          <w:rFonts w:ascii="Calibri" w:eastAsia="Times New Roman" w:hAnsi="Calibri" w:cs="Times New Roman"/>
+          <w:color w:val="000000"/>
+        </w:rPr>
+        <w:t>Create a sequence of odd numbers from 1 to 11:</w:t>
       </w:r>
     </w:p>
     <w:p>
       <w:pPr>
         <w:spacing w:after="0" w:line="240" w:lineRule="auto"/>
+        <w:ind w:left="360"/>
         <w:rPr>
           <w:rFonts w:ascii="Times New Roman" w:eastAsia="Times New Roman" w:hAnsi="Times New Roman" w:cs="Times New Roman"/>
           <w:sz w:val="24"/>
           <w:szCs w:val="24"/>
         </w:rPr>
       </w:pPr>
-    </w:p>
-    <w:p>
-      <w:pPr>
-        <w:spacing w:after="0" w:line="240" w:lineRule="auto"/>
-        <w:textAlignment w:val="baseline"/>
-        <w:rPr>
-          <w:rFonts w:ascii="Calibri" w:eastAsia="Times New Roman" w:hAnsi="Calibri" w:cs="Times New Roman"/>
-          <w:color w:val="000000"/>
-        </w:rPr>
-      </w:pPr>
-      <w:r>
-        <w:rPr>
-          <w:rFonts w:ascii="Calibri" w:eastAsia="Times New Roman" w:hAnsi="Calibri" w:cs="Times New Roman"/>
-          <w:color w:val="000000"/>
-        </w:rPr>
-        <w:t xml:space="preserve">1.4 </w:t>
-      </w:r>
-      <w:r>
-        <w:rPr>
-          <w:rFonts w:ascii="Calibri" w:eastAsia="Times New Roman" w:hAnsi="Calibri" w:cs="Times New Roman"/>
-          <w:color w:val="000000"/>
-        </w:rPr>
-        <w:t>Create a sequence of odd numbers from 1 to 11:</w:t>
+      <w:proofErr w:type="gramStart"/>
+      <w:r>
+        <w:rPr>
+          <w:rFonts w:ascii="Courier New" w:eastAsia="Times New Roman" w:hAnsi="Courier New" w:cs="Courier New"/>
+          <w:color w:val="000000"/>
+        </w:rPr>
+        <w:t>b</w:t>
+      </w:r>
+      <w:proofErr w:type="gramEnd"/>
+      <w:r>
+        <w:rPr>
+          <w:rFonts w:ascii="Courier New" w:eastAsia="Times New Roman" w:hAnsi="Courier New" w:cs="Courier New"/>
+          <w:color w:val="000000"/>
+        </w:rPr>
+        <w:t xml:space="preserve"> = c(1, 3, 5, 7, 9, 11)</w:t>
       </w:r>
     </w:p>
     <w:p>
@@ -423,49 +392,96 @@
           <w:szCs w:val="24"/>
         </w:rPr>
       </w:pPr>
+      <w:proofErr w:type="gramStart"/>
       <w:r>
         <w:rPr>
           <w:rFonts w:ascii="Courier New" w:eastAsia="Times New Roman" w:hAnsi="Courier New" w:cs="Courier New"/>
           <w:color w:val="000000"/>
         </w:rPr>
-        <w:t xml:space="preserve">b = </w:t>
-      </w:r>
-      <w:proofErr w:type="gramStart"/>
-      <w:r>
-        <w:rPr>
-          <w:rFonts w:ascii="Courier New" w:eastAsia="Times New Roman" w:hAnsi="Courier New" w:cs="Courier New"/>
-          <w:color w:val="000000"/>
-        </w:rPr>
-        <w:t>c(</w:t>
+        <w:t>b</w:t>
       </w:r>
       <w:proofErr w:type="gramEnd"/>
-      <w:r>
-        <w:rPr>
-          <w:rFonts w:ascii="Courier New" w:eastAsia="Times New Roman" w:hAnsi="Courier New" w:cs="Courier New"/>
-          <w:color w:val="000000"/>
-        </w:rPr>
-        <w:t>1, 3, 5, 7, 9, 11)</w:t>
-      </w:r>
     </w:p>
     <w:p>
       <w:pPr>
         <w:spacing w:after="0" w:line="240" w:lineRule="auto"/>
-        <w:ind w:left="360"/>
         <w:rPr>
           <w:rFonts w:ascii="Times New Roman" w:eastAsia="Times New Roman" w:hAnsi="Times New Roman" w:cs="Times New Roman"/>
           <w:sz w:val="24"/>
           <w:szCs w:val="24"/>
         </w:rPr>
       </w:pPr>
+    </w:p>
+    <w:p>
+      <w:pPr>
+        <w:spacing w:after="0" w:line="240" w:lineRule="auto"/>
+        <w:textAlignment w:val="baseline"/>
+        <w:rPr>
+          <w:rFonts w:ascii="Calibri" w:eastAsia="Times New Roman" w:hAnsi="Calibri" w:cs="Times New Roman"/>
+          <w:color w:val="000000"/>
+        </w:rPr>
+      </w:pPr>
+      <w:r>
+        <w:rPr>
+          <w:rFonts w:ascii="Calibri" w:eastAsia="Times New Roman" w:hAnsi="Calibri" w:cs="Times New Roman"/>
+          <w:color w:val="000000"/>
+        </w:rPr>
+        <w:t xml:space="preserve">1.5 </w:t>
+      </w:r>
+      <w:r>
+        <w:rPr>
+          <w:rFonts w:ascii="Calibri" w:eastAsia="Times New Roman" w:hAnsi="Calibri" w:cs="Times New Roman"/>
+          <w:color w:val="000000"/>
+        </w:rPr>
+        <w:t>Create the same sequence in another way:</w:t>
+      </w:r>
+      <w:r>
+        <w:rPr>
+          <w:rFonts w:ascii="Calibri" w:eastAsia="Times New Roman" w:hAnsi="Calibri" w:cs="Times New Roman"/>
+          <w:color w:val="000000"/>
+        </w:rPr>
+        <w:br/>
+      </w:r>
+      <w:r>
+        <w:rPr>
+          <w:rFonts w:ascii="Courier New" w:eastAsia="Times New Roman" w:hAnsi="Courier New" w:cs="Courier New"/>
+          <w:color w:val="000000"/>
+        </w:rPr>
+        <w:t xml:space="preserve">c = </w:t>
+      </w:r>
+      <w:proofErr w:type="spellStart"/>
       <w:proofErr w:type="gramStart"/>
       <w:r>
         <w:rPr>
           <w:rFonts w:ascii="Courier New" w:eastAsia="Times New Roman" w:hAnsi="Courier New" w:cs="Courier New"/>
           <w:color w:val="000000"/>
         </w:rPr>
-        <w:t>b</w:t>
+        <w:t>seq</w:t>
+      </w:r>
+      <w:proofErr w:type="spellEnd"/>
+      <w:r>
+        <w:rPr>
+          <w:rFonts w:ascii="Courier New" w:eastAsia="Times New Roman" w:hAnsi="Courier New" w:cs="Courier New"/>
+          <w:color w:val="000000"/>
+        </w:rPr>
+        <w:t>(</w:t>
       </w:r>
       <w:proofErr w:type="gramEnd"/>
+      <w:r>
+        <w:rPr>
+          <w:rFonts w:ascii="Courier New" w:eastAsia="Times New Roman" w:hAnsi="Courier New" w:cs="Courier New"/>
+          <w:color w:val="000000"/>
+        </w:rPr>
+        <w:t>1,11, 2)</w:t>
+      </w:r>
+      <w:r>
+        <w:rPr>
+          <w:rFonts w:ascii="Courier New" w:eastAsia="Times New Roman" w:hAnsi="Courier New" w:cs="Courier New"/>
+          <w:color w:val="000000"/>
+        </w:rPr>
+        <w:br/>
+        <w:t>c</w:t>
+      </w:r>
     </w:p>
     <w:p>
       <w:pPr>
@@ -491,62 +507,56 @@
           <w:rFonts w:ascii="Calibri" w:eastAsia="Times New Roman" w:hAnsi="Calibri" w:cs="Times New Roman"/>
           <w:color w:val="000000"/>
         </w:rPr>
-        <w:t xml:space="preserve">1.5 </w:t>
-      </w:r>
-      <w:r>
-        <w:rPr>
-          <w:rFonts w:ascii="Calibri" w:eastAsia="Times New Roman" w:hAnsi="Calibri" w:cs="Times New Roman"/>
-          <w:color w:val="000000"/>
-        </w:rPr>
-        <w:t>Create the same sequence in another way</w:t>
-      </w:r>
+        <w:t xml:space="preserve">1.6 </w:t>
+      </w:r>
+      <w:r>
+        <w:rPr>
+          <w:rFonts w:ascii="Calibri" w:eastAsia="Times New Roman" w:hAnsi="Calibri" w:cs="Times New Roman"/>
+          <w:color w:val="000000"/>
+        </w:rPr>
+        <w:t>Take the natural log (ln) of a. (Note that this is done to the entire “vector” called a.)</w:t>
+      </w:r>
+      <w:r>
+        <w:rPr>
+          <w:rFonts w:ascii="Courier New" w:eastAsia="Times New Roman" w:hAnsi="Courier New" w:cs="Courier New"/>
+          <w:color w:val="000000"/>
+        </w:rPr>
+        <w:br/>
+      </w:r>
+      <w:proofErr w:type="spellStart"/>
       <w:proofErr w:type="gramStart"/>
       <w:r>
         <w:rPr>
-          <w:rFonts w:ascii="Calibri" w:eastAsia="Times New Roman" w:hAnsi="Calibri" w:cs="Times New Roman"/>
-          <w:color w:val="000000"/>
-        </w:rPr>
-        <w:t>:</w:t>
-      </w:r>
+          <w:rFonts w:ascii="Courier New" w:eastAsia="Times New Roman" w:hAnsi="Courier New" w:cs="Courier New"/>
+          <w:color w:val="000000"/>
+        </w:rPr>
+        <w:t>ln.a</w:t>
+      </w:r>
+      <w:proofErr w:type="spellEnd"/>
       <w:proofErr w:type="gramEnd"/>
       <w:r>
         <w:rPr>
-          <w:rFonts w:ascii="Calibri" w:eastAsia="Times New Roman" w:hAnsi="Calibri" w:cs="Times New Roman"/>
+          <w:rFonts w:ascii="Courier New" w:eastAsia="Times New Roman" w:hAnsi="Courier New" w:cs="Courier New"/>
+          <w:color w:val="000000"/>
+        </w:rPr>
+        <w:t xml:space="preserve"> = log(a)</w:t>
+      </w:r>
+      <w:r>
+        <w:rPr>
+          <w:rFonts w:ascii="Courier New" w:eastAsia="Times New Roman" w:hAnsi="Courier New" w:cs="Courier New"/>
           <w:color w:val="000000"/>
         </w:rPr>
         <w:br/>
       </w:r>
+      <w:proofErr w:type="spellStart"/>
       <w:r>
         <w:rPr>
           <w:rFonts w:ascii="Courier New" w:eastAsia="Times New Roman" w:hAnsi="Courier New" w:cs="Courier New"/>
           <w:color w:val="000000"/>
         </w:rPr>
-        <w:t xml:space="preserve">c = </w:t>
-      </w:r>
-      <w:proofErr w:type="spellStart"/>
-      <w:r>
-        <w:rPr>
-          <w:rFonts w:ascii="Courier New" w:eastAsia="Times New Roman" w:hAnsi="Courier New" w:cs="Courier New"/>
-          <w:color w:val="000000"/>
-        </w:rPr>
-        <w:t>seq</w:t>
+        <w:t>ln.a</w:t>
       </w:r>
       <w:proofErr w:type="spellEnd"/>
-      <w:r>
-        <w:rPr>
-          <w:rFonts w:ascii="Courier New" w:eastAsia="Times New Roman" w:hAnsi="Courier New" w:cs="Courier New"/>
-          <w:color w:val="000000"/>
-        </w:rPr>
-        <w:t>(1,11, 2)</w:t>
-      </w:r>
-      <w:r>
-        <w:rPr>
-          <w:rFonts w:ascii="Courier New" w:eastAsia="Times New Roman" w:hAnsi="Courier New" w:cs="Courier New"/>
-          <w:color w:val="000000"/>
-        </w:rPr>
-        <w:br/>
-        <w:t>c</w:t>
-      </w:r>
     </w:p>
     <w:p>
       <w:pPr>
@@ -560,94 +570,37 @@
     </w:p>
     <w:p>
       <w:pPr>
-        <w:spacing w:after="0" w:line="240" w:lineRule="auto"/>
-        <w:textAlignment w:val="baseline"/>
-        <w:rPr>
-          <w:rFonts w:ascii="Calibri" w:eastAsia="Times New Roman" w:hAnsi="Calibri" w:cs="Times New Roman"/>
-          <w:color w:val="000000"/>
-        </w:rPr>
-      </w:pPr>
-      <w:r>
-        <w:rPr>
-          <w:rFonts w:ascii="Calibri" w:eastAsia="Times New Roman" w:hAnsi="Calibri" w:cs="Times New Roman"/>
-          <w:color w:val="000000"/>
-        </w:rPr>
-        <w:t xml:space="preserve">1.6 </w:t>
-      </w:r>
-      <w:bookmarkStart w:id="0" w:name="_GoBack"/>
-      <w:bookmarkEnd w:id="0"/>
-      <w:r>
-        <w:rPr>
-          <w:rFonts w:ascii="Calibri" w:eastAsia="Times New Roman" w:hAnsi="Calibri" w:cs="Times New Roman"/>
-          <w:color w:val="000000"/>
-        </w:rPr>
-        <w:t>Take the natural log (ln) of a. (Note that this is done to the entire “vector” called a.)</w:t>
-      </w:r>
-      <w:r>
-        <w:rPr>
-          <w:rFonts w:ascii="Courier New" w:eastAsia="Times New Roman" w:hAnsi="Courier New" w:cs="Courier New"/>
-          <w:color w:val="000000"/>
-        </w:rPr>
-        <w:br/>
-      </w:r>
-      <w:proofErr w:type="spellStart"/>
-      <w:r>
-        <w:rPr>
-          <w:rFonts w:ascii="Courier New" w:eastAsia="Times New Roman" w:hAnsi="Courier New" w:cs="Courier New"/>
-          <w:color w:val="000000"/>
-        </w:rPr>
-        <w:t>ln.a</w:t>
-      </w:r>
-      <w:proofErr w:type="spellEnd"/>
-      <w:r>
-        <w:rPr>
-          <w:rFonts w:ascii="Courier New" w:eastAsia="Times New Roman" w:hAnsi="Courier New" w:cs="Courier New"/>
-          <w:color w:val="000000"/>
-        </w:rPr>
-        <w:t xml:space="preserve"> = </w:t>
-      </w:r>
-      <w:proofErr w:type="gramStart"/>
-      <w:r>
-        <w:rPr>
-          <w:rFonts w:ascii="Courier New" w:eastAsia="Times New Roman" w:hAnsi="Courier New" w:cs="Courier New"/>
-          <w:color w:val="000000"/>
-        </w:rPr>
-        <w:t>log(</w:t>
-      </w:r>
-      <w:proofErr w:type="gramEnd"/>
-      <w:r>
-        <w:rPr>
-          <w:rFonts w:ascii="Courier New" w:eastAsia="Times New Roman" w:hAnsi="Courier New" w:cs="Courier New"/>
-          <w:color w:val="000000"/>
-        </w:rPr>
-        <w:t>a)</w:t>
-      </w:r>
-      <w:r>
-        <w:rPr>
-          <w:rFonts w:ascii="Courier New" w:eastAsia="Times New Roman" w:hAnsi="Courier New" w:cs="Courier New"/>
-          <w:color w:val="000000"/>
-        </w:rPr>
-        <w:br/>
-      </w:r>
-      <w:proofErr w:type="spellStart"/>
-      <w:r>
-        <w:rPr>
-          <w:rFonts w:ascii="Courier New" w:eastAsia="Times New Roman" w:hAnsi="Courier New" w:cs="Courier New"/>
-          <w:color w:val="000000"/>
-        </w:rPr>
-        <w:t>ln.a</w:t>
-      </w:r>
-      <w:proofErr w:type="spellEnd"/>
-    </w:p>
-    <w:p>
-      <w:pPr>
-        <w:spacing w:after="0" w:line="240" w:lineRule="auto"/>
+        <w:spacing w:after="160" w:line="240" w:lineRule="auto"/>
         <w:rPr>
           <w:rFonts w:ascii="Times New Roman" w:eastAsia="Times New Roman" w:hAnsi="Times New Roman" w:cs="Times New Roman"/>
           <w:sz w:val="24"/>
           <w:szCs w:val="24"/>
         </w:rPr>
       </w:pPr>
+      <w:r>
+        <w:rPr>
+          <w:rFonts w:ascii="Calibri" w:eastAsia="Times New Roman" w:hAnsi="Calibri" w:cs="Times New Roman"/>
+          <w:color w:val="000000"/>
+        </w:rPr>
+        <w:t xml:space="preserve">1.7 Compute the </w:t>
+      </w:r>
+      <w:bookmarkStart w:id="0" w:name="_GoBack"/>
+      <w:r>
+        <w:rPr>
+          <w:rFonts w:ascii="Calibri" w:eastAsia="Times New Roman" w:hAnsi="Calibri" w:cs="Times New Roman"/>
+          <w:b/>
+          <w:color w:val="000000"/>
+        </w:rPr>
+        <w:t>squares</w:t>
+      </w:r>
+      <w:bookmarkEnd w:id="0"/>
+      <w:r>
+        <w:rPr>
+          <w:rFonts w:ascii="Calibri" w:eastAsia="Times New Roman" w:hAnsi="Calibri" w:cs="Times New Roman"/>
+          <w:color w:val="000000"/>
+        </w:rPr>
+        <w:t xml:space="preserve"> of the odd numbers from 1 to 11.</w:t>
+      </w:r>
     </w:p>
     <w:p>
       <w:pPr>
@@ -663,7 +616,80 @@
           <w:rFonts w:ascii="Calibri" w:eastAsia="Times New Roman" w:hAnsi="Calibri" w:cs="Times New Roman"/>
           <w:color w:val="000000"/>
         </w:rPr>
-        <w:t>1.7 Compute the squares of the odd numbers from 1 to 11.</w:t>
+        <w:t xml:space="preserve">1.8 </w:t>
+      </w:r>
+      <w:proofErr w:type="gramStart"/>
+      <w:r>
+        <w:rPr>
+          <w:rFonts w:ascii="Calibri" w:eastAsia="Times New Roman" w:hAnsi="Calibri" w:cs="Times New Roman"/>
+          <w:color w:val="000000"/>
+        </w:rPr>
+        <w:t xml:space="preserve">Use </w:t>
+      </w:r>
+      <w:r>
+        <w:rPr>
+          <w:rFonts w:ascii="Courier New" w:eastAsia="Times New Roman" w:hAnsi="Courier New" w:cs="Courier New"/>
+          <w:color w:val="000000"/>
+        </w:rPr>
+        <w:t>?</w:t>
+      </w:r>
+      <w:proofErr w:type="spellStart"/>
+      <w:r>
+        <w:rPr>
+          <w:rFonts w:ascii="Courier New" w:eastAsia="Times New Roman" w:hAnsi="Courier New" w:cs="Courier New"/>
+          <w:color w:val="000000"/>
+        </w:rPr>
+        <w:t>sd</w:t>
+      </w:r>
+      <w:proofErr w:type="spellEnd"/>
+      <w:proofErr w:type="gramEnd"/>
+      <w:r>
+        <w:rPr>
+          <w:rFonts w:ascii="Calibri" w:eastAsia="Times New Roman" w:hAnsi="Calibri" w:cs="Times New Roman"/>
+          <w:color w:val="000000"/>
+        </w:rPr>
+        <w:t xml:space="preserve"> to view the help file for the </w:t>
+      </w:r>
+      <w:proofErr w:type="spellStart"/>
+      <w:r>
+        <w:rPr>
+          <w:rFonts w:ascii="Courier New" w:eastAsia="Times New Roman" w:hAnsi="Courier New" w:cs="Courier New"/>
+          <w:color w:val="000000"/>
+        </w:rPr>
+        <w:t>sd</w:t>
+      </w:r>
+      <w:proofErr w:type="spellEnd"/>
+      <w:r>
+        <w:rPr>
+          <w:rFonts w:ascii="Calibri" w:eastAsia="Times New Roman" w:hAnsi="Calibri" w:cs="Times New Roman"/>
+          <w:color w:val="000000"/>
+        </w:rPr>
+        <w:t xml:space="preserve"> function.  In the same document as your code, write an answer to the following question:  What does the </w:t>
+      </w:r>
+      <w:proofErr w:type="spellStart"/>
+      <w:proofErr w:type="gramStart"/>
+      <w:r>
+        <w:rPr>
+          <w:rFonts w:ascii="Courier" w:eastAsia="Times New Roman" w:hAnsi="Courier" w:cs="Times New Roman"/>
+          <w:color w:val="000000"/>
+        </w:rPr>
+        <w:t>sd</w:t>
+      </w:r>
+      <w:proofErr w:type="spellEnd"/>
+      <w:proofErr w:type="gramEnd"/>
+      <w:r>
+        <w:rPr>
+          <w:rFonts w:ascii="Calibri" w:eastAsia="Times New Roman" w:hAnsi="Calibri" w:cs="Times New Roman"/>
+          <w:color w:val="000000"/>
+        </w:rPr>
+        <w:t xml:space="preserve"> function</w:t>
+      </w:r>
+      <w:r>
+        <w:rPr>
+          <w:rFonts w:ascii="Calibri" w:eastAsia="Times New Roman" w:hAnsi="Calibri" w:cs="Times New Roman"/>
+          <w:color w:val="000000"/>
+        </w:rPr>
+        <w:t xml:space="preserve"> do?</w:t>
       </w:r>
     </w:p>
     <w:p>
@@ -680,60 +706,13 @@
           <w:rFonts w:ascii="Calibri" w:eastAsia="Times New Roman" w:hAnsi="Calibri" w:cs="Times New Roman"/>
           <w:color w:val="000000"/>
         </w:rPr>
-        <w:t xml:space="preserve">1.8 </w:t>
-      </w:r>
-      <w:proofErr w:type="gramStart"/>
-      <w:r>
-        <w:rPr>
-          <w:rFonts w:ascii="Calibri" w:eastAsia="Times New Roman" w:hAnsi="Calibri" w:cs="Times New Roman"/>
-          <w:color w:val="000000"/>
-        </w:rPr>
-        <w:t xml:space="preserve">Use </w:t>
-      </w:r>
-      <w:r>
-        <w:rPr>
-          <w:rFonts w:ascii="Courier New" w:eastAsia="Times New Roman" w:hAnsi="Courier New" w:cs="Courier New"/>
-          <w:color w:val="000000"/>
-        </w:rPr>
-        <w:t>?</w:t>
-      </w:r>
-      <w:proofErr w:type="spellStart"/>
-      <w:proofErr w:type="gramEnd"/>
-      <w:r>
-        <w:rPr>
-          <w:rFonts w:ascii="Courier New" w:eastAsia="Times New Roman" w:hAnsi="Courier New" w:cs="Courier New"/>
-          <w:color w:val="000000"/>
-        </w:rPr>
-        <w:t>sd</w:t>
-      </w:r>
-      <w:proofErr w:type="spellEnd"/>
-      <w:r>
-        <w:rPr>
-          <w:rFonts w:ascii="Calibri" w:eastAsia="Times New Roman" w:hAnsi="Calibri" w:cs="Times New Roman"/>
-          <w:color w:val="000000"/>
-        </w:rPr>
-        <w:t xml:space="preserve"> to view the help file for the </w:t>
-      </w:r>
-      <w:proofErr w:type="spellStart"/>
-      <w:r>
-        <w:rPr>
-          <w:rFonts w:ascii="Courier New" w:eastAsia="Times New Roman" w:hAnsi="Courier New" w:cs="Courier New"/>
-          <w:color w:val="000000"/>
-        </w:rPr>
-        <w:t>sd</w:t>
-      </w:r>
-      <w:proofErr w:type="spellEnd"/>
-      <w:r>
-        <w:rPr>
-          <w:rFonts w:ascii="Calibri" w:eastAsia="Times New Roman" w:hAnsi="Calibri" w:cs="Times New Roman"/>
-          <w:color w:val="000000"/>
-        </w:rPr>
-        <w:t xml:space="preserve"> function.  What does it do?</w:t>
+        <w:t>1.9. Create a variable Name that contains your first name.  Because your name is a character string, not a number, you will need to put it in quotes so that R knows not to go looking for a variable with that name:</w:t>
       </w:r>
     </w:p>
     <w:p>
       <w:pPr>
         <w:spacing w:after="160" w:line="240" w:lineRule="auto"/>
+        <w:ind w:left="360"/>
         <w:rPr>
           <w:rFonts w:ascii="Times New Roman" w:eastAsia="Times New Roman" w:hAnsi="Times New Roman" w:cs="Times New Roman"/>
           <w:sz w:val="24"/>
@@ -742,16 +721,15 @@
       </w:pPr>
       <w:r>
         <w:rPr>
-          <w:rFonts w:ascii="Calibri" w:eastAsia="Times New Roman" w:hAnsi="Calibri" w:cs="Times New Roman"/>
-          <w:color w:val="000000"/>
-        </w:rPr>
-        <w:t>1.9. Create a variable Name that contains your first name.  Because your name is a character string, not a number, you will need to put it in quotes so that R knows not to go looking for a variable with that name:</w:t>
+          <w:rFonts w:ascii="Courier New" w:eastAsia="Times New Roman" w:hAnsi="Courier New" w:cs="Courier New"/>
+          <w:color w:val="000000"/>
+        </w:rPr>
+        <w:t>Name = "Susan"</w:t>
       </w:r>
     </w:p>
     <w:p>
       <w:pPr>
         <w:spacing w:after="160" w:line="240" w:lineRule="auto"/>
-        <w:ind w:left="360"/>
         <w:rPr>
           <w:rFonts w:ascii="Times New Roman" w:eastAsia="Times New Roman" w:hAnsi="Times New Roman" w:cs="Times New Roman"/>
           <w:sz w:val="24"/>
@@ -760,65 +738,170 @@
       </w:pPr>
       <w:r>
         <w:rPr>
-          <w:rFonts w:ascii="Courier New" w:eastAsia="Times New Roman" w:hAnsi="Courier New" w:cs="Courier New"/>
-          <w:color w:val="000000"/>
-        </w:rPr>
-        <w:t>Name = "Susan"</w:t>
+          <w:rFonts w:ascii="Calibri" w:eastAsia="Times New Roman" w:hAnsi="Calibri" w:cs="Times New Roman"/>
+          <w:color w:val="000000"/>
+        </w:rPr>
+        <w:t>Then type</w:t>
       </w:r>
     </w:p>
     <w:p>
       <w:pPr>
         <w:spacing w:after="160" w:line="240" w:lineRule="auto"/>
+        <w:ind w:left="360"/>
         <w:rPr>
           <w:rFonts w:ascii="Times New Roman" w:eastAsia="Times New Roman" w:hAnsi="Times New Roman" w:cs="Times New Roman"/>
           <w:sz w:val="24"/>
           <w:szCs w:val="24"/>
         </w:rPr>
       </w:pPr>
-      <w:r>
-        <w:rPr>
-          <w:rFonts w:ascii="Calibri" w:eastAsia="Times New Roman" w:hAnsi="Calibri" w:cs="Times New Roman"/>
-          <w:color w:val="000000"/>
-        </w:rPr>
-        <w:t>Then type</w:t>
-      </w:r>
-    </w:p>
-    <w:p>
-      <w:pPr>
-        <w:spacing w:after="160" w:line="240" w:lineRule="auto"/>
-        <w:ind w:left="360"/>
+      <w:proofErr w:type="gramStart"/>
+      <w:r>
+        <w:rPr>
+          <w:rFonts w:ascii="Courier New" w:eastAsia="Times New Roman" w:hAnsi="Courier New" w:cs="Courier New"/>
+          <w:color w:val="000000"/>
+        </w:rPr>
+        <w:t>paste</w:t>
+      </w:r>
+      <w:proofErr w:type="gramEnd"/>
+      <w:r>
+        <w:rPr>
+          <w:rFonts w:ascii="Courier New" w:eastAsia="Times New Roman" w:hAnsi="Courier New" w:cs="Courier New"/>
+          <w:color w:val="000000"/>
+        </w:rPr>
+        <w:t>("My name is", Name)</w:t>
+      </w:r>
+    </w:p>
+    <w:p>
+      <w:pPr>
+        <w:spacing w:after="0" w:line="240" w:lineRule="auto"/>
         <w:rPr>
           <w:rFonts w:ascii="Times New Roman" w:eastAsia="Times New Roman" w:hAnsi="Times New Roman" w:cs="Times New Roman"/>
           <w:sz w:val="24"/>
           <w:szCs w:val="24"/>
         </w:rPr>
       </w:pPr>
-      <w:proofErr w:type="gramStart"/>
-      <w:r>
-        <w:rPr>
-          <w:rFonts w:ascii="Courier New" w:eastAsia="Times New Roman" w:hAnsi="Courier New" w:cs="Courier New"/>
-          <w:color w:val="000000"/>
-        </w:rPr>
-        <w:t>paste(</w:t>
-      </w:r>
-      <w:proofErr w:type="gramEnd"/>
-      <w:r>
-        <w:rPr>
-          <w:rFonts w:ascii="Courier New" w:eastAsia="Times New Roman" w:hAnsi="Courier New" w:cs="Courier New"/>
-          <w:color w:val="000000"/>
-        </w:rPr>
-        <w:t>"My name is", Name)</w:t>
-      </w:r>
-    </w:p>
-    <w:p>
-      <w:pPr>
-        <w:spacing w:after="0" w:line="240" w:lineRule="auto"/>
+    </w:p>
+    <w:p>
+      <w:pPr>
+        <w:spacing w:after="160" w:line="240" w:lineRule="auto"/>
         <w:rPr>
           <w:rFonts w:ascii="Times New Roman" w:eastAsia="Times New Roman" w:hAnsi="Times New Roman" w:cs="Times New Roman"/>
           <w:sz w:val="24"/>
           <w:szCs w:val="24"/>
         </w:rPr>
       </w:pPr>
+      <w:proofErr w:type="gramStart"/>
+      <w:r>
+        <w:rPr>
+          <w:rFonts w:ascii="Arial" w:eastAsia="Times New Roman" w:hAnsi="Arial" w:cs="Arial"/>
+          <w:color w:val="000000"/>
+          <w:sz w:val="20"/>
+          <w:szCs w:val="20"/>
+        </w:rPr>
+        <w:lastRenderedPageBreak/>
+        <w:t>1.10  When</w:t>
+      </w:r>
+      <w:proofErr w:type="gramEnd"/>
+      <w:r>
+        <w:rPr>
+          <w:rFonts w:ascii="Arial" w:eastAsia="Times New Roman" w:hAnsi="Arial" w:cs="Arial"/>
+          <w:color w:val="000000"/>
+          <w:sz w:val="20"/>
+          <w:szCs w:val="20"/>
+        </w:rPr>
+        <w:t xml:space="preserve"> you shut down R, R will ask if you want to save the workspace image.  Always choose </w:t>
+      </w:r>
+      <w:r>
+        <w:rPr>
+          <w:rFonts w:ascii="Arial" w:eastAsia="Times New Roman" w:hAnsi="Arial" w:cs="Arial"/>
+          <w:b/>
+          <w:bCs/>
+          <w:color w:val="000000"/>
+          <w:sz w:val="20"/>
+          <w:szCs w:val="20"/>
+        </w:rPr>
+        <w:t>no</w:t>
+      </w:r>
+      <w:r>
+        <w:rPr>
+          <w:rFonts w:ascii="Arial" w:eastAsia="Times New Roman" w:hAnsi="Arial" w:cs="Arial"/>
+          <w:color w:val="000000"/>
+          <w:sz w:val="20"/>
+          <w:szCs w:val="20"/>
+        </w:rPr>
+        <w:t xml:space="preserve">. </w:t>
+      </w:r>
+    </w:p>
+    <w:p>
+      <w:pPr>
+        <w:spacing w:after="160" w:line="240" w:lineRule="auto"/>
+        <w:rPr>
+          <w:rFonts w:ascii="Arial" w:eastAsia="Times New Roman" w:hAnsi="Arial" w:cs="Arial"/>
+          <w:color w:val="000000"/>
+          <w:sz w:val="20"/>
+          <w:szCs w:val="20"/>
+        </w:rPr>
+      </w:pPr>
+      <w:r>
+        <w:rPr>
+          <w:rFonts w:ascii="Arial" w:eastAsia="Times New Roman" w:hAnsi="Arial" w:cs="Arial"/>
+          <w:color w:val="000000"/>
+          <w:sz w:val="20"/>
+          <w:szCs w:val="20"/>
+        </w:rPr>
+        <w:t xml:space="preserve">(Saving the workspace image means saving in memory any variables you have defined.  It does </w:t>
+      </w:r>
+      <w:r>
+        <w:rPr>
+          <w:rFonts w:ascii="Arial" w:eastAsia="Times New Roman" w:hAnsi="Arial" w:cs="Arial"/>
+          <w:i/>
+          <w:iCs/>
+          <w:color w:val="000000"/>
+          <w:sz w:val="20"/>
+          <w:szCs w:val="20"/>
+        </w:rPr>
+        <w:t>not</w:t>
+      </w:r>
+      <w:r>
+        <w:rPr>
+          <w:rFonts w:ascii="Arial" w:eastAsia="Times New Roman" w:hAnsi="Arial" w:cs="Arial"/>
+          <w:color w:val="000000"/>
+          <w:sz w:val="20"/>
+          <w:szCs w:val="20"/>
+        </w:rPr>
+        <w:t xml:space="preserve"> save the code you wrote—you need to save your code in </w:t>
+      </w:r>
+      <w:proofErr w:type="gramStart"/>
+      <w:r>
+        <w:rPr>
+          <w:rFonts w:ascii="Arial" w:eastAsia="Times New Roman" w:hAnsi="Arial" w:cs="Arial"/>
+          <w:color w:val="000000"/>
+          <w:sz w:val="20"/>
+          <w:szCs w:val="20"/>
+        </w:rPr>
+        <w:t>a</w:t>
+      </w:r>
+      <w:proofErr w:type="gramEnd"/>
+      <w:r>
+        <w:rPr>
+          <w:rFonts w:ascii="Arial" w:eastAsia="Times New Roman" w:hAnsi="Arial" w:cs="Arial"/>
+          <w:color w:val="000000"/>
+          <w:sz w:val="20"/>
+          <w:szCs w:val="20"/>
+        </w:rPr>
+        <w:t xml:space="preserve"> .r file, or script, for this.  Saving your variables can be confusing:  If you later write another function that’s supposed to use, say, the name of a company, stored in the variable Name, but forget to initialize it, normally R would give you an error message that you could use to figure out your mistake.  But if you save the workspace image, then R won’t give an error message.  It will just use the stored value of Name—but that’s your name, not the company name.  This produces a bug that can be much harder to track down.)</w:t>
+      </w:r>
+    </w:p>
+    <w:p>
+      <w:pPr>
+        <w:spacing w:after="160" w:line="240" w:lineRule="auto"/>
+        <w:rPr>
+          <w:rFonts w:ascii="Arial" w:eastAsia="Times New Roman" w:hAnsi="Arial" w:cs="Arial"/>
+          <w:color w:val="000000"/>
+          <w:sz w:val="20"/>
+          <w:szCs w:val="20"/>
+        </w:rPr>
+      </w:pPr>
     </w:p>
     <w:p>
       <w:pPr>
@@ -829,7 +912,6 @@
           <w:szCs w:val="24"/>
         </w:rPr>
       </w:pPr>
-      <w:proofErr w:type="gramStart"/>
       <w:r>
         <w:rPr>
           <w:rFonts w:ascii="Arial" w:eastAsia="Times New Roman" w:hAnsi="Arial" w:cs="Arial"/>
@@ -837,9 +919,9 @@
           <w:sz w:val="20"/>
           <w:szCs w:val="20"/>
         </w:rPr>
-        <w:t>1.10  When</w:t>
-      </w:r>
-      <w:proofErr w:type="gramEnd"/>
+        <w:t xml:space="preserve">Submit your finished .r document to </w:t>
+      </w:r>
+      <w:proofErr w:type="spellStart"/>
       <w:r>
         <w:rPr>
           <w:rFonts w:ascii="Arial" w:eastAsia="Times New Roman" w:hAnsi="Arial" w:cs="Arial"/>
@@ -847,96 +929,17 @@
           <w:sz w:val="20"/>
           <w:szCs w:val="20"/>
         </w:rPr>
-        <w:t xml:space="preserve"> you shut down R, R will ask if you want to save the workspace image.  Always choose </w:t>
-      </w:r>
+        <w:t>GitHub</w:t>
+      </w:r>
+      <w:proofErr w:type="spellEnd"/>
       <w:r>
         <w:rPr>
           <w:rFonts w:ascii="Arial" w:eastAsia="Times New Roman" w:hAnsi="Arial" w:cs="Arial"/>
-          <w:b/>
-          <w:bCs/>
           <w:color w:val="000000"/>
           <w:sz w:val="20"/>
           <w:szCs w:val="20"/>
         </w:rPr>
-        <w:t>no</w:t>
-      </w:r>
-      <w:r>
-        <w:rPr>
-          <w:rFonts w:ascii="Arial" w:eastAsia="Times New Roman" w:hAnsi="Arial" w:cs="Arial"/>
-          <w:color w:val="000000"/>
-          <w:sz w:val="20"/>
-          <w:szCs w:val="20"/>
-        </w:rPr>
-        <w:t xml:space="preserve">. </w:t>
-      </w:r>
-    </w:p>
-    <w:p>
-      <w:pPr>
-        <w:spacing w:after="160" w:line="240" w:lineRule="auto"/>
-        <w:rPr>
-          <w:rFonts w:ascii="Times New Roman" w:eastAsia="Times New Roman" w:hAnsi="Times New Roman" w:cs="Times New Roman"/>
-          <w:sz w:val="24"/>
-          <w:szCs w:val="24"/>
-        </w:rPr>
-      </w:pPr>
-      <w:r>
-        <w:rPr>
-          <w:rFonts w:ascii="Arial" w:eastAsia="Times New Roman" w:hAnsi="Arial" w:cs="Arial"/>
-          <w:color w:val="000000"/>
-          <w:sz w:val="20"/>
-          <w:szCs w:val="20"/>
-        </w:rPr>
-        <w:t xml:space="preserve">(Saving the workspace image means saving in memory any variables you have defined.  It does </w:t>
-      </w:r>
-      <w:r>
-        <w:rPr>
-          <w:rFonts w:ascii="Arial" w:eastAsia="Times New Roman" w:hAnsi="Arial" w:cs="Arial"/>
-          <w:i/>
-          <w:iCs/>
-          <w:color w:val="000000"/>
-          <w:sz w:val="20"/>
-          <w:szCs w:val="20"/>
-        </w:rPr>
-        <w:t>not</w:t>
-      </w:r>
-      <w:r>
-        <w:rPr>
-          <w:rFonts w:ascii="Arial" w:eastAsia="Times New Roman" w:hAnsi="Arial" w:cs="Arial"/>
-          <w:color w:val="000000"/>
-          <w:sz w:val="20"/>
-          <w:szCs w:val="20"/>
-        </w:rPr>
-        <w:t xml:space="preserve"> save the code you wrote—you need to save your code in </w:t>
-      </w:r>
-      <w:proofErr w:type="gramStart"/>
-      <w:r>
-        <w:rPr>
-          <w:rFonts w:ascii="Arial" w:eastAsia="Times New Roman" w:hAnsi="Arial" w:cs="Arial"/>
-          <w:color w:val="000000"/>
-          <w:sz w:val="20"/>
-          <w:szCs w:val="20"/>
-        </w:rPr>
-        <w:t>a</w:t>
-      </w:r>
-      <w:proofErr w:type="gramEnd"/>
-      <w:r>
-        <w:rPr>
-          <w:rFonts w:ascii="Arial" w:eastAsia="Times New Roman" w:hAnsi="Arial" w:cs="Arial"/>
-          <w:color w:val="000000"/>
-          <w:sz w:val="20"/>
-          <w:szCs w:val="20"/>
-        </w:rPr>
-        <w:t xml:space="preserve"> .r file, or script, for this.  Saving your variables can </w:t>
-      </w:r>
-      <w:r>
-        <w:rPr>
-          <w:rFonts w:ascii="Arial" w:eastAsia="Times New Roman" w:hAnsi="Arial" w:cs="Arial"/>
-          <w:color w:val="000000"/>
-          <w:sz w:val="20"/>
-          <w:szCs w:val="20"/>
-        </w:rPr>
-        <w:lastRenderedPageBreak/>
-        <w:t>be confusing:  If you later write another function that’s supposed to use, say, the name of a company, stored in the variable Name, but forget to initialize it, normally R would give you an error message that you could use to figure out your mistake.  But if you save the workspace image, then R won’t give an error message.  It will just use the stored value of Name—but that’s your name, not the company name.  This produces a bug that can be much harder to track down.)</w:t>
+        <w:t>.</w:t>
       </w:r>
     </w:p>
     <w:p/>
@@ -951,8 +954,8 @@
 </file>
 
 <file path=word/numbering.xml><?xml version="1.0" encoding="utf-8"?>
-<w:numbering xmlns:wpc="http://schemas.microsoft.com/office/word/2010/wordprocessingCanvas" xmlns:mc="http://schemas.openxmlformats.org/markup-compatibility/2006" xmlns:o="urn:schemas-microsoft-com:office:office" xmlns:r="http://schemas.openxmlformats.org/officeDocument/2006/relationships" xmlns:m="http://schemas.openxmlformats.org/officeDocument/2006/math" xmlns:v="urn:schemas-microsoft-com:vml" xmlns:wp14="http://schemas.microsoft.com/office/word/2010/wordprocessingDrawing" xmlns:wp="http://schemas.openxmlformats.org/drawingml/2006/wordprocessingDrawing" xmlns:w10="urn:schemas-microsoft-com:office:word" xmlns:w="http://schemas.openxmlformats.org/wordprocessingml/2006/main" xmlns:w14="http://schemas.microsoft.com/office/word/2010/wordml" xmlns:w15="http://schemas.microsoft.com/office/word/2012/wordml" xmlns:wpg="http://schemas.microsoft.com/office/word/2010/wordprocessingGroup" xmlns:wpi="http://schemas.microsoft.com/office/word/2010/wordprocessingInk" xmlns:wne="http://schemas.microsoft.com/office/word/2006/wordml" xmlns:wps="http://schemas.microsoft.com/office/word/2010/wordprocessingShape" mc:Ignorable="w14 w15 wp14">
-  <w:abstractNum w:abstractNumId="0" w15:restartNumberingAfterBreak="0">
+<w:numbering xmlns:wpc="http://schemas.microsoft.com/office/word/2010/wordprocessingCanvas" xmlns:mo="http://schemas.microsoft.com/office/mac/office/2008/main" xmlns:mc="http://schemas.openxmlformats.org/markup-compatibility/2006" xmlns:mv="urn:schemas-microsoft-com:mac:vml" xmlns:o="urn:schemas-microsoft-com:office:office" xmlns:r="http://schemas.openxmlformats.org/officeDocument/2006/relationships" xmlns:m="http://schemas.openxmlformats.org/officeDocument/2006/math" xmlns:v="urn:schemas-microsoft-com:vml" xmlns:wp14="http://schemas.microsoft.com/office/word/2010/wordprocessingDrawing" xmlns:wp="http://schemas.openxmlformats.org/drawingml/2006/wordprocessingDrawing" xmlns:w10="urn:schemas-microsoft-com:office:word" xmlns:w="http://schemas.openxmlformats.org/wordprocessingml/2006/main" xmlns:w14="http://schemas.microsoft.com/office/word/2010/wordml" xmlns:wpg="http://schemas.microsoft.com/office/word/2010/wordprocessingGroup" xmlns:wpi="http://schemas.microsoft.com/office/word/2010/wordprocessingInk" xmlns:wne="http://schemas.microsoft.com/office/word/2006/wordml" xmlns:wps="http://schemas.microsoft.com/office/word/2010/wordprocessingShape" mc:Ignorable="w14 wp14">
+  <w:abstractNum w:abstractNumId="0">
     <w:nsid w:val="11202601"/>
     <w:multiLevelType w:val="multilevel"/>
     <w:tmpl w:val="4F587AFC"/>
@@ -1065,7 +1068,7 @@
       </w:pPr>
     </w:lvl>
   </w:abstractNum>
-  <w:abstractNum w:abstractNumId="1" w15:restartNumberingAfterBreak="0">
+  <w:abstractNum w:abstractNumId="1">
     <w:nsid w:val="19D8169C"/>
     <w:multiLevelType w:val="multilevel"/>
     <w:tmpl w:val="3F425CAC"/>
@@ -1178,7 +1181,7 @@
       </w:pPr>
     </w:lvl>
   </w:abstractNum>
-  <w:abstractNum w:abstractNumId="2" w15:restartNumberingAfterBreak="0">
+  <w:abstractNum w:abstractNumId="2">
     <w:nsid w:val="38473123"/>
     <w:multiLevelType w:val="multilevel"/>
     <w:tmpl w:val="A6EA0C38"/>
@@ -1291,7 +1294,7 @@
       </w:pPr>
     </w:lvl>
   </w:abstractNum>
-  <w:abstractNum w:abstractNumId="3" w15:restartNumberingAfterBreak="0">
+  <w:abstractNum w:abstractNumId="3">
     <w:nsid w:val="43C81B20"/>
     <w:multiLevelType w:val="multilevel"/>
     <w:tmpl w:val="9A60E86A"/>
@@ -1404,7 +1407,7 @@
       </w:pPr>
     </w:lvl>
   </w:abstractNum>
-  <w:abstractNum w:abstractNumId="4" w15:restartNumberingAfterBreak="0">
+  <w:abstractNum w:abstractNumId="4">
     <w:nsid w:val="54F927CA"/>
     <w:multiLevelType w:val="multilevel"/>
     <w:tmpl w:val="2F343E2C"/>
@@ -1517,7 +1520,7 @@
       </w:pPr>
     </w:lvl>
   </w:abstractNum>
-  <w:abstractNum w:abstractNumId="5" w15:restartNumberingAfterBreak="0">
+  <w:abstractNum w:abstractNumId="5">
     <w:nsid w:val="600F7B24"/>
     <w:multiLevelType w:val="multilevel"/>
     <w:tmpl w:val="DDC215D8"/>
@@ -1687,7 +1690,7 @@
 </file>
 
 <file path=word/styles.xml><?xml version="1.0" encoding="utf-8"?>
-<w:styles xmlns:mc="http://schemas.openxmlformats.org/markup-compatibility/2006" xmlns:r="http://schemas.openxmlformats.org/officeDocument/2006/relationships" xmlns:w="http://schemas.openxmlformats.org/wordprocessingml/2006/main" xmlns:w14="http://schemas.microsoft.com/office/word/2010/wordml" xmlns:w15="http://schemas.microsoft.com/office/word/2012/wordml" mc:Ignorable="w14 w15">
+<w:styles xmlns:mc="http://schemas.openxmlformats.org/markup-compatibility/2006" xmlns:r="http://schemas.openxmlformats.org/officeDocument/2006/relationships" xmlns:w="http://schemas.openxmlformats.org/wordprocessingml/2006/main" xmlns:w14="http://schemas.microsoft.com/office/word/2010/wordml" mc:Ignorable="w14">
   <w:docDefaults>
     <w:rPrDefault>
       <w:rPr>
@@ -1703,378 +1706,368 @@
       </w:pPr>
     </w:pPrDefault>
   </w:docDefaults>
-  <w:latentStyles w:defLockedState="0" w:defUIPriority="99" w:defSemiHidden="0" w:defUnhideWhenUsed="0" w:defQFormat="0" w:count="371">
-    <w:lsdException w:name="Normal" w:uiPriority="0" w:qFormat="1"/>
-    <w:lsdException w:name="heading 1" w:uiPriority="9" w:qFormat="1"/>
-    <w:lsdException w:name="heading 2" w:semiHidden="1" w:uiPriority="9" w:unhideWhenUsed="1" w:qFormat="1"/>
-    <w:lsdException w:name="heading 3" w:semiHidden="1" w:uiPriority="9" w:unhideWhenUsed="1" w:qFormat="1"/>
-    <w:lsdException w:name="heading 4" w:semiHidden="1" w:uiPriority="9" w:unhideWhenUsed="1" w:qFormat="1"/>
-    <w:lsdException w:name="heading 5" w:semiHidden="1" w:uiPriority="9" w:unhideWhenUsed="1" w:qFormat="1"/>
-    <w:lsdException w:name="heading 6" w:semiHidden="1" w:uiPriority="9" w:unhideWhenUsed="1" w:qFormat="1"/>
-    <w:lsdException w:name="heading 7" w:semiHidden="1" w:uiPriority="9" w:unhideWhenUsed="1" w:qFormat="1"/>
-    <w:lsdException w:name="heading 8" w:semiHidden="1" w:uiPriority="9" w:unhideWhenUsed="1" w:qFormat="1"/>
-    <w:lsdException w:name="heading 9" w:semiHidden="1" w:uiPriority="9" w:unhideWhenUsed="1" w:qFormat="1"/>
-    <w:lsdException w:name="index 1" w:semiHidden="1" w:unhideWhenUsed="1"/>
-    <w:lsdException w:name="index 2" w:semiHidden="1" w:unhideWhenUsed="1"/>
-    <w:lsdException w:name="index 3" w:semiHidden="1" w:unhideWhenUsed="1"/>
-    <w:lsdException w:name="index 4" w:semiHidden="1" w:unhideWhenUsed="1"/>
-    <w:lsdException w:name="index 5" w:semiHidden="1" w:unhideWhenUsed="1"/>
-    <w:lsdException w:name="index 6" w:semiHidden="1" w:unhideWhenUsed="1"/>
-    <w:lsdException w:name="index 7" w:semiHidden="1" w:unhideWhenUsed="1"/>
-    <w:lsdException w:name="index 8" w:semiHidden="1" w:unhideWhenUsed="1"/>
-    <w:lsdException w:name="index 9" w:semiHidden="1" w:unhideWhenUsed="1"/>
-    <w:lsdException w:name="toc 1" w:semiHidden="1" w:uiPriority="39" w:unhideWhenUsed="1"/>
-    <w:lsdException w:name="toc 2" w:semiHidden="1" w:uiPriority="39" w:unhideWhenUsed="1"/>
-    <w:lsdException w:name="toc 3" w:semiHidden="1" w:uiPriority="39" w:unhideWhenUsed="1"/>
-    <w:lsdException w:name="toc 4" w:semiHidden="1" w:uiPriority="39" w:unhideWhenUsed="1"/>
-    <w:lsdException w:name="toc 5" w:semiHidden="1" w:uiPriority="39" w:unhideWhenUsed="1"/>
-    <w:lsdException w:name="toc 6" w:semiHidden="1" w:uiPriority="39" w:unhideWhenUsed="1"/>
-    <w:lsdException w:name="toc 7" w:semiHidden="1" w:uiPriority="39" w:unhideWhenUsed="1"/>
-    <w:lsdException w:name="toc 8" w:semiHidden="1" w:uiPriority="39" w:unhideWhenUsed="1"/>
-    <w:lsdException w:name="toc 9" w:semiHidden="1" w:uiPriority="39" w:unhideWhenUsed="1"/>
-    <w:lsdException w:name="Normal Indent" w:semiHidden="1" w:unhideWhenUsed="1"/>
-    <w:lsdException w:name="footnote text" w:semiHidden="1" w:unhideWhenUsed="1"/>
-    <w:lsdException w:name="annotation text" w:semiHidden="1" w:unhideWhenUsed="1"/>
-    <w:lsdException w:name="header" w:semiHidden="1" w:unhideWhenUsed="1"/>
-    <w:lsdException w:name="footer" w:semiHidden="1" w:unhideWhenUsed="1"/>
-    <w:lsdException w:name="index heading" w:semiHidden="1" w:unhideWhenUsed="1"/>
-    <w:lsdException w:name="caption" w:semiHidden="1" w:uiPriority="35" w:unhideWhenUsed="1" w:qFormat="1"/>
-    <w:lsdException w:name="table of figures" w:semiHidden="1" w:unhideWhenUsed="1"/>
-    <w:lsdException w:name="envelope address" w:semiHidden="1" w:unhideWhenUsed="1"/>
-    <w:lsdException w:name="envelope return" w:semiHidden="1" w:unhideWhenUsed="1"/>
-    <w:lsdException w:name="footnote reference" w:semiHidden="1" w:unhideWhenUsed="1"/>
-    <w:lsdException w:name="annotation reference" w:semiHidden="1" w:unhideWhenUsed="1"/>
-    <w:lsdException w:name="line number" w:semiHidden="1" w:unhideWhenUsed="1"/>
-    <w:lsdException w:name="page number" w:semiHidden="1" w:unhideWhenUsed="1"/>
-    <w:lsdException w:name="endnote reference" w:semiHidden="1" w:unhideWhenUsed="1"/>
-    <w:lsdException w:name="endnote text" w:semiHidden="1" w:unhideWhenUsed="1"/>
-    <w:lsdException w:name="table of authorities" w:semiHidden="1" w:unhideWhenUsed="1"/>
-    <w:lsdException w:name="macro" w:semiHidden="1" w:unhideWhenUsed="1"/>
-    <w:lsdException w:name="toa heading" w:semiHidden="1" w:unhideWhenUsed="1"/>
-    <w:lsdException w:name="List" w:semiHidden="1" w:unhideWhenUsed="1"/>
-    <w:lsdException w:name="List Bullet" w:semiHidden="1" w:unhideWhenUsed="1"/>
-    <w:lsdException w:name="List Number" w:semiHidden="1" w:unhideWhenUsed="1"/>
-    <w:lsdException w:name="List 2" w:semiHidden="1" w:unhideWhenUsed="1"/>
-    <w:lsdException w:name="List 3" w:semiHidden="1" w:unhideWhenUsed="1"/>
-    <w:lsdException w:name="List 4" w:semiHidden="1" w:unhideWhenUsed="1"/>
-    <w:lsdException w:name="List 5" w:semiHidden="1" w:unhideWhenUsed="1"/>
-    <w:lsdException w:name="List Bullet 2" w:semiHidden="1" w:unhideWhenUsed="1"/>
-    <w:lsdException w:name="List Bullet 3" w:semiHidden="1" w:unhideWhenUsed="1"/>
-    <w:lsdException w:name="List Bullet 4" w:semiHidden="1" w:unhideWhenUsed="1"/>
-    <w:lsdException w:name="List Bullet 5" w:semiHidden="1" w:unhideWhenUsed="1"/>
-    <w:lsdException w:name="List Number 2" w:semiHidden="1" w:unhideWhenUsed="1"/>
-    <w:lsdException w:name="List Number 3" w:semiHidden="1" w:unhideWhenUsed="1"/>
-    <w:lsdException w:name="List Number 4" w:semiHidden="1" w:unhideWhenUsed="1"/>
-    <w:lsdException w:name="List Number 5" w:semiHidden="1" w:unhideWhenUsed="1"/>
-    <w:lsdException w:name="Title" w:uiPriority="10" w:qFormat="1"/>
-    <w:lsdException w:name="Closing" w:semiHidden="1" w:unhideWhenUsed="1"/>
-    <w:lsdException w:name="Signature" w:semiHidden="1" w:unhideWhenUsed="1"/>
-    <w:lsdException w:name="Default Paragraph Font" w:semiHidden="1" w:uiPriority="1" w:unhideWhenUsed="1"/>
-    <w:lsdException w:name="Body Text" w:semiHidden="1" w:unhideWhenUsed="1"/>
-    <w:lsdException w:name="Body Text Indent" w:semiHidden="1" w:unhideWhenUsed="1"/>
-    <w:lsdException w:name="List Continue" w:semiHidden="1" w:unhideWhenUsed="1"/>
-    <w:lsdException w:name="List Continue 2" w:semiHidden="1" w:unhideWhenUsed="1"/>
-    <w:lsdException w:name="List Continue 3" w:semiHidden="1" w:unhideWhenUsed="1"/>
-    <w:lsdException w:name="List Continue 4" w:semiHidden="1" w:unhideWhenUsed="1"/>
-    <w:lsdException w:name="List Continue 5" w:semiHidden="1" w:unhideWhenUsed="1"/>
-    <w:lsdException w:name="Message Header" w:semiHidden="1" w:unhideWhenUsed="1"/>
-    <w:lsdException w:name="Subtitle" w:uiPriority="11" w:qFormat="1"/>
-    <w:lsdException w:name="Salutation" w:semiHidden="1" w:unhideWhenUsed="1"/>
-    <w:lsdException w:name="Date" w:semiHidden="1" w:unhideWhenUsed="1"/>
-    <w:lsdException w:name="Body Text First Indent" w:semiHidden="1" w:unhideWhenUsed="1"/>
-    <w:lsdException w:name="Body Text First Indent 2" w:semiHidden="1" w:unhideWhenUsed="1"/>
-    <w:lsdException w:name="Note Heading" w:semiHidden="1" w:unhideWhenUsed="1"/>
-    <w:lsdException w:name="Body Text 2" w:semiHidden="1" w:unhideWhenUsed="1"/>
-    <w:lsdException w:name="Body Text 3" w:semiHidden="1" w:unhideWhenUsed="1"/>
-    <w:lsdException w:name="Body Text Indent 2" w:semiHidden="1" w:unhideWhenUsed="1"/>
-    <w:lsdException w:name="Body Text Indent 3" w:semiHidden="1" w:unhideWhenUsed="1"/>
-    <w:lsdException w:name="Block Text" w:semiHidden="1" w:unhideWhenUsed="1"/>
-    <w:lsdException w:name="Hyperlink" w:semiHidden="1" w:unhideWhenUsed="1"/>
-    <w:lsdException w:name="FollowedHyperlink" w:semiHidden="1" w:unhideWhenUsed="1"/>
-    <w:lsdException w:name="Strong" w:uiPriority="22" w:qFormat="1"/>
-    <w:lsdException w:name="Emphasis" w:uiPriority="20" w:qFormat="1"/>
-    <w:lsdException w:name="Document Map" w:semiHidden="1" w:unhideWhenUsed="1"/>
-    <w:lsdException w:name="Plain Text" w:semiHidden="1" w:unhideWhenUsed="1"/>
-    <w:lsdException w:name="E-mail Signature" w:semiHidden="1" w:unhideWhenUsed="1"/>
-    <w:lsdException w:name="HTML Top of Form" w:semiHidden="1" w:unhideWhenUsed="1"/>
-    <w:lsdException w:name="HTML Bottom of Form" w:semiHidden="1" w:unhideWhenUsed="1"/>
-    <w:lsdException w:name="Normal (Web)" w:semiHidden="1" w:unhideWhenUsed="1"/>
-    <w:lsdException w:name="HTML Acronym" w:semiHidden="1" w:unhideWhenUsed="1"/>
-    <w:lsdException w:name="HTML Address" w:semiHidden="1" w:unhideWhenUsed="1"/>
-    <w:lsdException w:name="HTML Cite" w:semiHidden="1" w:unhideWhenUsed="1"/>
-    <w:lsdException w:name="HTML Code" w:semiHidden="1" w:unhideWhenUsed="1"/>
-    <w:lsdException w:name="HTML Definition" w:semiHidden="1" w:unhideWhenUsed="1"/>
-    <w:lsdException w:name="HTML Keyboard" w:semiHidden="1" w:unhideWhenUsed="1"/>
-    <w:lsdException w:name="HTML Preformatted" w:semiHidden="1" w:unhideWhenUsed="1"/>
-    <w:lsdException w:name="HTML Sample" w:semiHidden="1" w:unhideWhenUsed="1"/>
-    <w:lsdException w:name="HTML Typewriter" w:semiHidden="1" w:unhideWhenUsed="1"/>
-    <w:lsdException w:name="HTML Variable" w:semiHidden="1" w:unhideWhenUsed="1"/>
-    <w:lsdException w:name="Normal Table" w:semiHidden="1" w:unhideWhenUsed="1"/>
-    <w:lsdException w:name="annotation subject" w:semiHidden="1" w:unhideWhenUsed="1"/>
-    <w:lsdException w:name="No List" w:semiHidden="1" w:unhideWhenUsed="1"/>
-    <w:lsdException w:name="Outline List 1" w:semiHidden="1" w:unhideWhenUsed="1"/>
-    <w:lsdException w:name="Outline List 2" w:semiHidden="1" w:unhideWhenUsed="1"/>
-    <w:lsdException w:name="Outline List 3" w:semiHidden="1" w:unhideWhenUsed="1"/>
-    <w:lsdException w:name="Table Simple 1" w:semiHidden="1" w:unhideWhenUsed="1"/>
-    <w:lsdException w:name="Table Simple 2" w:semiHidden="1" w:unhideWhenUsed="1"/>
-    <w:lsdException w:name="Table Simple 3" w:semiHidden="1" w:unhideWhenUsed="1"/>
-    <w:lsdException w:name="Table Classic 1" w:semiHidden="1" w:unhideWhenUsed="1"/>
-    <w:lsdException w:name="Table Classic 2" w:semiHidden="1" w:unhideWhenUsed="1"/>
-    <w:lsdException w:name="Table Classic 3" w:semiHidden="1" w:unhideWhenUsed="1"/>
-    <w:lsdException w:name="Table Classic 4" w:semiHidden="1" w:unhideWhenUsed="1"/>
-    <w:lsdException w:name="Table Colorful 1" w:semiHidden="1" w:unhideWhenUsed="1"/>
-    <w:lsdException w:name="Table Colorful 2" w:semiHidden="1" w:unhideWhenUsed="1"/>
-    <w:lsdException w:name="Table Colorful 3" w:semiHidden="1" w:unhideWhenUsed="1"/>
-    <w:lsdException w:name="Table Columns 1" w:semiHidden="1" w:unhideWhenUsed="1"/>
-    <w:lsdException w:name="Table Columns 2" w:semiHidden="1" w:unhideWhenUsed="1"/>
-    <w:lsdException w:name="Table Columns 3" w:semiHidden="1" w:unhideWhenUsed="1"/>
-    <w:lsdException w:name="Table Columns 4" w:semiHidden="1" w:unhideWhenUsed="1"/>
-    <w:lsdException w:name="Table Columns 5" w:semiHidden="1" w:unhideWhenUsed="1"/>
-    <w:lsdException w:name="Table Grid 1" w:semiHidden="1" w:unhideWhenUsed="1"/>
-    <w:lsdException w:name="Table Grid 2" w:semiHidden="1" w:unhideWhenUsed="1"/>
-    <w:lsdException w:name="Table Grid 3" w:semiHidden="1" w:unhideWhenUsed="1"/>
-    <w:lsdException w:name="Table Grid 4" w:semiHidden="1" w:unhideWhenUsed="1"/>
-    <w:lsdException w:name="Table Grid 5" w:semiHidden="1" w:unhideWhenUsed="1"/>
-    <w:lsdException w:name="Table Grid 6" w:semiHidden="1" w:unhideWhenUsed="1"/>
-    <w:lsdException w:name="Table Grid 7" w:semiHidden="1" w:unhideWhenUsed="1"/>
-    <w:lsdException w:name="Table Grid 8" w:semiHidden="1" w:unhideWhenUsed="1"/>
-    <w:lsdException w:name="Table List 1" w:semiHidden="1" w:unhideWhenUsed="1"/>
-    <w:lsdException w:name="Table List 2" w:semiHidden="1" w:unhideWhenUsed="1"/>
-    <w:lsdException w:name="Table List 3" w:semiHidden="1" w:unhideWhenUsed="1"/>
-    <w:lsdException w:name="Table List 4" w:semiHidden="1" w:unhideWhenUsed="1"/>
-    <w:lsdException w:name="Table List 5" w:semiHidden="1" w:unhideWhenUsed="1"/>
-    <w:lsdException w:name="Table List 6" w:semiHidden="1" w:unhideWhenUsed="1"/>
-    <w:lsdException w:name="Table List 7" w:semiHidden="1" w:unhideWhenUsed="1"/>
-    <w:lsdException w:name="Table List 8" w:semiHidden="1" w:unhideWhenUsed="1"/>
-    <w:lsdException w:name="Table 3D effects 1" w:semiHidden="1" w:unhideWhenUsed="1"/>
-    <w:lsdException w:name="Table 3D effects 2" w:semiHidden="1" w:unhideWhenUsed="1"/>
-    <w:lsdException w:name="Table 3D effects 3" w:semiHidden="1" w:unhideWhenUsed="1"/>
-    <w:lsdException w:name="Table Contemporary" w:semiHidden="1" w:unhideWhenUsed="1"/>
-    <w:lsdException w:name="Table Elegant" w:semiHidden="1" w:unhideWhenUsed="1"/>
-    <w:lsdException w:name="Table Professional" w:semiHidden="1" w:unhideWhenUsed="1"/>
-    <w:lsdException w:name="Table Subtle 1" w:semiHidden="1" w:unhideWhenUsed="1"/>
-    <w:lsdException w:name="Table Subtle 2" w:semiHidden="1" w:unhideWhenUsed="1"/>
-    <w:lsdException w:name="Table Web 1" w:semiHidden="1" w:unhideWhenUsed="1"/>
-    <w:lsdException w:name="Table Web 2" w:semiHidden="1" w:unhideWhenUsed="1"/>
-    <w:lsdException w:name="Table Web 3" w:semiHidden="1" w:unhideWhenUsed="1"/>
-    <w:lsdException w:name="Balloon Text" w:semiHidden="1" w:unhideWhenUsed="1"/>
-    <w:lsdException w:name="Table Grid" w:uiPriority="59"/>
-    <w:lsdException w:name="Table Theme" w:semiHidden="1" w:unhideWhenUsed="1"/>
-    <w:lsdException w:name="Placeholder Text" w:semiHidden="1"/>
-    <w:lsdException w:name="No Spacing" w:uiPriority="1" w:qFormat="1"/>
-    <w:lsdException w:name="Light Shading" w:uiPriority="60"/>
-    <w:lsdException w:name="Light List" w:uiPriority="61"/>
-    <w:lsdException w:name="Light Grid" w:uiPriority="62"/>
-    <w:lsdException w:name="Medium Shading 1" w:uiPriority="63"/>
-    <w:lsdException w:name="Medium Shading 2" w:uiPriority="64"/>
-    <w:lsdException w:name="Medium List 1" w:uiPriority="65"/>
-    <w:lsdException w:name="Medium List 2" w:uiPriority="66"/>
-    <w:lsdException w:name="Medium Grid 1" w:uiPriority="67"/>
-    <w:lsdException w:name="Medium Grid 2" w:uiPriority="68"/>
-    <w:lsdException w:name="Medium Grid 3" w:uiPriority="69"/>
-    <w:lsdException w:name="Dark List" w:uiPriority="70"/>
-    <w:lsdException w:name="Colorful Shading" w:uiPriority="71"/>
-    <w:lsdException w:name="Colorful List" w:uiPriority="72"/>
-    <w:lsdException w:name="Colorful Grid" w:uiPriority="73"/>
-    <w:lsdException w:name="Light Shading Accent 1" w:uiPriority="60"/>
-    <w:lsdException w:name="Light List Accent 1" w:uiPriority="61"/>
-    <w:lsdException w:name="Light Grid Accent 1" w:uiPriority="62"/>
-    <w:lsdException w:name="Medium Shading 1 Accent 1" w:uiPriority="63"/>
-    <w:lsdException w:name="Medium Shading 2 Accent 1" w:uiPriority="64"/>
-    <w:lsdException w:name="Medium List 1 Accent 1" w:uiPriority="65"/>
-    <w:lsdException w:name="Revision" w:semiHidden="1"/>
-    <w:lsdException w:name="List Paragraph" w:uiPriority="34" w:qFormat="1"/>
-    <w:lsdException w:name="Quote" w:uiPriority="29" w:qFormat="1"/>
-    <w:lsdException w:name="Intense Quote" w:uiPriority="30" w:qFormat="1"/>
-    <w:lsdException w:name="Medium List 2 Accent 1" w:uiPriority="66"/>
-    <w:lsdException w:name="Medium Grid 1 Accent 1" w:uiPriority="67"/>
-    <w:lsdException w:name="Medium Grid 2 Accent 1" w:uiPriority="68"/>
-    <w:lsdException w:name="Medium Grid 3 Accent 1" w:uiPriority="69"/>
-    <w:lsdException w:name="Dark List Accent 1" w:uiPriority="70"/>
-    <w:lsdException w:name="Colorful Shading Accent 1" w:uiPriority="71"/>
-    <w:lsdException w:name="Colorful List Accent 1" w:uiPriority="72"/>
-    <w:lsdException w:name="Colorful Grid Accent 1" w:uiPriority="73"/>
-    <w:lsdException w:name="Light Shading Accent 2" w:uiPriority="60"/>
-    <w:lsdException w:name="Light List Accent 2" w:uiPriority="61"/>
-    <w:lsdException w:name="Light Grid Accent 2" w:uiPriority="62"/>
-    <w:lsdException w:name="Medium Shading 1 Accent 2" w:uiPriority="63"/>
-    <w:lsdException w:name="Medium Shading 2 Accent 2" w:uiPriority="64"/>
-    <w:lsdException w:name="Medium List 1 Accent 2" w:uiPriority="65"/>
-    <w:lsdException w:name="Medium List 2 Accent 2" w:uiPriority="66"/>
-    <w:lsdException w:name="Medium Grid 1 Accent 2" w:uiPriority="67"/>
-    <w:lsdException w:name="Medium Grid 2 Accent 2" w:uiPriority="68"/>
-    <w:lsdException w:name="Medium Grid 3 Accent 2" w:uiPriority="69"/>
-    <w:lsdException w:name="Dark List Accent 2" w:uiPriority="70"/>
-    <w:lsdException w:name="Colorful Shading Accent 2" w:uiPriority="71"/>
-    <w:lsdException w:name="Colorful List Accent 2" w:uiPriority="72"/>
-    <w:lsdException w:name="Colorful Grid Accent 2" w:uiPriority="73"/>
-    <w:lsdException w:name="Light Shading Accent 3" w:uiPriority="60"/>
-    <w:lsdException w:name="Light List Accent 3" w:uiPriority="61"/>
-    <w:lsdException w:name="Light Grid Accent 3" w:uiPriority="62"/>
-    <w:lsdException w:name="Medium Shading 1 Accent 3" w:uiPriority="63"/>
-    <w:lsdException w:name="Medium Shading 2 Accent 3" w:uiPriority="64"/>
-    <w:lsdException w:name="Medium List 1 Accent 3" w:uiPriority="65"/>
-    <w:lsdException w:name="Medium List 2 Accent 3" w:uiPriority="66"/>
-    <w:lsdException w:name="Medium Grid 1 Accent 3" w:uiPriority="67"/>
-    <w:lsdException w:name="Medium Grid 2 Accent 3" w:uiPriority="68"/>
-    <w:lsdException w:name="Medium Grid 3 Accent 3" w:uiPriority="69"/>
-    <w:lsdException w:name="Dark List Accent 3" w:uiPriority="70"/>
-    <w:lsdException w:name="Colorful Shading Accent 3" w:uiPriority="71"/>
-    <w:lsdException w:name="Colorful List Accent 3" w:uiPriority="72"/>
-    <w:lsdException w:name="Colorful Grid Accent 3" w:uiPriority="73"/>
-    <w:lsdException w:name="Light Shading Accent 4" w:uiPriority="60"/>
-    <w:lsdException w:name="Light List Accent 4" w:uiPriority="61"/>
-    <w:lsdException w:name="Light Grid Accent 4" w:uiPriority="62"/>
-    <w:lsdException w:name="Medium Shading 1 Accent 4" w:uiPriority="63"/>
-    <w:lsdException w:name="Medium Shading 2 Accent 4" w:uiPriority="64"/>
-    <w:lsdException w:name="Medium List 1 Accent 4" w:uiPriority="65"/>
-    <w:lsdException w:name="Medium List 2 Accent 4" w:uiPriority="66"/>
-    <w:lsdException w:name="Medium Grid 1 Accent 4" w:uiPriority="67"/>
-    <w:lsdException w:name="Medium Grid 2 Accent 4" w:uiPriority="68"/>
-    <w:lsdException w:name="Medium Grid 3 Accent 4" w:uiPriority="69"/>
-    <w:lsdException w:name="Dark List Accent 4" w:uiPriority="70"/>
-    <w:lsdException w:name="Colorful Shading Accent 4" w:uiPriority="71"/>
-    <w:lsdException w:name="Colorful List Accent 4" w:uiPriority="72"/>
-    <w:lsdException w:name="Colorful Grid Accent 4" w:uiPriority="73"/>
-    <w:lsdException w:name="Light Shading Accent 5" w:uiPriority="60"/>
-    <w:lsdException w:name="Light List Accent 5" w:uiPriority="61"/>
-    <w:lsdException w:name="Light Grid Accent 5" w:uiPriority="62"/>
-    <w:lsdException w:name="Medium Shading 1 Accent 5" w:uiPriority="63"/>
-    <w:lsdException w:name="Medium Shading 2 Accent 5" w:uiPriority="64"/>
-    <w:lsdException w:name="Medium List 1 Accent 5" w:uiPriority="65"/>
-    <w:lsdException w:name="Medium List 2 Accent 5" w:uiPriority="66"/>
-    <w:lsdException w:name="Medium Grid 1 Accent 5" w:uiPriority="67"/>
-    <w:lsdException w:name="Medium Grid 2 Accent 5" w:uiPriority="68"/>
-    <w:lsdException w:name="Medium Grid 3 Accent 5" w:uiPriority="69"/>
-    <w:lsdException w:name="Dark List Accent 5" w:uiPriority="70"/>
-    <w:lsdException w:name="Colorful Shading Accent 5" w:uiPriority="71"/>
-    <w:lsdException w:name="Colorful List Accent 5" w:uiPriority="72"/>
-    <w:lsdException w:name="Colorful Grid Accent 5" w:uiPriority="73"/>
-    <w:lsdException w:name="Light Shading Accent 6" w:uiPriority="60"/>
-    <w:lsdException w:name="Light List Accent 6" w:uiPriority="61"/>
-    <w:lsdException w:name="Light Grid Accent 6" w:uiPriority="62"/>
-    <w:lsdException w:name="Medium Shading 1 Accent 6" w:uiPriority="63"/>
-    <w:lsdException w:name="Medium Shading 2 Accent 6" w:uiPriority="64"/>
-    <w:lsdException w:name="Medium List 1 Accent 6" w:uiPriority="65"/>
-    <w:lsdException w:name="Medium List 2 Accent 6" w:uiPriority="66"/>
-    <w:lsdException w:name="Medium Grid 1 Accent 6" w:uiPriority="67"/>
-    <w:lsdException w:name="Medium Grid 2 Accent 6" w:uiPriority="68"/>
-    <w:lsdException w:name="Medium Grid 3 Accent 6" w:uiPriority="69"/>
-    <w:lsdException w:name="Dark List Accent 6" w:uiPriority="70"/>
-    <w:lsdException w:name="Colorful Shading Accent 6" w:uiPriority="71"/>
-    <w:lsdException w:name="Colorful List Accent 6" w:uiPriority="72"/>
-    <w:lsdException w:name="Colorful Grid Accent 6" w:uiPriority="73"/>
-    <w:lsdException w:name="Subtle Emphasis" w:uiPriority="19" w:qFormat="1"/>
-    <w:lsdException w:name="Intense Emphasis" w:uiPriority="21" w:qFormat="1"/>
-    <w:lsdException w:name="Subtle Reference" w:uiPriority="31" w:qFormat="1"/>
-    <w:lsdException w:name="Intense Reference" w:uiPriority="32" w:qFormat="1"/>
-    <w:lsdException w:name="Book Title" w:uiPriority="33" w:qFormat="1"/>
-    <w:lsdException w:name="Bibliography" w:semiHidden="1" w:uiPriority="37" w:unhideWhenUsed="1"/>
-    <w:lsdException w:name="TOC Heading" w:semiHidden="1" w:uiPriority="39" w:unhideWhenUsed="1" w:qFormat="1"/>
-    <w:lsdException w:name="Plain Table 1" w:uiPriority="41"/>
-    <w:lsdException w:name="Plain Table 2" w:uiPriority="42"/>
-    <w:lsdException w:name="Plain Table 3" w:uiPriority="43"/>
-    <w:lsdException w:name="Plain Table 4" w:uiPriority="44"/>
-    <w:lsdException w:name="Plain Table 5" w:uiPriority="45"/>
-    <w:lsdException w:name="Grid Table Light" w:uiPriority="40"/>
-    <w:lsdException w:name="Grid Table 1 Light" w:uiPriority="46"/>
-    <w:lsdException w:name="Grid Table 2" w:uiPriority="47"/>
-    <w:lsdException w:name="Grid Table 3" w:uiPriority="48"/>
-    <w:lsdException w:name="Grid Table 4" w:uiPriority="49"/>
-    <w:lsdException w:name="Grid Table 5 Dark" w:uiPriority="50"/>
-    <w:lsdException w:name="Grid Table 6 Colorful" w:uiPriority="51"/>
-    <w:lsdException w:name="Grid Table 7 Colorful" w:uiPriority="52"/>
-    <w:lsdException w:name="Grid Table 1 Light Accent 1" w:uiPriority="46"/>
-    <w:lsdException w:name="Grid Table 2 Accent 1" w:uiPriority="47"/>
-    <w:lsdException w:name="Grid Table 3 Accent 1" w:uiPriority="48"/>
-    <w:lsdException w:name="Grid Table 4 Accent 1" w:uiPriority="49"/>
-    <w:lsdException w:name="Grid Table 5 Dark Accent 1" w:uiPriority="50"/>
-    <w:lsdException w:name="Grid Table 6 Colorful Accent 1" w:uiPriority="51"/>
-    <w:lsdException w:name="Grid Table 7 Colorful Accent 1" w:uiPriority="52"/>
-    <w:lsdException w:name="Grid Table 1 Light Accent 2" w:uiPriority="46"/>
-    <w:lsdException w:name="Grid Table 2 Accent 2" w:uiPriority="47"/>
-    <w:lsdException w:name="Grid Table 3 Accent 2" w:uiPriority="48"/>
-    <w:lsdException w:name="Grid Table 4 Accent 2" w:uiPriority="49"/>
-    <w:lsdException w:name="Grid Table 5 Dark Accent 2" w:uiPriority="50"/>
-    <w:lsdException w:name="Grid Table 6 Colorful Accent 2" w:uiPriority="51"/>
-    <w:lsdException w:name="Grid Table 7 Colorful Accent 2" w:uiPriority="52"/>
-    <w:lsdException w:name="Grid Table 1 Light Accent 3" w:uiPriority="46"/>
-    <w:lsdException w:name="Grid Table 2 Accent 3" w:uiPriority="47"/>
-    <w:lsdException w:name="Grid Table 3 Accent 3" w:uiPriority="48"/>
-    <w:lsdException w:name="Grid Table 4 Accent 3" w:uiPriority="49"/>
-    <w:lsdException w:name="Grid Table 5 Dark Accent 3" w:uiPriority="50"/>
-    <w:lsdException w:name="Grid Table 6 Colorful Accent 3" w:uiPriority="51"/>
-    <w:lsdException w:name="Grid Table 7 Colorful Accent 3" w:uiPriority="52"/>
-    <w:lsdException w:name="Grid Table 1 Light Accent 4" w:uiPriority="46"/>
-    <w:lsdException w:name="Grid Table 2 Accent 4" w:uiPriority="47"/>
-    <w:lsdException w:name="Grid Table 3 Accent 4" w:uiPriority="48"/>
-    <w:lsdException w:name="Grid Table 4 Accent 4" w:uiPriority="49"/>
-    <w:lsdException w:name="Grid Table 5 Dark Accent 4" w:uiPriority="50"/>
-    <w:lsdException w:name="Grid Table 6 Colorful Accent 4" w:uiPriority="51"/>
-    <w:lsdException w:name="Grid Table 7 Colorful Accent 4" w:uiPriority="52"/>
-    <w:lsdException w:name="Grid Table 1 Light Accent 5" w:uiPriority="46"/>
-    <w:lsdException w:name="Grid Table 2 Accent 5" w:uiPriority="47"/>
-    <w:lsdException w:name="Grid Table 3 Accent 5" w:uiPriority="48"/>
-    <w:lsdException w:name="Grid Table 4 Accent 5" w:uiPriority="49"/>
-    <w:lsdException w:name="Grid Table 5 Dark Accent 5" w:uiPriority="50"/>
-    <w:lsdException w:name="Grid Table 6 Colorful Accent 5" w:uiPriority="51"/>
-    <w:lsdException w:name="Grid Table 7 Colorful Accent 5" w:uiPriority="52"/>
-    <w:lsdException w:name="Grid Table 1 Light Accent 6" w:uiPriority="46"/>
-    <w:lsdException w:name="Grid Table 2 Accent 6" w:uiPriority="47"/>
-    <w:lsdException w:name="Grid Table 3 Accent 6" w:uiPriority="48"/>
-    <w:lsdException w:name="Grid Table 4 Accent 6" w:uiPriority="49"/>
-    <w:lsdException w:name="Grid Table 5 Dark Accent 6" w:uiPriority="50"/>
-    <w:lsdException w:name="Grid Table 6 Colorful Accent 6" w:uiPriority="51"/>
-    <w:lsdException w:name="Grid Table 7 Colorful Accent 6" w:uiPriority="52"/>
-    <w:lsdException w:name="List Table 1 Light" w:uiPriority="46"/>
-    <w:lsdException w:name="List Table 2" w:uiPriority="47"/>
-    <w:lsdException w:name="List Table 3" w:uiPriority="48"/>
-    <w:lsdException w:name="List Table 4" w:uiPriority="49"/>
-    <w:lsdException w:name="List Table 5 Dark" w:uiPriority="50"/>
-    <w:lsdException w:name="List Table 6 Colorful" w:uiPriority="51"/>
-    <w:lsdException w:name="List Table 7 Colorful" w:uiPriority="52"/>
-    <w:lsdException w:name="List Table 1 Light Accent 1" w:uiPriority="46"/>
-    <w:lsdException w:name="List Table 2 Accent 1" w:uiPriority="47"/>
-    <w:lsdException w:name="List Table 3 Accent 1" w:uiPriority="48"/>
-    <w:lsdException w:name="List Table 4 Accent 1" w:uiPriority="49"/>
-    <w:lsdException w:name="List Table 5 Dark Accent 1" w:uiPriority="50"/>
-    <w:lsdException w:name="List Table 6 Colorful Accent 1" w:uiPriority="51"/>
-    <w:lsdException w:name="List Table 7 Colorful Accent 1" w:uiPriority="52"/>
-    <w:lsdException w:name="List Table 1 Light Accent 2" w:uiPriority="46"/>
-    <w:lsdException w:name="List Table 2 Accent 2" w:uiPriority="47"/>
-    <w:lsdException w:name="List Table 3 Accent 2" w:uiPriority="48"/>
-    <w:lsdException w:name="List Table 4 Accent 2" w:uiPriority="49"/>
-    <w:lsdException w:name="List Table 5 Dark Accent 2" w:uiPriority="50"/>
-    <w:lsdException w:name="List Table 6 Colorful Accent 2" w:uiPriority="51"/>
-    <w:lsdException w:name="List Table 7 Colorful Accent 2" w:uiPriority="52"/>
-    <w:lsdException w:name="List Table 1 Light Accent 3" w:uiPriority="46"/>
-    <w:lsdException w:name="List Table 2 Accent 3" w:uiPriority="47"/>
-    <w:lsdException w:name="List Table 3 Accent 3" w:uiPriority="48"/>
-    <w:lsdException w:name="List Table 4 Accent 3" w:uiPriority="49"/>
-    <w:lsdException w:name="List Table 5 Dark Accent 3" w:uiPriority="50"/>
-    <w:lsdException w:name="List Table 6 Colorful Accent 3" w:uiPriority="51"/>
-    <w:lsdException w:name="List Table 7 Colorful Accent 3" w:uiPriority="52"/>
-    <w:lsdException w:name="List Table 1 Light Accent 4" w:uiPriority="46"/>
-    <w:lsdException w:name="List Table 2 Accent 4" w:uiPriority="47"/>
-    <w:lsdException w:name="List Table 3 Accent 4" w:uiPriority="48"/>
-    <w:lsdException w:name="List Table 4 Accent 4" w:uiPriority="49"/>
-    <w:lsdException w:name="List Table 5 Dark Accent 4" w:uiPriority="50"/>
-    <w:lsdException w:name="List Table 6 Colorful Accent 4" w:uiPriority="51"/>
-    <w:lsdException w:name="List Table 7 Colorful Accent 4" w:uiPriority="52"/>
-    <w:lsdException w:name="List Table 1 Light Accent 5" w:uiPriority="46"/>
-    <w:lsdException w:name="List Table 2 Accent 5" w:uiPriority="47"/>
-    <w:lsdException w:name="List Table 3 Accent 5" w:uiPriority="48"/>
-    <w:lsdException w:name="List Table 4 Accent 5" w:uiPriority="49"/>
-    <w:lsdException w:name="List Table 5 Dark Accent 5" w:uiPriority="50"/>
-    <w:lsdException w:name="List Table 6 Colorful Accent 5" w:uiPriority="51"/>
-    <w:lsdException w:name="List Table 7 Colorful Accent 5" w:uiPriority="52"/>
-    <w:lsdException w:name="List Table 1 Light Accent 6" w:uiPriority="46"/>
-    <w:lsdException w:name="List Table 2 Accent 6" w:uiPriority="47"/>
-    <w:lsdException w:name="List Table 3 Accent 6" w:uiPriority="48"/>
-    <w:lsdException w:name="List Table 4 Accent 6" w:uiPriority="49"/>
-    <w:lsdException w:name="List Table 5 Dark Accent 6" w:uiPriority="50"/>
-    <w:lsdException w:name="List Table 6 Colorful Accent 6" w:uiPriority="51"/>
-    <w:lsdException w:name="List Table 7 Colorful Accent 6" w:uiPriority="52"/>
+  <w:latentStyles w:defLockedState="0" w:defUIPriority="99" w:defSemiHidden="1" w:defUnhideWhenUsed="1" w:defQFormat="0" w:count="276">
+    <w:lsdException w:name="Normal" w:semiHidden="0" w:uiPriority="0" w:unhideWhenUsed="0" w:qFormat="1"/>
+    <w:lsdException w:name="heading 1" w:semiHidden="0" w:uiPriority="9" w:unhideWhenUsed="0" w:qFormat="1"/>
+    <w:lsdException w:name="heading 2" w:uiPriority="9" w:qFormat="1"/>
+    <w:lsdException w:name="heading 3" w:uiPriority="9" w:qFormat="1"/>
+    <w:lsdException w:name="heading 4" w:uiPriority="9" w:qFormat="1"/>
+    <w:lsdException w:name="heading 5" w:uiPriority="9" w:qFormat="1"/>
+    <w:lsdException w:name="heading 6" w:uiPriority="9" w:qFormat="1"/>
+    <w:lsdException w:name="heading 7" w:uiPriority="9" w:qFormat="1"/>
+    <w:lsdException w:name="heading 8" w:uiPriority="9" w:qFormat="1"/>
+    <w:lsdException w:name="heading 9" w:uiPriority="9" w:qFormat="1"/>
+    <w:lsdException w:name="toc 1" w:uiPriority="39"/>
+    <w:lsdException w:name="toc 2" w:uiPriority="39"/>
+    <w:lsdException w:name="toc 3" w:uiPriority="39"/>
+    <w:lsdException w:name="toc 4" w:uiPriority="39"/>
+    <w:lsdException w:name="toc 5" w:uiPriority="39"/>
+    <w:lsdException w:name="toc 6" w:uiPriority="39"/>
+    <w:lsdException w:name="toc 7" w:uiPriority="39"/>
+    <w:lsdException w:name="toc 8" w:uiPriority="39"/>
+    <w:lsdException w:name="toc 9" w:uiPriority="39"/>
+    <w:lsdException w:name="caption" w:uiPriority="35" w:qFormat="1"/>
+    <w:lsdException w:name="Title" w:semiHidden="0" w:uiPriority="10" w:unhideWhenUsed="0" w:qFormat="1"/>
+    <w:lsdException w:name="Default Paragraph Font" w:uiPriority="1"/>
+    <w:lsdException w:name="Subtitle" w:semiHidden="0" w:uiPriority="11" w:unhideWhenUsed="0" w:qFormat="1"/>
+    <w:lsdException w:name="Strong" w:semiHidden="0" w:uiPriority="22" w:unhideWhenUsed="0" w:qFormat="1"/>
+    <w:lsdException w:name="Emphasis" w:semiHidden="0" w:uiPriority="20" w:unhideWhenUsed="0" w:qFormat="1"/>
+    <w:lsdException w:name="Table Grid" w:semiHidden="0" w:uiPriority="59" w:unhideWhenUsed="0"/>
+    <w:lsdException w:name="Note Level 1" w:semiHidden="0" w:unhideWhenUsed="0"/>
+    <w:lsdException w:name="Note Level 2" w:semiHidden="0" w:unhideWhenUsed="0"/>
+    <w:lsdException w:name="Note Level 3" w:semiHidden="0" w:unhideWhenUsed="0"/>
+    <w:lsdException w:name="Note Level 4" w:semiHidden="0" w:unhideWhenUsed="0"/>
+    <w:lsdException w:name="Note Level 5" w:semiHidden="0" w:unhideWhenUsed="0"/>
+    <w:lsdException w:name="Note Level 6" w:semiHidden="0" w:unhideWhenUsed="0"/>
+    <w:lsdException w:name="Note Level 7" w:semiHidden="0" w:unhideWhenUsed="0"/>
+    <w:lsdException w:name="Note Level 8" w:semiHidden="0" w:unhideWhenUsed="0"/>
+    <w:lsdException w:name="Note Level 9" w:semiHidden="0" w:unhideWhenUsed="0"/>
+    <w:lsdException w:name="Placeholder Text" w:unhideWhenUsed="0"/>
+    <w:lsdException w:name="No Spacing" w:semiHidden="0" w:uiPriority="1" w:unhideWhenUsed="0" w:qFormat="1"/>
+    <w:lsdException w:name="Light Shading" w:semiHidden="0" w:uiPriority="60" w:unhideWhenUsed="0"/>
+    <w:lsdException w:name="Light List" w:semiHidden="0" w:uiPriority="61" w:unhideWhenUsed="0"/>
+    <w:lsdException w:name="Light Grid" w:semiHidden="0" w:uiPriority="62" w:unhideWhenUsed="0"/>
+    <w:lsdException w:name="Medium Shading 1" w:semiHidden="0" w:uiPriority="63" w:unhideWhenUsed="0"/>
+    <w:lsdException w:name="Medium Shading 2" w:semiHidden="0" w:uiPriority="64" w:unhideWhenUsed="0"/>
+    <w:lsdException w:name="Medium List 1" w:semiHidden="0" w:uiPriority="65" w:unhideWhenUsed="0"/>
+    <w:lsdException w:name="Medium List 2" w:semiHidden="0" w:uiPriority="66" w:unhideWhenUsed="0"/>
+    <w:lsdException w:name="Medium Grid 1" w:semiHidden="0" w:uiPriority="67" w:unhideWhenUsed="0"/>
+    <w:lsdException w:name="Medium Grid 2" w:semiHidden="0" w:uiPriority="68" w:unhideWhenUsed="0"/>
+    <w:lsdException w:name="Medium Grid 3" w:semiHidden="0" w:uiPriority="69" w:unhideWhenUsed="0"/>
+    <w:lsdException w:name="Dark List" w:semiHidden="0" w:uiPriority="70" w:unhideWhenUsed="0"/>
+    <w:lsdException w:name="Colorful Shading" w:semiHidden="0" w:uiPriority="71" w:unhideWhenUsed="0"/>
+    <w:lsdException w:name="Colorful List" w:semiHidden="0" w:uiPriority="72" w:unhideWhenUsed="0"/>
+    <w:lsdException w:name="Colorful Grid" w:semiHidden="0" w:uiPriority="73" w:unhideWhenUsed="0"/>
+    <w:lsdException w:name="Light Shading Accent 1" w:semiHidden="0" w:uiPriority="60" w:unhideWhenUsed="0"/>
+    <w:lsdException w:name="Light List Accent 1" w:semiHidden="0" w:uiPriority="61" w:unhideWhenUsed="0"/>
+    <w:lsdException w:name="Light Grid Accent 1" w:semiHidden="0" w:uiPriority="62" w:unhideWhenUsed="0"/>
+    <w:lsdException w:name="Medium Shading 1 Accent 1" w:semiHidden="0" w:uiPriority="63" w:unhideWhenUsed="0"/>
+    <w:lsdException w:name="Medium Shading 2 Accent 1" w:semiHidden="0" w:uiPriority="64" w:unhideWhenUsed="0"/>
+    <w:lsdException w:name="Medium List 1 Accent 1" w:semiHidden="0" w:uiPriority="65" w:unhideWhenUsed="0"/>
+    <w:lsdException w:name="Revision" w:unhideWhenUsed="0"/>
+    <w:lsdException w:name="List Paragraph" w:semiHidden="0" w:uiPriority="34" w:unhideWhenUsed="0" w:qFormat="1"/>
+    <w:lsdException w:name="Quote" w:semiHidden="0" w:uiPriority="29" w:unhideWhenUsed="0" w:qFormat="1"/>
+    <w:lsdException w:name="Intense Quote" w:semiHidden="0" w:uiPriority="30" w:unhideWhenUsed="0" w:qFormat="1"/>
+    <w:lsdException w:name="Medium List 2 Accent 1" w:semiHidden="0" w:uiPriority="66" w:unhideWhenUsed="0"/>
+    <w:lsdException w:name="Medium Grid 1 Accent 1" w:semiHidden="0" w:uiPriority="67" w:unhideWhenUsed="0"/>
+    <w:lsdException w:name="Medium Grid 2 Accent 1" w:semiHidden="0" w:uiPriority="68" w:unhideWhenUsed="0"/>
+    <w:lsdException w:name="Medium Grid 3 Accent 1" w:semiHidden="0" w:uiPriority="69" w:unhideWhenUsed="0"/>
+    <w:lsdException w:name="Dark List Accent 1" w:semiHidden="0" w:uiPriority="70" w:unhideWhenUsed="0"/>
+    <w:lsdException w:name="Colorful Shading Accent 1" w:semiHidden="0" w:uiPriority="71" w:unhideWhenUsed="0"/>
+    <w:lsdException w:name="Colorful List Accent 1" w:semiHidden="0" w:uiPriority="72" w:unhideWhenUsed="0"/>
+    <w:lsdException w:name="Colorful Grid Accent 1" w:semiHidden="0" w:uiPriority="73" w:unhideWhenUsed="0"/>
+    <w:lsdException w:name="Light Shading Accent 2" w:semiHidden="0" w:uiPriority="60" w:unhideWhenUsed="0"/>
+    <w:lsdException w:name="Light List Accent 2" w:semiHidden="0" w:uiPriority="61" w:unhideWhenUsed="0"/>
+    <w:lsdException w:name="Light Grid Accent 2" w:semiHidden="0" w:uiPriority="62" w:unhideWhenUsed="0"/>
+    <w:lsdException w:name="Medium Shading 1 Accent 2" w:semiHidden="0" w:uiPriority="63" w:unhideWhenUsed="0"/>
+    <w:lsdException w:name="Medium Shading 2 Accent 2" w:semiHidden="0" w:uiPriority="64" w:unhideWhenUsed="0"/>
+    <w:lsdException w:name="Medium List 1 Accent 2" w:semiHidden="0" w:uiPriority="65" w:unhideWhenUsed="0"/>
+    <w:lsdException w:name="Medium List 2 Accent 2" w:semiHidden="0" w:uiPriority="66" w:unhideWhenUsed="0"/>
+    <w:lsdException w:name="Medium Grid 1 Accent 2" w:semiHidden="0" w:uiPriority="67" w:unhideWhenUsed="0"/>
+    <w:lsdException w:name="Medium Grid 2 Accent 2" w:semiHidden="0" w:uiPriority="68" w:unhideWhenUsed="0"/>
+    <w:lsdException w:name="Medium Grid 3 Accent 2" w:semiHidden="0" w:uiPriority="69" w:unhideWhenUsed="0"/>
+    <w:lsdException w:name="Dark List Accent 2" w:semiHidden="0" w:uiPriority="70" w:unhideWhenUsed="0"/>
+    <w:lsdException w:name="Colorful Shading Accent 2" w:semiHidden="0" w:uiPriority="71" w:unhideWhenUsed="0"/>
+    <w:lsdException w:name="Colorful List Accent 2" w:semiHidden="0" w:uiPriority="72" w:unhideWhenUsed="0"/>
+    <w:lsdException w:name="Colorful Grid Accent 2" w:semiHidden="0" w:uiPriority="73" w:unhideWhenUsed="0"/>
+    <w:lsdException w:name="Light Shading Accent 3" w:semiHidden="0" w:uiPriority="60" w:unhideWhenUsed="0"/>
+    <w:lsdException w:name="Light List Accent 3" w:semiHidden="0" w:uiPriority="61" w:unhideWhenUsed="0"/>
+    <w:lsdException w:name="Light Grid Accent 3" w:semiHidden="0" w:uiPriority="62" w:unhideWhenUsed="0"/>
+    <w:lsdException w:name="Medium Shading 1 Accent 3" w:semiHidden="0" w:uiPriority="63" w:unhideWhenUsed="0"/>
+    <w:lsdException w:name="Medium Shading 2 Accent 3" w:semiHidden="0" w:uiPriority="64" w:unhideWhenUsed="0"/>
+    <w:lsdException w:name="Medium List 1 Accent 3" w:semiHidden="0" w:uiPriority="65" w:unhideWhenUsed="0"/>
+    <w:lsdException w:name="Medium List 2 Accent 3" w:semiHidden="0" w:uiPriority="66" w:unhideWhenUsed="0"/>
+    <w:lsdException w:name="Medium Grid 1 Accent 3" w:semiHidden="0" w:uiPriority="67" w:unhideWhenUsed="0"/>
+    <w:lsdException w:name="Medium Grid 2 Accent 3" w:semiHidden="0" w:uiPriority="68" w:unhideWhenUsed="0"/>
+    <w:lsdException w:name="Medium Grid 3 Accent 3" w:semiHidden="0" w:uiPriority="69" w:unhideWhenUsed="0"/>
+    <w:lsdException w:name="Dark List Accent 3" w:semiHidden="0" w:uiPriority="70" w:unhideWhenUsed="0"/>
+    <w:lsdException w:name="Colorful Shading Accent 3" w:semiHidden="0" w:uiPriority="71" w:unhideWhenUsed="0"/>
+    <w:lsdException w:name="Colorful List Accent 3" w:semiHidden="0" w:uiPriority="72" w:unhideWhenUsed="0"/>
+    <w:lsdException w:name="Colorful Grid Accent 3" w:semiHidden="0" w:uiPriority="73" w:unhideWhenUsed="0"/>
+    <w:lsdException w:name="Light Shading Accent 4" w:semiHidden="0" w:uiPriority="60" w:unhideWhenUsed="0"/>
+    <w:lsdException w:name="Light List Accent 4" w:semiHidden="0" w:uiPriority="61" w:unhideWhenUsed="0"/>
+    <w:lsdException w:name="Light Grid Accent 4" w:semiHidden="0" w:uiPriority="62" w:unhideWhenUsed="0"/>
+    <w:lsdException w:name="Medium Shading 1 Accent 4" w:semiHidden="0" w:uiPriority="63" w:unhideWhenUsed="0"/>
+    <w:lsdException w:name="Medium Shading 2 Accent 4" w:semiHidden="0" w:uiPriority="64" w:unhideWhenUsed="0"/>
+    <w:lsdException w:name="Medium List 1 Accent 4" w:semiHidden="0" w:uiPriority="65" w:unhideWhenUsed="0"/>
+    <w:lsdException w:name="Medium List 2 Accent 4" w:semiHidden="0" w:uiPriority="66" w:unhideWhenUsed="0"/>
+    <w:lsdException w:name="Medium Grid 1 Accent 4" w:semiHidden="0" w:uiPriority="67" w:unhideWhenUsed="0"/>
+    <w:lsdException w:name="Medium Grid 2 Accent 4" w:semiHidden="0" w:uiPriority="68" w:unhideWhenUsed="0"/>
+    <w:lsdException w:name="Medium Grid 3 Accent 4" w:semiHidden="0" w:uiPriority="69" w:unhideWhenUsed="0"/>
+    <w:lsdException w:name="Dark List Accent 4" w:semiHidden="0" w:uiPriority="70" w:unhideWhenUsed="0"/>
+    <w:lsdException w:name="Colorful Shading Accent 4" w:semiHidden="0" w:uiPriority="71" w:unhideWhenUsed="0"/>
+    <w:lsdException w:name="Colorful List Accent 4" w:semiHidden="0" w:uiPriority="72" w:unhideWhenUsed="0"/>
+    <w:lsdException w:name="Colorful Grid Accent 4" w:semiHidden="0" w:uiPriority="73" w:unhideWhenUsed="0"/>
+    <w:lsdException w:name="Light Shading Accent 5" w:semiHidden="0" w:uiPriority="60" w:unhideWhenUsed="0"/>
+    <w:lsdException w:name="Light List Accent 5" w:semiHidden="0" w:uiPriority="61" w:unhideWhenUsed="0"/>
+    <w:lsdException w:name="Light Grid Accent 5" w:semiHidden="0" w:uiPriority="62" w:unhideWhenUsed="0"/>
+    <w:lsdException w:name="Medium Shading 1 Accent 5" w:semiHidden="0" w:uiPriority="63" w:unhideWhenUsed="0"/>
+    <w:lsdException w:name="Medium Shading 2 Accent 5" w:semiHidden="0" w:uiPriority="64" w:unhideWhenUsed="0"/>
+    <w:lsdException w:name="Medium List 1 Accent 5" w:semiHidden="0" w:uiPriority="65" w:unhideWhenUsed="0"/>
+    <w:lsdException w:name="Medium List 2 Accent 5" w:semiHidden="0" w:uiPriority="66" w:unhideWhenUsed="0"/>
+    <w:lsdException w:name="Medium Grid 1 Accent 5" w:semiHidden="0" w:uiPriority="67" w:unhideWhenUsed="0"/>
+    <w:lsdException w:name="Medium Grid 2 Accent 5" w:semiHidden="0" w:uiPriority="68" w:unhideWhenUsed="0"/>
+    <w:lsdException w:name="Medium Grid 3 Accent 5" w:semiHidden="0" w:uiPriority="69" w:unhideWhenUsed="0"/>
+    <w:lsdException w:name="Dark List Accent 5" w:semiHidden="0" w:uiPriority="70" w:unhideWhenUsed="0"/>
+    <w:lsdException w:name="Colorful Shading Accent 5" w:semiHidden="0" w:uiPriority="71" w:unhideWhenUsed="0"/>
+    <w:lsdException w:name="Colorful List Accent 5" w:semiHidden="0" w:uiPriority="72" w:unhideWhenUsed="0"/>
+    <w:lsdException w:name="Colorful Grid Accent 5" w:semiHidden="0" w:uiPriority="73" w:unhideWhenUsed="0"/>
+    <w:lsdException w:name="Light Shading Accent 6" w:semiHidden="0" w:uiPriority="60" w:unhideWhenUsed="0"/>
+    <w:lsdException w:name="Light List Accent 6" w:semiHidden="0" w:uiPriority="61" w:unhideWhenUsed="0"/>
+    <w:lsdException w:name="Light Grid Accent 6" w:semiHidden="0" w:uiPriority="62" w:unhideWhenUsed="0"/>
+    <w:lsdException w:name="Medium Shading 1 Accent 6" w:semiHidden="0" w:uiPriority="63" w:unhideWhenUsed="0"/>
+    <w:lsdException w:name="Medium Shading 2 Accent 6" w:semiHidden="0" w:uiPriority="64" w:unhideWhenUsed="0"/>
+    <w:lsdException w:name="Medium List 1 Accent 6" w:semiHidden="0" w:uiPriority="65" w:unhideWhenUsed="0"/>
+    <w:lsdException w:name="Medium List 2 Accent 6" w:semiHidden="0" w:uiPriority="66" w:unhideWhenUsed="0"/>
+    <w:lsdException w:name="Medium Grid 1 Accent 6" w:semiHidden="0" w:uiPriority="67" w:unhideWhenUsed="0"/>
+    <w:lsdException w:name="Medium Grid 2 Accent 6" w:semiHidden="0" w:uiPriority="68" w:unhideWhenUsed="0"/>
+    <w:lsdException w:name="Medium Grid 3 Accent 6" w:semiHidden="0" w:uiPriority="69" w:unhideWhenUsed="0"/>
+    <w:lsdException w:name="Dark List Accent 6" w:semiHidden="0" w:uiPriority="70" w:unhideWhenUsed="0"/>
+    <w:lsdException w:name="Colorful Shading Accent 6" w:semiHidden="0" w:uiPriority="71" w:unhideWhenUsed="0"/>
+    <w:lsdException w:name="Colorful List Accent 6" w:semiHidden="0" w:uiPriority="72" w:unhideWhenUsed="0"/>
+    <w:lsdException w:name="Colorful Grid Accent 6" w:semiHidden="0" w:uiPriority="73" w:unhideWhenUsed="0"/>
+    <w:lsdException w:name="Subtle Emphasis" w:semiHidden="0" w:uiPriority="19" w:unhideWhenUsed="0" w:qFormat="1"/>
+    <w:lsdException w:name="Intense Emphasis" w:semiHidden="0" w:uiPriority="21" w:unhideWhenUsed="0" w:qFormat="1"/>
+    <w:lsdException w:name="Subtle Reference" w:semiHidden="0" w:uiPriority="31" w:unhideWhenUsed="0" w:qFormat="1"/>
+    <w:lsdException w:name="Intense Reference" w:semiHidden="0" w:uiPriority="32" w:unhideWhenUsed="0" w:qFormat="1"/>
+    <w:lsdException w:name="Book Title" w:semiHidden="0" w:uiPriority="33" w:unhideWhenUsed="0" w:qFormat="1"/>
+    <w:lsdException w:name="Bibliography" w:uiPriority="37"/>
+    <w:lsdException w:name="TOC Heading" w:uiPriority="39" w:qFormat="1"/>
+  </w:latentStyles>
+  <w:style w:type="paragraph" w:default="1" w:styleId="Normal">
+    <w:name w:val="Normal"/>
+    <w:qFormat/>
+  </w:style>
+  <w:style w:type="character" w:default="1" w:styleId="DefaultParagraphFont">
+    <w:name w:val="Default Paragraph Font"/>
+    <w:uiPriority w:val="1"/>
+    <w:semiHidden/>
+    <w:unhideWhenUsed/>
+  </w:style>
+  <w:style w:type="table" w:default="1" w:styleId="TableNormal">
+    <w:name w:val="Normal Table"/>
+    <w:uiPriority w:val="99"/>
+    <w:semiHidden/>
+    <w:unhideWhenUsed/>
+    <w:tblPr>
+      <w:tblInd w:w="0" w:type="dxa"/>
+      <w:tblCellMar>
+        <w:top w:w="0" w:type="dxa"/>
+        <w:left w:w="108" w:type="dxa"/>
+        <w:bottom w:w="0" w:type="dxa"/>
+        <w:right w:w="108" w:type="dxa"/>
+      </w:tblCellMar>
+    </w:tblPr>
+  </w:style>
+  <w:style w:type="numbering" w:default="1" w:styleId="NoList">
+    <w:name w:val="No List"/>
+    <w:uiPriority w:val="99"/>
+    <w:semiHidden/>
+    <w:unhideWhenUsed/>
+  </w:style>
+  <w:style w:type="paragraph" w:styleId="NormalWeb">
+    <w:name w:val="Normal (Web)"/>
+    <w:basedOn w:val="Normal"/>
+    <w:uiPriority w:val="99"/>
+    <w:semiHidden/>
+    <w:unhideWhenUsed/>
+    <w:rsid w:val="00344053"/>
+    <w:pPr>
+      <w:spacing w:before="100" w:beforeAutospacing="1" w:after="100" w:afterAutospacing="1" w:line="240" w:lineRule="auto"/>
+    </w:pPr>
+    <w:rPr>
+      <w:rFonts w:ascii="Times New Roman" w:eastAsia="Times New Roman" w:hAnsi="Times New Roman" w:cs="Times New Roman"/>
+      <w:sz w:val="24"/>
+      <w:szCs w:val="24"/>
+    </w:rPr>
+  </w:style>
+</w:styles>
+</file>
+
+<file path=word/stylesWithEffects.xml><?xml version="1.0" encoding="utf-8"?>
+<w:styles xmlns:wpc="http://schemas.microsoft.com/office/word/2010/wordprocessingCanvas" xmlns:mo="http://schemas.microsoft.com/office/mac/office/2008/main" xmlns:mc="http://schemas.openxmlformats.org/markup-compatibility/2006" xmlns:mv="urn:schemas-microsoft-com:mac:vml" xmlns:o="urn:schemas-microsoft-com:office:office" xmlns:r="http://schemas.openxmlformats.org/officeDocument/2006/relationships" xmlns:m="http://schemas.openxmlformats.org/officeDocument/2006/math" xmlns:v="urn:schemas-microsoft-com:vml" xmlns:wp14="http://schemas.microsoft.com/office/word/2010/wordprocessingDrawing" xmlns:wp="http://schemas.openxmlformats.org/drawingml/2006/wordprocessingDrawing" xmlns:w10="urn:schemas-microsoft-com:office:word" xmlns:w="http://schemas.openxmlformats.org/wordprocessingml/2006/main" xmlns:w14="http://schemas.microsoft.com/office/word/2010/wordml" xmlns:wpg="http://schemas.microsoft.com/office/word/2010/wordprocessingGroup" xmlns:wpi="http://schemas.microsoft.com/office/word/2010/wordprocessingInk" xmlns:wne="http://schemas.microsoft.com/office/word/2006/wordml" xmlns:wps="http://schemas.microsoft.com/office/word/2010/wordprocessingShape" mc:Ignorable="w14 wp14">
+  <w:docDefaults>
+    <w:rPrDefault>
+      <w:rPr>
+        <w:rFonts w:asciiTheme="minorHAnsi" w:eastAsiaTheme="minorHAnsi" w:hAnsiTheme="minorHAnsi" w:cstheme="minorBidi"/>
+        <w:sz w:val="22"/>
+        <w:szCs w:val="22"/>
+        <w:lang w:val="en-US" w:eastAsia="en-US" w:bidi="ar-SA"/>
+      </w:rPr>
+    </w:rPrDefault>
+    <w:pPrDefault>
+      <w:pPr>
+        <w:spacing w:after="200" w:line="276" w:lineRule="auto"/>
+      </w:pPr>
+    </w:pPrDefault>
+  </w:docDefaults>
+  <w:latentStyles w:defLockedState="0" w:defUIPriority="99" w:defSemiHidden="1" w:defUnhideWhenUsed="1" w:defQFormat="0" w:count="276">
+    <w:lsdException w:name="Normal" w:semiHidden="0" w:uiPriority="0" w:unhideWhenUsed="0" w:qFormat="1"/>
+    <w:lsdException w:name="heading 1" w:semiHidden="0" w:uiPriority="9" w:unhideWhenUsed="0" w:qFormat="1"/>
+    <w:lsdException w:name="heading 2" w:uiPriority="9" w:qFormat="1"/>
+    <w:lsdException w:name="heading 3" w:uiPriority="9" w:qFormat="1"/>
+    <w:lsdException w:name="heading 4" w:uiPriority="9" w:qFormat="1"/>
+    <w:lsdException w:name="heading 5" w:uiPriority="9" w:qFormat="1"/>
+    <w:lsdException w:name="heading 6" w:uiPriority="9" w:qFormat="1"/>
+    <w:lsdException w:name="heading 7" w:uiPriority="9" w:qFormat="1"/>
+    <w:lsdException w:name="heading 8" w:uiPriority="9" w:qFormat="1"/>
+    <w:lsdException w:name="heading 9" w:uiPriority="9" w:qFormat="1"/>
+    <w:lsdException w:name="toc 1" w:uiPriority="39"/>
+    <w:lsdException w:name="toc 2" w:uiPriority="39"/>
+    <w:lsdException w:name="toc 3" w:uiPriority="39"/>
+    <w:lsdException w:name="toc 4" w:uiPriority="39"/>
+    <w:lsdException w:name="toc 5" w:uiPriority="39"/>
+    <w:lsdException w:name="toc 6" w:uiPriority="39"/>
+    <w:lsdException w:name="toc 7" w:uiPriority="39"/>
+    <w:lsdException w:name="toc 8" w:uiPriority="39"/>
+    <w:lsdException w:name="toc 9" w:uiPriority="39"/>
+    <w:lsdException w:name="caption" w:uiPriority="35" w:qFormat="1"/>
+    <w:lsdException w:name="Title" w:semiHidden="0" w:uiPriority="10" w:unhideWhenUsed="0" w:qFormat="1"/>
+    <w:lsdException w:name="Default Paragraph Font" w:uiPriority="1"/>
+    <w:lsdException w:name="Subtitle" w:semiHidden="0" w:uiPriority="11" w:unhideWhenUsed="0" w:qFormat="1"/>
+    <w:lsdException w:name="Strong" w:semiHidden="0" w:uiPriority="22" w:unhideWhenUsed="0" w:qFormat="1"/>
+    <w:lsdException w:name="Emphasis" w:semiHidden="0" w:uiPriority="20" w:unhideWhenUsed="0" w:qFormat="1"/>
+    <w:lsdException w:name="Table Grid" w:semiHidden="0" w:uiPriority="59" w:unhideWhenUsed="0"/>
+    <w:lsdException w:name="Note Level 1" w:semiHidden="0" w:unhideWhenUsed="0"/>
+    <w:lsdException w:name="Note Level 2" w:semiHidden="0" w:unhideWhenUsed="0"/>
+    <w:lsdException w:name="Note Level 3" w:semiHidden="0" w:unhideWhenUsed="0"/>
+    <w:lsdException w:name="Note Level 4" w:semiHidden="0" w:unhideWhenUsed="0"/>
+    <w:lsdException w:name="Note Level 5" w:semiHidden="0" w:unhideWhenUsed="0"/>
+    <w:lsdException w:name="Note Level 6" w:semiHidden="0" w:unhideWhenUsed="0"/>
+    <w:lsdException w:name="Note Level 7" w:semiHidden="0" w:unhideWhenUsed="0"/>
+    <w:lsdException w:name="Note Level 8" w:semiHidden="0" w:unhideWhenUsed="0"/>
+    <w:lsdException w:name="Note Level 9" w:semiHidden="0" w:unhideWhenUsed="0"/>
+    <w:lsdException w:name="Placeholder Text" w:unhideWhenUsed="0"/>
+    <w:lsdException w:name="No Spacing" w:semiHidden="0" w:uiPriority="1" w:unhideWhenUsed="0" w:qFormat="1"/>
+    <w:lsdException w:name="Light Shading" w:semiHidden="0" w:uiPriority="60" w:unhideWhenUsed="0"/>
+    <w:lsdException w:name="Light List" w:semiHidden="0" w:uiPriority="61" w:unhideWhenUsed="0"/>
+    <w:lsdException w:name="Light Grid" w:semiHidden="0" w:uiPriority="62" w:unhideWhenUsed="0"/>
+    <w:lsdException w:name="Medium Shading 1" w:semiHidden="0" w:uiPriority="63" w:unhideWhenUsed="0"/>
+    <w:lsdException w:name="Medium Shading 2" w:semiHidden="0" w:uiPriority="64" w:unhideWhenUsed="0"/>
+    <w:lsdException w:name="Medium List 1" w:semiHidden="0" w:uiPriority="65" w:unhideWhenUsed="0"/>
+    <w:lsdException w:name="Medium List 2" w:semiHidden="0" w:uiPriority="66" w:unhideWhenUsed="0"/>
+    <w:lsdException w:name="Medium Grid 1" w:semiHidden="0" w:uiPriority="67" w:unhideWhenUsed="0"/>
+    <w:lsdException w:name="Medium Grid 2" w:semiHidden="0" w:uiPriority="68" w:unhideWhenUsed="0"/>
+    <w:lsdException w:name="Medium Grid 3" w:semiHidden="0" w:uiPriority="69" w:unhideWhenUsed="0"/>
+    <w:lsdException w:name="Dark List" w:semiHidden="0" w:uiPriority="70" w:unhideWhenUsed="0"/>
+    <w:lsdException w:name="Colorful Shading" w:semiHidden="0" w:uiPriority="71" w:unhideWhenUsed="0"/>
+    <w:lsdException w:name="Colorful List" w:semiHidden="0" w:uiPriority="72" w:unhideWhenUsed="0"/>
+    <w:lsdException w:name="Colorful Grid" w:semiHidden="0" w:uiPriority="73" w:unhideWhenUsed="0"/>
+    <w:lsdException w:name="Light Shading Accent 1" w:semiHidden="0" w:uiPriority="60" w:unhideWhenUsed="0"/>
+    <w:lsdException w:name="Light List Accent 1" w:semiHidden="0" w:uiPriority="61" w:unhideWhenUsed="0"/>
+    <w:lsdException w:name="Light Grid Accent 1" w:semiHidden="0" w:uiPriority="62" w:unhideWhenUsed="0"/>
+    <w:lsdException w:name="Medium Shading 1 Accent 1" w:semiHidden="0" w:uiPriority="63" w:unhideWhenUsed="0"/>
+    <w:lsdException w:name="Medium Shading 2 Accent 1" w:semiHidden="0" w:uiPriority="64" w:unhideWhenUsed="0"/>
+    <w:lsdException w:name="Medium List 1 Accent 1" w:semiHidden="0" w:uiPriority="65" w:unhideWhenUsed="0"/>
+    <w:lsdException w:name="Revision" w:unhideWhenUsed="0"/>
+    <w:lsdException w:name="List Paragraph" w:semiHidden="0" w:uiPriority="34" w:unhideWhenUsed="0" w:qFormat="1"/>
+    <w:lsdException w:name="Quote" w:semiHidden="0" w:uiPriority="29" w:unhideWhenUsed="0" w:qFormat="1"/>
+    <w:lsdException w:name="Intense Quote" w:semiHidden="0" w:uiPriority="30" w:unhideWhenUsed="0" w:qFormat="1"/>
+    <w:lsdException w:name="Medium List 2 Accent 1" w:semiHidden="0" w:uiPriority="66" w:unhideWhenUsed="0"/>
+    <w:lsdException w:name="Medium Grid 1 Accent 1" w:semiHidden="0" w:uiPriority="67" w:unhideWhenUsed="0"/>
+    <w:lsdException w:name="Medium Grid 2 Accent 1" w:semiHidden="0" w:uiPriority="68" w:unhideWhenUsed="0"/>
+    <w:lsdException w:name="Medium Grid 3 Accent 1" w:semiHidden="0" w:uiPriority="69" w:unhideWhenUsed="0"/>
+    <w:lsdException w:name="Dark List Accent 1" w:semiHidden="0" w:uiPriority="70" w:unhideWhenUsed="0"/>
+    <w:lsdException w:name="Colorful Shading Accent 1" w:semiHidden="0" w:uiPriority="71" w:unhideWhenUsed="0"/>
+    <w:lsdException w:name="Colorful List Accent 1" w:semiHidden="0" w:uiPriority="72" w:unhideWhenUsed="0"/>
+    <w:lsdException w:name="Colorful Grid Accent 1" w:semiHidden="0" w:uiPriority="73" w:unhideWhenUsed="0"/>
+    <w:lsdException w:name="Light Shading Accent 2" w:semiHidden="0" w:uiPriority="60" w:unhideWhenUsed="0"/>
+    <w:lsdException w:name="Light List Accent 2" w:semiHidden="0" w:uiPriority="61" w:unhideWhenUsed="0"/>
+    <w:lsdException w:name="Light Grid Accent 2" w:semiHidden="0" w:uiPriority="62" w:unhideWhenUsed="0"/>
+    <w:lsdException w:name="Medium Shading 1 Accent 2" w:semiHidden="0" w:uiPriority="63" w:unhideWhenUsed="0"/>
+    <w:lsdException w:name="Medium Shading 2 Accent 2" w:semiHidden="0" w:uiPriority="64" w:unhideWhenUsed="0"/>
+    <w:lsdException w:name="Medium List 1 Accent 2" w:semiHidden="0" w:uiPriority="65" w:unhideWhenUsed="0"/>
+    <w:lsdException w:name="Medium List 2 Accent 2" w:semiHidden="0" w:uiPriority="66" w:unhideWhenUsed="0"/>
+    <w:lsdException w:name="Medium Grid 1 Accent 2" w:semiHidden="0" w:uiPriority="67" w:unhideWhenUsed="0"/>
+    <w:lsdException w:name="Medium Grid 2 Accent 2" w:semiHidden="0" w:uiPriority="68" w:unhideWhenUsed="0"/>
+    <w:lsdException w:name="Medium Grid 3 Accent 2" w:semiHidden="0" w:uiPriority="69" w:unhideWhenUsed="0"/>
+    <w:lsdException w:name="Dark List Accent 2" w:semiHidden="0" w:uiPriority="70" w:unhideWhenUsed="0"/>
+    <w:lsdException w:name="Colorful Shading Accent 2" w:semiHidden="0" w:uiPriority="71" w:unhideWhenUsed="0"/>
+    <w:lsdException w:name="Colorful List Accent 2" w:semiHidden="0" w:uiPriority="72" w:unhideWhenUsed="0"/>
+    <w:lsdException w:name="Colorful Grid Accent 2" w:semiHidden="0" w:uiPriority="73" w:unhideWhenUsed="0"/>
+    <w:lsdException w:name="Light Shading Accent 3" w:semiHidden="0" w:uiPriority="60" w:unhideWhenUsed="0"/>
+    <w:lsdException w:name="Light List Accent 3" w:semiHidden="0" w:uiPriority="61" w:unhideWhenUsed="0"/>
+    <w:lsdException w:name="Light Grid Accent 3" w:semiHidden="0" w:uiPriority="62" w:unhideWhenUsed="0"/>
+    <w:lsdException w:name="Medium Shading 1 Accent 3" w:semiHidden="0" w:uiPriority="63" w:unhideWhenUsed="0"/>
+    <w:lsdException w:name="Medium Shading 2 Accent 3" w:semiHidden="0" w:uiPriority="64" w:unhideWhenUsed="0"/>
+    <w:lsdException w:name="Medium List 1 Accent 3" w:semiHidden="0" w:uiPriority="65" w:unhideWhenUsed="0"/>
+    <w:lsdException w:name="Medium List 2 Accent 3" w:semiHidden="0" w:uiPriority="66" w:unhideWhenUsed="0"/>
+    <w:lsdException w:name="Medium Grid 1 Accent 3" w:semiHidden="0" w:uiPriority="67" w:unhideWhenUsed="0"/>
+    <w:lsdException w:name="Medium Grid 2 Accent 3" w:semiHidden="0" w:uiPriority="68" w:unhideWhenUsed="0"/>
+    <w:lsdException w:name="Medium Grid 3 Accent 3" w:semiHidden="0" w:uiPriority="69" w:unhideWhenUsed="0"/>
+    <w:lsdException w:name="Dark List Accent 3" w:semiHidden="0" w:uiPriority="70" w:unhideWhenUsed="0"/>
+    <w:lsdException w:name="Colorful Shading Accent 3" w:semiHidden="0" w:uiPriority="71" w:unhideWhenUsed="0"/>
+    <w:lsdException w:name="Colorful List Accent 3" w:semiHidden="0" w:uiPriority="72" w:unhideWhenUsed="0"/>
+    <w:lsdException w:name="Colorful Grid Accent 3" w:semiHidden="0" w:uiPriority="73" w:unhideWhenUsed="0"/>
+    <w:lsdException w:name="Light Shading Accent 4" w:semiHidden="0" w:uiPriority="60" w:unhideWhenUsed="0"/>
+    <w:lsdException w:name="Light List Accent 4" w:semiHidden="0" w:uiPriority="61" w:unhideWhenUsed="0"/>
+    <w:lsdException w:name="Light Grid Accent 4" w:semiHidden="0" w:uiPriority="62" w:unhideWhenUsed="0"/>
+    <w:lsdException w:name="Medium Shading 1 Accent 4" w:semiHidden="0" w:uiPriority="63" w:unhideWhenUsed="0"/>
+    <w:lsdException w:name="Medium Shading 2 Accent 4" w:semiHidden="0" w:uiPriority="64" w:unhideWhenUsed="0"/>
+    <w:lsdException w:name="Medium List 1 Accent 4" w:semiHidden="0" w:uiPriority="65" w:unhideWhenUsed="0"/>
+    <w:lsdException w:name="Medium List 2 Accent 4" w:semiHidden="0" w:uiPriority="66" w:unhideWhenUsed="0"/>
+    <w:lsdException w:name="Medium Grid 1 Accent 4" w:semiHidden="0" w:uiPriority="67" w:unhideWhenUsed="0"/>
+    <w:lsdException w:name="Medium Grid 2 Accent 4" w:semiHidden="0" w:uiPriority="68" w:unhideWhenUsed="0"/>
+    <w:lsdException w:name="Medium Grid 3 Accent 4" w:semiHidden="0" w:uiPriority="69" w:unhideWhenUsed="0"/>
+    <w:lsdException w:name="Dark List Accent 4" w:semiHidden="0" w:uiPriority="70" w:unhideWhenUsed="0"/>
+    <w:lsdException w:name="Colorful Shading Accent 4" w:semiHidden="0" w:uiPriority="71" w:unhideWhenUsed="0"/>
+    <w:lsdException w:name="Colorful List Accent 4" w:semiHidden="0" w:uiPriority="72" w:unhideWhenUsed="0"/>
+    <w:lsdException w:name="Colorful Grid Accent 4" w:semiHidden="0" w:uiPriority="73" w:unhideWhenUsed="0"/>
+    <w:lsdException w:name="Light Shading Accent 5" w:semiHidden="0" w:uiPriority="60" w:unhideWhenUsed="0"/>
+    <w:lsdException w:name="Light List Accent 5" w:semiHidden="0" w:uiPriority="61" w:unhideWhenUsed="0"/>
+    <w:lsdException w:name="Light Grid Accent 5" w:semiHidden="0" w:uiPriority="62" w:unhideWhenUsed="0"/>
+    <w:lsdException w:name="Medium Shading 1 Accent 5" w:semiHidden="0" w:uiPriority="63" w:unhideWhenUsed="0"/>
+    <w:lsdException w:name="Medium Shading 2 Accent 5" w:semiHidden="0" w:uiPriority="64" w:unhideWhenUsed="0"/>
+    <w:lsdException w:name="Medium List 1 Accent 5" w:semiHidden="0" w:uiPriority="65" w:unhideWhenUsed="0"/>
+    <w:lsdException w:name="Medium List 2 Accent 5" w:semiHidden="0" w:uiPriority="66" w:unhideWhenUsed="0"/>
+    <w:lsdException w:name="Medium Grid 1 Accent 5" w:semiHidden="0" w:uiPriority="67" w:unhideWhenUsed="0"/>
+    <w:lsdException w:name="Medium Grid 2 Accent 5" w:semiHidden="0" w:uiPriority="68" w:unhideWhenUsed="0"/>
+    <w:lsdException w:name="Medium Grid 3 Accent 5" w:semiHidden="0" w:uiPriority="69" w:unhideWhenUsed="0"/>
+    <w:lsdException w:name="Dark List Accent 5" w:semiHidden="0" w:uiPriority="70" w:unhideWhenUsed="0"/>
+    <w:lsdException w:name="Colorful Shading Accent 5" w:semiHidden="0" w:uiPriority="71" w:unhideWhenUsed="0"/>
+    <w:lsdException w:name="Colorful List Accent 5" w:semiHidden="0" w:uiPriority="72" w:unhideWhenUsed="0"/>
+    <w:lsdException w:name="Colorful Grid Accent 5" w:semiHidden="0" w:uiPriority="73" w:unhideWhenUsed="0"/>
+    <w:lsdException w:name="Light Shading Accent 6" w:semiHidden="0" w:uiPriority="60" w:unhideWhenUsed="0"/>
+    <w:lsdException w:name="Light List Accent 6" w:semiHidden="0" w:uiPriority="61" w:unhideWhenUsed="0"/>
+    <w:lsdException w:name="Light Grid Accent 6" w:semiHidden="0" w:uiPriority="62" w:unhideWhenUsed="0"/>
+    <w:lsdException w:name="Medium Shading 1 Accent 6" w:semiHidden="0" w:uiPriority="63" w:unhideWhenUsed="0"/>
+    <w:lsdException w:name="Medium Shading 2 Accent 6" w:semiHidden="0" w:uiPriority="64" w:unhideWhenUsed="0"/>
+    <w:lsdException w:name="Medium List 1 Accent 6" w:semiHidden="0" w:uiPriority="65" w:unhideWhenUsed="0"/>
+    <w:lsdException w:name="Medium List 2 Accent 6" w:semiHidden="0" w:uiPriority="66" w:unhideWhenUsed="0"/>
+    <w:lsdException w:name="Medium Grid 1 Accent 6" w:semiHidden="0" w:uiPriority="67" w:unhideWhenUsed="0"/>
+    <w:lsdException w:name="Medium Grid 2 Accent 6" w:semiHidden="0" w:uiPriority="68" w:unhideWhenUsed="0"/>
+    <w:lsdException w:name="Medium Grid 3 Accent 6" w:semiHidden="0" w:uiPriority="69" w:unhideWhenUsed="0"/>
+    <w:lsdException w:name="Dark List Accent 6" w:semiHidden="0" w:uiPriority="70" w:unhideWhenUsed="0"/>
+    <w:lsdException w:name="Colorful Shading Accent 6" w:semiHidden="0" w:uiPriority="71" w:unhideWhenUsed="0"/>
+    <w:lsdException w:name="Colorful List Accent 6" w:semiHidden="0" w:uiPriority="72" w:unhideWhenUsed="0"/>
+    <w:lsdException w:name="Colorful Grid Accent 6" w:semiHidden="0" w:uiPriority="73" w:unhideWhenUsed="0"/>
+    <w:lsdException w:name="Subtle Emphasis" w:semiHidden="0" w:uiPriority="19" w:unhideWhenUsed="0" w:qFormat="1"/>
+    <w:lsdException w:name="Intense Emphasis" w:semiHidden="0" w:uiPriority="21" w:unhideWhenUsed="0" w:qFormat="1"/>
+    <w:lsdException w:name="Subtle Reference" w:semiHidden="0" w:uiPriority="31" w:unhideWhenUsed="0" w:qFormat="1"/>
+    <w:lsdException w:name="Intense Reference" w:semiHidden="0" w:uiPriority="32" w:unhideWhenUsed="0" w:qFormat="1"/>
+    <w:lsdException w:name="Book Title" w:semiHidden="0" w:uiPriority="33" w:unhideWhenUsed="0" w:qFormat="1"/>
+    <w:lsdException w:name="Bibliography" w:uiPriority="37"/>
+    <w:lsdException w:name="TOC Heading" w:uiPriority="39" w:qFormat="1"/>
   </w:latentStyles>
   <w:style w:type="paragraph" w:default="1" w:styleId="Normal">
     <w:name w:val="Normal"/>
